--- a/project/Документация/Записка(Подвязников).docx
+++ b/project/Документация/Записка(Подвязников).docx
@@ -8,22 +8,11 @@
       </w:pPr>
       <w:bookmarkStart w:id="0" w:name="_Toc93810377"/>
       <w:bookmarkStart w:id="1" w:name="_Toc296521415"/>
-      <w:bookmarkStart w:id="2" w:name="_Toc377040803"/>
-      <w:r>
-        <w:rPr>
-          <w:lang w:val="ru-RU"/>
-        </w:rPr>
-        <w:t>ЗМ</w:t>
-      </w:r>
-      <w:r>
-        <w:t>І</w:t>
-      </w:r>
-      <w:proofErr w:type="gramStart"/>
-      <w:r>
-        <w:t>СТ</w:t>
+      <w:bookmarkStart w:id="2" w:name="_Toc377053097"/>
+      <w:r>
+        <w:t>ЗМІСТ</w:t>
       </w:r>
       <w:bookmarkEnd w:id="2"/>
-      <w:proofErr w:type="gramEnd"/>
     </w:p>
     <w:p>
       <w:pPr>
@@ -54,71 +43,110 @@
         </w:rPr>
         <w:fldChar w:fldCharType="separate"/>
       </w:r>
-      <w:hyperlink w:anchor="_Toc377040803" w:history="1">
-        <w:r>
-          <w:rPr>
-            <w:rStyle w:val="a8"/>
-            <w:noProof/>
-            <w:lang w:val="ru-RU"/>
-          </w:rPr>
-          <w:t>ЗМ</w:t>
-        </w:r>
-        <w:r>
-          <w:rPr>
-            <w:rStyle w:val="a8"/>
-            <w:noProof/>
-          </w:rPr>
-          <w:t>ІСТ</w:t>
-        </w:r>
-        <w:r>
-          <w:rPr>
-            <w:noProof/>
-            <w:webHidden/>
-          </w:rPr>
-          <w:tab/>
-        </w:r>
-        <w:r>
-          <w:rPr>
-            <w:noProof/>
-            <w:webHidden/>
-          </w:rPr>
-          <w:fldChar w:fldCharType="begin"/>
-        </w:r>
-        <w:r>
-          <w:rPr>
-            <w:noProof/>
-            <w:webHidden/>
-          </w:rPr>
-          <w:instrText xml:space="preserve"> PAGEREF _Toc377040803 \h </w:instrText>
-        </w:r>
-        <w:r>
-          <w:rPr>
-            <w:noProof/>
-            <w:webHidden/>
-          </w:rPr>
-        </w:r>
-        <w:r>
-          <w:rPr>
-            <w:noProof/>
-            <w:webHidden/>
-          </w:rPr>
-          <w:fldChar w:fldCharType="separate"/>
-        </w:r>
-        <w:r>
-          <w:rPr>
-            <w:noProof/>
-            <w:webHidden/>
-          </w:rPr>
-          <w:t>2</w:t>
-        </w:r>
-        <w:r>
-          <w:rPr>
-            <w:noProof/>
-            <w:webHidden/>
-          </w:rPr>
-          <w:fldChar w:fldCharType="end"/>
-        </w:r>
-      </w:hyperlink>
+      <w:bookmarkStart w:id="3" w:name="_GoBack"/>
+      <w:bookmarkEnd w:id="3"/>
+      <w:r>
+        <w:rPr>
+          <w:rStyle w:val="a8"/>
+          <w:noProof/>
+        </w:rPr>
+        <w:fldChar w:fldCharType="begin"/>
+      </w:r>
+      <w:r>
+        <w:rPr>
+          <w:rStyle w:val="a8"/>
+          <w:noProof/>
+        </w:rPr>
+        <w:instrText xml:space="preserve"> </w:instrText>
+      </w:r>
+      <w:r>
+        <w:rPr>
+          <w:noProof/>
+        </w:rPr>
+        <w:instrText>HYPERLINK \l "_Toc377053098"</w:instrText>
+      </w:r>
+      <w:r>
+        <w:rPr>
+          <w:rStyle w:val="a8"/>
+          <w:noProof/>
+        </w:rPr>
+        <w:instrText xml:space="preserve"> </w:instrText>
+      </w:r>
+      <w:r>
+        <w:rPr>
+          <w:rStyle w:val="a8"/>
+          <w:noProof/>
+        </w:rPr>
+      </w:r>
+      <w:r>
+        <w:rPr>
+          <w:rStyle w:val="a8"/>
+          <w:noProof/>
+        </w:rPr>
+        <w:fldChar w:fldCharType="separate"/>
+      </w:r>
+      <w:r>
+        <w:rPr>
+          <w:rStyle w:val="a8"/>
+          <w:noProof/>
+        </w:rPr>
+        <w:t>ПЕРЕЛІК ПОЗНАЧЕНЬ ТА СКОРОЧЕНЬ</w:t>
+      </w:r>
+      <w:r>
+        <w:rPr>
+          <w:noProof/>
+          <w:webHidden/>
+        </w:rPr>
+        <w:tab/>
+      </w:r>
+      <w:r>
+        <w:rPr>
+          <w:noProof/>
+          <w:webHidden/>
+        </w:rPr>
+        <w:fldChar w:fldCharType="begin"/>
+      </w:r>
+      <w:r>
+        <w:rPr>
+          <w:noProof/>
+          <w:webHidden/>
+        </w:rPr>
+        <w:instrText xml:space="preserve"> PAGEREF _Toc377053098 \h </w:instrText>
+      </w:r>
+      <w:r>
+        <w:rPr>
+          <w:noProof/>
+          <w:webHidden/>
+        </w:rPr>
+      </w:r>
+      <w:r>
+        <w:rPr>
+          <w:noProof/>
+          <w:webHidden/>
+        </w:rPr>
+        <w:fldChar w:fldCharType="separate"/>
+      </w:r>
+      <w:r>
+        <w:rPr>
+          <w:noProof/>
+          <w:webHidden/>
+        </w:rPr>
+        <w:t>3</w:t>
+      </w:r>
+      <w:r>
+        <w:rPr>
+          <w:noProof/>
+          <w:webHidden/>
+        </w:rPr>
+        <w:fldChar w:fldCharType="end"/>
+      </w:r>
+      <w:r>
+        <w:rPr>
+          <w:rStyle w:val="a8"/>
+          <w:noProof/>
+        </w:rPr>
+        <w:fldChar w:fldCharType="end"/>
+      </w:r>
     </w:p>
     <w:p>
       <w:pPr>
@@ -131,12 +159,11 @@
           <w:lang w:eastAsia="uk-UA"/>
         </w:rPr>
       </w:pPr>
-      <w:hyperlink w:anchor="_Toc377040804" w:history="1">
+      <w:hyperlink w:anchor="_Toc377053099" w:history="1">
         <w:r>
           <w:rPr>
             <w:rStyle w:val="a8"/>
             <w:noProof/>
-            <w:lang w:val="ru-RU"/>
           </w:rPr>
           <w:t>ВСТУП</w:t>
         </w:r>
@@ -159,7 +186,7 @@
             <w:noProof/>
             <w:webHidden/>
           </w:rPr>
-          <w:instrText xml:space="preserve"> PAGEREF _Toc377040804 \h </w:instrText>
+          <w:instrText xml:space="preserve"> PAGEREF _Toc377053099 \h </w:instrText>
         </w:r>
         <w:r>
           <w:rPr>
@@ -201,7 +228,7 @@
           <w:lang w:eastAsia="uk-UA"/>
         </w:rPr>
       </w:pPr>
-      <w:hyperlink w:anchor="_Toc377040805" w:history="1">
+      <w:hyperlink w:anchor="_Toc377053100" w:history="1">
         <w:r>
           <w:rPr>
             <w:rStyle w:val="a8"/>
@@ -273,7 +300,7 @@
             <w:noProof/>
             <w:webHidden/>
           </w:rPr>
-          <w:instrText xml:space="preserve"> PAGEREF _Toc377040805 \h </w:instrText>
+          <w:instrText xml:space="preserve"> PAGEREF _Toc377053100 \h </w:instrText>
         </w:r>
         <w:r>
           <w:rPr>
@@ -315,7 +342,7 @@
           <w:lang w:eastAsia="uk-UA"/>
         </w:rPr>
       </w:pPr>
-      <w:hyperlink w:anchor="_Toc377040806" w:history="1">
+      <w:hyperlink w:anchor="_Toc377053101" w:history="1">
         <w:r>
           <w:rPr>
             <w:rStyle w:val="a8"/>
@@ -342,7 +369,7 @@
             <w:noProof/>
             <w:webHidden/>
           </w:rPr>
-          <w:instrText xml:space="preserve"> PAGEREF _Toc377040806 \h </w:instrText>
+          <w:instrText xml:space="preserve"> PAGEREF _Toc377053101 \h </w:instrText>
         </w:r>
         <w:r>
           <w:rPr>
@@ -384,7 +411,7 @@
           <w:lang w:eastAsia="uk-UA"/>
         </w:rPr>
       </w:pPr>
-      <w:hyperlink w:anchor="_Toc377040807" w:history="1">
+      <w:hyperlink w:anchor="_Toc377053102" w:history="1">
         <w:r>
           <w:rPr>
             <w:rStyle w:val="a8"/>
@@ -419,7 +446,7 @@
             <w:noProof/>
             <w:webHidden/>
           </w:rPr>
-          <w:instrText xml:space="preserve"> PAGEREF _Toc377040807 \h </w:instrText>
+          <w:instrText xml:space="preserve"> PAGEREF _Toc377053102 \h </w:instrText>
         </w:r>
         <w:r>
           <w:rPr>
@@ -461,7 +488,7 @@
           <w:lang w:eastAsia="uk-UA"/>
         </w:rPr>
       </w:pPr>
-      <w:hyperlink w:anchor="_Toc377040808" w:history="1">
+      <w:hyperlink w:anchor="_Toc377053103" w:history="1">
         <w:r>
           <w:rPr>
             <w:rStyle w:val="a8"/>
@@ -488,7 +515,7 @@
             <w:noProof/>
             <w:webHidden/>
           </w:rPr>
-          <w:instrText xml:space="preserve"> PAGEREF _Toc377040808 \h </w:instrText>
+          <w:instrText xml:space="preserve"> PAGEREF _Toc377053103 \h </w:instrText>
         </w:r>
         <w:r>
           <w:rPr>
@@ -530,7 +557,7 @@
           <w:lang w:eastAsia="uk-UA"/>
         </w:rPr>
       </w:pPr>
-      <w:hyperlink w:anchor="_Toc377040809" w:history="1">
+      <w:hyperlink w:anchor="_Toc377053104" w:history="1">
         <w:r>
           <w:rPr>
             <w:rStyle w:val="a8"/>
@@ -557,7 +584,7 @@
             <w:noProof/>
             <w:webHidden/>
           </w:rPr>
-          <w:instrText xml:space="preserve"> PAGEREF _Toc377040809 \h </w:instrText>
+          <w:instrText xml:space="preserve"> PAGEREF _Toc377053104 \h </w:instrText>
         </w:r>
         <w:r>
           <w:rPr>
@@ -599,7 +626,7 @@
           <w:lang w:eastAsia="uk-UA"/>
         </w:rPr>
       </w:pPr>
-      <w:hyperlink w:anchor="_Toc377040810" w:history="1">
+      <w:hyperlink w:anchor="_Toc377053105" w:history="1">
         <w:r>
           <w:rPr>
             <w:rStyle w:val="a8"/>
@@ -642,7 +669,7 @@
             <w:noProof/>
             <w:webHidden/>
           </w:rPr>
-          <w:instrText xml:space="preserve"> PAGEREF _Toc377040810 \h </w:instrText>
+          <w:instrText xml:space="preserve"> PAGEREF _Toc377053105 \h </w:instrText>
         </w:r>
         <w:r>
           <w:rPr>
@@ -684,7 +711,7 @@
           <w:lang w:eastAsia="uk-UA"/>
         </w:rPr>
       </w:pPr>
-      <w:hyperlink w:anchor="_Toc377040811" w:history="1">
+      <w:hyperlink w:anchor="_Toc377053106" w:history="1">
         <w:r>
           <w:rPr>
             <w:rStyle w:val="a8"/>
@@ -719,7 +746,7 @@
             <w:noProof/>
             <w:webHidden/>
           </w:rPr>
-          <w:instrText xml:space="preserve"> PAGEREF _Toc377040811 \h </w:instrText>
+          <w:instrText xml:space="preserve"> PAGEREF _Toc377053106 \h </w:instrText>
         </w:r>
         <w:r>
           <w:rPr>
@@ -761,7 +788,7 @@
           <w:lang w:eastAsia="uk-UA"/>
         </w:rPr>
       </w:pPr>
-      <w:hyperlink w:anchor="_Toc377040812" w:history="1">
+      <w:hyperlink w:anchor="_Toc377053107" w:history="1">
         <w:r>
           <w:rPr>
             <w:rStyle w:val="a8"/>
@@ -788,7 +815,7 @@
             <w:noProof/>
             <w:webHidden/>
           </w:rPr>
-          <w:instrText xml:space="preserve"> PAGEREF _Toc377040812 \h </w:instrText>
+          <w:instrText xml:space="preserve"> PAGEREF _Toc377053107 \h </w:instrText>
         </w:r>
         <w:r>
           <w:rPr>
@@ -830,7 +857,7 @@
           <w:lang w:eastAsia="uk-UA"/>
         </w:rPr>
       </w:pPr>
-      <w:hyperlink w:anchor="_Toc377040813" w:history="1">
+      <w:hyperlink w:anchor="_Toc377053108" w:history="1">
         <w:r>
           <w:rPr>
             <w:rStyle w:val="a8"/>
@@ -857,7 +884,7 @@
             <w:noProof/>
             <w:webHidden/>
           </w:rPr>
-          <w:instrText xml:space="preserve"> PAGEREF _Toc377040813 \h </w:instrText>
+          <w:instrText xml:space="preserve"> PAGEREF _Toc377053108 \h </w:instrText>
         </w:r>
         <w:r>
           <w:rPr>
@@ -899,13 +926,13 @@
           <w:lang w:eastAsia="uk-UA"/>
         </w:rPr>
       </w:pPr>
-      <w:hyperlink w:anchor="_Toc377040814" w:history="1">
+      <w:hyperlink w:anchor="_Toc377053109" w:history="1">
         <w:r>
           <w:rPr>
             <w:rStyle w:val="a8"/>
             <w:noProof/>
           </w:rPr>
-          <w:t>2.2.1Функціональні вимоги</w:t>
+          <w:t>2.2.1 Функціональні вимоги</w:t>
         </w:r>
         <w:r>
           <w:rPr>
@@ -926,7 +953,7 @@
             <w:noProof/>
             <w:webHidden/>
           </w:rPr>
-          <w:instrText xml:space="preserve"> PAGEREF _Toc377040814 \h </w:instrText>
+          <w:instrText xml:space="preserve"> PAGEREF _Toc377053109 \h </w:instrText>
         </w:r>
         <w:r>
           <w:rPr>
@@ -968,7 +995,7 @@
           <w:lang w:eastAsia="uk-UA"/>
         </w:rPr>
       </w:pPr>
-      <w:hyperlink w:anchor="_Toc377040815" w:history="1">
+      <w:hyperlink w:anchor="_Toc377053110" w:history="1">
         <w:r>
           <w:rPr>
             <w:rStyle w:val="a8"/>
@@ -995,7 +1022,7 @@
             <w:noProof/>
             <w:webHidden/>
           </w:rPr>
-          <w:instrText xml:space="preserve"> PAGEREF _Toc377040815 \h </w:instrText>
+          <w:instrText xml:space="preserve"> PAGEREF _Toc377053110 \h </w:instrText>
         </w:r>
         <w:r>
           <w:rPr>
@@ -1037,7 +1064,7 @@
           <w:lang w:eastAsia="uk-UA"/>
         </w:rPr>
       </w:pPr>
-      <w:hyperlink w:anchor="_Toc377040816" w:history="1">
+      <w:hyperlink w:anchor="_Toc377053111" w:history="1">
         <w:r>
           <w:rPr>
             <w:rStyle w:val="a8"/>
@@ -1064,7 +1091,7 @@
             <w:noProof/>
             <w:webHidden/>
           </w:rPr>
-          <w:instrText xml:space="preserve"> PAGEREF _Toc377040816 \h </w:instrText>
+          <w:instrText xml:space="preserve"> PAGEREF _Toc377053111 \h </w:instrText>
         </w:r>
         <w:r>
           <w:rPr>
@@ -1106,7 +1133,7 @@
           <w:lang w:eastAsia="uk-UA"/>
         </w:rPr>
       </w:pPr>
-      <w:hyperlink w:anchor="_Toc377040817" w:history="1">
+      <w:hyperlink w:anchor="_Toc377053112" w:history="1">
         <w:r>
           <w:rPr>
             <w:rStyle w:val="a8"/>
@@ -1133,7 +1160,7 @@
             <w:noProof/>
             <w:webHidden/>
           </w:rPr>
-          <w:instrText xml:space="preserve"> PAGEREF _Toc377040817 \h </w:instrText>
+          <w:instrText xml:space="preserve"> PAGEREF _Toc377053112 \h </w:instrText>
         </w:r>
         <w:r>
           <w:rPr>
@@ -1175,7 +1202,7 @@
           <w:lang w:eastAsia="uk-UA"/>
         </w:rPr>
       </w:pPr>
-      <w:hyperlink w:anchor="_Toc377040818" w:history="1">
+      <w:hyperlink w:anchor="_Toc377053113" w:history="1">
         <w:r>
           <w:rPr>
             <w:rStyle w:val="a8"/>
@@ -1202,7 +1229,7 @@
             <w:noProof/>
             <w:webHidden/>
           </w:rPr>
-          <w:instrText xml:space="preserve"> PAGEREF _Toc377040818 \h </w:instrText>
+          <w:instrText xml:space="preserve"> PAGEREF _Toc377053113 \h </w:instrText>
         </w:r>
         <w:r>
           <w:rPr>
@@ -1244,7 +1271,7 @@
           <w:lang w:eastAsia="uk-UA"/>
         </w:rPr>
       </w:pPr>
-      <w:hyperlink w:anchor="_Toc377040819" w:history="1">
+      <w:hyperlink w:anchor="_Toc377053114" w:history="1">
         <w:r>
           <w:rPr>
             <w:rStyle w:val="a8"/>
@@ -1271,7 +1298,7 @@
             <w:noProof/>
             <w:webHidden/>
           </w:rPr>
-          <w:instrText xml:space="preserve"> PAGEREF _Toc377040819 \h </w:instrText>
+          <w:instrText xml:space="preserve"> PAGEREF _Toc377053114 \h </w:instrText>
         </w:r>
         <w:r>
           <w:rPr>
@@ -1313,7 +1340,7 @@
           <w:lang w:eastAsia="uk-UA"/>
         </w:rPr>
       </w:pPr>
-      <w:hyperlink w:anchor="_Toc377040820" w:history="1">
+      <w:hyperlink w:anchor="_Toc377053115" w:history="1">
         <w:r>
           <w:rPr>
             <w:rStyle w:val="a8"/>
@@ -1340,7 +1367,7 @@
             <w:noProof/>
             <w:webHidden/>
           </w:rPr>
-          <w:instrText xml:space="preserve"> PAGEREF _Toc377040820 \h </w:instrText>
+          <w:instrText xml:space="preserve"> PAGEREF _Toc377053115 \h </w:instrText>
         </w:r>
         <w:r>
           <w:rPr>
@@ -1382,7 +1409,7 @@
           <w:lang w:eastAsia="uk-UA"/>
         </w:rPr>
       </w:pPr>
-      <w:hyperlink w:anchor="_Toc377040821" w:history="1">
+      <w:hyperlink w:anchor="_Toc377053116" w:history="1">
         <w:r>
           <w:rPr>
             <w:rStyle w:val="a8"/>
@@ -1409,7 +1436,7 @@
             <w:noProof/>
             <w:webHidden/>
           </w:rPr>
-          <w:instrText xml:space="preserve"> PAGEREF _Toc377040821 \h </w:instrText>
+          <w:instrText xml:space="preserve"> PAGEREF _Toc377053116 \h </w:instrText>
         </w:r>
         <w:r>
           <w:rPr>
@@ -1451,7 +1478,7 @@
           <w:lang w:eastAsia="uk-UA"/>
         </w:rPr>
       </w:pPr>
-      <w:hyperlink w:anchor="_Toc377040822" w:history="1">
+      <w:hyperlink w:anchor="_Toc377053117" w:history="1">
         <w:r>
           <w:rPr>
             <w:rStyle w:val="a8"/>
@@ -1478,7 +1505,7 @@
             <w:noProof/>
             <w:webHidden/>
           </w:rPr>
-          <w:instrText xml:space="preserve"> PAGEREF _Toc377040822 \h </w:instrText>
+          <w:instrText xml:space="preserve"> PAGEREF _Toc377053117 \h </w:instrText>
         </w:r>
         <w:r>
           <w:rPr>
@@ -1520,7 +1547,7 @@
           <w:lang w:eastAsia="uk-UA"/>
         </w:rPr>
       </w:pPr>
-      <w:hyperlink w:anchor="_Toc377040823" w:history="1">
+      <w:hyperlink w:anchor="_Toc377053118" w:history="1">
         <w:r>
           <w:rPr>
             <w:rStyle w:val="a8"/>
@@ -1547,7 +1574,7 @@
             <w:noProof/>
             <w:webHidden/>
           </w:rPr>
-          <w:instrText xml:space="preserve"> PAGEREF _Toc377040823 \h </w:instrText>
+          <w:instrText xml:space="preserve"> PAGEREF _Toc377053118 \h </w:instrText>
         </w:r>
         <w:r>
           <w:rPr>
@@ -1589,7 +1616,7 @@
           <w:lang w:eastAsia="uk-UA"/>
         </w:rPr>
       </w:pPr>
-      <w:hyperlink w:anchor="_Toc377040824" w:history="1">
+      <w:hyperlink w:anchor="_Toc377053119" w:history="1">
         <w:r>
           <w:rPr>
             <w:rStyle w:val="a8"/>
@@ -1616,7 +1643,7 @@
             <w:noProof/>
             <w:webHidden/>
           </w:rPr>
-          <w:instrText xml:space="preserve"> PAGEREF _Toc377040824 \h </w:instrText>
+          <w:instrText xml:space="preserve"> PAGEREF _Toc377053119 \h </w:instrText>
         </w:r>
         <w:r>
           <w:rPr>
@@ -1658,28 +1685,13 @@
           <w:lang w:eastAsia="uk-UA"/>
         </w:rPr>
       </w:pPr>
-      <w:hyperlink w:anchor="_Toc377040825" w:history="1">
+      <w:hyperlink w:anchor="_Toc377053120" w:history="1">
         <w:r>
           <w:rPr>
             <w:rStyle w:val="a8"/>
             <w:noProof/>
           </w:rPr>
-          <w:t>3.</w:t>
-        </w:r>
-        <w:r>
-          <w:rPr>
-            <w:rStyle w:val="a8"/>
-            <w:noProof/>
-            <w:lang w:val="ru-RU"/>
-          </w:rPr>
-          <w:t>5</w:t>
-        </w:r>
-        <w:r>
-          <w:rPr>
-            <w:rStyle w:val="a8"/>
-            <w:noProof/>
-          </w:rPr>
-          <w:t xml:space="preserve"> Можливі технології роботи з даними</w:t>
+          <w:t>3.5 Можливі технології роботи з даними</w:t>
         </w:r>
         <w:r>
           <w:rPr>
@@ -1700,7 +1712,7 @@
             <w:noProof/>
             <w:webHidden/>
           </w:rPr>
-          <w:instrText xml:space="preserve"> PAGEREF _Toc377040825 \h </w:instrText>
+          <w:instrText xml:space="preserve"> PAGEREF _Toc377053120 \h </w:instrText>
         </w:r>
         <w:r>
           <w:rPr>
@@ -1742,7 +1754,7 @@
           <w:lang w:eastAsia="uk-UA"/>
         </w:rPr>
       </w:pPr>
-      <w:hyperlink w:anchor="_Toc377040826" w:history="1">
+      <w:hyperlink w:anchor="_Toc377053121" w:history="1">
         <w:r>
           <w:rPr>
             <w:rStyle w:val="a8"/>
@@ -1769,7 +1781,7 @@
             <w:noProof/>
             <w:webHidden/>
           </w:rPr>
-          <w:instrText xml:space="preserve"> PAGEREF _Toc377040826 \h </w:instrText>
+          <w:instrText xml:space="preserve"> PAGEREF _Toc377053121 \h </w:instrText>
         </w:r>
         <w:r>
           <w:rPr>
@@ -1811,7 +1823,7 @@
           <w:lang w:eastAsia="uk-UA"/>
         </w:rPr>
       </w:pPr>
-      <w:hyperlink w:anchor="_Toc377040827" w:history="1">
+      <w:hyperlink w:anchor="_Toc377053122" w:history="1">
         <w:r>
           <w:rPr>
             <w:rStyle w:val="a8"/>
@@ -1846,7 +1858,7 @@
             <w:noProof/>
             <w:webHidden/>
           </w:rPr>
-          <w:instrText xml:space="preserve"> PAGEREF _Toc377040827 \h </w:instrText>
+          <w:instrText xml:space="preserve"> PAGEREF _Toc377053122 \h </w:instrText>
         </w:r>
         <w:r>
           <w:rPr>
@@ -1892,29 +1904,25 @@
         </w:rPr>
         <w:fldChar w:fldCharType="end"/>
       </w:r>
-      <w:bookmarkStart w:id="3" w:name="_GoBack"/>
-      <w:bookmarkEnd w:id="3"/>
-    </w:p>
-    <w:p>
-      <w:pPr>
-        <w:rPr>
-          <w:lang w:val="ru-RU"/>
-        </w:rPr>
-      </w:pPr>
-    </w:p>
-    <w:p>
-      <w:pPr>
-        <w:jc w:val="center"/>
+    </w:p>
+    <w:p>
+      <w:pPr>
+        <w:pStyle w:val="1"/>
       </w:pPr>
       <w:bookmarkStart w:id="4" w:name="_Toc86466263"/>
       <w:bookmarkStart w:id="5" w:name="_Toc86466362"/>
       <w:bookmarkStart w:id="6" w:name="_Toc86583117"/>
       <w:bookmarkStart w:id="7" w:name="_Toc93810376"/>
       <w:bookmarkStart w:id="8" w:name="_Toc345332695"/>
-      <w:r>
+      <w:bookmarkStart w:id="9" w:name="_Toc377053098"/>
+      <w:r>
+        <w:rPr>
+          <w:caps w:val="0"/>
+        </w:rPr>
         <w:lastRenderedPageBreak/>
-        <w:t>Перелік позначень та скорочень</w:t>
-      </w:r>
+        <w:t>ПЕРЕЛІК ПОЗНАЧЕНЬ ТА СКОРОЧЕНЬ</w:t>
+      </w:r>
+      <w:bookmarkEnd w:id="9"/>
     </w:p>
     <w:p>
       <w:pPr>
@@ -1976,26 +1984,18 @@
     <w:p>
       <w:pPr>
         <w:pStyle w:val="1"/>
-        <w:rPr>
-          <w:lang w:val="ru-RU"/>
-        </w:rPr>
-      </w:pPr>
-      <w:bookmarkStart w:id="9" w:name="_Toc377040804"/>
+      </w:pPr>
+      <w:bookmarkStart w:id="10" w:name="_Toc377053099"/>
       <w:bookmarkEnd w:id="4"/>
       <w:bookmarkEnd w:id="5"/>
       <w:bookmarkEnd w:id="6"/>
       <w:bookmarkEnd w:id="7"/>
       <w:bookmarkEnd w:id="8"/>
-      <w:proofErr w:type="gramStart"/>
-      <w:r>
-        <w:rPr>
-          <w:lang w:val="ru-RU"/>
-        </w:rPr>
+      <w:r>
         <w:lastRenderedPageBreak/>
         <w:t>ВСТУП</w:t>
       </w:r>
-      <w:bookmarkEnd w:id="9"/>
-      <w:proofErr w:type="gramEnd"/>
+      <w:bookmarkEnd w:id="10"/>
     </w:p>
     <w:p>
       <w:pPr>
@@ -2358,7 +2358,7 @@
           <w:rFonts w:cs="Times New Roman"/>
         </w:rPr>
       </w:pPr>
-      <w:bookmarkStart w:id="10" w:name="_Toc377040805"/>
+      <w:bookmarkStart w:id="11" w:name="_Toc377053100"/>
       <w:r>
         <w:rPr>
           <w:rFonts w:cs="Times New Roman"/>
@@ -2419,16 +2419,16 @@
         <w:t>задачі</w:t>
       </w:r>
       <w:bookmarkEnd w:id="1"/>
-      <w:bookmarkEnd w:id="10"/>
+      <w:bookmarkEnd w:id="11"/>
     </w:p>
     <w:p>
       <w:pPr>
         <w:pStyle w:val="2"/>
       </w:pPr>
-      <w:bookmarkStart w:id="11" w:name="_Toc309810670"/>
-      <w:bookmarkStart w:id="12" w:name="_Toc310596812"/>
-      <w:bookmarkStart w:id="13" w:name="_Toc324102328"/>
-      <w:bookmarkStart w:id="14" w:name="_Toc377040806"/>
+      <w:bookmarkStart w:id="12" w:name="_Toc309810670"/>
+      <w:bookmarkStart w:id="13" w:name="_Toc310596812"/>
+      <w:bookmarkStart w:id="14" w:name="_Toc324102328"/>
+      <w:bookmarkStart w:id="15" w:name="_Toc377053101"/>
       <w:r>
         <w:t xml:space="preserve">1.1 Опис </w:t>
       </w:r>
@@ -2438,10 +2438,10 @@
       <w:r>
         <w:t xml:space="preserve"> області</w:t>
       </w:r>
-      <w:bookmarkEnd w:id="11"/>
       <w:bookmarkEnd w:id="12"/>
       <w:bookmarkEnd w:id="13"/>
       <w:bookmarkEnd w:id="14"/>
+      <w:bookmarkEnd w:id="15"/>
     </w:p>
     <w:p>
       <w:pPr>
@@ -2935,7 +2935,7 @@
       <w:pPr>
         <w:pStyle w:val="3"/>
       </w:pPr>
-      <w:bookmarkStart w:id="15" w:name="_Toc377040807"/>
+      <w:bookmarkStart w:id="16" w:name="_Toc377053102"/>
       <w:r>
         <w:rPr>
           <w:shd w:val="clear" w:color="auto" w:fill="FCFCFC"/>
@@ -2951,7 +2951,7 @@
       <w:r>
         <w:t>розвитку фітнес індустрії</w:t>
       </w:r>
-      <w:bookmarkEnd w:id="15"/>
+      <w:bookmarkEnd w:id="16"/>
     </w:p>
     <w:p>
       <w:pPr>
@@ -4268,7 +4268,7 @@
       <w:pPr>
         <w:pStyle w:val="3"/>
       </w:pPr>
-      <w:bookmarkStart w:id="16" w:name="_Toc377040808"/>
+      <w:bookmarkStart w:id="17" w:name="_Toc377053103"/>
       <w:r>
         <w:t>1.1.2</w:t>
       </w:r>
@@ -4281,7 +4281,7 @@
       <w:r>
         <w:t xml:space="preserve"> фітнес центрів по Харкову</w:t>
       </w:r>
-      <w:bookmarkEnd w:id="16"/>
+      <w:bookmarkEnd w:id="17"/>
     </w:p>
     <w:p>
       <w:r>
@@ -4775,7 +4775,7 @@
       <w:pPr>
         <w:pStyle w:val="2"/>
       </w:pPr>
-      <w:bookmarkStart w:id="17" w:name="_Toc377040809"/>
+      <w:bookmarkStart w:id="18" w:name="_Toc377053104"/>
       <w:r>
         <w:t xml:space="preserve">1.2 Особливості автоматизації </w:t>
       </w:r>
@@ -4788,7 +4788,7 @@
       <w:r>
         <w:t>центру</w:t>
       </w:r>
-      <w:bookmarkEnd w:id="17"/>
+      <w:bookmarkEnd w:id="18"/>
     </w:p>
     <w:p>
       <w:r>
@@ -5051,7 +5051,44 @@
         <w:rPr>
           <w:szCs w:val="28"/>
         </w:rPr>
-        <w:t xml:space="preserve">Автоматизована система є досить корисною для фітнес-центру. Така система надає гнучкість та багатофункціональність фітнес-центру. А з урахуванням того, що дана система є </w:t>
+        <w:t xml:space="preserve">Автоматизована система є досить </w:t>
+      </w:r>
+      <w:r>
+        <w:rPr>
+          <w:szCs w:val="28"/>
+        </w:rPr>
+        <w:t>корисною для фітнес-центру</w:t>
+      </w:r>
+      <w:r>
+        <w:rPr>
+          <w:szCs w:val="28"/>
+          <w:lang w:val="ru-RU"/>
+        </w:rPr>
+        <w:t xml:space="preserve">, </w:t>
+      </w:r>
+      <w:r>
+        <w:rPr>
+          <w:szCs w:val="28"/>
+        </w:rPr>
+        <w:t>дозволяє розширити його функціональність</w:t>
+      </w:r>
+      <w:r>
+        <w:rPr>
+          <w:szCs w:val="28"/>
+        </w:rPr>
+        <w:t xml:space="preserve">. </w:t>
+      </w:r>
+      <w:r>
+        <w:rPr>
+          <w:szCs w:val="28"/>
+        </w:rPr>
+        <w:t>З</w:t>
+      </w:r>
+      <w:r>
+        <w:rPr>
+          <w:szCs w:val="28"/>
+        </w:rPr>
+        <w:t xml:space="preserve"> урахуванням того, що дана система є </w:t>
       </w:r>
       <w:proofErr w:type="spellStart"/>
       <w:r>
@@ -5065,210 +5102,368 @@
         <w:rPr>
           <w:szCs w:val="28"/>
         </w:rPr>
-        <w:t xml:space="preserve">, то це ще і доступність. Ця система пропонує роботу декільком видам користувачів, які мають можливість одночасно працювати з даною системою. </w:t>
-      </w:r>
-    </w:p>
-    <w:p>
-      <w:pPr>
-        <w:rPr>
-          <w:szCs w:val="28"/>
+        <w:t xml:space="preserve">, </w:t>
+      </w:r>
+      <w:r>
+        <w:rPr>
+          <w:szCs w:val="28"/>
+        </w:rPr>
+        <w:t xml:space="preserve">то доступ до інформації користувач може отримати з любого місця, де є з’єднання з мережею </w:t>
+      </w:r>
+      <w:r>
+        <w:rPr>
+          <w:szCs w:val="28"/>
+          <w:lang w:val="en-US"/>
+        </w:rPr>
+        <w:t>Internet</w:t>
+      </w:r>
+      <w:r>
+        <w:rPr>
+          <w:szCs w:val="28"/>
+        </w:rPr>
+        <w:t xml:space="preserve">. Ця система пропонує роботу декільком видам користувачів, які мають можливість одночасно працювати з даною системою. </w:t>
+      </w:r>
+    </w:p>
+    <w:p>
+      <w:pPr>
+        <w:rPr>
+          <w:szCs w:val="28"/>
+        </w:rPr>
+      </w:pPr>
+      <w:r>
+        <w:rPr>
+          <w:szCs w:val="28"/>
+        </w:rPr>
+        <w:t>Кожен клієнт, який скористався послугами фітнес-клубу, враховується системою із збереженням історії всіх послуг у системі звітів. На підставі цих даних адм</w:t>
+      </w:r>
+      <w:r>
+        <w:rPr>
+          <w:szCs w:val="28"/>
+        </w:rPr>
+        <w:t>іністратор фітнес-клубу аналізує</w:t>
+      </w:r>
+      <w:r>
+        <w:rPr>
+          <w:szCs w:val="28"/>
+        </w:rPr>
+        <w:t xml:space="preserve"> статистику відвідуваності клубу, динаміку відвідуваності тих чи інших послуг.</w:t>
+      </w:r>
+    </w:p>
+    <w:p>
+      <w:pPr>
+        <w:rPr>
+          <w:szCs w:val="28"/>
+        </w:rPr>
+      </w:pPr>
+    </w:p>
+    <w:p>
+      <w:pPr>
+        <w:pStyle w:val="2"/>
+        <w:rPr>
+          <w:shd w:val="clear" w:color="auto" w:fill="FCFCFC"/>
+        </w:rPr>
+      </w:pPr>
+      <w:bookmarkStart w:id="19" w:name="_Toc377053105"/>
+      <w:r>
+        <w:rPr>
+          <w:shd w:val="clear" w:color="auto" w:fill="FCFCFC"/>
+        </w:rPr>
+        <w:t>1.</w:t>
+      </w:r>
+      <w:r>
+        <w:rPr>
+          <w:shd w:val="clear" w:color="auto" w:fill="FCFCFC"/>
+        </w:rPr>
+        <w:t>3 Якісна</w:t>
+      </w:r>
+      <w:r>
+        <w:rPr>
+          <w:shd w:val="clear" w:color="auto" w:fill="FCFCFC"/>
+        </w:rPr>
+        <w:t xml:space="preserve"> </w:t>
+      </w:r>
+      <w:r>
+        <w:t>постановка</w:t>
+      </w:r>
+      <w:r>
+        <w:rPr>
+          <w:shd w:val="clear" w:color="auto" w:fill="FCFCFC"/>
+        </w:rPr>
+        <w:t xml:space="preserve"> задачі</w:t>
+      </w:r>
+      <w:bookmarkEnd w:id="19"/>
+    </w:p>
+    <w:p>
+      <w:pPr>
+        <w:rPr>
+          <w:szCs w:val="28"/>
+          <w:shd w:val="clear" w:color="auto" w:fill="FCFCFC"/>
+        </w:rPr>
+      </w:pPr>
+      <w:r>
+        <w:rPr>
+          <w:szCs w:val="28"/>
+          <w:shd w:val="clear" w:color="auto" w:fill="FCFCFC"/>
+        </w:rPr>
+        <w:t>У даному проекті</w:t>
+      </w:r>
+      <w:r>
+        <w:rPr>
+          <w:szCs w:val="28"/>
+          <w:shd w:val="clear" w:color="auto" w:fill="FCFCFC"/>
           <w:lang w:val="ru-RU"/>
         </w:rPr>
-      </w:pPr>
-      <w:r>
-        <w:rPr>
-          <w:szCs w:val="28"/>
-        </w:rPr>
-        <w:t>Кожен клієнт, який скористався послугами фітнес-клубу, враховується системою із збереженням історії всіх послуг у системі звітів. На підставі цих даних адм</w:t>
-      </w:r>
-      <w:r>
-        <w:rPr>
-          <w:szCs w:val="28"/>
-        </w:rPr>
-        <w:t>іністратор фітнес-клубу аналізує</w:t>
-      </w:r>
-      <w:r>
-        <w:rPr>
-          <w:szCs w:val="28"/>
-        </w:rPr>
-        <w:t xml:space="preserve"> статистику відвідуваності клубу, динаміку відвідуваності тих чи інших послуг.</w:t>
-      </w:r>
-    </w:p>
-    <w:p>
-      <w:pPr>
-        <w:rPr>
-          <w:szCs w:val="28"/>
+        <w:t xml:space="preserve"> як </w:t>
+      </w:r>
+      <w:r>
+        <w:rPr>
+          <w:szCs w:val="28"/>
+          <w:shd w:val="clear" w:color="auto" w:fill="FCFCFC"/>
+        </w:rPr>
+        <w:t xml:space="preserve">предметна область </w:t>
+      </w:r>
+      <w:proofErr w:type="spellStart"/>
+      <w:r>
+        <w:rPr>
+          <w:szCs w:val="28"/>
+          <w:shd w:val="clear" w:color="auto" w:fill="FCFCFC"/>
           <w:lang w:val="ru-RU"/>
         </w:rPr>
-      </w:pPr>
-    </w:p>
-    <w:p>
-      <w:pPr>
-        <w:pStyle w:val="2"/>
-        <w:rPr>
+        <w:t>була</w:t>
+      </w:r>
+      <w:proofErr w:type="spellEnd"/>
+      <w:r>
+        <w:rPr>
+          <w:szCs w:val="28"/>
           <w:shd w:val="clear" w:color="auto" w:fill="FCFCFC"/>
-        </w:rPr>
-      </w:pPr>
-      <w:bookmarkStart w:id="18" w:name="_Toc377040810"/>
-      <w:r>
-        <w:rPr>
+          <w:lang w:val="ru-RU"/>
+        </w:rPr>
+        <w:t xml:space="preserve"> </w:t>
+      </w:r>
+      <w:proofErr w:type="spellStart"/>
+      <w:r>
+        <w:rPr>
+          <w:szCs w:val="28"/>
           <w:shd w:val="clear" w:color="auto" w:fill="FCFCFC"/>
-        </w:rPr>
-        <w:t>1.</w:t>
-      </w:r>
-      <w:r>
-        <w:rPr>
+          <w:lang w:val="ru-RU"/>
+        </w:rPr>
+        <w:t>розглянута</w:t>
+      </w:r>
+      <w:proofErr w:type="spellEnd"/>
+      <w:r>
+        <w:rPr>
+          <w:szCs w:val="28"/>
           <w:shd w:val="clear" w:color="auto" w:fill="FCFCFC"/>
-        </w:rPr>
-        <w:t>3 Якісна</w:t>
-      </w:r>
-      <w:r>
-        <w:rPr>
+          <w:lang w:val="ru-RU"/>
+        </w:rPr>
+        <w:t xml:space="preserve"> </w:t>
+      </w:r>
+      <w:r>
+        <w:rPr>
+          <w:szCs w:val="28"/>
           <w:shd w:val="clear" w:color="auto" w:fill="FCFCFC"/>
         </w:rPr>
+        <w:t>робот</w:t>
+      </w:r>
+      <w:r>
+        <w:rPr>
+          <w:szCs w:val="28"/>
+          <w:shd w:val="clear" w:color="auto" w:fill="FCFCFC"/>
+          <w:lang w:val="ru-RU"/>
+        </w:rPr>
+        <w:t>а</w:t>
+      </w:r>
+      <w:r>
+        <w:rPr>
+          <w:szCs w:val="28"/>
+          <w:shd w:val="clear" w:color="auto" w:fill="FCFCFC"/>
+        </w:rPr>
+        <w:t xml:space="preserve"> фітнес-центру,</w:t>
+      </w:r>
+      <w:r>
+        <w:rPr>
+          <w:szCs w:val="28"/>
+          <w:shd w:val="clear" w:color="auto" w:fill="FCFCFC"/>
+        </w:rPr>
+        <w:t xml:space="preserve"> який надає різні види послуг клієнтам усіх віків і рівнів підготовки.</w:t>
+      </w:r>
+    </w:p>
+    <w:p>
+      <w:pPr>
+        <w:rPr>
+          <w:szCs w:val="28"/>
+          <w:shd w:val="clear" w:color="auto" w:fill="FCFCFC"/>
+        </w:rPr>
+      </w:pPr>
+      <w:r>
+        <w:rPr>
+          <w:szCs w:val="28"/>
+          <w:shd w:val="clear" w:color="auto" w:fill="FCFCFC"/>
+        </w:rPr>
+        <w:t xml:space="preserve">Облікові задачі фітнес-центру включають в себе багато завдань: </w:t>
+      </w:r>
+    </w:p>
+    <w:p>
+      <w:pPr>
+        <w:pStyle w:val="a1"/>
+        <w:rPr>
+          <w:shd w:val="clear" w:color="auto" w:fill="FCFCFC"/>
+        </w:rPr>
+      </w:pPr>
+      <w:r>
+        <w:rPr>
+          <w:shd w:val="clear" w:color="auto" w:fill="FCFCFC"/>
+        </w:rPr>
+        <w:t>ф</w:t>
+      </w:r>
+      <w:r>
+        <w:rPr>
+          <w:shd w:val="clear" w:color="auto" w:fill="FCFCFC"/>
+        </w:rPr>
+        <w:t>ітнес-центр веде список клієнтів, в якому зазначено тип занять, з яким тренером працює клієнт</w:t>
+      </w:r>
+      <w:r>
+        <w:rPr>
+          <w:shd w:val="clear" w:color="auto" w:fill="FCFCFC"/>
+        </w:rPr>
+        <w:t xml:space="preserve">, тип абонементу; </w:t>
+      </w:r>
+    </w:p>
+    <w:p>
+      <w:pPr>
+        <w:pStyle w:val="a1"/>
+        <w:rPr>
+          <w:shd w:val="clear" w:color="auto" w:fill="FCFCFC"/>
+        </w:rPr>
+      </w:pPr>
+      <w:r>
+        <w:rPr>
+          <w:shd w:val="clear" w:color="auto" w:fill="FCFCFC"/>
+        </w:rPr>
+        <w:t>ведеться графік відвідувань центру клієнтом, яким</w:t>
+      </w:r>
+      <w:r>
+        <w:rPr>
+          <w:shd w:val="clear" w:color="auto" w:fill="FCFCFC"/>
+        </w:rPr>
+        <w:t xml:space="preserve">и послугами користується клієнт; </w:t>
+      </w:r>
+    </w:p>
+    <w:p>
+      <w:pPr>
+        <w:pStyle w:val="a1"/>
+        <w:rPr>
+          <w:shd w:val="clear" w:color="auto" w:fill="FCFCFC"/>
+        </w:rPr>
+      </w:pPr>
+      <w:r>
+        <w:rPr>
+          <w:shd w:val="clear" w:color="auto" w:fill="FCFCFC"/>
+        </w:rPr>
+        <w:t>ф</w:t>
+      </w:r>
+      <w:r>
+        <w:rPr>
+          <w:shd w:val="clear" w:color="auto" w:fill="FCFCFC"/>
+        </w:rPr>
+        <w:t xml:space="preserve">ітнес-центр надає можливість займатися за індивідуальною </w:t>
+      </w:r>
+      <w:r>
+        <w:rPr>
+          <w:shd w:val="clear" w:color="auto" w:fill="FCFCFC"/>
+        </w:rPr>
+        <w:t>програмою, чи працювати в групі;</w:t>
+      </w:r>
+    </w:p>
+    <w:p>
+      <w:pPr>
+        <w:pStyle w:val="a1"/>
+        <w:rPr>
+          <w:shd w:val="clear" w:color="auto" w:fill="FCFCFC"/>
+        </w:rPr>
+      </w:pPr>
+      <w:r>
+        <w:rPr>
+          <w:shd w:val="clear" w:color="auto" w:fill="FCFCFC"/>
+        </w:rPr>
+        <w:lastRenderedPageBreak/>
+        <w:t>а</w:t>
+      </w:r>
+      <w:r>
+        <w:rPr>
+          <w:shd w:val="clear" w:color="auto" w:fill="FCFCFC"/>
+        </w:rPr>
+        <w:t>дміністратор може вести облік обладнання</w:t>
+      </w:r>
+      <w:r>
+        <w:rPr>
+          <w:shd w:val="clear" w:color="auto" w:fill="FCFCFC"/>
+        </w:rPr>
+        <w:t xml:space="preserve"> фітнес-центру та товару</w:t>
+      </w:r>
+      <w:r>
+        <w:rPr>
+          <w:shd w:val="clear" w:color="auto" w:fill="FCFCFC"/>
+        </w:rPr>
+        <w:t>.</w:t>
+      </w:r>
+      <w:r>
+        <w:rPr>
+          <w:shd w:val="clear" w:color="auto" w:fill="FCFCFC"/>
+        </w:rPr>
+        <w:t xml:space="preserve"> Це дозволяє купувати нове обладнання чи списувати старе, а також мати всю і</w:t>
+      </w:r>
+      <w:r>
+        <w:rPr>
+          <w:shd w:val="clear" w:color="auto" w:fill="FCFCFC"/>
+        </w:rPr>
+        <w:t>нформацію про необхідний товар;</w:t>
+      </w:r>
+    </w:p>
+    <w:p>
+      <w:pPr>
+        <w:pStyle w:val="a1"/>
+        <w:rPr>
+          <w:shd w:val="clear" w:color="auto" w:fill="FCFCFC"/>
+        </w:rPr>
+      </w:pPr>
+      <w:r>
+        <w:rPr>
+          <w:shd w:val="clear" w:color="auto" w:fill="FCFCFC"/>
+        </w:rPr>
+        <w:t xml:space="preserve">ведеться облік тренерів, що працюють в фітнес-центрі та вказується їх спеціалізація. Це дозволяє клієнту ознайомитись з усіма тренерами та вибрати того, який більше всього підходить йому для досягнення своїх цілей.  </w:t>
+      </w:r>
+    </w:p>
+    <w:p>
+      <w:pPr>
+        <w:pStyle w:val="a1"/>
+        <w:rPr>
+          <w:shd w:val="clear" w:color="auto" w:fill="FCFCFC"/>
+        </w:rPr>
+      </w:pPr>
+      <w:r>
+        <w:rPr>
+          <w:shd w:val="clear" w:color="auto" w:fill="FCFCFC"/>
+        </w:rPr>
+        <w:t xml:space="preserve"> тренер</w:t>
+      </w:r>
+      <w:r>
+        <w:rPr>
+          <w:shd w:val="clear" w:color="auto" w:fill="FCFCFC"/>
+        </w:rPr>
         <w:t xml:space="preserve"> </w:t>
       </w:r>
       <w:r>
-        <w:t>постановка</w:t>
-      </w:r>
-      <w:r>
         <w:rPr>
           <w:shd w:val="clear" w:color="auto" w:fill="FCFCFC"/>
         </w:rPr>
-        <w:t xml:space="preserve"> задачі</w:t>
-      </w:r>
-      <w:bookmarkEnd w:id="18"/>
-    </w:p>
-    <w:p>
-      <w:pPr>
-        <w:rPr>
-          <w:szCs w:val="28"/>
+        <w:t>ма</w:t>
+      </w:r>
+      <w:r>
+        <w:rPr>
           <w:shd w:val="clear" w:color="auto" w:fill="FCFCFC"/>
         </w:rPr>
-      </w:pPr>
-      <w:r>
-        <w:rPr>
-          <w:szCs w:val="28"/>
-          <w:shd w:val="clear" w:color="auto" w:fill="FCFCFC"/>
-        </w:rPr>
-        <w:t>У даному проекті предметна область я</w:t>
-      </w:r>
-      <w:r>
-        <w:rPr>
-          <w:szCs w:val="28"/>
-          <w:shd w:val="clear" w:color="auto" w:fill="FCFCFC"/>
-        </w:rPr>
-        <w:t>вляє собою роботу фітнес-центру,</w:t>
-      </w:r>
-      <w:r>
-        <w:rPr>
-          <w:szCs w:val="28"/>
-          <w:shd w:val="clear" w:color="auto" w:fill="FCFCFC"/>
-        </w:rPr>
-        <w:t xml:space="preserve"> який надає різні види послуг клієнтам усіх віків і рівнів підготовки.</w:t>
-      </w:r>
-    </w:p>
-    <w:p>
-      <w:pPr>
-        <w:rPr>
-          <w:szCs w:val="28"/>
-          <w:shd w:val="clear" w:color="auto" w:fill="FCFCFC"/>
-        </w:rPr>
-      </w:pPr>
-      <w:r>
-        <w:rPr>
-          <w:szCs w:val="28"/>
-          <w:shd w:val="clear" w:color="auto" w:fill="FCFCFC"/>
-        </w:rPr>
-        <w:t>Фітнес-центр веде список клієнтів, в якому зазначено тип занять, з яким тренером працює клієнт</w:t>
-      </w:r>
-      <w:r>
-        <w:rPr>
-          <w:szCs w:val="28"/>
-          <w:shd w:val="clear" w:color="auto" w:fill="FCFCFC"/>
-        </w:rPr>
-        <w:t>, тип абонементу. Також ведеться графік відвідувань центру клієнтом, якими послугами користується клієнт. Фітнес-центр надає можливість займатися за індивідуальною програмою, чи працювати в групі.</w:t>
-      </w:r>
-    </w:p>
-    <w:p>
-      <w:pPr>
-        <w:rPr>
-          <w:szCs w:val="28"/>
-          <w:shd w:val="clear" w:color="auto" w:fill="FCFCFC"/>
-        </w:rPr>
-      </w:pPr>
-      <w:r>
-        <w:rPr>
-          <w:szCs w:val="28"/>
-          <w:shd w:val="clear" w:color="auto" w:fill="FCFCFC"/>
-        </w:rPr>
-        <w:t>А</w:t>
-      </w:r>
-      <w:r>
-        <w:rPr>
-          <w:szCs w:val="28"/>
-          <w:shd w:val="clear" w:color="auto" w:fill="FCFCFC"/>
-        </w:rPr>
-        <w:t>дміністратор може вести облік обладнання</w:t>
-      </w:r>
-      <w:r>
-        <w:rPr>
-          <w:szCs w:val="28"/>
-          <w:shd w:val="clear" w:color="auto" w:fill="FCFCFC"/>
-        </w:rPr>
-        <w:t xml:space="preserve"> фітнес-центру та товару</w:t>
-      </w:r>
-      <w:r>
-        <w:rPr>
-          <w:szCs w:val="28"/>
-          <w:shd w:val="clear" w:color="auto" w:fill="FCFCFC"/>
-        </w:rPr>
-        <w:t>.</w:t>
-      </w:r>
-      <w:r>
-        <w:rPr>
-          <w:szCs w:val="28"/>
-          <w:shd w:val="clear" w:color="auto" w:fill="FCFCFC"/>
-        </w:rPr>
-        <w:t xml:space="preserve"> Це дозволяє купувати нове обладнання чи списувати старе, а також мати всю інформацію про необхідний товар. </w:t>
-      </w:r>
-    </w:p>
-    <w:p>
-      <w:pPr>
-        <w:rPr>
-          <w:szCs w:val="28"/>
-          <w:shd w:val="clear" w:color="auto" w:fill="FCFCFC"/>
-        </w:rPr>
-      </w:pPr>
-      <w:r>
-        <w:rPr>
-          <w:szCs w:val="28"/>
-          <w:shd w:val="clear" w:color="auto" w:fill="FCFCFC"/>
-        </w:rPr>
-        <w:t xml:space="preserve">Також ведеться облік тренерів, що працюють в фітнес-центрі та вказується їх спеціалізація. Це дозволяє клієнту ознайомитись з усіма </w:t>
-      </w:r>
-      <w:r>
-        <w:rPr>
-          <w:szCs w:val="28"/>
-          <w:shd w:val="clear" w:color="auto" w:fill="FCFCFC"/>
-        </w:rPr>
-        <w:lastRenderedPageBreak/>
-        <w:t xml:space="preserve">тренерами та вибрати того, який більше всього підходить йому для досягнення своїх цілей.  </w:t>
-      </w:r>
-    </w:p>
-    <w:p>
-      <w:pPr>
-        <w:rPr>
-          <w:szCs w:val="28"/>
-          <w:shd w:val="clear" w:color="auto" w:fill="FCFCFC"/>
-        </w:rPr>
-      </w:pPr>
-      <w:r>
-        <w:rPr>
-          <w:szCs w:val="28"/>
-          <w:shd w:val="clear" w:color="auto" w:fill="FCFCFC"/>
-        </w:rPr>
-        <w:t xml:space="preserve">Для тренера є можливість вести облік відвідувачів, які займаються у нього. Тим самим він має можливість скласти власний графік роботи, створити індивідуальну програму для кожного клієнта та спостерігати за прогресом кожного клієнта. </w:t>
+        <w:t xml:space="preserve">є можливість вести облік відвідувачів, які займаються у нього. Тим самим він має можливість скласти власний графік роботи, створити індивідуальну програму для кожного клієнта та спостерігати за прогресом кожного клієнта. </w:t>
       </w:r>
     </w:p>
     <w:p>
@@ -5383,20 +5578,30 @@
           <w:szCs w:val="28"/>
           <w:shd w:val="clear" w:color="auto" w:fill="FCFCFC"/>
         </w:rPr>
-        <w:t xml:space="preserve">. Система, що розробляється буде </w:t>
-      </w:r>
-      <w:proofErr w:type="spellStart"/>
-      <w:r>
-        <w:rPr>
-          <w:szCs w:val="28"/>
+        <w:t xml:space="preserve">. </w:t>
+      </w:r>
+      <w:r>
+        <w:rPr>
+          <w:szCs w:val="28"/>
+          <w:highlight w:val="yellow"/>
           <w:shd w:val="clear" w:color="auto" w:fill="FCFCFC"/>
         </w:rPr>
+        <w:t xml:space="preserve">Система, що розробляється буде </w:t>
+      </w:r>
+      <w:proofErr w:type="spellStart"/>
+      <w:r>
+        <w:rPr>
+          <w:szCs w:val="28"/>
+          <w:highlight w:val="yellow"/>
+          <w:shd w:val="clear" w:color="auto" w:fill="FCFCFC"/>
+        </w:rPr>
         <w:t>веб-орієнтованою</w:t>
       </w:r>
       <w:proofErr w:type="spellEnd"/>
       <w:r>
         <w:rPr>
           <w:szCs w:val="28"/>
+          <w:highlight w:val="yellow"/>
           <w:shd w:val="clear" w:color="auto" w:fill="FCFCFC"/>
         </w:rPr>
         <w:t>, що</w:t>
@@ -5404,6 +5609,7 @@
       <w:r>
         <w:rPr>
           <w:szCs w:val="28"/>
+          <w:highlight w:val="yellow"/>
           <w:shd w:val="clear" w:color="auto" w:fill="FCFCFC"/>
         </w:rPr>
         <w:t xml:space="preserve"> допоможе здійснювати низку корисних дій,</w:t>
@@ -5411,6 +5617,7 @@
       <w:r>
         <w:rPr>
           <w:szCs w:val="28"/>
+          <w:highlight w:val="yellow"/>
           <w:shd w:val="clear" w:color="auto" w:fill="FCFCFC"/>
         </w:rPr>
         <w:t xml:space="preserve"> </w:t>
@@ -5418,6 +5625,7 @@
       <w:r>
         <w:rPr>
           <w:szCs w:val="28"/>
+          <w:highlight w:val="yellow"/>
           <w:shd w:val="clear" w:color="auto" w:fill="FCFCFC"/>
         </w:rPr>
         <w:t>наприклад:</w:t>
@@ -5425,6 +5633,7 @@
       <w:r>
         <w:rPr>
           <w:szCs w:val="28"/>
+          <w:highlight w:val="yellow"/>
           <w:shd w:val="clear" w:color="auto" w:fill="FCFCFC"/>
         </w:rPr>
         <w:t xml:space="preserve"> </w:t>
@@ -5432,6 +5641,7 @@
       <w:r>
         <w:rPr>
           <w:szCs w:val="28"/>
+          <w:highlight w:val="yellow"/>
           <w:shd w:val="clear" w:color="auto" w:fill="FCFCFC"/>
         </w:rPr>
         <w:t>перегляд інформації по фітнес-центру,</w:t>
@@ -5439,6 +5649,7 @@
       <w:r>
         <w:rPr>
           <w:szCs w:val="28"/>
+          <w:highlight w:val="yellow"/>
           <w:shd w:val="clear" w:color="auto" w:fill="FCFCFC"/>
         </w:rPr>
         <w:t xml:space="preserve"> </w:t>
@@ -5446,6 +5657,7 @@
       <w:r>
         <w:rPr>
           <w:szCs w:val="28"/>
+          <w:highlight w:val="yellow"/>
           <w:shd w:val="clear" w:color="auto" w:fill="FCFCFC"/>
         </w:rPr>
         <w:t>перегляд особистої статистики,</w:t>
@@ -5453,24 +5665,61 @@
       <w:r>
         <w:rPr>
           <w:szCs w:val="28"/>
+          <w:highlight w:val="yellow"/>
           <w:shd w:val="clear" w:color="auto" w:fill="FCFCFC"/>
         </w:rPr>
-        <w:t xml:space="preserve"> змінювати абонементи, тренерів, а також будувати власну програму занять. </w:t>
-      </w:r>
-    </w:p>
-    <w:p>
-      <w:pPr>
+        <w:t xml:space="preserve"> змінювати абонементи, тренерів, а також будувати власну програму занять.</w:t>
+      </w:r>
+      <w:r>
         <w:rPr>
           <w:szCs w:val="28"/>
           <w:shd w:val="clear" w:color="auto" w:fill="FCFCFC"/>
         </w:rPr>
-      </w:pPr>
-      <w:r>
+        <w:t xml:space="preserve"> </w:t>
+      </w:r>
+    </w:p>
+    <w:p>
+      <w:pPr>
         <w:rPr>
           <w:szCs w:val="28"/>
           <w:shd w:val="clear" w:color="auto" w:fill="FCFCFC"/>
         </w:rPr>
-        <w:t>Використання бази даних повинне дозволити фітнес-центру успішно працювати і підвищити її конкурентоспроможність у сфері даних послуг.</w:t>
+      </w:pPr>
+      <w:r>
+        <w:rPr>
+          <w:szCs w:val="28"/>
+          <w:shd w:val="clear" w:color="auto" w:fill="FCFCFC"/>
+        </w:rPr>
+        <w:t>Інформаційна система дозволяє збирати різноманітну статистику по роботі центру. В подальшому система може бути доповнена модулями для аналізу  статистичної інформації.</w:t>
+      </w:r>
+    </w:p>
+    <w:p>
+      <w:pPr>
+        <w:rPr>
+          <w:szCs w:val="28"/>
+          <w:shd w:val="clear" w:color="auto" w:fill="FCFCFC"/>
+        </w:rPr>
+      </w:pPr>
+      <w:r>
+        <w:rPr>
+          <w:szCs w:val="28"/>
+          <w:shd w:val="clear" w:color="auto" w:fill="FCFCFC"/>
+        </w:rPr>
+        <w:t xml:space="preserve">Використання </w:t>
+      </w:r>
+      <w:r>
+        <w:rPr>
+          <w:szCs w:val="28"/>
+          <w:shd w:val="clear" w:color="auto" w:fill="FCFCFC"/>
+        </w:rPr>
+        <w:t xml:space="preserve">інформаційної системи </w:t>
+      </w:r>
+      <w:r>
+        <w:rPr>
+          <w:szCs w:val="28"/>
+          <w:shd w:val="clear" w:color="auto" w:fill="FCFCFC"/>
+        </w:rPr>
+        <w:t>повинне дозволити фітнес-центру успішно працювати і підвищити її конкурентоспроможність у сфері даних послуг.</w:t>
       </w:r>
     </w:p>
     <w:p>
@@ -5493,8 +5742,8 @@
       <w:pPr>
         <w:pStyle w:val="1"/>
       </w:pPr>
-      <w:bookmarkStart w:id="19" w:name="_Toc296521426"/>
-      <w:bookmarkStart w:id="20" w:name="_Toc377040811"/>
+      <w:bookmarkStart w:id="20" w:name="_Toc296521426"/>
+      <w:bookmarkStart w:id="21" w:name="_Toc377053106"/>
       <w:r>
         <w:rPr>
           <w:lang w:val="ru-RU"/>
@@ -5505,7 +5754,7 @@
       <w:r>
         <w:t> </w:t>
       </w:r>
-      <w:bookmarkEnd w:id="19"/>
+      <w:bookmarkEnd w:id="20"/>
       <w:r>
         <w:t xml:space="preserve">Огляд </w:t>
       </w:r>
@@ -5526,13 +5775,13 @@
       <w:r>
         <w:t>бізнес-процесів фітнес-центра</w:t>
       </w:r>
-      <w:bookmarkEnd w:id="20"/>
+      <w:bookmarkEnd w:id="21"/>
     </w:p>
     <w:p>
       <w:pPr>
         <w:pStyle w:val="2"/>
       </w:pPr>
-      <w:bookmarkStart w:id="21" w:name="_Toc377040812"/>
+      <w:bookmarkStart w:id="22" w:name="_Toc377053107"/>
       <w:r>
         <w:t xml:space="preserve">2.1 Огляд і аналіз підходів до </w:t>
       </w:r>
@@ -5542,7 +5791,7 @@
       <w:r>
         <w:t xml:space="preserve"> ІС</w:t>
       </w:r>
-      <w:bookmarkEnd w:id="21"/>
+      <w:bookmarkEnd w:id="22"/>
     </w:p>
     <w:p>
       <w:pPr>
@@ -6021,7 +6270,7 @@
       <w:pPr>
         <w:pStyle w:val="2"/>
       </w:pPr>
-      <w:bookmarkStart w:id="22" w:name="_Toc377040813"/>
+      <w:bookmarkStart w:id="23" w:name="_Toc377053108"/>
       <w:r>
         <w:t>2.2</w:t>
       </w:r>
@@ -6037,7 +6286,7 @@
       <w:r>
         <w:t xml:space="preserve"> до ІС фітнес-центру</w:t>
       </w:r>
-      <w:bookmarkEnd w:id="22"/>
+      <w:bookmarkEnd w:id="23"/>
     </w:p>
     <w:p>
       <w:pPr>
@@ -6697,12 +6946,18 @@
       <w:pPr>
         <w:pStyle w:val="3"/>
       </w:pPr>
-      <w:bookmarkStart w:id="23" w:name="_Toc377040814"/>
+      <w:bookmarkStart w:id="24" w:name="_Toc377053109"/>
       <w:r>
         <w:lastRenderedPageBreak/>
-        <w:t>2.2.1Функціональні вимоги</w:t>
-      </w:r>
-      <w:bookmarkEnd w:id="23"/>
+        <w:t>2.2.1</w:t>
+      </w:r>
+      <w:r>
+        <w:t xml:space="preserve"> </w:t>
+      </w:r>
+      <w:r>
+        <w:t>Функціональні вимоги</w:t>
+      </w:r>
+      <w:bookmarkEnd w:id="24"/>
     </w:p>
     <w:p>
       <w:r>
@@ -6780,7 +7035,7 @@
       <w:pPr>
         <w:pStyle w:val="3"/>
       </w:pPr>
-      <w:bookmarkStart w:id="24" w:name="_Toc377040815"/>
+      <w:bookmarkStart w:id="25" w:name="_Toc377053110"/>
       <w:r>
         <w:t xml:space="preserve">2.2.2 </w:t>
       </w:r>
@@ -6801,7 +7056,7 @@
       <w:r>
         <w:t>.</w:t>
       </w:r>
-      <w:bookmarkEnd w:id="24"/>
+      <w:bookmarkEnd w:id="25"/>
     </w:p>
     <w:p>
       <w:proofErr w:type="spellStart"/>
@@ -6985,7 +7240,7 @@
       <w:pPr>
         <w:pStyle w:val="2"/>
       </w:pPr>
-      <w:bookmarkStart w:id="25" w:name="_Toc377040816"/>
+      <w:bookmarkStart w:id="26" w:name="_Toc377053111"/>
       <w:r>
         <w:t>2.3</w:t>
       </w:r>
@@ -7004,7 +7259,7 @@
       <w:r>
         <w:t>у</w:t>
       </w:r>
-      <w:bookmarkEnd w:id="25"/>
+      <w:bookmarkEnd w:id="26"/>
     </w:p>
     <w:p>
       <w:pPr>
@@ -7460,33 +7715,13 @@
       </w:pPr>
     </w:p>
     <w:p>
-      <w:pPr>
-        <w:ind w:right="565" w:firstLine="708"/>
-        <w:jc w:val="left"/>
-        <w:rPr>
-          <w:bCs/>
-          <w:szCs w:val="28"/>
-        </w:rPr>
-      </w:pPr>
-      <w:r>
-        <w:rPr>
-          <w:bCs/>
-          <w:szCs w:val="28"/>
-        </w:rPr>
+      <w:r>
         <w:t>На рисунку 2.2</w:t>
       </w:r>
       <w:r>
-        <w:rPr>
-          <w:bCs/>
-          <w:szCs w:val="28"/>
-        </w:rPr>
         <w:t xml:space="preserve"> відображено бізнес-</w:t>
       </w:r>
       <w:r>
-        <w:rPr>
-          <w:bCs/>
-          <w:szCs w:val="28"/>
-        </w:rPr>
         <w:t>процес «Створення розкладу тренерів». «Управлінням» функціонального блоку є дата та години роботи фітнес центру та список тренерів, працюючих в даному фітнес-центрі. «Механізмом» блоку є тренер та адміністратор фітнес центру, саме вони складають розклад. На «виході» функціонального блоку отримуємо готовий розклад роботи тренерів.</w:t>
       </w:r>
     </w:p>
@@ -7570,30 +7805,9 @@
         <w:t>Рисунок 2.3 – Ведення обліку обладнання та товару</w:t>
       </w:r>
     </w:p>
-    <w:p>
-      <w:pPr>
-        <w:ind w:right="565" w:firstLine="708"/>
-        <w:jc w:val="center"/>
-        <w:rPr>
-          <w:bCs/>
-          <w:szCs w:val="28"/>
-        </w:rPr>
-      </w:pPr>
-    </w:p>
-    <w:p>
-      <w:pPr>
-        <w:ind w:right="565" w:firstLine="708"/>
-        <w:jc w:val="left"/>
-        <w:rPr>
-          <w:bCs/>
-          <w:szCs w:val="28"/>
-        </w:rPr>
-      </w:pPr>
-      <w:r>
-        <w:rPr>
-          <w:bCs/>
-          <w:szCs w:val="28"/>
-        </w:rPr>
+    <w:p/>
+    <w:p>
+      <w:r>
         <w:t>На рисунку 2.3 відображено бізнес-процес «Ведення обліку обладнання та товару». На «вхід» функціонального блоку подається товар та обладнання фітнес-центру. «Управлінням» блоку виступає список всього обладнання та товару фітнес центру, стан цього обладнання та товару та статистика купівлі та продажу даного обладнання та товару. «Механізмом» функціонального блоку є адміністратор фітнес-центру. На «виході» блоку отримуємо детальний звіт про обладнання та товари фітнес-центру.</w:t>
       </w:r>
     </w:p>
@@ -7601,7 +7815,7 @@
       <w:pPr>
         <w:pStyle w:val="1"/>
       </w:pPr>
-      <w:bookmarkStart w:id="26" w:name="_Toc377040817"/>
+      <w:bookmarkStart w:id="27" w:name="_Toc377053112"/>
       <w:r>
         <w:lastRenderedPageBreak/>
         <w:t xml:space="preserve">3 </w:t>
@@ -7609,13 +7823,13 @@
       <w:r>
         <w:t>Розробка моделей для ПЗ фітнес-центру</w:t>
       </w:r>
-      <w:bookmarkEnd w:id="26"/>
+      <w:bookmarkEnd w:id="27"/>
     </w:p>
     <w:p>
       <w:pPr>
         <w:pStyle w:val="2"/>
       </w:pPr>
-      <w:bookmarkStart w:id="27" w:name="_Toc377040818"/>
+      <w:bookmarkStart w:id="28" w:name="_Toc377053113"/>
       <w:r>
         <w:t>3.1</w:t>
       </w:r>
@@ -7634,7 +7848,7 @@
       <w:r>
         <w:t>З</w:t>
       </w:r>
-      <w:bookmarkEnd w:id="27"/>
+      <w:bookmarkEnd w:id="28"/>
     </w:p>
     <w:p>
       <w:pPr>
@@ -7757,27 +7971,19 @@
         <w:rPr>
           <w:szCs w:val="28"/>
         </w:rPr>
-        <w:t xml:space="preserve">, «Тренер» </w:t>
-      </w:r>
-      <w:proofErr w:type="spellStart"/>
-      <w:r>
-        <w:rPr>
-          <w:szCs w:val="28"/>
-        </w:rPr>
-        <w:t>та</w:t>
-      </w:r>
-      <w:r>
-        <w:rPr>
-          <w:szCs w:val="28"/>
-        </w:rPr>
-        <w:t>«Адміністратор</w:t>
-      </w:r>
-      <w:proofErr w:type="spellEnd"/>
-      <w:r>
-        <w:rPr>
-          <w:szCs w:val="28"/>
-        </w:rPr>
-        <w:t>».</w:t>
+        <w:t>, «Тренер» та</w:t>
+      </w:r>
+      <w:r>
+        <w:rPr>
+          <w:szCs w:val="28"/>
+        </w:rPr>
+        <w:t xml:space="preserve"> </w:t>
+      </w:r>
+      <w:r>
+        <w:rPr>
+          <w:szCs w:val="28"/>
+        </w:rPr>
+        <w:t>«Адміністратор».</w:t>
       </w:r>
     </w:p>
     <w:p>
@@ -7950,10 +8156,10 @@
             <v:path o:extrusionok="f" gradientshapeok="t" o:connecttype="rect"/>
             <o:lock v:ext="edit" aspectratio="t"/>
           </v:shapetype>
-          <v:shape id="_x0000_i1025" type="#_x0000_t75" style="width:469.4pt;height:333.8pt" o:ole="">
+          <v:shape id="_x0000_i1025" type="#_x0000_t75" style="width:468.55pt;height:333.15pt" o:ole="">
             <v:imagedata r:id="rId14" o:title=""/>
           </v:shape>
-          <o:OLEObject Type="Embed" ProgID="Visio.Drawing.15" ShapeID="_x0000_i1025" DrawAspect="Content" ObjectID="_1450782741" r:id="rId15"/>
+          <o:OLEObject Type="Embed" ProgID="Visio.Drawing.15" ShapeID="_x0000_i1025" DrawAspect="Content" ObjectID="_1450794962" r:id="rId15"/>
         </w:object>
       </w:r>
       <w:r>
@@ -7998,7 +8204,7 @@
           <w:lang w:val="ru-RU"/>
         </w:rPr>
       </w:pPr>
-      <w:bookmarkStart w:id="28" w:name="_Toc377040819"/>
+      <w:bookmarkStart w:id="29" w:name="_Toc377053114"/>
       <w:r>
         <w:t>3.2</w:t>
       </w:r>
@@ -8011,7 +8217,7 @@
       <w:r>
         <w:t xml:space="preserve"> діаграми компонентів</w:t>
       </w:r>
-      <w:bookmarkEnd w:id="28"/>
+      <w:bookmarkEnd w:id="29"/>
     </w:p>
     <w:p>
       <w:pPr>
@@ -8429,14 +8635,14 @@
       <w:pPr>
         <w:pStyle w:val="2"/>
       </w:pPr>
-      <w:bookmarkStart w:id="29" w:name="_Toc377040820"/>
+      <w:bookmarkStart w:id="30" w:name="_Toc377053115"/>
       <w:r>
         <w:t>3.3</w:t>
       </w:r>
       <w:r>
         <w:t xml:space="preserve"> Бізнес правила і модель даних</w:t>
       </w:r>
-      <w:bookmarkEnd w:id="29"/>
+      <w:bookmarkEnd w:id="30"/>
     </w:p>
     <w:p>
       <w:pPr>
@@ -8652,11 +8858,11 @@
       <w:pPr>
         <w:pStyle w:val="3"/>
       </w:pPr>
-      <w:bookmarkStart w:id="30" w:name="_Toc377040821"/>
+      <w:bookmarkStart w:id="31" w:name="_Toc377053116"/>
       <w:r>
         <w:t>3.3.1 Бізнес-правила обраної предметної області</w:t>
       </w:r>
-      <w:bookmarkEnd w:id="30"/>
+      <w:bookmarkEnd w:id="31"/>
     </w:p>
     <w:p>
       <w:pPr>
@@ -8728,9 +8934,6 @@
       <w:r>
         <w:t>.</w:t>
       </w:r>
-      <w:r>
-        <w:t>(…)</w:t>
-      </w:r>
     </w:p>
     <w:p>
       <w:pPr>
@@ -8759,6 +8962,9 @@
         <w:t xml:space="preserve"> вартістю</w:t>
       </w:r>
       <w:r>
+        <w:t>, що залежить від сезону</w:t>
+      </w:r>
+      <w:r>
         <w:t>.</w:t>
       </w:r>
     </w:p>
@@ -8859,7 +9065,13 @@
         </w:numPr>
       </w:pPr>
       <w:r>
-        <w:t>За одним типом тренувань може бути закріплено декілька тренерів.</w:t>
+        <w:t>За одним типом тренувань може бути закріплено декілька тренерів</w:t>
+      </w:r>
+      <w:r>
+        <w:t xml:space="preserve"> та один тренер може вести різні види тренувань</w:t>
+      </w:r>
+      <w:r>
+        <w:t>.</w:t>
       </w:r>
     </w:p>
     <w:p>
@@ -8873,9 +9085,6 @@
       <w:r>
         <w:t>Кожен тренер характеризується іменем, прізвищем, датою народження, розкладом.</w:t>
       </w:r>
-      <w:r>
-        <w:t>(…)</w:t>
-      </w:r>
     </w:p>
     <w:p>
       <w:pPr>
@@ -8886,7 +9095,19 @@
         </w:numPr>
       </w:pPr>
       <w:r>
-        <w:t xml:space="preserve">У клієнта може бути один тренер на один тип тренувань. </w:t>
+        <w:t xml:space="preserve">У клієнта може бути </w:t>
+      </w:r>
+      <w:r>
+        <w:t xml:space="preserve">декілька </w:t>
+      </w:r>
+      <w:r>
+        <w:t>тренер</w:t>
+      </w:r>
+      <w:r>
+        <w:t>ів</w:t>
+      </w:r>
+      <w:r>
+        <w:t xml:space="preserve"> на один тип тренувань. </w:t>
       </w:r>
     </w:p>
     <w:p>
@@ -8913,7 +9134,13 @@
         <w:t>Статистика клієнта характеризується кіл</w:t>
       </w:r>
       <w:r>
-        <w:t>ькістю відвідувань та прогресом з кожного виду тренувань.</w:t>
+        <w:t xml:space="preserve">ькістю відвідувань та </w:t>
+      </w:r>
+      <w:r>
+        <w:t>даними по кожній вправі</w:t>
+      </w:r>
+      <w:r>
+        <w:t>.</w:t>
       </w:r>
     </w:p>
     <w:p>
@@ -8987,6 +9214,9 @@
       <w:r>
         <w:t>Кожен фітнес-центр має хоча б одного тренера.</w:t>
       </w:r>
+      <w:r>
+        <w:t xml:space="preserve"> </w:t>
+      </w:r>
     </w:p>
     <w:p>
       <w:pPr>
@@ -8997,7 +9227,7 @@
         </w:numPr>
       </w:pPr>
       <w:r>
-        <w:t>Кожен фітнес-центр має власну систему тренувань та послуг.</w:t>
+        <w:t>Тренер може працювати в декількох центрах.</w:t>
       </w:r>
     </w:p>
     <w:p>
@@ -9009,10 +9239,7 @@
         </w:numPr>
       </w:pPr>
       <w:r>
-        <w:t xml:space="preserve">Кожен фітнес-центр </w:t>
-      </w:r>
-      <w:r>
-        <w:t>обов’язково має на обліку своє обладнання.(…)</w:t>
+        <w:t>Кожен фітнес-центр має власну систему тренувань та послуг.</w:t>
       </w:r>
     </w:p>
     <w:p>
@@ -9024,7 +9251,13 @@
         </w:numPr>
       </w:pPr>
       <w:r>
-        <w:t xml:space="preserve">Кожна кімната для тренувань характеризується назвою, типом тренування та типом обладнання. </w:t>
+        <w:t xml:space="preserve">Кожен фітнес-центр </w:t>
+      </w:r>
+      <w:r>
+        <w:t>обов’язково</w:t>
+      </w:r>
+      <w:r>
+        <w:t xml:space="preserve"> має на обліку своє обладнання.</w:t>
       </w:r>
     </w:p>
     <w:p>
@@ -9036,7 +9269,7 @@
         </w:numPr>
       </w:pPr>
       <w:r>
-        <w:t>В одній кімнаті не може одночасно проводитись декілька тренувань.</w:t>
+        <w:t>Кожен фітнес центр пропонує різні види товару.</w:t>
       </w:r>
     </w:p>
     <w:p>
@@ -9048,7 +9281,7 @@
         </w:numPr>
       </w:pPr>
       <w:r>
-        <w:t>В одній кімнаті може проводитись різні види тренувань.</w:t>
+        <w:t>Один вид товару може продаватися в різних фітнес-центрах.</w:t>
       </w:r>
     </w:p>
     <w:p>
@@ -9061,7 +9294,13 @@
       </w:pPr>
       <w:r>
         <w:lastRenderedPageBreak/>
-        <w:t xml:space="preserve">За кожною кімнатою закріплено своє обладнання. </w:t>
+        <w:t>Кожна кімната для тренувань характеризується назвою, типом тренування та типом обладнання</w:t>
+      </w:r>
+      <w:r>
+        <w:t xml:space="preserve"> та фітнес-центром</w:t>
+      </w:r>
+      <w:r>
+        <w:t xml:space="preserve">. </w:t>
       </w:r>
     </w:p>
     <w:p>
@@ -9073,7 +9312,7 @@
         </w:numPr>
       </w:pPr>
       <w:r>
-        <w:t>Кожен фітнес-центр пропонує разові послуги.</w:t>
+        <w:t>В одній кімнаті не може одночасно проводитись декілька тренувань.</w:t>
       </w:r>
     </w:p>
     <w:p>
@@ -9085,7 +9324,7 @@
         </w:numPr>
       </w:pPr>
       <w:r>
-        <w:t>Кожна разова послуга характеризується назвою, вартістю, розкладом.</w:t>
+        <w:t>В одній кімнаті може проводитись різні види тренувань.</w:t>
       </w:r>
     </w:p>
     <w:p>
@@ -9097,7 +9336,7 @@
         </w:numPr>
       </w:pPr>
       <w:r>
-        <w:t xml:space="preserve">За кожною послугою закріплена своя кімната. </w:t>
+        <w:t xml:space="preserve">За кожною кімнатою закріплено своє обладнання. </w:t>
       </w:r>
     </w:p>
     <w:p>
@@ -9109,10 +9348,7 @@
         </w:numPr>
       </w:pPr>
       <w:r>
-        <w:t xml:space="preserve">Кожне обладнання характеризується </w:t>
-      </w:r>
-      <w:r>
-        <w:t>назвою, моделлю, кількістю, гарантією.</w:t>
+        <w:t>Кожен фітнес-центр пропонує разові послуги.</w:t>
       </w:r>
     </w:p>
     <w:p>
@@ -9124,24 +9360,78 @@
         </w:numPr>
       </w:pPr>
       <w:r>
-        <w:t>Кожен тип обладнання має свій статус.</w:t>
-      </w:r>
-      <w:r>
-        <w:t>(…)</w:t>
-      </w:r>
-      <w:r>
-        <w:t xml:space="preserve"> </w:t>
+        <w:t>Кожна разова послуга хар</w:t>
+      </w:r>
+      <w:r>
+        <w:t>актеризується назвою та вартістю.</w:t>
+      </w:r>
+    </w:p>
+    <w:p>
+      <w:pPr>
+        <w:pStyle w:val="a"/>
+        <w:numPr>
+          <w:ilvl w:val="0"/>
+          <w:numId w:val="8"/>
+        </w:numPr>
+      </w:pPr>
+      <w:r>
+        <w:t xml:space="preserve">За кожною послугою закріплена своя кімната. </w:t>
+      </w:r>
+    </w:p>
+    <w:p>
+      <w:pPr>
+        <w:pStyle w:val="a"/>
+        <w:numPr>
+          <w:ilvl w:val="0"/>
+          <w:numId w:val="8"/>
+        </w:numPr>
+      </w:pPr>
+      <w:r>
+        <w:t>Кожен тип</w:t>
+      </w:r>
+      <w:r>
+        <w:t xml:space="preserve"> обладнання характеризується </w:t>
+      </w:r>
+      <w:r>
+        <w:t>назвою, моделлю, кількістю, гарантією.</w:t>
+      </w:r>
+    </w:p>
+    <w:p>
+      <w:pPr>
+        <w:pStyle w:val="a"/>
+        <w:numPr>
+          <w:ilvl w:val="0"/>
+          <w:numId w:val="8"/>
+        </w:numPr>
+      </w:pPr>
+      <w:r>
+        <w:t>Кожного типу може бути декілька одиниць обладнання, кожна має серійний номер.</w:t>
+      </w:r>
+    </w:p>
+    <w:p>
+      <w:pPr>
+        <w:pStyle w:val="a"/>
+        <w:numPr>
+          <w:ilvl w:val="0"/>
+          <w:numId w:val="8"/>
+        </w:numPr>
+      </w:pPr>
+      <w:r>
+        <w:t>Кожна одиниця</w:t>
+      </w:r>
+      <w:r>
+        <w:t xml:space="preserve"> обладнання має свій статус. </w:t>
       </w:r>
     </w:p>
     <w:p>
       <w:pPr>
         <w:pStyle w:val="3"/>
       </w:pPr>
-      <w:bookmarkStart w:id="31" w:name="_Toc377040822"/>
+      <w:bookmarkStart w:id="32" w:name="_Toc377053117"/>
       <w:r>
         <w:t>3.3.2 Глосарій проекту</w:t>
       </w:r>
-      <w:bookmarkEnd w:id="31"/>
+      <w:bookmarkEnd w:id="32"/>
     </w:p>
     <w:p>
       <w:r>
@@ -9179,6 +9469,7 @@
         <w:pStyle w:val="a"/>
       </w:pPr>
       <w:r>
+        <w:lastRenderedPageBreak/>
         <w:t>Клубна карта – це карта, на якій зберігається інформація про клієнта, його абонемент. Клубна карта необхідна для допуску клієнта до фітнес-центру та з її допомогою ведеться статистика відвідувань клієнта;</w:t>
       </w:r>
     </w:p>
@@ -9214,178 +9505,178 @@
         <w:pStyle w:val="a"/>
       </w:pPr>
       <w:r>
+        <w:t>Зошит занять, або «</w:t>
+      </w:r>
+      <w:proofErr w:type="spellStart"/>
+      <w:r>
+        <w:t>Тетрадь</w:t>
+      </w:r>
+      <w:proofErr w:type="spellEnd"/>
+      <w:r>
+        <w:t xml:space="preserve"> занятий» - це електронна форма, до якої заноситься інформація про досягнення клієнта. </w:t>
+      </w:r>
+    </w:p>
+    <w:p>
+      <w:pPr>
+        <w:pStyle w:val="a"/>
+      </w:pPr>
+      <w:r>
+        <w:t xml:space="preserve">Тренер – це особа, яка працює в фітнес-центрі та проводить тренування з клієнтами. </w:t>
+      </w:r>
+    </w:p>
+    <w:p>
+      <w:pPr>
+        <w:pStyle w:val="a"/>
+      </w:pPr>
+      <w:r>
+        <w:t>Обладнання, або «</w:t>
+      </w:r>
+      <w:proofErr w:type="spellStart"/>
+      <w:r>
+        <w:t>Оборудование</w:t>
+      </w:r>
+      <w:proofErr w:type="spellEnd"/>
+      <w:r>
+        <w:t xml:space="preserve">» - це пристрої, механізми, прилади, які є в фітнес-центрі. До обладнання можна віднести тренажери, </w:t>
+      </w:r>
+      <w:proofErr w:type="spellStart"/>
+      <w:r>
+        <w:t>кулери</w:t>
+      </w:r>
+      <w:proofErr w:type="spellEnd"/>
+      <w:r>
+        <w:t xml:space="preserve"> з водою, ваги та інше.</w:t>
+      </w:r>
+    </w:p>
+    <w:p>
+      <w:pPr>
+        <w:pStyle w:val="a"/>
+      </w:pPr>
+      <w:r>
+        <w:t xml:space="preserve">Статус обладнання – це </w:t>
+      </w:r>
+      <w:r>
+        <w:t>стан, в якому перебуває обладнання, наприклад, обладнання може перебувати в ремонті.</w:t>
+      </w:r>
+    </w:p>
+    <w:p>
+      <w:pPr>
+        <w:pStyle w:val="a"/>
+      </w:pPr>
+      <w:r>
+        <w:t>Товар – це продукт, який пропонує фітнес-центр, наприклад пляшки з водою, рушники, тренувальні рукавиці та інше.</w:t>
+      </w:r>
+    </w:p>
+    <w:p>
+      <w:pPr>
+        <w:pStyle w:val="a"/>
+      </w:pPr>
+      <w:r>
+        <w:t>Сезон – це період роботи фітнес-центру. Від сезону залежить ціна на абонементи та інші послуги.</w:t>
+      </w:r>
+    </w:p>
+    <w:p>
+      <w:pPr>
+        <w:pStyle w:val="a"/>
+      </w:pPr>
+      <w:r>
+        <w:t xml:space="preserve">Разова послуга – це послуга, яка не залежить від абонементу. Клієнт записується на таку послугу і окремо оплачує її. До таких послуг можна віднести солярій, </w:t>
+      </w:r>
+      <w:r>
+        <w:rPr>
+          <w:lang w:val="en-US"/>
+        </w:rPr>
+        <w:t>SPA</w:t>
+      </w:r>
+      <w:r>
+        <w:rPr>
+          <w:lang w:val="ru-RU"/>
+        </w:rPr>
+        <w:t xml:space="preserve"> та </w:t>
+      </w:r>
+      <w:r>
+        <w:t>інші.</w:t>
+      </w:r>
+    </w:p>
+    <w:p>
+      <w:pPr>
+        <w:pStyle w:val="3"/>
+      </w:pPr>
+      <w:bookmarkStart w:id="33" w:name="_Toc377053118"/>
+      <w:r>
+        <w:t>3.3.3 Проектування моделі даних</w:t>
+      </w:r>
+      <w:bookmarkEnd w:id="33"/>
+    </w:p>
+    <w:p>
+      <w:pPr>
+        <w:rPr>
+          <w:szCs w:val="28"/>
+        </w:rPr>
+      </w:pPr>
+      <w:r>
+        <w:rPr>
+          <w:szCs w:val="28"/>
+        </w:rPr>
+        <w:t>На основі бізнесу-правил, будується логічна модель бази даних. Для побудови моделі використову</w:t>
+      </w:r>
+      <w:r>
+        <w:rPr>
+          <w:szCs w:val="28"/>
+        </w:rPr>
+        <w:t>ється методологія IDEF</w:t>
+      </w:r>
+      <w:r>
+        <w:rPr>
+          <w:szCs w:val="28"/>
+          <w:lang w:val="ru-RU"/>
+        </w:rPr>
+        <w:t>0</w:t>
+      </w:r>
+      <w:r>
+        <w:rPr>
+          <w:szCs w:val="28"/>
+        </w:rPr>
+        <w:t>[</w:t>
+      </w:r>
+      <w:r>
+        <w:rPr>
+          <w:szCs w:val="28"/>
+          <w:lang w:val="ru-RU"/>
+        </w:rPr>
+        <w:t>7</w:t>
+      </w:r>
+      <w:r>
+        <w:rPr>
+          <w:szCs w:val="28"/>
+        </w:rPr>
+        <w:t>].</w:t>
+      </w:r>
+    </w:p>
+    <w:p>
+      <w:pPr>
+        <w:rPr>
+          <w:szCs w:val="28"/>
+        </w:rPr>
+      </w:pPr>
+      <w:r>
+        <w:rPr>
+          <w:szCs w:val="28"/>
+        </w:rPr>
+        <w:t xml:space="preserve">На нульовій стадії проектування розглядаються загальні питання, пов'язані з проектом. Визначається наочна область і вимоги до моделі даних. </w:t>
+      </w:r>
+    </w:p>
+    <w:p>
+      <w:pPr>
+        <w:rPr>
+          <w:szCs w:val="28"/>
+        </w:rPr>
+      </w:pPr>
+      <w:r>
+        <w:rPr>
+          <w:szCs w:val="28"/>
+        </w:rPr>
         <w:lastRenderedPageBreak/>
-        <w:t>Зошит занять, або «</w:t>
-      </w:r>
-      <w:proofErr w:type="spellStart"/>
-      <w:r>
-        <w:t>Тетрадь</w:t>
-      </w:r>
-      <w:proofErr w:type="spellEnd"/>
-      <w:r>
-        <w:t xml:space="preserve"> занятий» - це електронна форма, до якої заноситься інформація про досягнення клієнта. </w:t>
-      </w:r>
-    </w:p>
-    <w:p>
-      <w:pPr>
-        <w:pStyle w:val="a"/>
-      </w:pPr>
-      <w:r>
-        <w:t xml:space="preserve">Тренер – це особа, яка працює в фітнес-центрі та проводить тренування з клієнтами. </w:t>
-      </w:r>
-    </w:p>
-    <w:p>
-      <w:pPr>
-        <w:pStyle w:val="a"/>
-      </w:pPr>
-      <w:r>
-        <w:t>Обладнання, або «</w:t>
-      </w:r>
-      <w:proofErr w:type="spellStart"/>
-      <w:r>
-        <w:t>Оборудование</w:t>
-      </w:r>
-      <w:proofErr w:type="spellEnd"/>
-      <w:r>
-        <w:t xml:space="preserve">» - це пристрої, механізми, прилади, які є в фітнес-центрі. До обладнання можна віднести тренажери, </w:t>
-      </w:r>
-      <w:proofErr w:type="spellStart"/>
-      <w:r>
-        <w:t>кулери</w:t>
-      </w:r>
-      <w:proofErr w:type="spellEnd"/>
-      <w:r>
-        <w:t xml:space="preserve"> з водою, ваги та інше.</w:t>
-      </w:r>
-    </w:p>
-    <w:p>
-      <w:pPr>
-        <w:pStyle w:val="a"/>
-      </w:pPr>
-      <w:r>
-        <w:t xml:space="preserve">Статус обладнання – це </w:t>
-      </w:r>
-      <w:r>
-        <w:t>стан, в якому перебуває обладнання, наприклад, обладнання може перебувати в ремонті.</w:t>
-      </w:r>
-    </w:p>
-    <w:p>
-      <w:pPr>
-        <w:pStyle w:val="a"/>
-      </w:pPr>
-      <w:r>
-        <w:t>Товар – це продукт, який пропонує фітнес-центр, наприклад пляшки з водою, рушники, тренувальні рукавиці та інше.</w:t>
-      </w:r>
-    </w:p>
-    <w:p>
-      <w:pPr>
-        <w:pStyle w:val="a"/>
-      </w:pPr>
-      <w:r>
-        <w:t>Сезон – це період роботи фітнес-центру. Від сезону залежить ціна на абонементи та інші послуги.</w:t>
-      </w:r>
-    </w:p>
-    <w:p>
-      <w:pPr>
-        <w:pStyle w:val="a"/>
-      </w:pPr>
-      <w:r>
-        <w:t xml:space="preserve">Разова послуга – це послуга, яка не залежить від абонементу. Клієнт записується на таку послугу і окремо оплачує її. До таких послуг можна віднести солярій, </w:t>
-      </w:r>
-      <w:r>
-        <w:rPr>
-          <w:lang w:val="en-US"/>
-        </w:rPr>
-        <w:t>SPA</w:t>
-      </w:r>
-      <w:r>
-        <w:rPr>
-          <w:lang w:val="ru-RU"/>
-        </w:rPr>
-        <w:t xml:space="preserve"> та </w:t>
-      </w:r>
-      <w:r>
-        <w:t>інші.</w:t>
-      </w:r>
-    </w:p>
-    <w:p>
-      <w:pPr>
-        <w:pStyle w:val="3"/>
-      </w:pPr>
-      <w:bookmarkStart w:id="32" w:name="_Toc377040823"/>
-      <w:r>
-        <w:t>3.3.3 Проектування моделі даних</w:t>
-      </w:r>
-      <w:bookmarkEnd w:id="32"/>
-    </w:p>
-    <w:p>
-      <w:pPr>
-        <w:rPr>
-          <w:szCs w:val="28"/>
-        </w:rPr>
-      </w:pPr>
-      <w:r>
-        <w:rPr>
-          <w:szCs w:val="28"/>
-        </w:rPr>
-        <w:t>На основі бізнесу-правил, будується логічна модель бази даних. Для побудови моделі використову</w:t>
-      </w:r>
-      <w:r>
-        <w:rPr>
-          <w:szCs w:val="28"/>
-        </w:rPr>
-        <w:t>ється методологія IDEF</w:t>
-      </w:r>
-      <w:r>
-        <w:rPr>
-          <w:szCs w:val="28"/>
-          <w:lang w:val="ru-RU"/>
-        </w:rPr>
-        <w:t>0</w:t>
-      </w:r>
-      <w:r>
-        <w:rPr>
-          <w:szCs w:val="28"/>
-        </w:rPr>
-        <w:t>[</w:t>
-      </w:r>
-      <w:r>
-        <w:rPr>
-          <w:szCs w:val="28"/>
-          <w:lang w:val="ru-RU"/>
-        </w:rPr>
-        <w:t>7</w:t>
-      </w:r>
-      <w:r>
-        <w:rPr>
-          <w:szCs w:val="28"/>
-        </w:rPr>
-        <w:t>].</w:t>
-      </w:r>
-    </w:p>
-    <w:p>
-      <w:pPr>
-        <w:rPr>
-          <w:szCs w:val="28"/>
-        </w:rPr>
-      </w:pPr>
-      <w:r>
-        <w:rPr>
-          <w:szCs w:val="28"/>
-        </w:rPr>
-        <w:t xml:space="preserve">На нульовій стадії проектування розглядаються загальні питання, пов'язані з проектом. Визначається наочна область і вимоги до моделі даних. </w:t>
-      </w:r>
-    </w:p>
-    <w:p>
-      <w:pPr>
-        <w:rPr>
-          <w:szCs w:val="28"/>
-        </w:rPr>
-      </w:pPr>
-      <w:r>
-        <w:rPr>
-          <w:szCs w:val="28"/>
-        </w:rPr>
         <w:t>На першій стадії виділяється необхідн</w:t>
       </w:r>
       <w:r>
@@ -9510,536 +9801,423 @@
         <w:rPr>
           <w:szCs w:val="28"/>
         </w:rPr>
+        <w:t>На третій стадії визнача</w:t>
+      </w:r>
+      <w:r>
+        <w:rPr>
+          <w:szCs w:val="28"/>
+        </w:rPr>
+        <w:t>є</w:t>
+      </w:r>
+      <w:r>
+        <w:rPr>
+          <w:szCs w:val="28"/>
+        </w:rPr>
+        <w:t>ться модель даних, заснована на ключах (</w:t>
+      </w:r>
+      <w:proofErr w:type="spellStart"/>
+      <w:r>
+        <w:rPr>
+          <w:szCs w:val="28"/>
+        </w:rPr>
+        <w:t>КеуBasedmodel</w:t>
+      </w:r>
+      <w:proofErr w:type="spellEnd"/>
+      <w:r>
+        <w:rPr>
+          <w:szCs w:val="28"/>
+        </w:rPr>
+        <w:t xml:space="preserve"> (KB)). Вона включає опис всі</w:t>
+      </w:r>
+      <w:r>
+        <w:rPr>
+          <w:szCs w:val="28"/>
+        </w:rPr>
+        <w:t>х</w:t>
+      </w:r>
+      <w:r>
+        <w:rPr>
+          <w:szCs w:val="28"/>
+        </w:rPr>
+        <w:t xml:space="preserve"> сут</w:t>
+      </w:r>
+      <w:r>
+        <w:rPr>
+          <w:szCs w:val="28"/>
+        </w:rPr>
+        <w:t>ностей</w:t>
+      </w:r>
+      <w:r>
+        <w:rPr>
+          <w:szCs w:val="28"/>
+        </w:rPr>
+        <w:t xml:space="preserve"> і первинних ключів і призначена для представлення структури даних і ключів, які відповідають наочної області. </w:t>
+      </w:r>
+    </w:p>
+    <w:p>
+      <w:pPr>
+        <w:rPr>
+          <w:szCs w:val="28"/>
+        </w:rPr>
+      </w:pPr>
+      <w:r>
+        <w:rPr>
+          <w:szCs w:val="28"/>
+        </w:rPr>
+        <w:t>На четвертій стадії визначається повна атрибутивна модель (</w:t>
+      </w:r>
+      <w:proofErr w:type="spellStart"/>
+      <w:r>
+        <w:rPr>
+          <w:szCs w:val="28"/>
+        </w:rPr>
+        <w:t>FullyAttributedmodel</w:t>
+      </w:r>
+      <w:proofErr w:type="spellEnd"/>
+      <w:r>
+        <w:rPr>
+          <w:szCs w:val="28"/>
+        </w:rPr>
+        <w:t xml:space="preserve"> (FA)). Вона представляє найбільш детальне представлення структури даних: представляє дані в третій нормальній формі і включає</w:t>
+      </w:r>
+      <w:r>
+        <w:rPr>
+          <w:szCs w:val="28"/>
+        </w:rPr>
+        <w:t xml:space="preserve"> всю суть, атрибути і зв'язки </w:t>
+      </w:r>
+      <w:r>
+        <w:rPr>
+          <w:szCs w:val="28"/>
+        </w:rPr>
+        <w:t>.</w:t>
+      </w:r>
+    </w:p>
+    <w:p>
+      <w:pPr>
+        <w:jc w:val="left"/>
+      </w:pPr>
+      <w:r>
+        <w:t xml:space="preserve">Модель даних для </w:t>
+      </w:r>
+      <w:r>
+        <w:t>за</w:t>
+      </w:r>
+      <w:r>
+        <w:t>дачі</w:t>
+      </w:r>
+      <w:r>
+        <w:t xml:space="preserve">, що розглядається представлена </w:t>
+      </w:r>
+      <w:r>
+        <w:t>в додатку А.</w:t>
+      </w:r>
+    </w:p>
+    <w:p>
+      <w:pPr>
+        <w:pStyle w:val="2"/>
+      </w:pPr>
+    </w:p>
+    <w:p>
+      <w:pPr>
+        <w:pStyle w:val="2"/>
+      </w:pPr>
+      <w:bookmarkStart w:id="34" w:name="_Toc377053119"/>
+      <w:r>
+        <w:t>3.4</w:t>
+      </w:r>
+      <w:r>
+        <w:t xml:space="preserve"> </w:t>
+      </w:r>
+      <w:r>
+        <w:t>Діаграма</w:t>
+      </w:r>
+      <w:r>
+        <w:t xml:space="preserve"> діяльності</w:t>
+      </w:r>
+      <w:bookmarkEnd w:id="34"/>
+    </w:p>
+    <w:p>
+      <w:pPr>
+        <w:rPr>
+          <w:szCs w:val="28"/>
+        </w:rPr>
+      </w:pPr>
+      <w:r>
+        <w:t>Діаграма діяльності</w:t>
+      </w:r>
+      <w:r>
+        <w:t xml:space="preserve"> наочно показує керування потоком перехідним від однієї дії до іншого. Використовується при моделюванні бізнес процесів і робочих процесів. Діаграма діяльності зосереджена скоріше на процесі розрахунку ніж на об'єктах учасниках розрахунків (незважаючи на те що об'єкти можуть бути визначені як елемент дії). Діаграми стані</w:t>
+      </w:r>
+      <w:r>
+        <w:t>в</w:t>
+      </w:r>
+      <w:r>
+        <w:t xml:space="preserve"> і діаграми дій подібні (обидві показують послідовність станів, які відбуваються з часом; та показують умови ви</w:t>
+      </w:r>
+      <w:r>
+        <w:t>кликають перехід між станами</w:t>
+      </w:r>
+      <w:r>
+        <w:t>.</w:t>
+      </w:r>
+      <w:r>
+        <w:t xml:space="preserve"> Відмінності</w:t>
+      </w:r>
+      <w:r>
+        <w:t xml:space="preserve"> м</w:t>
+      </w:r>
+      <w:r>
+        <w:t>іж цими діаграмами в тому, що діаграма станів</w:t>
+      </w:r>
+      <w:r>
+        <w:t xml:space="preserve"> зосереджена на об'єктах, а д</w:t>
+      </w:r>
+      <w:r>
+        <w:t>іаграма дія</w:t>
+      </w:r>
+      <w:r>
+        <w:t xml:space="preserve">льності націлена на стан самого розрахунку (стану процесу, алгоритму і </w:t>
+      </w:r>
+      <w:proofErr w:type="spellStart"/>
+      <w:r>
+        <w:t>т.д</w:t>
+      </w:r>
+      <w:proofErr w:type="spellEnd"/>
+      <w:r>
+        <w:t xml:space="preserve">), в якому можуть брати участь декілька об'єктів і проілюстровані керуючі </w:t>
+      </w:r>
+      <w:r>
         <w:lastRenderedPageBreak/>
-        <w:t>На третій стадії визнача</w:t>
-      </w:r>
-      <w:r>
-        <w:rPr>
-          <w:szCs w:val="28"/>
-        </w:rPr>
-        <w:t>є</w:t>
-      </w:r>
-      <w:r>
-        <w:rPr>
-          <w:szCs w:val="28"/>
-        </w:rPr>
-        <w:t>ться модель даних, заснована на ключах (</w:t>
-      </w:r>
-      <w:proofErr w:type="spellStart"/>
-      <w:r>
-        <w:rPr>
-          <w:szCs w:val="28"/>
-        </w:rPr>
-        <w:t>КеуBasedmodel</w:t>
-      </w:r>
-      <w:proofErr w:type="spellEnd"/>
-      <w:r>
-        <w:rPr>
-          <w:szCs w:val="28"/>
-        </w:rPr>
-        <w:t xml:space="preserve"> (KB)). Вона включає опис всі</w:t>
-      </w:r>
-      <w:r>
-        <w:rPr>
-          <w:szCs w:val="28"/>
-        </w:rPr>
-        <w:t>х</w:t>
-      </w:r>
-      <w:r>
-        <w:rPr>
-          <w:szCs w:val="28"/>
-        </w:rPr>
-        <w:t xml:space="preserve"> сут</w:t>
-      </w:r>
-      <w:r>
-        <w:rPr>
-          <w:szCs w:val="28"/>
-        </w:rPr>
-        <w:t>ностей</w:t>
-      </w:r>
-      <w:r>
-        <w:rPr>
-          <w:szCs w:val="28"/>
-        </w:rPr>
-        <w:t xml:space="preserve"> і первинних ключів і призначена для представлення структури даних і ключів, які відповідають наочної області. </w:t>
-      </w:r>
-    </w:p>
-    <w:p>
-      <w:pPr>
-        <w:rPr>
-          <w:szCs w:val="28"/>
-        </w:rPr>
-      </w:pPr>
-      <w:r>
-        <w:rPr>
-          <w:szCs w:val="28"/>
-        </w:rPr>
-        <w:t>На четвертій стадії визначається повна атрибутивна модель (</w:t>
-      </w:r>
-      <w:proofErr w:type="spellStart"/>
-      <w:r>
-        <w:rPr>
-          <w:szCs w:val="28"/>
-        </w:rPr>
-        <w:t>FullyAttributedmodel</w:t>
-      </w:r>
-      <w:proofErr w:type="spellEnd"/>
-      <w:r>
-        <w:rPr>
-          <w:szCs w:val="28"/>
-        </w:rPr>
-        <w:t xml:space="preserve"> (FA)). Вона представляє найбільш детальне представлення структури даних: представляє дані в третій нормальній формі і включає</w:t>
-      </w:r>
-      <w:r>
-        <w:rPr>
-          <w:szCs w:val="28"/>
-        </w:rPr>
-        <w:t xml:space="preserve"> всю суть, атрибути і зв'язки </w:t>
-      </w:r>
-      <w:r>
-        <w:rPr>
-          <w:szCs w:val="28"/>
-        </w:rPr>
-        <w:t>.</w:t>
-      </w:r>
-    </w:p>
-    <w:p>
-      <w:pPr>
-        <w:jc w:val="left"/>
-      </w:pPr>
-      <w:r>
-        <w:t xml:space="preserve">Модель даних для </w:t>
-      </w:r>
-      <w:r>
-        <w:t>за</w:t>
-      </w:r>
-      <w:r>
-        <w:t>дачі</w:t>
-      </w:r>
-      <w:r>
-        <w:t>, що розглядається представлена на рисунку 3.3</w:t>
-      </w:r>
-      <w:r>
-        <w:t>.</w:t>
-      </w:r>
-    </w:p>
-    <w:p>
-      <w:pPr>
-        <w:ind w:right="991" w:firstLine="0"/>
+        <w:t>та інформаційні потоки між елементами діаграми.</w:t>
+      </w:r>
+      <w:r>
+        <w:t xml:space="preserve"> </w:t>
+      </w:r>
+      <w:r>
+        <w:rPr>
+          <w:szCs w:val="28"/>
+        </w:rPr>
+        <w:t>Діаграма діяльності розглядає динаміку поводження програмної системи. Вона відображає які дії повинні бути виконані і в якому порядку для того, щоб реалізувати ту функціональність, яка була визначена в діаграмі послідовності.</w:t>
+      </w:r>
+    </w:p>
+    <w:p>
+      <w:pPr>
+        <w:rPr>
+          <w:szCs w:val="28"/>
+        </w:rPr>
+      </w:pPr>
+      <w:r>
+        <w:rPr>
+          <w:szCs w:val="28"/>
+        </w:rPr>
+        <w:t xml:space="preserve">Основною особливістю діаграми діяльності є те, що вона може моделювати не просто лінійну послідовність деякий операцій, а й </w:t>
+      </w:r>
+      <w:proofErr w:type="spellStart"/>
+      <w:r>
+        <w:rPr>
+          <w:szCs w:val="28"/>
+        </w:rPr>
+        <w:t>розпаралелити</w:t>
+      </w:r>
+      <w:proofErr w:type="spellEnd"/>
+      <w:r>
+        <w:rPr>
+          <w:szCs w:val="28"/>
+        </w:rPr>
+        <w:t xml:space="preserve"> виконання декількох операцій у часі, а потім синхронізувати їх, розподілити виконання цих операцій по декільком «доріжкам», які, в свою чергу, відповідають, наприклад, клієнтській та серверній програмній реалізації в деякій програмній системі.</w:t>
+      </w:r>
+    </w:p>
+    <w:p>
+      <w:pPr>
+        <w:rPr>
+          <w:szCs w:val="28"/>
+        </w:rPr>
+      </w:pPr>
+      <w:r>
+        <w:rPr>
+          <w:szCs w:val="28"/>
+        </w:rPr>
+        <w:t>Нижче приведено діаграми діяльності для процесів «реєстрація»</w:t>
+      </w:r>
+      <w:r>
+        <w:rPr>
+          <w:szCs w:val="28"/>
+        </w:rPr>
+        <w:t>, «вибір абонементу», «поповнення рахунку».</w:t>
+      </w:r>
+    </w:p>
+    <w:p>
+      <w:pPr>
+        <w:rPr>
+          <w:szCs w:val="28"/>
+        </w:rPr>
+      </w:pPr>
+    </w:p>
+    <w:p>
+      <w:pPr>
         <w:jc w:val="center"/>
-        <w:rPr>
-          <w:noProof/>
-          <w:lang w:eastAsia="uk-UA"/>
-        </w:rPr>
-      </w:pPr>
-    </w:p>
-    <w:p>
-      <w:pPr>
-        <w:pStyle w:val="ac"/>
-        <w:rPr>
-          <w:szCs w:val="28"/>
-        </w:rPr>
-      </w:pPr>
-      <w:r>
-        <w:rPr>
-          <w:noProof/>
-          <w:lang w:eastAsia="uk-UA"/>
-        </w:rPr>
-        <w:drawing>
-          <wp:inline distT="0" distB="0" distL="0" distR="0" wp14:anchorId="198D2C83" wp14:editId="57F15782">
-            <wp:extent cx="5647231" cy="2238233"/>
-            <wp:effectExtent l="0" t="0" r="0" b="0"/>
-            <wp:docPr id="1" name="Рисунок 1"/>
-            <wp:cNvGraphicFramePr>
-              <a:graphicFrameLocks xmlns:a="http://schemas.openxmlformats.org/drawingml/2006/main" noChangeAspect="1"/>
-            </wp:cNvGraphicFramePr>
-            <a:graphic xmlns:a="http://schemas.openxmlformats.org/drawingml/2006/main">
-              <a:graphicData uri="http://schemas.openxmlformats.org/drawingml/2006/picture">
-                <pic:pic xmlns:pic="http://schemas.openxmlformats.org/drawingml/2006/picture">
-                  <pic:nvPicPr>
-                    <pic:cNvPr id="0" name=""/>
-                    <pic:cNvPicPr/>
-                  </pic:nvPicPr>
-                  <pic:blipFill rotWithShape="1">
-                    <a:blip r:embed="rId17"/>
-                    <a:srcRect l="11724" t="21264" r="12873" b="25578"/>
-                    <a:stretch/>
-                  </pic:blipFill>
-                  <pic:spPr bwMode="auto">
-                    <a:xfrm>
-                      <a:off x="0" y="0"/>
-                      <a:ext cx="5650704" cy="2239609"/>
-                    </a:xfrm>
-                    <a:prstGeom prst="rect">
-                      <a:avLst/>
-                    </a:prstGeom>
-                    <a:ln>
-                      <a:noFill/>
-                    </a:ln>
-                    <a:extLst>
-                      <a:ext uri="{53640926-AAD7-44D8-BBD7-CCE9431645EC}">
-                        <a14:shadowObscured xmlns:a14="http://schemas.microsoft.com/office/drawing/2010/main"/>
-                      </a:ext>
-                    </a:extLst>
-                  </pic:spPr>
-                </pic:pic>
-              </a:graphicData>
-            </a:graphic>
-          </wp:inline>
-        </w:drawing>
-      </w:r>
-    </w:p>
-    <w:p>
-      <w:pPr>
-        <w:pStyle w:val="ac"/>
-      </w:pPr>
-      <w:r>
-        <w:t>Рисунок 3.</w:t>
-      </w:r>
-      <w:r>
-        <w:t>3</w:t>
-      </w:r>
-      <w:r>
-        <w:rPr>
-          <w:lang w:val="ru-RU"/>
-        </w:rPr>
-        <w:t xml:space="preserve"> - </w:t>
-      </w:r>
-      <w:r>
-        <w:rPr>
-          <w:lang w:val="ru-RU"/>
-        </w:rPr>
-        <w:t>М</w:t>
-      </w:r>
-      <w:proofErr w:type="spellStart"/>
-      <w:r>
-        <w:t>одель</w:t>
-      </w:r>
-      <w:proofErr w:type="spellEnd"/>
-      <w:r>
-        <w:t xml:space="preserve"> даних </w:t>
-      </w:r>
-      <w:r>
-        <w:t xml:space="preserve">для </w:t>
-      </w:r>
-      <w:r>
-        <w:t>фітнес-</w:t>
-      </w:r>
-      <w:r>
-        <w:t>центру</w:t>
-      </w:r>
-    </w:p>
+      </w:pPr>
+      <w:r>
+        <w:object w:dxaOrig="6376" w:dyaOrig="10291">
+          <v:shape id="_x0000_i1026" type="#_x0000_t75" style="width:248.25pt;height:400.85pt" o:ole="">
+            <v:imagedata r:id="rId17" o:title=""/>
+          </v:shape>
+          <o:OLEObject Type="Embed" ProgID="Visio.Drawing.15" ShapeID="_x0000_i1026" DrawAspect="Content" ObjectID="_1450794963" r:id="rId18"/>
+        </w:object>
+      </w:r>
+    </w:p>
+    <w:p>
+      <w:pPr>
+        <w:jc w:val="center"/>
+        <w:rPr>
+          <w:szCs w:val="28"/>
+        </w:rPr>
+      </w:pPr>
+      <w:r>
+        <w:t xml:space="preserve">Рисунок 3.4 - </w:t>
+      </w:r>
+      <w:r>
+        <w:rPr>
+          <w:szCs w:val="28"/>
+        </w:rPr>
+        <w:t>Д</w:t>
+      </w:r>
+      <w:r>
+        <w:rPr>
+          <w:szCs w:val="28"/>
+        </w:rPr>
+        <w:t xml:space="preserve">іаграма діяльності для процесу </w:t>
+      </w:r>
+      <w:r>
+        <w:rPr>
+          <w:szCs w:val="28"/>
+        </w:rPr>
+        <w:t>«реєстрація»</w:t>
+      </w:r>
+    </w:p>
+    <w:p>
+      <w:pPr>
+        <w:jc w:val="center"/>
+        <w:rPr>
+          <w:szCs w:val="28"/>
+        </w:rPr>
+      </w:pPr>
+    </w:p>
+    <w:p>
+      <w:pPr>
+        <w:jc w:val="center"/>
+      </w:pPr>
+      <w:r>
+        <w:object w:dxaOrig="8281" w:dyaOrig="12286">
+          <v:shape id="_x0000_i1027" type="#_x0000_t75" style="width:354.65pt;height:526.55pt" o:ole="">
+            <v:imagedata r:id="rId19" o:title=""/>
+          </v:shape>
+          <o:OLEObject Type="Embed" ProgID="Visio.Drawing.15" ShapeID="_x0000_i1027" DrawAspect="Content" ObjectID="_1450794964" r:id="rId20"/>
+        </w:object>
+      </w:r>
+    </w:p>
+    <w:p>
+      <w:pPr>
+        <w:jc w:val="center"/>
+        <w:rPr>
+          <w:szCs w:val="28"/>
+        </w:rPr>
+      </w:pPr>
+      <w:r>
+        <w:t xml:space="preserve">Рисунок 3.5 - </w:t>
+      </w:r>
+      <w:r>
+        <w:rPr>
+          <w:szCs w:val="28"/>
+        </w:rPr>
+        <w:t>Д</w:t>
+      </w:r>
+      <w:r>
+        <w:rPr>
+          <w:szCs w:val="28"/>
+        </w:rPr>
+        <w:t xml:space="preserve">іаграма діяльності для процесу </w:t>
+      </w:r>
+      <w:r>
+        <w:rPr>
+          <w:szCs w:val="28"/>
+        </w:rPr>
+        <w:t>«Вибір абонементу»</w:t>
+      </w:r>
+    </w:p>
+    <w:p>
+      <w:pPr>
+        <w:jc w:val="center"/>
+        <w:rPr>
+          <w:szCs w:val="28"/>
+        </w:rPr>
+      </w:pPr>
+    </w:p>
+    <w:p>
+      <w:pPr>
+        <w:jc w:val="center"/>
+      </w:pPr>
+      <w:r>
+        <w:object w:dxaOrig="8281" w:dyaOrig="11310">
+          <v:shape id="_x0000_i1028" type="#_x0000_t75" style="width:380.4pt;height:519.05pt" o:ole="">
+            <v:imagedata r:id="rId21" o:title=""/>
+          </v:shape>
+          <o:OLEObject Type="Embed" ProgID="Visio.Drawing.15" ShapeID="_x0000_i1028" DrawAspect="Content" ObjectID="_1450794965" r:id="rId22"/>
+        </w:object>
+      </w:r>
+    </w:p>
+    <w:p>
+      <w:pPr>
+        <w:jc w:val="center"/>
+        <w:rPr>
+          <w:szCs w:val="28"/>
+        </w:rPr>
+      </w:pPr>
+      <w:r>
+        <w:t xml:space="preserve">Рисунок 3.6 - </w:t>
+      </w:r>
+      <w:r>
+        <w:rPr>
+          <w:szCs w:val="28"/>
+        </w:rPr>
+        <w:t>Д</w:t>
+      </w:r>
+      <w:r>
+        <w:rPr>
+          <w:szCs w:val="28"/>
+        </w:rPr>
+        <w:t xml:space="preserve">іаграма діяльності для процесу </w:t>
+      </w:r>
+      <w:r>
+        <w:rPr>
+          <w:szCs w:val="28"/>
+        </w:rPr>
+        <w:t>«Поповнення рахунку»</w:t>
+      </w:r>
+    </w:p>
+    <w:p/>
     <w:p>
       <w:pPr>
         <w:pStyle w:val="2"/>
-        <w:rPr>
-          <w:lang w:val="ru-RU"/>
-        </w:rPr>
-      </w:pPr>
-    </w:p>
-    <w:p>
-      <w:pPr>
-        <w:pStyle w:val="2"/>
-      </w:pPr>
-      <w:bookmarkStart w:id="33" w:name="_Toc377040824"/>
-      <w:r>
-        <w:t>3.4</w:t>
+      </w:pPr>
+      <w:bookmarkStart w:id="35" w:name="_Toc377053120"/>
+      <w:r>
+        <w:t>3.</w:t>
+      </w:r>
+      <w:r>
+        <w:t>5</w:t>
       </w:r>
       <w:r>
         <w:t xml:space="preserve"> </w:t>
       </w:r>
       <w:r>
-        <w:t>Діаграма</w:t>
-      </w:r>
-      <w:r>
-        <w:t xml:space="preserve"> діяльності</w:t>
-      </w:r>
-      <w:bookmarkEnd w:id="33"/>
-    </w:p>
-    <w:p>
-      <w:pPr>
-        <w:rPr>
-          <w:szCs w:val="28"/>
-        </w:rPr>
-      </w:pPr>
-      <w:r>
-        <w:t>Діаграма діяльності</w:t>
-      </w:r>
-      <w:r>
-        <w:t xml:space="preserve"> наочно показує керування потоком перехідним від однієї дії до іншого. Використовується при моделюванні бізнес процесів і робочих процесів. Діаграма діяльності зосереджена скоріше на процесі розрахунку ніж на об'єктах учасниках розрахунків (незважаючи на те що об'єкти можуть бути визначені як елемент дії). Діаграми стані</w:t>
-      </w:r>
-      <w:r>
-        <w:t>в</w:t>
-      </w:r>
-      <w:r>
-        <w:t xml:space="preserve"> і діаграми дій подібні (обидві показують послідовність станів, які відбуваються з часом; та показують умови ви</w:t>
-      </w:r>
-      <w:r>
-        <w:t>кликають перехід між станами</w:t>
-      </w:r>
-      <w:r>
-        <w:t>.</w:t>
-      </w:r>
-      <w:r>
-        <w:t xml:space="preserve"> Відмінності</w:t>
-      </w:r>
-      <w:r>
-        <w:t xml:space="preserve"> м</w:t>
-      </w:r>
-      <w:r>
-        <w:t xml:space="preserve">іж цими </w:t>
-      </w:r>
-      <w:r>
-        <w:lastRenderedPageBreak/>
-        <w:t>діаграмами в тому, що діаграма станів</w:t>
-      </w:r>
-      <w:r>
-        <w:t xml:space="preserve"> зосереджена на об'єктах, а д</w:t>
-      </w:r>
-      <w:r>
-        <w:t>іаграма дія</w:t>
-      </w:r>
-      <w:r>
-        <w:t xml:space="preserve">льності націлена на стан самого розрахунку (стану процесу, алгоритму і </w:t>
-      </w:r>
-      <w:proofErr w:type="spellStart"/>
-      <w:r>
-        <w:t>т.д</w:t>
-      </w:r>
-      <w:proofErr w:type="spellEnd"/>
-      <w:r>
-        <w:t>), в якому можуть брати участь декілька об'єктів і проілюстровані керуючі та інформаційні потоки між елементами діаграми.</w:t>
-      </w:r>
-      <w:r>
-        <w:t xml:space="preserve"> </w:t>
-      </w:r>
-      <w:r>
-        <w:rPr>
-          <w:szCs w:val="28"/>
-        </w:rPr>
-        <w:t>Діаграма діяльності розглядає динаміку поводження програмної системи. Вона відображає які дії повинні бути виконані і в якому порядку для того, щоб реалізувати ту функціональність, яка була визначена в діаграмі послідовності.</w:t>
-      </w:r>
-    </w:p>
-    <w:p>
-      <w:pPr>
-        <w:rPr>
-          <w:szCs w:val="28"/>
-        </w:rPr>
-      </w:pPr>
-      <w:r>
-        <w:rPr>
-          <w:szCs w:val="28"/>
-        </w:rPr>
-        <w:t xml:space="preserve">Основною особливістю діаграми діяльності є те, що вона може моделювати не просто лінійну послідовність деякий операцій, а й </w:t>
-      </w:r>
-      <w:proofErr w:type="spellStart"/>
-      <w:r>
-        <w:rPr>
-          <w:szCs w:val="28"/>
-        </w:rPr>
-        <w:t>розпаралелити</w:t>
-      </w:r>
-      <w:proofErr w:type="spellEnd"/>
-      <w:r>
-        <w:rPr>
-          <w:szCs w:val="28"/>
-        </w:rPr>
-        <w:t xml:space="preserve"> виконання декількох операцій у часі, а потім синхронізувати їх, розподілити виконання цих операцій по декільком «доріжкам», які, в свою чергу, відповідають, наприклад, клієнтській та серверній програмній реалізації в деякій програмній системі.</w:t>
-      </w:r>
-    </w:p>
-    <w:p>
-      <w:pPr>
-        <w:rPr>
-          <w:szCs w:val="28"/>
-        </w:rPr>
-      </w:pPr>
-      <w:r>
-        <w:rPr>
-          <w:szCs w:val="28"/>
-        </w:rPr>
-        <w:t>Нижче приведено діаграми діяльності для процесів «реєстрація»</w:t>
-      </w:r>
-      <w:r>
-        <w:rPr>
-          <w:szCs w:val="28"/>
-        </w:rPr>
-        <w:t>, «вибір абонементу», «поповнення рахунку».</w:t>
-      </w:r>
-    </w:p>
-    <w:p>
-      <w:pPr>
-        <w:rPr>
-          <w:szCs w:val="28"/>
-        </w:rPr>
-      </w:pPr>
-    </w:p>
-    <w:p>
-      <w:pPr>
-        <w:jc w:val="center"/>
-      </w:pPr>
-      <w:r>
-        <w:object w:dxaOrig="6376" w:dyaOrig="10291">
-          <v:shape id="_x0000_i1026" type="#_x0000_t75" style="width:248.75pt;height:401.15pt" o:ole="">
-            <v:imagedata r:id="rId18" o:title=""/>
-          </v:shape>
-          <o:OLEObject Type="Embed" ProgID="Visio.Drawing.15" ShapeID="_x0000_i1026" DrawAspect="Content" ObjectID="_1450782742" r:id="rId19"/>
-        </w:object>
-      </w:r>
-    </w:p>
-    <w:p>
-      <w:pPr>
-        <w:jc w:val="center"/>
-        <w:rPr>
-          <w:szCs w:val="28"/>
-        </w:rPr>
-      </w:pPr>
-      <w:r>
-        <w:t xml:space="preserve">Рисунок 3.4 - </w:t>
-      </w:r>
-      <w:r>
-        <w:rPr>
-          <w:szCs w:val="28"/>
-        </w:rPr>
-        <w:t>Д</w:t>
-      </w:r>
-      <w:r>
-        <w:rPr>
-          <w:szCs w:val="28"/>
-        </w:rPr>
-        <w:t xml:space="preserve">іаграма діяльності для процесу </w:t>
-      </w:r>
-      <w:r>
-        <w:rPr>
-          <w:szCs w:val="28"/>
-        </w:rPr>
-        <w:t>«реєстрація»</w:t>
-      </w:r>
-    </w:p>
-    <w:p>
-      <w:pPr>
-        <w:jc w:val="center"/>
-        <w:rPr>
-          <w:szCs w:val="28"/>
-        </w:rPr>
-      </w:pPr>
-    </w:p>
-    <w:p>
-      <w:pPr>
-        <w:jc w:val="center"/>
-      </w:pPr>
-      <w:r>
-        <w:object w:dxaOrig="8281" w:dyaOrig="12286">
-          <v:shape id="_x0000_i1027" type="#_x0000_t75" style="width:354.4pt;height:526.45pt" o:ole="">
-            <v:imagedata r:id="rId20" o:title=""/>
-          </v:shape>
-          <o:OLEObject Type="Embed" ProgID="Visio.Drawing.15" ShapeID="_x0000_i1027" DrawAspect="Content" ObjectID="_1450782743" r:id="rId21"/>
-        </w:object>
-      </w:r>
-    </w:p>
-    <w:p>
-      <w:pPr>
-        <w:jc w:val="center"/>
-        <w:rPr>
-          <w:szCs w:val="28"/>
-        </w:rPr>
-      </w:pPr>
-      <w:r>
-        <w:t xml:space="preserve">Рисунок 3.5 - </w:t>
-      </w:r>
-      <w:r>
-        <w:rPr>
-          <w:szCs w:val="28"/>
-        </w:rPr>
-        <w:t>Д</w:t>
-      </w:r>
-      <w:r>
-        <w:rPr>
-          <w:szCs w:val="28"/>
-        </w:rPr>
-        <w:t xml:space="preserve">іаграма діяльності для процесу </w:t>
-      </w:r>
-      <w:r>
-        <w:rPr>
-          <w:szCs w:val="28"/>
-        </w:rPr>
-        <w:t>«Вибір абонементу»</w:t>
-      </w:r>
-    </w:p>
-    <w:p>
-      <w:pPr>
-        <w:jc w:val="center"/>
-        <w:rPr>
-          <w:szCs w:val="28"/>
-        </w:rPr>
-      </w:pPr>
-    </w:p>
-    <w:p>
-      <w:pPr>
-        <w:jc w:val="center"/>
-      </w:pPr>
-      <w:r>
-        <w:object w:dxaOrig="8281" w:dyaOrig="11310">
-          <v:shape id="_x0000_i1028" type="#_x0000_t75" style="width:380.55pt;height:518.95pt" o:ole="">
-            <v:imagedata r:id="rId22" o:title=""/>
-          </v:shape>
-          <o:OLEObject Type="Embed" ProgID="Visio.Drawing.15" ShapeID="_x0000_i1028" DrawAspect="Content" ObjectID="_1450782744" r:id="rId23"/>
-        </w:object>
-      </w:r>
-    </w:p>
-    <w:p>
-      <w:pPr>
-        <w:jc w:val="center"/>
-        <w:rPr>
-          <w:szCs w:val="28"/>
-        </w:rPr>
-      </w:pPr>
-      <w:r>
-        <w:t xml:space="preserve">Рисунок 3.6 - </w:t>
-      </w:r>
-      <w:r>
-        <w:rPr>
-          <w:szCs w:val="28"/>
-        </w:rPr>
-        <w:t>Д</w:t>
-      </w:r>
-      <w:r>
-        <w:rPr>
-          <w:szCs w:val="28"/>
-        </w:rPr>
-        <w:t xml:space="preserve">іаграма діяльності для процесу </w:t>
-      </w:r>
-      <w:r>
-        <w:rPr>
-          <w:szCs w:val="28"/>
-        </w:rPr>
-        <w:t>«Поповнення рахунку»</w:t>
-      </w:r>
-    </w:p>
-    <w:p/>
-    <w:p>
-      <w:pPr>
-        <w:pStyle w:val="2"/>
-      </w:pPr>
-      <w:bookmarkStart w:id="34" w:name="_Toc377040825"/>
-      <w:r>
-        <w:t>3.</w:t>
-      </w:r>
-      <w:r>
-        <w:rPr>
-          <w:lang w:val="ru-RU"/>
-        </w:rPr>
-        <w:t>5</w:t>
-      </w:r>
-      <w:r>
-        <w:t xml:space="preserve"> </w:t>
-      </w:r>
-      <w:r>
         <w:t>Можливі технології</w:t>
       </w:r>
       <w:r>
         <w:t xml:space="preserve"> роботи з даними</w:t>
       </w:r>
-      <w:bookmarkEnd w:id="34"/>
+      <w:bookmarkEnd w:id="35"/>
     </w:p>
     <w:p>
       <w:pPr>
@@ -10438,11 +10616,6 @@
       </w:r>
     </w:p>
     <w:p>
-      <w:pPr>
-        <w:rPr>
-          <w:lang w:val="ru-RU"/>
-        </w:rPr>
-      </w:pPr>
       <w:r>
         <w:t>У HTML5 є підтримка декількох нових технологій, наприклад, програвання відео (тег &lt;</w:t>
       </w:r>
@@ -10978,13 +11151,7 @@
       </w:r>
       <w:proofErr w:type="spellEnd"/>
       <w:r>
-        <w:t>, що отримала права на торг</w:t>
-      </w:r>
-      <w:r>
-        <w:t>овельну марку разом з поглиненою</w:t>
-      </w:r>
-      <w:r>
-        <w:t xml:space="preserve"> </w:t>
+        <w:t xml:space="preserve">, що отримала права на торговельну марку разом з поглиненою </w:t>
       </w:r>
       <w:proofErr w:type="spellStart"/>
       <w:r>
@@ -11137,10 +11304,7 @@
     <w:p>
       <w:proofErr w:type="spellStart"/>
       <w:r>
-        <w:t>JavaScri</w:t>
-      </w:r>
-      <w:r>
-        <w:t>pt</w:t>
+        <w:t>JavaScript</w:t>
       </w:r>
       <w:proofErr w:type="spellEnd"/>
       <w:r>
@@ -11152,17 +11316,11 @@
       </w:r>
       <w:proofErr w:type="spellEnd"/>
       <w:r>
-        <w:t xml:space="preserve"> мову програмування</w:t>
-      </w:r>
-      <w:r>
-        <w:t xml:space="preserve">, </w:t>
-      </w:r>
-      <w:proofErr w:type="spellStart"/>
-      <w:r>
-        <w:t>яка</w:t>
-      </w:r>
-      <w:r>
-        <w:t>зазвичай</w:t>
+        <w:t xml:space="preserve"> мову програмування, </w:t>
+      </w:r>
+      <w:proofErr w:type="spellStart"/>
+      <w:r>
+        <w:t>яказазвичай</w:t>
       </w:r>
       <w:proofErr w:type="spellEnd"/>
       <w:r>
@@ -11174,13 +11332,7 @@
       </w:r>
       <w:proofErr w:type="spellEnd"/>
       <w:r>
-        <w:t xml:space="preserve"> мова для програмного доступу до об'єктів додатків. Найбільш широке застосування знаходить в браузерах як мова сценаріїв для дода</w:t>
-      </w:r>
-      <w:r>
-        <w:t>ва</w:t>
-      </w:r>
-      <w:r>
-        <w:t xml:space="preserve">ння </w:t>
+        <w:t xml:space="preserve"> мова для програмного доступу до об'єктів додатків. Найбільш широке застосування знаходить в браузерах як мова сценаріїв для додавання </w:t>
       </w:r>
       <w:proofErr w:type="spellStart"/>
       <w:r>
@@ -11201,10 +11353,7 @@
     </w:p>
     <w:p>
       <w:r>
-        <w:t>Основні архітектурні риси: динамічна типізація, слабка типізація, автоматичн</w:t>
-      </w:r>
-      <w:r>
-        <w:t xml:space="preserve">е керування пам'яттю, </w:t>
+        <w:t xml:space="preserve">Основні архітектурні риси: динамічна типізація, слабка типізація, автоматичне керування пам'яттю, </w:t>
       </w:r>
       <w:proofErr w:type="spellStart"/>
       <w:r>
@@ -11225,10 +11374,7 @@
       </w:r>
       <w:proofErr w:type="spellEnd"/>
       <w:r>
-        <w:t xml:space="preserve"> вплинули багато мов, при розроб</w:t>
-      </w:r>
-      <w:r>
-        <w:t xml:space="preserve">ці була мета зробити мову схожою на </w:t>
+        <w:t xml:space="preserve"> вплинули багато мов, при розробці була мета зробити мову схожою на </w:t>
       </w:r>
       <w:proofErr w:type="spellStart"/>
       <w:r>
@@ -11236,16 +11382,7 @@
       </w:r>
       <w:proofErr w:type="spellEnd"/>
       <w:r>
-        <w:t>, але при цьому легкою</w:t>
-      </w:r>
-      <w:r>
-        <w:t xml:space="preserve"> для використання непрограміст</w:t>
-      </w:r>
-      <w:r>
-        <w:t>ами</w:t>
-      </w:r>
-      <w:r>
-        <w:t xml:space="preserve">. Мовою </w:t>
+        <w:t xml:space="preserve">, але при цьому легкою для використання непрограмістами. Мовою </w:t>
       </w:r>
       <w:proofErr w:type="spellStart"/>
       <w:r>
@@ -11253,22 +11390,7 @@
       </w:r>
       <w:proofErr w:type="spellEnd"/>
       <w:r>
-        <w:t xml:space="preserve"> не володіє </w:t>
-      </w:r>
-      <w:r>
-        <w:t xml:space="preserve">жодна </w:t>
-      </w:r>
-      <w:r>
-        <w:t xml:space="preserve">компанія або організація, що відрізняє </w:t>
-      </w:r>
-      <w:r>
-        <w:t>її</w:t>
-      </w:r>
-      <w:r>
-        <w:t xml:space="preserve"> від ряду мов програмування, використо</w:t>
-      </w:r>
-      <w:r>
-        <w:t xml:space="preserve">вуваних у </w:t>
+        <w:t xml:space="preserve"> не володіє жодна компанія або організація, що відрізняє її від ряду мов програмування, використовуваних у </w:t>
       </w:r>
       <w:proofErr w:type="spellStart"/>
       <w:r>
@@ -11277,6 +11399,11 @@
       <w:proofErr w:type="spellEnd"/>
       <w:r>
         <w:t>.</w:t>
+      </w:r>
+    </w:p>
+    <w:p>
+      <w:r>
+        <w:t>В даній роботі передбачається використання вище перелічених технологій.</w:t>
       </w:r>
     </w:p>
     <w:p/>
@@ -11286,12 +11413,12 @@
       <w:pPr>
         <w:pStyle w:val="1"/>
       </w:pPr>
-      <w:bookmarkStart w:id="35" w:name="_Toc377040826"/>
+      <w:bookmarkStart w:id="36" w:name="_Toc377053121"/>
       <w:r>
         <w:lastRenderedPageBreak/>
         <w:t>ВИСНОВКИ</w:t>
       </w:r>
-      <w:bookmarkEnd w:id="35"/>
+      <w:bookmarkEnd w:id="36"/>
     </w:p>
     <w:p>
       <w:r>
@@ -11322,10 +11449,7 @@
         <w:pStyle w:val="a1"/>
       </w:pPr>
       <w:r>
-        <w:t>Покращується якість обробки інформації</w:t>
-      </w:r>
-      <w:r>
-        <w:t>;</w:t>
+        <w:t>Покращується якість обробки інформації;</w:t>
       </w:r>
     </w:p>
     <w:p>
@@ -11333,10 +11457,7 @@
         <w:pStyle w:val="a1"/>
       </w:pPr>
       <w:r>
-        <w:t>Збільшення кі</w:t>
-      </w:r>
-      <w:r>
-        <w:t>лькості обслуговуваних клієнтів;</w:t>
+        <w:t>Збільшення кількості обслуговуваних клієнтів;</w:t>
       </w:r>
     </w:p>
     <w:p>
@@ -11352,10 +11473,7 @@
         <w:pStyle w:val="a1"/>
       </w:pPr>
       <w:r>
-        <w:t>Інформація стає загальнодоступною та легкокерованою</w:t>
-      </w:r>
-      <w:r>
-        <w:t>;</w:t>
+        <w:t>Інформація стає загальнодоступною та легкокерованою;</w:t>
       </w:r>
     </w:p>
     <w:p>
@@ -11396,7 +11514,7 @@
       <w:pPr>
         <w:pStyle w:val="1"/>
       </w:pPr>
-      <w:bookmarkStart w:id="36" w:name="_Toc377040827"/>
+      <w:bookmarkStart w:id="37" w:name="_Toc377053122"/>
       <w:r>
         <w:rPr>
           <w:lang w:val="ru-RU"/>
@@ -11407,7 +11525,7 @@
       <w:r>
         <w:t>ІНФОРМАЦІЇ</w:t>
       </w:r>
-      <w:bookmarkEnd w:id="36"/>
+      <w:bookmarkEnd w:id="37"/>
     </w:p>
     <w:p>
       <w:pPr>
@@ -11420,7 +11538,7 @@
       <w:r>
         <w:t xml:space="preserve">Ринок фітнес-послуг в Україні // </w:t>
       </w:r>
-      <w:hyperlink r:id="rId24" w:history="1">
+      <w:hyperlink r:id="rId23" w:history="1">
         <w:r>
           <w:rPr>
             <w:rStyle w:val="a8"/>
@@ -11452,11 +11570,11 @@
       <w:r>
         <w:t xml:space="preserve">» // </w:t>
       </w:r>
-      <w:hyperlink r:id="rId25" w:history="1">
+      <w:hyperlink r:id="rId24" w:history="1">
         <w:r>
           <w:t xml:space="preserve"> </w:t>
         </w:r>
-        <w:hyperlink r:id="rId26" w:history="1">
+        <w:hyperlink r:id="rId25" w:history="1">
           <w:r>
             <w:rPr>
               <w:rStyle w:val="a8"/>
@@ -11496,46 +11614,46 @@
       <w:r>
         <w:t xml:space="preserve">// </w:t>
       </w:r>
+      <w:hyperlink r:id="rId26" w:history="1">
+        <w:r>
+          <w:rPr>
+            <w:rStyle w:val="a8"/>
+          </w:rPr>
+          <w:t>http://mistofitness.com/spa/</w:t>
+        </w:r>
+      </w:hyperlink>
+      <w:r>
+        <w:t>,</w:t>
+      </w:r>
+      <w:r>
+        <w:rPr>
+          <w:lang w:val="en-US"/>
+        </w:rPr>
+        <w:t xml:space="preserve"> </w:t>
+      </w:r>
+      <w:r>
+        <w:t>30.10.2013</w:t>
+      </w:r>
+    </w:p>
+    <w:p>
+      <w:pPr>
+        <w:pStyle w:val="a"/>
+      </w:pPr>
+      <w:r>
+        <w:t>Фітнес центр «</w:t>
+      </w:r>
+      <w:proofErr w:type="spellStart"/>
+      <w:r>
+        <w:rPr>
+          <w:lang w:val="en-US"/>
+        </w:rPr>
+        <w:t>FitCurves</w:t>
+      </w:r>
+      <w:proofErr w:type="spellEnd"/>
+      <w:r>
+        <w:t xml:space="preserve">» // </w:t>
+      </w:r>
       <w:hyperlink r:id="rId27" w:history="1">
-        <w:r>
-          <w:rPr>
-            <w:rStyle w:val="a8"/>
-          </w:rPr>
-          <w:t>http://mistofitness.com/spa/</w:t>
-        </w:r>
-      </w:hyperlink>
-      <w:r>
-        <w:t>,</w:t>
-      </w:r>
-      <w:r>
-        <w:rPr>
-          <w:lang w:val="en-US"/>
-        </w:rPr>
-        <w:t xml:space="preserve"> </w:t>
-      </w:r>
-      <w:r>
-        <w:t>30.10.2013</w:t>
-      </w:r>
-    </w:p>
-    <w:p>
-      <w:pPr>
-        <w:pStyle w:val="a"/>
-      </w:pPr>
-      <w:r>
-        <w:t>Фітнес центр «</w:t>
-      </w:r>
-      <w:proofErr w:type="spellStart"/>
-      <w:r>
-        <w:rPr>
-          <w:lang w:val="en-US"/>
-        </w:rPr>
-        <w:t>FitCurves</w:t>
-      </w:r>
-      <w:proofErr w:type="spellEnd"/>
-      <w:r>
-        <w:t xml:space="preserve">» // </w:t>
-      </w:r>
-      <w:hyperlink r:id="rId28" w:history="1">
         <w:r>
           <w:rPr>
             <w:rStyle w:val="a8"/>
@@ -11576,69 +11694,69 @@
       <w:r>
         <w:t xml:space="preserve">ринку фітнес послуг // </w:t>
       </w:r>
+      <w:hyperlink r:id="rId28" w:history="1">
+        <w:r>
+          <w:rPr>
+            <w:rStyle w:val="a8"/>
+          </w:rPr>
+          <w:t>http://www.sportlife.ua/ru/press-center/press/itm/409/</w:t>
+        </w:r>
+      </w:hyperlink>
+      <w:r>
+        <w:t xml:space="preserve"> , 10.11.2013</w:t>
+      </w:r>
+    </w:p>
+    <w:p>
+      <w:pPr>
+        <w:pStyle w:val="a"/>
+      </w:pPr>
+      <w:proofErr w:type="spellStart"/>
+      <w:r>
+        <w:t>RationalUnifiedProcess</w:t>
+      </w:r>
+      <w:proofErr w:type="spellEnd"/>
+      <w:r>
+        <w:t xml:space="preserve"> - http://www.eweek.com/c/a/Desktops-and-Notebooks/IBM</w:t>
+      </w:r>
+      <w:r>
+        <w:t>-Acquires-Rational/ , 05.12.2013</w:t>
+      </w:r>
+    </w:p>
+    <w:p>
+      <w:pPr>
+        <w:pStyle w:val="a"/>
+      </w:pPr>
+      <w:r>
+        <w:t>Методологія IDEF0 // http://itteach.ru/bpwin/metodologiya-idef1x</w:t>
+      </w:r>
+      <w:r>
+        <w:t xml:space="preserve"> / , 20.11.2013</w:t>
+      </w:r>
+    </w:p>
+    <w:p>
+      <w:pPr>
+        <w:pStyle w:val="a"/>
+      </w:pPr>
+      <w:r>
+        <w:t xml:space="preserve">Архітектура </w:t>
+      </w:r>
+      <w:proofErr w:type="spellStart"/>
+      <w:r>
+        <w:t>веб-додатків</w:t>
+      </w:r>
+      <w:proofErr w:type="spellEnd"/>
+      <w:r>
+        <w:t xml:space="preserve"> // </w:t>
+      </w:r>
       <w:hyperlink r:id="rId29" w:history="1">
         <w:r>
           <w:rPr>
             <w:rStyle w:val="a8"/>
           </w:rPr>
-          <w:t>http://www.sportlife.ua/ru/press-center/press/itm/409/</w:t>
+          <w:t>http://itteach.ru/bpwin/metodologiya-idef1x /</w:t>
         </w:r>
       </w:hyperlink>
       <w:r>
-        <w:t xml:space="preserve"> , 10.11.2013</w:t>
-      </w:r>
-    </w:p>
-    <w:p>
-      <w:pPr>
-        <w:pStyle w:val="a"/>
-      </w:pPr>
-      <w:proofErr w:type="spellStart"/>
-      <w:r>
-        <w:t>RationalUnifiedProcess</w:t>
-      </w:r>
-      <w:proofErr w:type="spellEnd"/>
-      <w:r>
-        <w:t xml:space="preserve"> - http://www.eweek.com/c/a/Desktops-and-Notebooks/IBM</w:t>
-      </w:r>
-      <w:r>
-        <w:t>-Acquires-Rational/ , 05.12.2013</w:t>
-      </w:r>
-    </w:p>
-    <w:p>
-      <w:pPr>
-        <w:pStyle w:val="a"/>
-      </w:pPr>
-      <w:r>
-        <w:t>Методологія IDEF0 // http://itteach.ru/bpwin/metodologiya-idef1x</w:t>
-      </w:r>
-      <w:r>
-        <w:t xml:space="preserve"> / , 20.11.2013</w:t>
-      </w:r>
-    </w:p>
-    <w:p>
-      <w:pPr>
-        <w:pStyle w:val="a"/>
-      </w:pPr>
-      <w:r>
-        <w:t xml:space="preserve">Архітектура </w:t>
-      </w:r>
-      <w:proofErr w:type="spellStart"/>
-      <w:r>
-        <w:t>веб-додатків</w:t>
-      </w:r>
-      <w:proofErr w:type="spellEnd"/>
-      <w:r>
-        <w:t xml:space="preserve"> // </w:t>
-      </w:r>
-      <w:hyperlink r:id="rId30" w:history="1">
-        <w:r>
-          <w:rPr>
-            <w:rStyle w:val="a8"/>
-          </w:rPr>
-          <w:t>http://itteach.ru/bpwin/metodologiya-idef1x /</w:t>
-        </w:r>
-      </w:hyperlink>
-      <w:r>
         <w:t xml:space="preserve"> , 15.11.2013</w:t>
       </w:r>
     </w:p>
@@ -11659,8 +11777,8 @@
       </w:pPr>
     </w:p>
     <w:sectPr>
-      <w:headerReference w:type="default" r:id="rId31"/>
-      <w:headerReference w:type="first" r:id="rId32"/>
+      <w:headerReference w:type="default" r:id="rId30"/>
+      <w:headerReference w:type="first" r:id="rId31"/>
       <w:pgSz w:w="11906" w:h="16838"/>
       <w:pgMar w:top="850" w:right="991" w:bottom="850" w:left="1560" w:header="708" w:footer="708" w:gutter="0"/>
       <w:pgNumType w:start="2"/>
@@ -12750,8 +12868,9 @@
   </w:style>
   <w:style w:type="character" w:default="1" w:styleId="a3">
     <w:name w:val="Default Paragraph Font"/>
+    <w:uiPriority w:val="1"/>
     <w:semiHidden/>
-    <w:rsid w:val="006D00A2"/>
+    <w:unhideWhenUsed/>
   </w:style>
   <w:style w:type="table" w:default="1" w:styleId="a4">
     <w:name w:val="Normal Table"/>
@@ -12770,8 +12889,9 @@
   </w:style>
   <w:style w:type="numbering" w:default="1" w:styleId="a5">
     <w:name w:val="No List"/>
+    <w:uiPriority w:val="99"/>
     <w:semiHidden/>
-    <w:rsid w:val="006D00A2"/>
+    <w:unhideWhenUsed/>
   </w:style>
   <w:style w:type="paragraph" w:styleId="a6">
     <w:name w:val="header"/>
@@ -12848,6 +12968,7 @@
   </w:style>
   <w:style w:type="character" w:customStyle="1" w:styleId="20">
     <w:name w:val="Заголовок 2 Знак"/>
+    <w:aliases w:val="Подраздел Знак"/>
     <w:basedOn w:val="a3"/>
     <w:link w:val="2"/>
     <w:rsid w:val="002D7EB2"/>
@@ -12951,7 +13072,7 @@
     <w:next w:val="a2"/>
     <w:autoRedefine/>
     <w:uiPriority w:val="39"/>
-    <w:rsid w:val="006D00A2"/>
+    <w:rsid w:val="00AF38C6"/>
     <w:pPr>
       <w:tabs>
         <w:tab w:val="right" w:leader="dot" w:pos="10080"/>
@@ -13003,6 +13124,7 @@
   </w:style>
   <w:style w:type="character" w:customStyle="1" w:styleId="30">
     <w:name w:val="Заголовок 3 Знак"/>
+    <w:aliases w:val="Пункт Знак"/>
     <w:basedOn w:val="a3"/>
     <w:link w:val="3"/>
     <w:rsid w:val="002D7EB2"/>
@@ -13995,7 +14117,7 @@
 </file>
 
 <file path=customXml/itemProps1.xml><?xml version="1.0" encoding="utf-8"?>
-<ds:datastoreItem xmlns:ds="http://schemas.openxmlformats.org/officeDocument/2006/customXml" ds:itemID="{F2E1D8D9-4D8F-4D24-BA9E-2B44CF32E818}">
+<ds:datastoreItem xmlns:ds="http://schemas.openxmlformats.org/officeDocument/2006/customXml" ds:itemID="{649C728B-F389-414E-88BB-2FCBDA303E50}">
   <ds:schemaRefs>
     <ds:schemaRef ds:uri="http://schemas.openxmlformats.org/officeDocument/2006/bibliography"/>
   </ds:schemaRefs>

--- a/project/Документация/Записка(Подвязников).docx
+++ b/project/Документация/Записка(Подвязников).docx
@@ -6,13 +6,15 @@
       <w:pPr>
         <w:pStyle w:val="1"/>
       </w:pPr>
-      <w:bookmarkStart w:id="0" w:name="_Toc93810377"/>
-      <w:bookmarkStart w:id="1" w:name="_Toc296521415"/>
-      <w:bookmarkStart w:id="2" w:name="_Toc377053097"/>
-      <w:r>
-        <w:t>ЗМІСТ</w:t>
-      </w:r>
-      <w:bookmarkEnd w:id="2"/>
+      <w:bookmarkStart w:id="0" w:name="_Toc377053097"/>
+      <w:bookmarkStart w:id="1" w:name="_Toc93810377"/>
+      <w:bookmarkStart w:id="2" w:name="_Toc296521415"/>
+      <w:bookmarkStart w:id="3" w:name="_Toc377077442"/>
+      <w:r>
+        <w:t>Зміст</w:t>
+      </w:r>
+      <w:bookmarkEnd w:id="0"/>
+      <w:bookmarkEnd w:id="3"/>
     </w:p>
     <w:p>
       <w:pPr>
@@ -43,110 +45,63 @@
         </w:rPr>
         <w:fldChar w:fldCharType="separate"/>
       </w:r>
-      <w:bookmarkStart w:id="3" w:name="_GoBack"/>
-      <w:bookmarkEnd w:id="3"/>
-      <w:r>
-        <w:rPr>
-          <w:rStyle w:val="a8"/>
-          <w:noProof/>
-        </w:rPr>
-        <w:fldChar w:fldCharType="begin"/>
-      </w:r>
-      <w:r>
-        <w:rPr>
-          <w:rStyle w:val="a8"/>
-          <w:noProof/>
-        </w:rPr>
-        <w:instrText xml:space="preserve"> </w:instrText>
-      </w:r>
-      <w:r>
-        <w:rPr>
-          <w:noProof/>
-        </w:rPr>
-        <w:instrText>HYPERLINK \l "_Toc377053098"</w:instrText>
-      </w:r>
-      <w:r>
-        <w:rPr>
-          <w:rStyle w:val="a8"/>
-          <w:noProof/>
-        </w:rPr>
-        <w:instrText xml:space="preserve"> </w:instrText>
-      </w:r>
-      <w:r>
-        <w:rPr>
-          <w:rStyle w:val="a8"/>
-          <w:noProof/>
-        </w:rPr>
-      </w:r>
-      <w:r>
-        <w:rPr>
-          <w:rStyle w:val="a8"/>
-          <w:noProof/>
-        </w:rPr>
-        <w:fldChar w:fldCharType="separate"/>
-      </w:r>
-      <w:r>
-        <w:rPr>
-          <w:rStyle w:val="a8"/>
-          <w:noProof/>
-        </w:rPr>
-        <w:t>ПЕРЕЛІК ПОЗНАЧЕНЬ ТА СКОРОЧЕНЬ</w:t>
-      </w:r>
-      <w:r>
-        <w:rPr>
-          <w:noProof/>
-          <w:webHidden/>
-        </w:rPr>
-        <w:tab/>
-      </w:r>
-      <w:r>
-        <w:rPr>
-          <w:noProof/>
-          <w:webHidden/>
-        </w:rPr>
-        <w:fldChar w:fldCharType="begin"/>
-      </w:r>
-      <w:r>
-        <w:rPr>
-          <w:noProof/>
-          <w:webHidden/>
-        </w:rPr>
-        <w:instrText xml:space="preserve"> PAGEREF _Toc377053098 \h </w:instrText>
-      </w:r>
-      <w:r>
-        <w:rPr>
-          <w:noProof/>
-          <w:webHidden/>
-        </w:rPr>
-      </w:r>
-      <w:r>
-        <w:rPr>
-          <w:noProof/>
-          <w:webHidden/>
-        </w:rPr>
-        <w:fldChar w:fldCharType="separate"/>
-      </w:r>
-      <w:r>
-        <w:rPr>
-          <w:noProof/>
-          <w:webHidden/>
-        </w:rPr>
-        <w:t>3</w:t>
-      </w:r>
-      <w:r>
-        <w:rPr>
-          <w:noProof/>
-          <w:webHidden/>
-        </w:rPr>
-        <w:fldChar w:fldCharType="end"/>
-      </w:r>
-      <w:r>
-        <w:rPr>
-          <w:rStyle w:val="a8"/>
-          <w:noProof/>
-        </w:rPr>
-        <w:fldChar w:fldCharType="end"/>
-      </w:r>
+      <w:hyperlink w:anchor="_Toc377077443" w:history="1">
+        <w:r>
+          <w:rPr>
+            <w:rStyle w:val="a8"/>
+            <w:noProof/>
+          </w:rPr>
+          <w:t>Перелік позначень та скорочень</w:t>
+        </w:r>
+        <w:r>
+          <w:rPr>
+            <w:noProof/>
+            <w:webHidden/>
+          </w:rPr>
+          <w:tab/>
+        </w:r>
+        <w:r>
+          <w:rPr>
+            <w:noProof/>
+            <w:webHidden/>
+          </w:rPr>
+          <w:fldChar w:fldCharType="begin"/>
+        </w:r>
+        <w:r>
+          <w:rPr>
+            <w:noProof/>
+            <w:webHidden/>
+          </w:rPr>
+          <w:instrText xml:space="preserve"> PAGEREF _Toc377077443 \h </w:instrText>
+        </w:r>
+        <w:r>
+          <w:rPr>
+            <w:noProof/>
+            <w:webHidden/>
+          </w:rPr>
+        </w:r>
+        <w:r>
+          <w:rPr>
+            <w:noProof/>
+            <w:webHidden/>
+          </w:rPr>
+          <w:fldChar w:fldCharType="separate"/>
+        </w:r>
+        <w:r>
+          <w:rPr>
+            <w:noProof/>
+            <w:webHidden/>
+          </w:rPr>
+          <w:t>3</w:t>
+        </w:r>
+        <w:r>
+          <w:rPr>
+            <w:noProof/>
+            <w:webHidden/>
+          </w:rPr>
+          <w:fldChar w:fldCharType="end"/>
+        </w:r>
+      </w:hyperlink>
     </w:p>
     <w:p>
       <w:pPr>
@@ -159,13 +114,13 @@
           <w:lang w:eastAsia="uk-UA"/>
         </w:rPr>
       </w:pPr>
-      <w:hyperlink w:anchor="_Toc377053099" w:history="1">
+      <w:hyperlink w:anchor="_Toc377077444" w:history="1">
         <w:r>
           <w:rPr>
             <w:rStyle w:val="a8"/>
             <w:noProof/>
           </w:rPr>
-          <w:t>ВСТУП</w:t>
+          <w:t>Вступ</w:t>
         </w:r>
         <w:r>
           <w:rPr>
@@ -186,7 +141,7 @@
             <w:noProof/>
             <w:webHidden/>
           </w:rPr>
-          <w:instrText xml:space="preserve"> PAGEREF _Toc377053099 \h </w:instrText>
+          <w:instrText xml:space="preserve"> PAGEREF _Toc377077444 \h </w:instrText>
         </w:r>
         <w:r>
           <w:rPr>
@@ -228,7 +183,7 @@
           <w:lang w:eastAsia="uk-UA"/>
         </w:rPr>
       </w:pPr>
-      <w:hyperlink w:anchor="_Toc377053100" w:history="1">
+      <w:hyperlink w:anchor="_Toc377077445" w:history="1">
         <w:r>
           <w:rPr>
             <w:rStyle w:val="a8"/>
@@ -300,7 +255,7 @@
             <w:noProof/>
             <w:webHidden/>
           </w:rPr>
-          <w:instrText xml:space="preserve"> PAGEREF _Toc377053100 \h </w:instrText>
+          <w:instrText xml:space="preserve"> PAGEREF _Toc377077445 \h </w:instrText>
         </w:r>
         <w:r>
           <w:rPr>
@@ -342,7 +297,7 @@
           <w:lang w:eastAsia="uk-UA"/>
         </w:rPr>
       </w:pPr>
-      <w:hyperlink w:anchor="_Toc377053101" w:history="1">
+      <w:hyperlink w:anchor="_Toc377077446" w:history="1">
         <w:r>
           <w:rPr>
             <w:rStyle w:val="a8"/>
@@ -369,7 +324,7 @@
             <w:noProof/>
             <w:webHidden/>
           </w:rPr>
-          <w:instrText xml:space="preserve"> PAGEREF _Toc377053101 \h </w:instrText>
+          <w:instrText xml:space="preserve"> PAGEREF _Toc377077446 \h </w:instrText>
         </w:r>
         <w:r>
           <w:rPr>
@@ -411,7 +366,7 @@
           <w:lang w:eastAsia="uk-UA"/>
         </w:rPr>
       </w:pPr>
-      <w:hyperlink w:anchor="_Toc377053102" w:history="1">
+      <w:hyperlink w:anchor="_Toc377077447" w:history="1">
         <w:r>
           <w:rPr>
             <w:rStyle w:val="a8"/>
@@ -446,7 +401,7 @@
             <w:noProof/>
             <w:webHidden/>
           </w:rPr>
-          <w:instrText xml:space="preserve"> PAGEREF _Toc377053102 \h </w:instrText>
+          <w:instrText xml:space="preserve"> PAGEREF _Toc377077447 \h </w:instrText>
         </w:r>
         <w:r>
           <w:rPr>
@@ -488,7 +443,7 @@
           <w:lang w:eastAsia="uk-UA"/>
         </w:rPr>
       </w:pPr>
-      <w:hyperlink w:anchor="_Toc377053103" w:history="1">
+      <w:hyperlink w:anchor="_Toc377077448" w:history="1">
         <w:r>
           <w:rPr>
             <w:rStyle w:val="a8"/>
@@ -515,7 +470,7 @@
             <w:noProof/>
             <w:webHidden/>
           </w:rPr>
-          <w:instrText xml:space="preserve"> PAGEREF _Toc377053103 \h </w:instrText>
+          <w:instrText xml:space="preserve"> PAGEREF _Toc377077448 \h </w:instrText>
         </w:r>
         <w:r>
           <w:rPr>
@@ -557,7 +512,7 @@
           <w:lang w:eastAsia="uk-UA"/>
         </w:rPr>
       </w:pPr>
-      <w:hyperlink w:anchor="_Toc377053104" w:history="1">
+      <w:hyperlink w:anchor="_Toc377077449" w:history="1">
         <w:r>
           <w:rPr>
             <w:rStyle w:val="a8"/>
@@ -584,7 +539,7 @@
             <w:noProof/>
             <w:webHidden/>
           </w:rPr>
-          <w:instrText xml:space="preserve"> PAGEREF _Toc377053104 \h </w:instrText>
+          <w:instrText xml:space="preserve"> PAGEREF _Toc377077449 \h </w:instrText>
         </w:r>
         <w:r>
           <w:rPr>
@@ -626,7 +581,7 @@
           <w:lang w:eastAsia="uk-UA"/>
         </w:rPr>
       </w:pPr>
-      <w:hyperlink w:anchor="_Toc377053105" w:history="1">
+      <w:hyperlink w:anchor="_Toc377077450" w:history="1">
         <w:r>
           <w:rPr>
             <w:rStyle w:val="a8"/>
@@ -669,7 +624,7 @@
             <w:noProof/>
             <w:webHidden/>
           </w:rPr>
-          <w:instrText xml:space="preserve"> PAGEREF _Toc377053105 \h </w:instrText>
+          <w:instrText xml:space="preserve"> PAGEREF _Toc377077450 \h </w:instrText>
         </w:r>
         <w:r>
           <w:rPr>
@@ -711,7 +666,7 @@
           <w:lang w:eastAsia="uk-UA"/>
         </w:rPr>
       </w:pPr>
-      <w:hyperlink w:anchor="_Toc377053106" w:history="1">
+      <w:hyperlink w:anchor="_Toc377077451" w:history="1">
         <w:r>
           <w:rPr>
             <w:rStyle w:val="a8"/>
@@ -746,7 +701,7 @@
             <w:noProof/>
             <w:webHidden/>
           </w:rPr>
-          <w:instrText xml:space="preserve"> PAGEREF _Toc377053106 \h </w:instrText>
+          <w:instrText xml:space="preserve"> PAGEREF _Toc377077451 \h </w:instrText>
         </w:r>
         <w:r>
           <w:rPr>
@@ -788,7 +743,7 @@
           <w:lang w:eastAsia="uk-UA"/>
         </w:rPr>
       </w:pPr>
-      <w:hyperlink w:anchor="_Toc377053107" w:history="1">
+      <w:hyperlink w:anchor="_Toc377077452" w:history="1">
         <w:r>
           <w:rPr>
             <w:rStyle w:val="a8"/>
@@ -815,7 +770,7 @@
             <w:noProof/>
             <w:webHidden/>
           </w:rPr>
-          <w:instrText xml:space="preserve"> PAGEREF _Toc377053107 \h </w:instrText>
+          <w:instrText xml:space="preserve"> PAGEREF _Toc377077452 \h </w:instrText>
         </w:r>
         <w:r>
           <w:rPr>
@@ -857,7 +812,7 @@
           <w:lang w:eastAsia="uk-UA"/>
         </w:rPr>
       </w:pPr>
-      <w:hyperlink w:anchor="_Toc377053108" w:history="1">
+      <w:hyperlink w:anchor="_Toc377077453" w:history="1">
         <w:r>
           <w:rPr>
             <w:rStyle w:val="a8"/>
@@ -884,7 +839,7 @@
             <w:noProof/>
             <w:webHidden/>
           </w:rPr>
-          <w:instrText xml:space="preserve"> PAGEREF _Toc377053108 \h </w:instrText>
+          <w:instrText xml:space="preserve"> PAGEREF _Toc377077453 \h </w:instrText>
         </w:r>
         <w:r>
           <w:rPr>
@@ -926,7 +881,7 @@
           <w:lang w:eastAsia="uk-UA"/>
         </w:rPr>
       </w:pPr>
-      <w:hyperlink w:anchor="_Toc377053109" w:history="1">
+      <w:hyperlink w:anchor="_Toc377077454" w:history="1">
         <w:r>
           <w:rPr>
             <w:rStyle w:val="a8"/>
@@ -953,7 +908,7 @@
             <w:noProof/>
             <w:webHidden/>
           </w:rPr>
-          <w:instrText xml:space="preserve"> PAGEREF _Toc377053109 \h </w:instrText>
+          <w:instrText xml:space="preserve"> PAGEREF _Toc377077454 \h </w:instrText>
         </w:r>
         <w:r>
           <w:rPr>
@@ -995,7 +950,7 @@
           <w:lang w:eastAsia="uk-UA"/>
         </w:rPr>
       </w:pPr>
-      <w:hyperlink w:anchor="_Toc377053110" w:history="1">
+      <w:hyperlink w:anchor="_Toc377077455" w:history="1">
         <w:r>
           <w:rPr>
             <w:rStyle w:val="a8"/>
@@ -1022,7 +977,7 @@
             <w:noProof/>
             <w:webHidden/>
           </w:rPr>
-          <w:instrText xml:space="preserve"> PAGEREF _Toc377053110 \h </w:instrText>
+          <w:instrText xml:space="preserve"> PAGEREF _Toc377077455 \h </w:instrText>
         </w:r>
         <w:r>
           <w:rPr>
@@ -1064,7 +1019,7 @@
           <w:lang w:eastAsia="uk-UA"/>
         </w:rPr>
       </w:pPr>
-      <w:hyperlink w:anchor="_Toc377053111" w:history="1">
+      <w:hyperlink w:anchor="_Toc377077456" w:history="1">
         <w:r>
           <w:rPr>
             <w:rStyle w:val="a8"/>
@@ -1091,7 +1046,7 @@
             <w:noProof/>
             <w:webHidden/>
           </w:rPr>
-          <w:instrText xml:space="preserve"> PAGEREF _Toc377053111 \h </w:instrText>
+          <w:instrText xml:space="preserve"> PAGEREF _Toc377077456 \h </w:instrText>
         </w:r>
         <w:r>
           <w:rPr>
@@ -1133,7 +1088,7 @@
           <w:lang w:eastAsia="uk-UA"/>
         </w:rPr>
       </w:pPr>
-      <w:hyperlink w:anchor="_Toc377053112" w:history="1">
+      <w:hyperlink w:anchor="_Toc377077457" w:history="1">
         <w:r>
           <w:rPr>
             <w:rStyle w:val="a8"/>
@@ -1160,7 +1115,7 @@
             <w:noProof/>
             <w:webHidden/>
           </w:rPr>
-          <w:instrText xml:space="preserve"> PAGEREF _Toc377053112 \h </w:instrText>
+          <w:instrText xml:space="preserve"> PAGEREF _Toc377077457 \h </w:instrText>
         </w:r>
         <w:r>
           <w:rPr>
@@ -1202,7 +1157,7 @@
           <w:lang w:eastAsia="uk-UA"/>
         </w:rPr>
       </w:pPr>
-      <w:hyperlink w:anchor="_Toc377053113" w:history="1">
+      <w:hyperlink w:anchor="_Toc377077458" w:history="1">
         <w:r>
           <w:rPr>
             <w:rStyle w:val="a8"/>
@@ -1229,7 +1184,7 @@
             <w:noProof/>
             <w:webHidden/>
           </w:rPr>
-          <w:instrText xml:space="preserve"> PAGEREF _Toc377053113 \h </w:instrText>
+          <w:instrText xml:space="preserve"> PAGEREF _Toc377077458 \h </w:instrText>
         </w:r>
         <w:r>
           <w:rPr>
@@ -1271,7 +1226,7 @@
           <w:lang w:eastAsia="uk-UA"/>
         </w:rPr>
       </w:pPr>
-      <w:hyperlink w:anchor="_Toc377053114" w:history="1">
+      <w:hyperlink w:anchor="_Toc377077459" w:history="1">
         <w:r>
           <w:rPr>
             <w:rStyle w:val="a8"/>
@@ -1298,7 +1253,7 @@
             <w:noProof/>
             <w:webHidden/>
           </w:rPr>
-          <w:instrText xml:space="preserve"> PAGEREF _Toc377053114 \h </w:instrText>
+          <w:instrText xml:space="preserve"> PAGEREF _Toc377077459 \h </w:instrText>
         </w:r>
         <w:r>
           <w:rPr>
@@ -1340,7 +1295,7 @@
           <w:lang w:eastAsia="uk-UA"/>
         </w:rPr>
       </w:pPr>
-      <w:hyperlink w:anchor="_Toc377053115" w:history="1">
+      <w:hyperlink w:anchor="_Toc377077460" w:history="1">
         <w:r>
           <w:rPr>
             <w:rStyle w:val="a8"/>
@@ -1367,7 +1322,7 @@
             <w:noProof/>
             <w:webHidden/>
           </w:rPr>
-          <w:instrText xml:space="preserve"> PAGEREF _Toc377053115 \h </w:instrText>
+          <w:instrText xml:space="preserve"> PAGEREF _Toc377077460 \h </w:instrText>
         </w:r>
         <w:r>
           <w:rPr>
@@ -1409,7 +1364,7 @@
           <w:lang w:eastAsia="uk-UA"/>
         </w:rPr>
       </w:pPr>
-      <w:hyperlink w:anchor="_Toc377053116" w:history="1">
+      <w:hyperlink w:anchor="_Toc377077461" w:history="1">
         <w:r>
           <w:rPr>
             <w:rStyle w:val="a8"/>
@@ -1436,7 +1391,7 @@
             <w:noProof/>
             <w:webHidden/>
           </w:rPr>
-          <w:instrText xml:space="preserve"> PAGEREF _Toc377053116 \h </w:instrText>
+          <w:instrText xml:space="preserve"> PAGEREF _Toc377077461 \h </w:instrText>
         </w:r>
         <w:r>
           <w:rPr>
@@ -1478,7 +1433,7 @@
           <w:lang w:eastAsia="uk-UA"/>
         </w:rPr>
       </w:pPr>
-      <w:hyperlink w:anchor="_Toc377053117" w:history="1">
+      <w:hyperlink w:anchor="_Toc377077462" w:history="1">
         <w:r>
           <w:rPr>
             <w:rStyle w:val="a8"/>
@@ -1505,7 +1460,7 @@
             <w:noProof/>
             <w:webHidden/>
           </w:rPr>
-          <w:instrText xml:space="preserve"> PAGEREF _Toc377053117 \h </w:instrText>
+          <w:instrText xml:space="preserve"> PAGEREF _Toc377077462 \h </w:instrText>
         </w:r>
         <w:r>
           <w:rPr>
@@ -1547,7 +1502,7 @@
           <w:lang w:eastAsia="uk-UA"/>
         </w:rPr>
       </w:pPr>
-      <w:hyperlink w:anchor="_Toc377053118" w:history="1">
+      <w:hyperlink w:anchor="_Toc377077463" w:history="1">
         <w:r>
           <w:rPr>
             <w:rStyle w:val="a8"/>
@@ -1574,7 +1529,7 @@
             <w:noProof/>
             <w:webHidden/>
           </w:rPr>
-          <w:instrText xml:space="preserve"> PAGEREF _Toc377053118 \h </w:instrText>
+          <w:instrText xml:space="preserve"> PAGEREF _Toc377077463 \h </w:instrText>
         </w:r>
         <w:r>
           <w:rPr>
@@ -1616,7 +1571,7 @@
           <w:lang w:eastAsia="uk-UA"/>
         </w:rPr>
       </w:pPr>
-      <w:hyperlink w:anchor="_Toc377053119" w:history="1">
+      <w:hyperlink w:anchor="_Toc377077464" w:history="1">
         <w:r>
           <w:rPr>
             <w:rStyle w:val="a8"/>
@@ -1643,7 +1598,7 @@
             <w:noProof/>
             <w:webHidden/>
           </w:rPr>
-          <w:instrText xml:space="preserve"> PAGEREF _Toc377053119 \h </w:instrText>
+          <w:instrText xml:space="preserve"> PAGEREF _Toc377077464 \h </w:instrText>
         </w:r>
         <w:r>
           <w:rPr>
@@ -1663,7 +1618,7 @@
             <w:noProof/>
             <w:webHidden/>
           </w:rPr>
-          <w:t>36</w:t>
+          <w:t>37</w:t>
         </w:r>
         <w:r>
           <w:rPr>
@@ -1685,7 +1640,7 @@
           <w:lang w:eastAsia="uk-UA"/>
         </w:rPr>
       </w:pPr>
-      <w:hyperlink w:anchor="_Toc377053120" w:history="1">
+      <w:hyperlink w:anchor="_Toc377077465" w:history="1">
         <w:r>
           <w:rPr>
             <w:rStyle w:val="a8"/>
@@ -1712,7 +1667,7 @@
             <w:noProof/>
             <w:webHidden/>
           </w:rPr>
-          <w:instrText xml:space="preserve"> PAGEREF _Toc377053120 \h </w:instrText>
+          <w:instrText xml:space="preserve"> PAGEREF _Toc377077465 \h </w:instrText>
         </w:r>
         <w:r>
           <w:rPr>
@@ -1754,13 +1709,13 @@
           <w:lang w:eastAsia="uk-UA"/>
         </w:rPr>
       </w:pPr>
-      <w:hyperlink w:anchor="_Toc377053121" w:history="1">
+      <w:hyperlink w:anchor="_Toc377077466" w:history="1">
         <w:r>
           <w:rPr>
             <w:rStyle w:val="a8"/>
             <w:noProof/>
           </w:rPr>
-          <w:t>ВИСНОВКИ</w:t>
+          <w:t>Висновки</w:t>
         </w:r>
         <w:r>
           <w:rPr>
@@ -1781,7 +1736,7 @@
             <w:noProof/>
             <w:webHidden/>
           </w:rPr>
-          <w:instrText xml:space="preserve"> PAGEREF _Toc377053121 \h </w:instrText>
+          <w:instrText xml:space="preserve"> PAGEREF _Toc377077466 \h </w:instrText>
         </w:r>
         <w:r>
           <w:rPr>
@@ -1823,21 +1778,13 @@
           <w:lang w:eastAsia="uk-UA"/>
         </w:rPr>
       </w:pPr>
-      <w:hyperlink w:anchor="_Toc377053122" w:history="1">
+      <w:hyperlink w:anchor="_Toc377077467" w:history="1">
         <w:r>
           <w:rPr>
             <w:rStyle w:val="a8"/>
             <w:noProof/>
-            <w:lang w:val="ru-RU"/>
-          </w:rPr>
-          <w:t xml:space="preserve">СПИСОК ДЖЕРЕЛ </w:t>
-        </w:r>
-        <w:r>
-          <w:rPr>
-            <w:rStyle w:val="a8"/>
-            <w:noProof/>
-          </w:rPr>
-          <w:t>ІНФОРМАЦІЇ</w:t>
+          </w:rPr>
+          <w:t>Список джерел інформації</w:t>
         </w:r>
         <w:r>
           <w:rPr>
@@ -1858,7 +1805,7 @@
             <w:noProof/>
             <w:webHidden/>
           </w:rPr>
-          <w:instrText xml:space="preserve"> PAGEREF _Toc377053122 \h </w:instrText>
+          <w:instrText xml:space="preserve"> PAGEREF _Toc377077467 \h </w:instrText>
         </w:r>
         <w:r>
           <w:rPr>
@@ -1914,13 +1861,10 @@
       <w:bookmarkStart w:id="6" w:name="_Toc86583117"/>
       <w:bookmarkStart w:id="7" w:name="_Toc93810376"/>
       <w:bookmarkStart w:id="8" w:name="_Toc345332695"/>
-      <w:bookmarkStart w:id="9" w:name="_Toc377053098"/>
-      <w:r>
-        <w:rPr>
-          <w:caps w:val="0"/>
-        </w:rPr>
+      <w:bookmarkStart w:id="9" w:name="_Toc377077443"/>
+      <w:r>
         <w:lastRenderedPageBreak/>
-        <w:t>ПЕРЕЛІК ПОЗНАЧЕНЬ ТА СКОРОЧЕНЬ</w:t>
+        <w:t>Перелік позначень та скорочень</w:t>
       </w:r>
       <w:bookmarkEnd w:id="9"/>
     </w:p>
@@ -1985,7 +1929,7 @@
       <w:pPr>
         <w:pStyle w:val="1"/>
       </w:pPr>
-      <w:bookmarkStart w:id="10" w:name="_Toc377053099"/>
+      <w:bookmarkStart w:id="10" w:name="_Toc377077444"/>
       <w:bookmarkEnd w:id="4"/>
       <w:bookmarkEnd w:id="5"/>
       <w:bookmarkEnd w:id="6"/>
@@ -1993,7 +1937,7 @@
       <w:bookmarkEnd w:id="8"/>
       <w:r>
         <w:lastRenderedPageBreak/>
-        <w:t>ВСТУП</w:t>
+        <w:t>Вступ</w:t>
       </w:r>
       <w:bookmarkEnd w:id="10"/>
     </w:p>
@@ -2358,7 +2302,7 @@
           <w:rFonts w:cs="Times New Roman"/>
         </w:rPr>
       </w:pPr>
-      <w:bookmarkStart w:id="11" w:name="_Toc377053100"/>
+      <w:bookmarkStart w:id="11" w:name="_Toc377077445"/>
       <w:r>
         <w:rPr>
           <w:rFonts w:cs="Times New Roman"/>
@@ -2366,7 +2310,7 @@
         <w:lastRenderedPageBreak/>
         <w:t>1 </w:t>
       </w:r>
-      <w:bookmarkEnd w:id="0"/>
+      <w:bookmarkEnd w:id="1"/>
       <w:r>
         <w:rPr>
           <w:rFonts w:cs="Times New Roman"/>
@@ -2418,7 +2362,7 @@
         </w:rPr>
         <w:t>задачі</w:t>
       </w:r>
-      <w:bookmarkEnd w:id="1"/>
+      <w:bookmarkEnd w:id="2"/>
       <w:bookmarkEnd w:id="11"/>
     </w:p>
     <w:p>
@@ -2428,7 +2372,7 @@
       <w:bookmarkStart w:id="12" w:name="_Toc309810670"/>
       <w:bookmarkStart w:id="13" w:name="_Toc310596812"/>
       <w:bookmarkStart w:id="14" w:name="_Toc324102328"/>
-      <w:bookmarkStart w:id="15" w:name="_Toc377053101"/>
+      <w:bookmarkStart w:id="15" w:name="_Toc377077446"/>
       <w:r>
         <w:t xml:space="preserve">1.1 Опис </w:t>
       </w:r>
@@ -2813,7 +2757,10 @@
         <w:pStyle w:val="a1"/>
       </w:pPr>
       <w:r>
-        <w:t>Покращується якість обробки інформації</w:t>
+        <w:t>п</w:t>
+      </w:r>
+      <w:r>
+        <w:t>окращується якість обробки інформації</w:t>
       </w:r>
       <w:r>
         <w:t>;</w:t>
@@ -2824,7 +2771,10 @@
         <w:pStyle w:val="a1"/>
       </w:pPr>
       <w:r>
-        <w:t>Збільшення кі</w:t>
+        <w:t>з</w:t>
+      </w:r>
+      <w:r>
+        <w:t>більшення кі</w:t>
       </w:r>
       <w:r>
         <w:t>лькості обслуговуваних клієнтів;</w:t>
@@ -2835,7 +2785,10 @@
         <w:pStyle w:val="a1"/>
       </w:pPr>
       <w:r>
-        <w:t>Автоматизується облік товару та обладнання;</w:t>
+        <w:t>а</w:t>
+      </w:r>
+      <w:r>
+        <w:t>втоматизується облік товару та обладнання;</w:t>
       </w:r>
     </w:p>
     <w:p>
@@ -2843,7 +2796,10 @@
         <w:pStyle w:val="a1"/>
       </w:pPr>
       <w:r>
-        <w:t>Інформація стає загальнодоступною та легкокерованою</w:t>
+        <w:t>і</w:t>
+      </w:r>
+      <w:r>
+        <w:t>нформація стає загальнодоступною та легкокерованою</w:t>
       </w:r>
       <w:r>
         <w:t>;</w:t>
@@ -2855,7 +2811,10 @@
       </w:pPr>
       <w:r>
         <w:lastRenderedPageBreak/>
-        <w:t>Використання системи різними видами користувачів, що свідчить пр</w:t>
+        <w:t>в</w:t>
+      </w:r>
+      <w:r>
+        <w:t>икористання системи різними видами користувачів, що свідчить пр</w:t>
       </w:r>
       <w:r>
         <w:t>о різноплановість даної системи.</w:t>
@@ -2935,7 +2894,7 @@
       <w:pPr>
         <w:pStyle w:val="3"/>
       </w:pPr>
-      <w:bookmarkStart w:id="16" w:name="_Toc377053102"/>
+      <w:bookmarkStart w:id="16" w:name="_Toc377077447"/>
       <w:r>
         <w:rPr>
           <w:shd w:val="clear" w:color="auto" w:fill="FCFCFC"/>
@@ -3096,11 +3055,95 @@
         <w:t xml:space="preserve">.      </w:t>
       </w:r>
     </w:p>
-    <w:p>
+    <w:p/>
+    <w:p>
+      <w:pPr>
+        <w:pStyle w:val="ac"/>
+      </w:pPr>
+      <w:r>
+        <w:rPr>
+          <w:noProof/>
+          <w:lang w:eastAsia="uk-UA"/>
+        </w:rPr>
+        <w:drawing>
+          <wp:inline distT="0" distB="0" distL="0" distR="0" wp14:anchorId="32008D5C" wp14:editId="5A3BC5DB">
+            <wp:extent cx="5427129" cy="3343701"/>
+            <wp:effectExtent l="0" t="0" r="0" b="0"/>
+            <wp:docPr id="5" name="Рисунок 5"/>
+            <wp:cNvGraphicFramePr>
+              <a:graphicFrameLocks xmlns:a="http://schemas.openxmlformats.org/drawingml/2006/main" noChangeAspect="1"/>
+            </wp:cNvGraphicFramePr>
+            <a:graphic xmlns:a="http://schemas.openxmlformats.org/drawingml/2006/main">
+              <a:graphicData uri="http://schemas.openxmlformats.org/drawingml/2006/picture">
+                <pic:pic xmlns:pic="http://schemas.openxmlformats.org/drawingml/2006/picture">
+                  <pic:nvPicPr>
+                    <pic:cNvPr id="0" name="Picture 15"/>
+                    <pic:cNvPicPr>
+                      <a:picLocks noChangeAspect="1" noChangeArrowheads="1"/>
+                    </pic:cNvPicPr>
+                  </pic:nvPicPr>
+                  <pic:blipFill>
+                    <a:blip r:embed="rId9">
+                      <a:extLst>
+                        <a:ext uri="{28A0092B-C50C-407E-A947-70E740481C1C}">
+                          <a14:useLocalDpi xmlns:a14="http://schemas.microsoft.com/office/drawing/2010/main" val="0"/>
+                        </a:ext>
+                      </a:extLst>
+                    </a:blip>
+                    <a:srcRect/>
+                    <a:stretch>
+                      <a:fillRect/>
+                    </a:stretch>
+                  </pic:blipFill>
+                  <pic:spPr bwMode="auto">
+                    <a:xfrm>
+                      <a:off x="0" y="0"/>
+                      <a:ext cx="5427129" cy="3343701"/>
+                    </a:xfrm>
+                    <a:prstGeom prst="rect">
+                      <a:avLst/>
+                    </a:prstGeom>
+                    <a:noFill/>
+                    <a:ln>
+                      <a:noFill/>
+                    </a:ln>
+                  </pic:spPr>
+                </pic:pic>
+              </a:graphicData>
+            </a:graphic>
+          </wp:inline>
+        </w:drawing>
+      </w:r>
+    </w:p>
+    <w:p>
+      <w:pPr>
+        <w:pStyle w:val="ac"/>
+      </w:pPr>
+      <w:r>
+        <w:t xml:space="preserve">Рисунок 1.1 - </w:t>
+      </w:r>
+      <w:r>
+        <w:t xml:space="preserve">Частка </w:t>
+      </w:r>
+      <w:r>
+        <w:t xml:space="preserve">людей, що </w:t>
+      </w:r>
+      <w:r>
+        <w:t>займаються фітнесом,</w:t>
+      </w:r>
       <w:r>
         <w:t xml:space="preserve"> </w:t>
       </w:r>
       <w:r>
+        <w:t>% від населення</w:t>
+      </w:r>
+    </w:p>
+    <w:p/>
+    <w:p>
+      <w:r>
+        <w:t xml:space="preserve"> </w:t>
+      </w:r>
+      <w:r>
         <w:t>Сьогодні</w:t>
       </w:r>
       <w:r>
@@ -3225,7 +3268,16 @@
         <w:t>00 входять ті</w:t>
       </w:r>
       <w:r>
-        <w:t xml:space="preserve">, що дісталися місту від Союзу. Ці приміщення зовсім не </w:t>
+        <w:t>, що дісталися місту від Союзу</w:t>
+      </w:r>
+      <w:r>
+        <w:rPr>
+          <w:lang w:val="en-US"/>
+        </w:rPr>
+        <w:t>[2]</w:t>
+      </w:r>
+      <w:r>
+        <w:t xml:space="preserve">. Ці приміщення зовсім не </w:t>
       </w:r>
       <w:proofErr w:type="spellStart"/>
       <w:r>
@@ -3236,7 +3288,11 @@
         <w:t xml:space="preserve"> для занять фітнесом, і тренажер</w:t>
       </w:r>
       <w:r>
-        <w:t>и там зразка 1970 - 80 -х років»</w:t>
+        <w:t xml:space="preserve">и там зразка 1970 - 80 -х </w:t>
+      </w:r>
+      <w:r>
+        <w:lastRenderedPageBreak/>
+        <w:t>років»</w:t>
       </w:r>
       <w:r>
         <w:t>, - говорить він.</w:t>
@@ -3378,24 +3434,214 @@
         <w:t xml:space="preserve">» </w:t>
       </w:r>
       <w:r>
+        <w:t xml:space="preserve">Олена </w:t>
+      </w:r>
+      <w:proofErr w:type="spellStart"/>
+      <w:r>
+        <w:t>Ніколайчук</w:t>
+      </w:r>
+      <w:proofErr w:type="spellEnd"/>
+      <w:r>
+        <w:t xml:space="preserve"> ділить фітнес-індустрію на три сегменти: економ , бізнес (або </w:t>
+      </w:r>
+      <w:proofErr w:type="spellStart"/>
+      <w:r>
+        <w:t>преміум</w:t>
+      </w:r>
+      <w:proofErr w:type="spellEnd"/>
+      <w:r>
+        <w:t xml:space="preserve">) ​​і </w:t>
+      </w:r>
+      <w:proofErr w:type="spellStart"/>
+      <w:r>
+        <w:t>luxury</w:t>
+      </w:r>
+      <w:proofErr w:type="spellEnd"/>
+      <w:r>
+        <w:t>. Представники двох перших</w:t>
+      </w:r>
+      <w:r>
+        <w:t>, я</w:t>
+      </w:r>
+      <w:r>
+        <w:t>к правило, будують під фітнес-центри власні приміщення</w:t>
+      </w:r>
+      <w:r>
+        <w:t>, ще на рівні проекту закладаючи всі необхідні техніч</w:t>
+      </w:r>
+      <w:r>
+        <w:t>ні вимоги - гарне кондиціювання, висоту стель, потрібну кількість санвузлів</w:t>
+      </w:r>
+      <w:r>
+        <w:t>, певного ро</w:t>
+      </w:r>
+      <w:r>
+        <w:t>зміру студії і зали. Як правило, для фітнес-</w:t>
+      </w:r>
+      <w:r>
+        <w:t xml:space="preserve">центру </w:t>
+      </w:r>
+      <w:r>
+        <w:t>типу</w:t>
+      </w:r>
+      <w:r>
+        <w:t xml:space="preserve"> </w:t>
+      </w:r>
+      <w:r>
+        <w:t>«</w:t>
+      </w:r>
+      <w:r>
+        <w:t>бізнес</w:t>
+      </w:r>
+      <w:r>
+        <w:t>» достатньо трьох</w:t>
+      </w:r>
+      <w:r>
+        <w:t xml:space="preserve">-п'яти тисяч кв. метрів. Зал </w:t>
+      </w:r>
+      <w:r>
+        <w:t>«</w:t>
+      </w:r>
+      <w:r>
+        <w:t>економ</w:t>
+      </w:r>
+      <w:r>
+        <w:t xml:space="preserve">» </w:t>
+      </w:r>
+      <w:r>
+        <w:t>клас</w:t>
+      </w:r>
+      <w:r>
+        <w:t>у може розташуватися і на 500 «квадратах</w:t>
+      </w:r>
+      <w:r>
+        <w:t xml:space="preserve">». Зазвичай такі заклади вузькоспеціалізовані, найбільш поширені варіанти - аеробіка або </w:t>
+      </w:r>
+      <w:r>
+        <w:t>тренажері зали</w:t>
+      </w:r>
+      <w:r>
+        <w:t>.</w:t>
+      </w:r>
+      <w:r>
+        <w:t xml:space="preserve"> </w:t>
+      </w:r>
+      <w:r>
+        <w:t>Цен</w:t>
+      </w:r>
+      <w:r>
+        <w:t xml:space="preserve">три </w:t>
+      </w:r>
+      <w:proofErr w:type="spellStart"/>
+      <w:r>
+        <w:t>luxury</w:t>
+      </w:r>
+      <w:proofErr w:type="spellEnd"/>
+      <w:r>
+        <w:t xml:space="preserve"> крім великої площі (сім</w:t>
+      </w:r>
+      <w:r>
+        <w:t>-десять тис. кв. М ) відрізняються розширеним спектром послуг (там є екс</w:t>
+      </w:r>
+      <w:r>
+        <w:t xml:space="preserve">клюзивні види спорту, наприклад, фехтування, </w:t>
+      </w:r>
+      <w:proofErr w:type="spellStart"/>
+      <w:r>
+        <w:t>сквош</w:t>
+      </w:r>
+      <w:proofErr w:type="spellEnd"/>
+      <w:r>
+        <w:t xml:space="preserve"> та </w:t>
+      </w:r>
+      <w:proofErr w:type="spellStart"/>
+      <w:r>
+        <w:t>ін</w:t>
+      </w:r>
+      <w:proofErr w:type="spellEnd"/>
+      <w:r>
+        <w:t>), наявністю басейну, соляної кімнати. І, зрозуміло</w:t>
+      </w:r>
+      <w:r>
+        <w:t xml:space="preserve">, дуже дорогим ремонтом і як бонус - зручною </w:t>
+      </w:r>
+      <w:proofErr w:type="spellStart"/>
+      <w:r>
+        <w:t>парковкою</w:t>
+      </w:r>
+      <w:proofErr w:type="spellEnd"/>
+      <w:r>
+        <w:t>.</w:t>
+      </w:r>
+      <w:r>
+        <w:t xml:space="preserve"> </w:t>
+      </w:r>
+      <w:r>
+        <w:t>До недавнього часу в Україні активно розвивався тільки бізнес</w:t>
+      </w:r>
+      <w:r>
+        <w:t xml:space="preserve"> </w:t>
+      </w:r>
+      <w:r>
+        <w:t>-</w:t>
+      </w:r>
+      <w:r>
+        <w:t xml:space="preserve"> </w:t>
+      </w:r>
+      <w:r>
+        <w:t xml:space="preserve">і </w:t>
+      </w:r>
+      <w:proofErr w:type="spellStart"/>
+      <w:r>
         <w:lastRenderedPageBreak/>
-        <w:t xml:space="preserve">Олена </w:t>
-      </w:r>
-      <w:proofErr w:type="spellStart"/>
-      <w:r>
-        <w:t>Ніколайчук</w:t>
-      </w:r>
-      <w:proofErr w:type="spellEnd"/>
-      <w:r>
-        <w:t xml:space="preserve"> ділить фітнес-індустрію на три сегменти: економ , бізнес (або </w:t>
-      </w:r>
-      <w:proofErr w:type="spellStart"/>
-      <w:r>
-        <w:t>преміум</w:t>
-      </w:r>
-      <w:proofErr w:type="spellEnd"/>
-      <w:r>
-        <w:t xml:space="preserve">) ​​і </w:t>
+        <w:t>люкс-</w:t>
+      </w:r>
+      <w:proofErr w:type="spellEnd"/>
+      <w:r>
+        <w:t xml:space="preserve"> сегменти. За останні сім років </w:t>
+      </w:r>
+      <w:r>
+        <w:t>Харків «поправився</w:t>
+      </w:r>
+      <w:r>
+        <w:t>» на кілька десятків таких клубів</w:t>
+      </w:r>
+      <w:r>
+        <w:rPr>
+          <w:lang w:val="ru-RU"/>
+        </w:rPr>
+        <w:t>[2]</w:t>
+      </w:r>
+      <w:r>
+        <w:t xml:space="preserve">. </w:t>
+      </w:r>
+    </w:p>
+    <w:p>
+      <w:r>
+        <w:t>Недорогі фітнес-</w:t>
+      </w:r>
+      <w:r>
+        <w:t>закла</w:t>
+      </w:r>
+      <w:r>
+        <w:t xml:space="preserve">ди </w:t>
+      </w:r>
+      <w:r>
+        <w:t>стали цікаві інвесторам</w:t>
+      </w:r>
+      <w:r>
+        <w:t xml:space="preserve"> тільки в останні </w:t>
+      </w:r>
+      <w:proofErr w:type="spellStart"/>
+      <w:r>
+        <w:t>два-</w:t>
+      </w:r>
+      <w:proofErr w:type="spellEnd"/>
+      <w:r>
+        <w:t xml:space="preserve"> три роки</w:t>
+      </w:r>
+      <w:r>
+        <w:t xml:space="preserve">, тобто під час кризи. Сегмент </w:t>
       </w:r>
       <w:proofErr w:type="spellStart"/>
       <w:r>
@@ -3403,67 +3649,527 @@
       </w:r>
       <w:proofErr w:type="spellEnd"/>
       <w:r>
-        <w:t>. Представники двох перших</w:t>
-      </w:r>
-      <w:r>
-        <w:t>, я</w:t>
-      </w:r>
-      <w:r>
-        <w:t>к правило, будують під фітнес-центри власні приміщення</w:t>
-      </w:r>
-      <w:r>
-        <w:t>, ще на рівні проекту закладаючи всі необхідні техніч</w:t>
-      </w:r>
-      <w:r>
-        <w:t>ні вимоги - гарне кондиціювання, висоту стель, потрібну кількість санвузлів</w:t>
-      </w:r>
-      <w:r>
-        <w:t>, певного ро</w:t>
-      </w:r>
-      <w:r>
-        <w:t>зміру студії і зали. Як правило, для фітнес-</w:t>
-      </w:r>
-      <w:r>
-        <w:t xml:space="preserve">центру </w:t>
-      </w:r>
-      <w:r>
-        <w:t>типу</w:t>
-      </w:r>
+        <w:t xml:space="preserve"> його майже не відчув. А ось </w:t>
+      </w:r>
+      <w:r>
+        <w:t>центри</w:t>
+      </w:r>
+      <w:r>
+        <w:t>, які прод</w:t>
+      </w:r>
+      <w:r>
+        <w:t>авали річні абонементи за вісім</w:t>
+      </w:r>
+      <w:r>
+        <w:t>-десять тисяч гривень на рік, постраждали досить серйозно. Падіння попиту там за підсумками 2009 року виявилося на рівні 10-15 %. Одна з причин - догляд корпоративних клієнтів. Тоді близьк</w:t>
+      </w:r>
+      <w:r>
+        <w:t>о 90</w:t>
+      </w:r>
+      <w:r>
+        <w:t>% українських компаній або ліквідували, або скоротили соціальні виплати. А попит на послуги залишився - народ вже звик.</w:t>
+      </w:r>
+      <w:r>
+        <w:t xml:space="preserve"> У минулому році ринок фітнес-</w:t>
+      </w:r>
+      <w:r>
+        <w:t>послуг збільш</w:t>
+      </w:r>
+      <w:r>
+        <w:t xml:space="preserve">ився на сім відсотків або на 12 </w:t>
+      </w:r>
+      <w:r>
+        <w:t xml:space="preserve">клубів. Майже всі новачки працюють в </w:t>
+      </w:r>
+      <w:proofErr w:type="spellStart"/>
+      <w:r>
+        <w:t>бізнес-</w:t>
+      </w:r>
+      <w:proofErr w:type="spellEnd"/>
       <w:r>
         <w:t xml:space="preserve"> </w:t>
       </w:r>
       <w:r>
-        <w:t>«</w:t>
-      </w:r>
-      <w:r>
-        <w:t>бізнес</w:t>
-      </w:r>
-      <w:r>
-        <w:t>» достатньо трьох</w:t>
-      </w:r>
-      <w:r>
-        <w:t xml:space="preserve">-п'яти тисяч кв. метрів. Зал </w:t>
-      </w:r>
-      <w:r>
-        <w:t>«</w:t>
-      </w:r>
+        <w:t xml:space="preserve">і економ-класі. Додатковим стимулом послужило </w:t>
+      </w:r>
+      <w:r>
+        <w:t>і зниження цін на оренду (до 40</w:t>
+      </w:r>
+      <w:r>
+        <w:t>% п</w:t>
+      </w:r>
+      <w:r>
+        <w:t>орівняно з докризовим періодом). А саме вартість оренди, за словами Дмитра Єкимова</w:t>
+      </w:r>
+      <w:r>
+        <w:t>, була основним стримуючим фактор</w:t>
+      </w:r>
+      <w:r>
+        <w:t>ом у розвитку фітнесу в Україні. «</w:t>
+      </w:r>
+      <w:r>
+        <w:t>Криза зіграла нам на ру</w:t>
+      </w:r>
+      <w:r>
+        <w:t>к</w:t>
+      </w:r>
+      <w:r>
+        <w:t>. До нього отримати ділянку під будівництво спортивного центру з осудною ціною було неможливо. Зара</w:t>
+      </w:r>
+      <w:r>
+        <w:t>з отримати землю набагато легше</w:t>
+      </w:r>
+      <w:r>
+        <w:t>, немає такої</w:t>
+      </w:r>
+      <w:r>
+        <w:t xml:space="preserve"> конкуренції з боку </w:t>
+      </w:r>
+      <w:proofErr w:type="spellStart"/>
+      <w:r>
+        <w:t>девелоперів</w:t>
+      </w:r>
+      <w:proofErr w:type="spellEnd"/>
+      <w:r>
+        <w:t>»</w:t>
+      </w:r>
+      <w:r>
+        <w:t>, - розповів один з операторів ринку. Цей рік для фітнес-індустрії буде не менш насиченим. Експерти прогноз</w:t>
+      </w:r>
+      <w:r>
+        <w:t>ують зростання мінімум ще на 15</w:t>
+      </w:r>
+      <w:r>
+        <w:t>%.</w:t>
+      </w:r>
+      <w:r>
+        <w:t xml:space="preserve"> </w:t>
+      </w:r>
+      <w:r>
+        <w:t xml:space="preserve">Мінімальні вкладення у відкриття одного клубу учасники ринку оцінюють в 50-70 тис. доларів. Великий центр обійдеться </w:t>
+      </w:r>
+      <w:r>
+        <w:t>в три-</w:t>
+      </w:r>
+      <w:r>
+        <w:t xml:space="preserve">п'ять мільйонів доларів. При орендних ставках до 30-50 доларів </w:t>
+      </w:r>
+      <w:r>
+        <w:t>за один квадратний метр фітнес-</w:t>
+      </w:r>
+      <w:r>
+        <w:t xml:space="preserve">клуб може працювати з рентабельністю 30%. При цьому істотним джерелом заробітку стають </w:t>
+      </w:r>
+      <w:r>
+        <w:t>додаткові послуги. Салони краси, SPA - салони</w:t>
+      </w:r>
+      <w:r>
+        <w:t xml:space="preserve">, ресторани і навіть </w:t>
+      </w:r>
+      <w:proofErr w:type="spellStart"/>
+      <w:r>
+        <w:t>бутики</w:t>
+      </w:r>
+      <w:proofErr w:type="spellEnd"/>
+      <w:r>
+        <w:t>, що працюють при клубі</w:t>
+      </w:r>
+      <w:r>
+        <w:t>, можуть приносити йому від 10 до 30% додаткового доходу.</w:t>
+      </w:r>
+      <w:r>
+        <w:t xml:space="preserve"> Люди в зал</w:t>
+      </w:r>
+      <w:r>
+        <w:t>і</w:t>
+      </w:r>
+      <w:r>
+        <w:t xml:space="preserve"> </w:t>
+      </w:r>
+      <w:r>
+        <w:t xml:space="preserve">«У </w:t>
+      </w:r>
+      <w:r>
+        <w:t>Харкові є фітнес-клуби ,спортзали</w:t>
+      </w:r>
+      <w:r>
+        <w:t>, в яких можуть займатися як люди з рівнем доходів нижче середнього, так і з середнім і вище. А в інших містах , коли</w:t>
+      </w:r>
+      <w:r>
+        <w:t xml:space="preserve"> відкривають </w:t>
+      </w:r>
+      <w:proofErr w:type="spellStart"/>
+      <w:r>
+        <w:t>фітнес-</w:t>
+      </w:r>
+      <w:proofErr w:type="spellEnd"/>
+      <w:r>
+        <w:t xml:space="preserve"> клуб, скажімо, </w:t>
+      </w:r>
+      <w:r>
+        <w:lastRenderedPageBreak/>
+        <w:t>середнього рівня</w:t>
+      </w:r>
+      <w:r>
+        <w:t>, навколо нього тут же піднімають галас</w:t>
+      </w:r>
+      <w:r>
+        <w:t>, встановлюють надхмарні ціни</w:t>
+      </w:r>
+      <w:r>
+        <w:t>. При цьому там можуть бути слабенькі тренажери і не завжди компетентний персонал »</w:t>
+      </w:r>
+      <w:r>
+        <w:t xml:space="preserve">. </w:t>
+      </w:r>
+      <w:r>
+        <w:t>Проблема персоналу - далеко</w:t>
+      </w:r>
+      <w:r>
+        <w:t xml:space="preserve"> не остання в цьому бізнесі, і кожен вирішує її по -своєму. Наприклад, в клубі «Акваріум</w:t>
+      </w:r>
+      <w:r>
+        <w:t>» існує школа підготовки</w:t>
+      </w:r>
+      <w:r>
+        <w:t xml:space="preserve"> фітнес - інструкторів. Центр «</w:t>
+      </w:r>
+      <w:r>
+        <w:t>5 Елемент» бере в тренери спортсменів - майстрів спорту і навіть чемпіонів світу. «Ми не обмежуємося тільки п</w:t>
+      </w:r>
+      <w:r>
+        <w:t xml:space="preserve">ершокласними фахівцями, а працевлаштовуємо і тих, у кому бачимо перспективу», - повідомили в </w:t>
+      </w:r>
+      <w:proofErr w:type="spellStart"/>
+      <w:r>
+        <w:t>Sport</w:t>
+      </w:r>
+      <w:proofErr w:type="spellEnd"/>
+      <w:r>
+        <w:t xml:space="preserve"> </w:t>
+      </w:r>
+      <w:proofErr w:type="spellStart"/>
+      <w:r>
+        <w:t>Life</w:t>
+      </w:r>
+      <w:proofErr w:type="spellEnd"/>
+      <w:r>
+        <w:t>.</w:t>
+      </w:r>
+      <w:r>
+        <w:t xml:space="preserve"> </w:t>
+      </w:r>
+      <w:r>
+        <w:t xml:space="preserve">«У нас працює сама система тренувань , заснована на спеціально розроблених тренажерах. Вона не вимагає фізкультурної освіти тренерів. Фахівцем </w:t>
+      </w:r>
+      <w:proofErr w:type="spellStart"/>
+      <w:r>
+        <w:t>FitCurves</w:t>
+      </w:r>
+      <w:proofErr w:type="spellEnd"/>
+      <w:r>
+        <w:t xml:space="preserve"> може с</w:t>
+      </w:r>
+      <w:r>
+        <w:t>тати будь-яка жінка до 40 років</w:t>
+      </w:r>
+      <w:r>
+        <w:t>, яка ве</w:t>
+      </w:r>
+      <w:r>
+        <w:t>де здоровий спосіб життя</w:t>
+      </w:r>
+      <w:r>
+        <w:t xml:space="preserve">, активна, енергійна і </w:t>
+      </w:r>
+      <w:proofErr w:type="spellStart"/>
+      <w:r>
+        <w:t>самовмотивован</w:t>
+      </w:r>
+      <w:r>
+        <w:t>а</w:t>
+      </w:r>
+      <w:proofErr w:type="spellEnd"/>
+      <w:r>
+        <w:t>»</w:t>
+      </w:r>
+      <w:r>
+        <w:t xml:space="preserve">, - каже майстер </w:t>
+      </w:r>
+      <w:proofErr w:type="spellStart"/>
+      <w:r>
+        <w:t>франчайзу</w:t>
+      </w:r>
+      <w:proofErr w:type="spellEnd"/>
+      <w:r>
+        <w:t xml:space="preserve"> </w:t>
+      </w:r>
+      <w:proofErr w:type="spellStart"/>
+      <w:r>
+        <w:t>FitCurv</w:t>
+      </w:r>
+      <w:r>
+        <w:t>es</w:t>
+      </w:r>
+      <w:proofErr w:type="spellEnd"/>
+      <w:r>
+        <w:t xml:space="preserve"> в Україні Світлана </w:t>
+      </w:r>
+      <w:proofErr w:type="spellStart"/>
+      <w:r>
+        <w:t>Співакова</w:t>
+      </w:r>
+      <w:proofErr w:type="spellEnd"/>
+      <w:r>
+        <w:t>.</w:t>
+      </w:r>
+      <w:r>
+        <w:t xml:space="preserve"> </w:t>
+      </w:r>
+      <w:r>
+        <w:t xml:space="preserve">При цьому всі </w:t>
+      </w:r>
+      <w:r>
+        <w:t>опитані гравці ринку відзначили</w:t>
+      </w:r>
+      <w:r>
+        <w:t xml:space="preserve">, що їх співробітники обов'язково </w:t>
+      </w:r>
+      <w:r>
+        <w:t>відвідують тренінги та семінари</w:t>
+      </w:r>
+      <w:r>
+        <w:t xml:space="preserve">, а один-два рази на рік проходять атестацію. Втім, наявність тренера в клубі не обов'язково входитиме у вартість </w:t>
+      </w:r>
+      <w:r>
+        <w:t>стандартного річного абонемента, навіть дорогого</w:t>
+      </w:r>
+      <w:r>
+        <w:t>. Часто за персональн</w:t>
+      </w:r>
+      <w:r>
+        <w:t>у</w:t>
+      </w:r>
+      <w:r>
+        <w:t xml:space="preserve"> увагу клієнтам доводиться доплачувати.</w:t>
+      </w:r>
+      <w:r>
+        <w:t xml:space="preserve"> Основними відвідувачами фітнес-</w:t>
+      </w:r>
+      <w:r>
+        <w:t>за</w:t>
+      </w:r>
+      <w:r>
+        <w:t>лів виступають люди 27-45 років</w:t>
+      </w:r>
+      <w:r>
+        <w:t>, з вищою освітою і середнім або вище середнього доходом. Причому 60</w:t>
+      </w:r>
+      <w:r>
+        <w:t>% відвідувачів складають жінки</w:t>
+      </w:r>
+      <w:r>
+        <w:t>, в основному заміжні і мають дітей.</w:t>
+      </w:r>
+      <w:r>
+        <w:t xml:space="preserve"> </w:t>
+      </w:r>
+      <w:r>
+        <w:t>Курс на регіони</w:t>
+      </w:r>
+      <w:r>
+        <w:t xml:space="preserve"> </w:t>
+      </w:r>
+      <w:r>
+        <w:t>«Розвиток ринку в нашій країні повністю повторює світовий шлях: споч</w:t>
+      </w:r>
+      <w:r>
+        <w:t>атку формується елітний сегмент</w:t>
+      </w:r>
+      <w:r>
+        <w:t>, потім кошти вкладаються в будівни</w:t>
+      </w:r>
+      <w:r>
+        <w:t xml:space="preserve">цтво клубів для бізнес-сегменту. </w:t>
+      </w:r>
+      <w:proofErr w:type="spellStart"/>
+      <w:r>
+        <w:t>Економклас</w:t>
+      </w:r>
+      <w:proofErr w:type="spellEnd"/>
+      <w:r>
+        <w:t xml:space="preserve"> завжди розвиває</w:t>
+      </w:r>
+      <w:r>
+        <w:t>ться паралельно з першими двома</w:t>
+      </w:r>
+      <w:r>
+        <w:t xml:space="preserve">, поступово переходячи від аматорського формату до професійного. Зараз </w:t>
+      </w:r>
+      <w:r>
+        <w:t>Харків</w:t>
+      </w:r>
+      <w:r>
+        <w:t xml:space="preserve"> знахо</w:t>
+      </w:r>
+      <w:r>
+        <w:t>диться в стадії розвитку фітнес</w:t>
+      </w:r>
+      <w:r>
+        <w:t>-клубів бізнес-сегменту</w:t>
+      </w:r>
+      <w:r>
+        <w:t>, - вважає фітнес-директор клубу «</w:t>
+      </w:r>
+      <w:r>
+        <w:t>5 Елемент» Вадим Гуменюк.</w:t>
+      </w:r>
+      <w:r>
+        <w:t xml:space="preserve"> </w:t>
+      </w:r>
+    </w:p>
+    <w:p>
+      <w:r>
+        <w:t>Для зняття стресу люди майже безк</w:t>
+      </w:r>
+      <w:r>
+        <w:t>оштовно йдуть в іншу реальність</w:t>
+      </w:r>
+      <w:r>
+        <w:t>: здают</w:t>
+      </w:r>
+      <w:r>
+        <w:t>ься на милість затяжних телешоу, спілкування через Інтернет</w:t>
+      </w:r>
+      <w:r>
+        <w:t xml:space="preserve">, </w:t>
+      </w:r>
+      <w:r>
+        <w:lastRenderedPageBreak/>
+        <w:t>спостерігають за спортом по ТБ.</w:t>
+      </w:r>
+      <w:r>
+        <w:t xml:space="preserve"> </w:t>
+      </w:r>
+      <w:r>
+        <w:t>Проте кількість</w:t>
+      </w:r>
+      <w:r>
+        <w:t xml:space="preserve"> </w:t>
+      </w:r>
+      <w:r>
+        <w:t>українців</w:t>
+      </w:r>
+      <w:r>
+        <w:t>, що</w:t>
+      </w:r>
+      <w:r>
+        <w:t xml:space="preserve"> займаються спортом в широкому сенсі пе</w:t>
+      </w:r>
+      <w:r>
+        <w:t>ревищує офіційні два відсотки (регулярно відвідують фітнес-центри - «Експерт</w:t>
+      </w:r>
+      <w:r>
+        <w:t xml:space="preserve">»). Тільки майже половина жителів жодного </w:t>
+      </w:r>
+      <w:r>
+        <w:t>дня в році не займалася спортом</w:t>
+      </w:r>
+      <w:r>
+        <w:t>, а приблизно п'ять відсотків займаються фізичними вправами регулярно. Тобто наші справи не такі вже погані.</w:t>
+      </w:r>
+      <w:r>
+        <w:t xml:space="preserve"> Думаю</w:t>
+      </w:r>
+      <w:r>
+        <w:t>, що на</w:t>
+      </w:r>
+      <w:r>
+        <w:t>йближчим часом кількість фітнес</w:t>
+      </w:r>
+      <w:r>
+        <w:t>-клубів в бізнес</w:t>
+      </w:r>
+      <w:r>
+        <w:t xml:space="preserve"> </w:t>
+      </w:r>
+      <w:r>
+        <w:t>-</w:t>
+      </w:r>
+      <w:r>
+        <w:t xml:space="preserve"> </w:t>
+      </w:r>
+      <w:r>
+        <w:t xml:space="preserve">і </w:t>
+      </w:r>
+      <w:proofErr w:type="spellStart"/>
       <w:r>
         <w:t>економ</w:t>
       </w:r>
       <w:r>
-        <w:t xml:space="preserve">» </w:t>
-      </w:r>
-      <w:r>
-        <w:t>клас</w:t>
-      </w:r>
-      <w:r>
-        <w:t>у може розташуватися і на 500 «квадратах</w:t>
-      </w:r>
-      <w:r>
-        <w:t xml:space="preserve">». Зазвичай такі заклади вузькоспеціалізовані, найбільш поширені варіанти - аеробіка або </w:t>
-      </w:r>
-      <w:r>
-        <w:t>тренажері зали</w:t>
+        <w:t>-</w:t>
+      </w:r>
+      <w:proofErr w:type="spellEnd"/>
+      <w:r>
+        <w:t xml:space="preserve"> зростатиме. Але в </w:t>
+      </w:r>
+      <w:r>
+        <w:t>економному сегменті</w:t>
+      </w:r>
+      <w:r>
+        <w:t xml:space="preserve"> рентабельність одно</w:t>
+      </w:r>
+      <w:r>
+        <w:t>го підприємства може бути нижче</w:t>
+      </w:r>
+      <w:r>
+        <w:t>, ніж у бізнес</w:t>
+      </w:r>
+      <w:r>
+        <w:t xml:space="preserve"> - класі. Виграє той</w:t>
+      </w:r>
+      <w:r>
+        <w:t xml:space="preserve">, хто буде </w:t>
+      </w:r>
+      <w:r>
+        <w:t>створювати мережі</w:t>
+      </w:r>
+      <w:r>
+        <w:t>, а не окремі клуби. При цьому іноземні мережеві оператори скоро сюди не прийдуть у зв'язку з особливостями законодавства нашої країни.</w:t>
+      </w:r>
+      <w:r>
+        <w:t xml:space="preserve"> Ринок фітнес-індустрії Харкова далекий від насичення, оскільки послугами фітнес</w:t>
+      </w:r>
+      <w:r>
+        <w:t xml:space="preserve">-клубів користується трохи більше одного відсотка дорослого населення міста. Перспективи зростання вселяють оптимізм. Обсяг ринку фітнес-послуг в кінці минулого року склав близько 40 </w:t>
+      </w:r>
+      <w:proofErr w:type="spellStart"/>
+      <w:r>
+        <w:t>млн</w:t>
+      </w:r>
+      <w:proofErr w:type="spellEnd"/>
+      <w:r>
+        <w:t xml:space="preserve"> доларів. При цьому його</w:t>
+      </w:r>
+      <w:r>
+        <w:t xml:space="preserve"> потенціал до 2012 року до того, як настала фінансова криза</w:t>
+      </w:r>
+      <w:r>
+        <w:t xml:space="preserve">, оцінювали приблизно в 130-150 </w:t>
+      </w:r>
+      <w:proofErr w:type="spellStart"/>
+      <w:r>
+        <w:t>млн</w:t>
+      </w:r>
+      <w:proofErr w:type="spellEnd"/>
+      <w:r>
+        <w:t xml:space="preserve"> доларів</w:t>
+      </w:r>
+      <w:r>
+        <w:rPr>
+          <w:lang w:val="ru-RU"/>
+        </w:rPr>
+        <w:t>[2]</w:t>
       </w:r>
       <w:r>
         <w:t>.</w:t>
@@ -3472,1698 +4178,1251 @@
         <w:t xml:space="preserve"> </w:t>
       </w:r>
       <w:r>
-        <w:t>Цен</w:t>
-      </w:r>
-      <w:r>
-        <w:t xml:space="preserve">три </w:t>
-      </w:r>
-      <w:proofErr w:type="spellStart"/>
-      <w:r>
-        <w:t>luxury</w:t>
-      </w:r>
-      <w:proofErr w:type="spellEnd"/>
-      <w:r>
-        <w:t xml:space="preserve"> крім великої площі (сім</w:t>
-      </w:r>
-      <w:r>
-        <w:t>-десять тис. кв. М ) відрізняються розширеним спектром послуг (там є екс</w:t>
-      </w:r>
-      <w:r>
-        <w:t xml:space="preserve">клюзивні види спорту, наприклад, фехтування, </w:t>
-      </w:r>
-      <w:proofErr w:type="spellStart"/>
-      <w:r>
-        <w:t>сквош</w:t>
-      </w:r>
-      <w:proofErr w:type="spellEnd"/>
-      <w:r>
-        <w:t xml:space="preserve"> та </w:t>
-      </w:r>
-      <w:proofErr w:type="spellStart"/>
-      <w:r>
-        <w:t>ін</w:t>
-      </w:r>
-      <w:proofErr w:type="spellEnd"/>
-      <w:r>
-        <w:t>), наявністю басейну, соляної кімнати. І, зрозуміло</w:t>
-      </w:r>
-      <w:r>
-        <w:t xml:space="preserve">, дуже дорогим ремонтом і як бонус - зручною </w:t>
-      </w:r>
-      <w:proofErr w:type="spellStart"/>
-      <w:r>
-        <w:t>парковкою</w:t>
-      </w:r>
-      <w:proofErr w:type="spellEnd"/>
-      <w:r>
+        <w:t>Що стосуєт</w:t>
+      </w:r>
+      <w:r>
+        <w:t>ься українського ринку в цілому</w:t>
+      </w:r>
+      <w:r>
+        <w:t xml:space="preserve">, то сьогодні його обсяг становить 180-200 </w:t>
+      </w:r>
+      <w:proofErr w:type="spellStart"/>
+      <w:r>
+        <w:t>млн</w:t>
+      </w:r>
+      <w:proofErr w:type="spellEnd"/>
+      <w:r>
+        <w:t xml:space="preserve"> доларів при потенціалі в один мільярд доларів. Крім багатопрофільних спортивних центрів на ньому представлені розрізнені тренажерні</w:t>
+      </w:r>
+      <w:r>
+        <w:t xml:space="preserve"> зали та інші спортивні споруди</w:t>
+      </w:r>
+      <w:r>
+        <w:t>, багато з яких перебувають у комунальній власності і в більшості своїй збиткові.</w:t>
+      </w:r>
+      <w:r>
+        <w:t xml:space="preserve"> </w:t>
+      </w:r>
+      <w:r>
+        <w:t>На Заході справи йдуть інакше.</w:t>
+      </w:r>
+      <w:r>
+        <w:t xml:space="preserve"> Наприклад, в Італії фітнес-</w:t>
+      </w:r>
+      <w:r>
+        <w:t>бізнес дотується урядом. У непростих українських умовах за прибутковість борються бл</w:t>
+      </w:r>
+      <w:r>
+        <w:t>изько десяти великих операторів</w:t>
+      </w:r>
+      <w:r>
+        <w:t xml:space="preserve">, які поки працюють без конкурентної загрози один для одного. Ні в </w:t>
+      </w:r>
+      <w:r>
+        <w:t>Харкові, ні в Україні немає гравця</w:t>
+      </w:r>
+      <w:r>
+        <w:t>, контролюючого весь ринок. Чи не лякає українських підприємців сфери спортивних послуг і можливіс</w:t>
+      </w:r>
+      <w:r>
+        <w:t>ть сусідства зарубіжних гравців</w:t>
+      </w:r>
+      <w:r>
+        <w:t>. Іноземцям тут складно , оскільки на початковій стадії проект вимагає пильної уваги, та й бюрократія на високому рівні.</w:t>
+      </w:r>
+    </w:p>
+    <w:p>
+      <w:pPr>
+        <w:pStyle w:val="ac"/>
+        <w:rPr>
+          <w:szCs w:val="28"/>
+        </w:rPr>
+      </w:pPr>
+      <w:r>
+        <w:rPr>
+          <w:noProof/>
+          <w:lang w:eastAsia="uk-UA"/>
+        </w:rPr>
+        <w:lastRenderedPageBreak/>
+        <w:drawing>
+          <wp:inline distT="0" distB="0" distL="0" distR="0" wp14:anchorId="24D6EF6E" wp14:editId="64AC1085">
+            <wp:extent cx="5046380" cy="3029803"/>
+            <wp:effectExtent l="0" t="0" r="0" b="0"/>
+            <wp:docPr id="6" name="Рисунок 6" descr="http://img.ubr.ua/image/30561_20130703163540_51d428ace65c3.jpg"/>
+            <wp:cNvGraphicFramePr>
+              <a:graphicFrameLocks xmlns:a="http://schemas.openxmlformats.org/drawingml/2006/main" noChangeAspect="1"/>
+            </wp:cNvGraphicFramePr>
+            <a:graphic xmlns:a="http://schemas.openxmlformats.org/drawingml/2006/main">
+              <a:graphicData uri="http://schemas.openxmlformats.org/drawingml/2006/picture">
+                <pic:pic xmlns:pic="http://schemas.openxmlformats.org/drawingml/2006/picture">
+                  <pic:nvPicPr>
+                    <pic:cNvPr id="0" name="Picture 16" descr="http://img.ubr.ua/image/30561_20130703163540_51d428ace65c3.jpg"/>
+                    <pic:cNvPicPr>
+                      <a:picLocks noChangeAspect="1" noChangeArrowheads="1"/>
+                    </pic:cNvPicPr>
+                  </pic:nvPicPr>
+                  <pic:blipFill>
+                    <a:blip r:embed="rId10">
+                      <a:extLst>
+                        <a:ext uri="{28A0092B-C50C-407E-A947-70E740481C1C}">
+                          <a14:useLocalDpi xmlns:a14="http://schemas.microsoft.com/office/drawing/2010/main" val="0"/>
+                        </a:ext>
+                      </a:extLst>
+                    </a:blip>
+                    <a:srcRect/>
+                    <a:stretch>
+                      <a:fillRect/>
+                    </a:stretch>
+                  </pic:blipFill>
+                  <pic:spPr bwMode="auto">
+                    <a:xfrm>
+                      <a:off x="0" y="0"/>
+                      <a:ext cx="5052775" cy="3033642"/>
+                    </a:xfrm>
+                    <a:prstGeom prst="rect">
+                      <a:avLst/>
+                    </a:prstGeom>
+                    <a:noFill/>
+                    <a:ln>
+                      <a:noFill/>
+                    </a:ln>
+                  </pic:spPr>
+                </pic:pic>
+              </a:graphicData>
+            </a:graphic>
+          </wp:inline>
+        </w:drawing>
+      </w:r>
+    </w:p>
+    <w:p>
+      <w:pPr>
+        <w:pStyle w:val="ac"/>
+        <w:rPr>
+          <w:szCs w:val="28"/>
+        </w:rPr>
+      </w:pPr>
+      <w:r>
+        <w:rPr>
+          <w:szCs w:val="28"/>
+        </w:rPr>
+        <w:t xml:space="preserve">Рисунок 1.2 - </w:t>
+      </w:r>
+      <w:r>
+        <w:rPr>
+          <w:szCs w:val="28"/>
+        </w:rPr>
+        <w:t xml:space="preserve">Динаміка цін </w:t>
+      </w:r>
+      <w:r>
+        <w:rPr>
+          <w:szCs w:val="28"/>
+        </w:rPr>
+        <w:t xml:space="preserve">на </w:t>
+      </w:r>
+      <w:r>
+        <w:rPr>
+          <w:szCs w:val="28"/>
+        </w:rPr>
+        <w:t xml:space="preserve">річний абонемент у фітнес-клуб в м. </w:t>
+      </w:r>
+      <w:r>
+        <w:rPr>
+          <w:szCs w:val="28"/>
+        </w:rPr>
+        <w:t>Харкові</w:t>
+      </w:r>
+      <w:r>
+        <w:rPr>
+          <w:szCs w:val="28"/>
+        </w:rPr>
+        <w:t xml:space="preserve"> 2009-2012 роках, тис. грн.</w:t>
+      </w:r>
+    </w:p>
+    <w:p>
+      <w:pPr>
+        <w:rPr>
+          <w:szCs w:val="28"/>
+        </w:rPr>
+      </w:pPr>
+    </w:p>
+    <w:p>
+      <w:pPr>
+        <w:rPr>
+          <w:szCs w:val="28"/>
+        </w:rPr>
+      </w:pPr>
+      <w:r>
+        <w:rPr>
+          <w:szCs w:val="28"/>
+        </w:rPr>
+        <w:t>Розглянемо п</w:t>
+      </w:r>
+      <w:r>
+        <w:rPr>
+          <w:szCs w:val="28"/>
+        </w:rPr>
+        <w:t>ослуги</w:t>
+      </w:r>
+      <w:r>
+        <w:rPr>
+          <w:szCs w:val="28"/>
+        </w:rPr>
+        <w:t>,</w:t>
+      </w:r>
+      <w:r>
+        <w:rPr>
+          <w:szCs w:val="28"/>
+        </w:rPr>
+        <w:t xml:space="preserve"> які надаються фітнес центрами.</w:t>
+      </w:r>
+      <w:r>
+        <w:rPr>
+          <w:szCs w:val="28"/>
+        </w:rPr>
+        <w:t xml:space="preserve"> </w:t>
+      </w:r>
+      <w:r>
+        <w:rPr>
+          <w:szCs w:val="28"/>
+        </w:rPr>
+        <w:t>В основі фітнесу, як виду спорту, лежить раціональний підхід до природного оздоровлення організму. По суті, фітнес - це сучасна оздоровча методика, яка допомагає скорегувати форми тіла, скинути зайву вагу і надовго закріпити досягнутий результат. Заняття фітнесом позитивно впливають на загальне самопочуття. Фітнес допомагає уникнути ризику серцево-судинних захворювань, хвороб легенів, розвиває всі групи м'язів, сприяє підвищенню працездатності і розумової активності</w:t>
+      </w:r>
+      <w:r>
+        <w:rPr>
+          <w:szCs w:val="28"/>
+        </w:rPr>
+        <w:t>[2]</w:t>
+      </w:r>
+      <w:r>
+        <w:rPr>
+          <w:szCs w:val="28"/>
+        </w:rPr>
         <w:t>.</w:t>
       </w:r>
+    </w:p>
+    <w:p>
+      <w:pPr>
+        <w:rPr>
+          <w:szCs w:val="28"/>
+        </w:rPr>
+      </w:pPr>
+      <w:r>
+        <w:rPr>
+          <w:szCs w:val="28"/>
+        </w:rPr>
+        <w:t xml:space="preserve">Фітнес включає в себе фізичні тренування у поєднанні з правильною дієтою, які підбираються індивідуально професійними інструкторами в залежності від будови і особливостей фігури людини. Більшість інструкторів фітнес-клубів впевнено підтверджують, що правильно складений комплекс вправ в купе з дієтою дозволяє домогтися максимального ефекту в найкоротші терміни. Ще одним важливим плюсом фітнесу є захоплюючий процес тренування. Тут немає одноманітності. Кожне заняття у фітнес-клубі </w:t>
+      </w:r>
+      <w:r>
+        <w:rPr>
+          <w:szCs w:val="28"/>
+        </w:rPr>
+        <w:lastRenderedPageBreak/>
+        <w:t>відрізняється від попереднього. Всі етапи тренування ретельно опрацьовуються досвідченим інструктором - його завдання перетворити кожне заняття в цікавий повний імпровізації процес.</w:t>
+      </w:r>
+    </w:p>
+    <w:p>
+      <w:pPr>
+        <w:rPr>
+          <w:szCs w:val="28"/>
+        </w:rPr>
+      </w:pPr>
+      <w:r>
+        <w:rPr>
+          <w:szCs w:val="28"/>
+        </w:rPr>
+        <w:t xml:space="preserve">Будь-який поважаючий себе клуб повинен надавати наступні види послуг: тренажерний зал, </w:t>
+      </w:r>
+      <w:proofErr w:type="spellStart"/>
+      <w:r>
+        <w:rPr>
+          <w:szCs w:val="28"/>
+        </w:rPr>
+        <w:t>кардіо</w:t>
+      </w:r>
+      <w:proofErr w:type="spellEnd"/>
+      <w:r>
+        <w:rPr>
+          <w:szCs w:val="28"/>
+        </w:rPr>
+        <w:t xml:space="preserve"> зал, групові заняття, інструктаж в залі аеробіки, інструктаж в тренажерному залі, сауна. Чим більше послуг пропонує фітнес-клуб - тим краще. Будь-які різновиди аеробіки допомагають зміцнити Вашу серцево-судинну систему, знизити кількість жирових відкладень і підвищити м'язовий тонус. А виконання вправ з обтяжуючими тренуваннями в тренажерному залі - зміцнити м'язи і відкоригувати фігуру</w:t>
+      </w:r>
+      <w:r>
+        <w:rPr>
+          <w:szCs w:val="28"/>
+          <w:lang w:val="ru-RU"/>
+        </w:rPr>
+        <w:t>[</w:t>
+      </w:r>
+      <w:r>
+        <w:rPr>
+          <w:szCs w:val="28"/>
+          <w:lang w:val="ru-RU"/>
+        </w:rPr>
+        <w:t>2</w:t>
+      </w:r>
+      <w:r>
+        <w:rPr>
+          <w:szCs w:val="28"/>
+          <w:lang w:val="ru-RU"/>
+        </w:rPr>
+        <w:t>]</w:t>
+      </w:r>
+      <w:r>
+        <w:rPr>
+          <w:szCs w:val="28"/>
+        </w:rPr>
+        <w:t>.</w:t>
+      </w:r>
+    </w:p>
+    <w:p>
+      <w:pPr>
+        <w:pStyle w:val="3"/>
+      </w:pPr>
+      <w:bookmarkStart w:id="17" w:name="_Toc377077448"/>
+      <w:r>
+        <w:t>1.1.2</w:t>
+      </w:r>
       <w:r>
         <w:t xml:space="preserve"> </w:t>
       </w:r>
       <w:r>
-        <w:t>До недавнього часу в Україні активно розвивався тільки бізнес</w:t>
-      </w:r>
+        <w:t>Огляд</w:t>
+      </w:r>
+      <w:r>
+        <w:t xml:space="preserve"> фітнес центрів по Харкову</w:t>
+      </w:r>
+      <w:bookmarkEnd w:id="17"/>
+    </w:p>
+    <w:p>
+      <w:r>
+        <w:t>Фітнес-студія "</w:t>
+      </w:r>
+      <w:proofErr w:type="spellStart"/>
+      <w:r>
+        <w:t>Health</w:t>
+      </w:r>
+      <w:proofErr w:type="spellEnd"/>
       <w:r>
         <w:t xml:space="preserve"> </w:t>
       </w:r>
-      <w:r>
-        <w:t>-</w:t>
+      <w:proofErr w:type="spellStart"/>
+      <w:r>
+        <w:t>Dance</w:t>
+      </w:r>
+      <w:proofErr w:type="spellEnd"/>
+      <w:r>
+        <w:t>"</w:t>
+      </w:r>
+      <w:r>
+        <w:t xml:space="preserve"> пропонує</w:t>
+      </w:r>
+      <w:r>
+        <w:t xml:space="preserve"> не тільки класич</w:t>
+      </w:r>
+      <w:r>
+        <w:t>ні напрямки фітнесу або аеробіки</w:t>
+      </w:r>
+      <w:r>
+        <w:t xml:space="preserve">, до якої ми всі звикли. Тут </w:t>
+      </w:r>
+      <w:r>
+        <w:t>можна стати сильнішим</w:t>
+      </w:r>
+      <w:r>
+        <w:t xml:space="preserve"> і витриваліш</w:t>
+      </w:r>
+      <w:r>
+        <w:t>им</w:t>
+      </w:r>
+      <w:r>
+        <w:t xml:space="preserve">, займаючись на </w:t>
+      </w:r>
+      <w:proofErr w:type="spellStart"/>
+      <w:r>
+        <w:t>ізодинамічних</w:t>
+      </w:r>
+      <w:proofErr w:type="spellEnd"/>
+      <w:r>
+        <w:t xml:space="preserve"> тренажерах GTS, в</w:t>
       </w:r>
       <w:r>
         <w:t xml:space="preserve"> </w:t>
       </w:r>
       <w:r>
-        <w:t xml:space="preserve">і </w:t>
-      </w:r>
-      <w:proofErr w:type="spellStart"/>
-      <w:r>
-        <w:t>люкс-</w:t>
-      </w:r>
-      <w:proofErr w:type="spellEnd"/>
-      <w:r>
-        <w:t xml:space="preserve"> сегменти. За останні сім років </w:t>
-      </w:r>
-      <w:r>
-        <w:t>Харків «поправився</w:t>
-      </w:r>
-      <w:r>
-        <w:t xml:space="preserve">» на кілька десятків таких клубів. </w:t>
-      </w:r>
-    </w:p>
-    <w:p>
-      <w:r>
-        <w:t>Недорогі фітнес-</w:t>
-      </w:r>
-      <w:r>
-        <w:t>закла</w:t>
-      </w:r>
-      <w:r>
-        <w:t xml:space="preserve">ди </w:t>
-      </w:r>
-      <w:r>
-        <w:t>стали цікаві інвесторам</w:t>
-      </w:r>
-      <w:r>
-        <w:t xml:space="preserve"> тільки в останні </w:t>
-      </w:r>
-      <w:proofErr w:type="spellStart"/>
-      <w:r>
-        <w:t>два-</w:t>
-      </w:r>
-      <w:proofErr w:type="spellEnd"/>
-      <w:r>
-        <w:t xml:space="preserve"> три роки</w:t>
-      </w:r>
-      <w:r>
-        <w:t xml:space="preserve">, тобто під час кризи. Сегмент </w:t>
-      </w:r>
-      <w:proofErr w:type="spellStart"/>
-      <w:r>
-        <w:t>luxury</w:t>
-      </w:r>
-      <w:proofErr w:type="spellEnd"/>
-      <w:r>
-        <w:t xml:space="preserve"> його майже не відчув. А ось </w:t>
-      </w:r>
-      <w:r>
-        <w:t>центри</w:t>
-      </w:r>
-      <w:r>
-        <w:t>, які прод</w:t>
-      </w:r>
-      <w:r>
-        <w:t>авали річні абонементи за вісім</w:t>
-      </w:r>
-      <w:r>
-        <w:t>-десять тисяч гривень на рік, постраждали досить серйозно. Падіння попиту там за підсумками 2009 року виявилося на рівні 10-15 %. Одна з причин - догляд корпоративних клієнтів. Тоді близьк</w:t>
-      </w:r>
-      <w:r>
-        <w:t>о 90</w:t>
-      </w:r>
-      <w:r>
-        <w:t>% українських компаній або ліквідували, або скоротили соціальні виплати. А попит на послуги залишився - народ вже звик.</w:t>
-      </w:r>
-      <w:r>
-        <w:t xml:space="preserve"> У минулому році ринок фітнес-</w:t>
-      </w:r>
-      <w:r>
-        <w:t>послуг збільш</w:t>
-      </w:r>
-      <w:r>
-        <w:t xml:space="preserve">ився на сім відсотків або на 12 </w:t>
-      </w:r>
-      <w:r>
-        <w:t xml:space="preserve">клубів. Майже всі новачки працюють в </w:t>
-      </w:r>
-      <w:proofErr w:type="spellStart"/>
-      <w:r>
-        <w:t>бізнес-</w:t>
+        <w:t xml:space="preserve">студії </w:t>
+      </w:r>
+      <w:r>
+        <w:t>можна навчити</w:t>
+      </w:r>
+      <w:r>
+        <w:t xml:space="preserve">ся танцювати, навіть якщо раніше ніколи не </w:t>
+      </w:r>
+      <w:r>
+        <w:t xml:space="preserve">займались танцями. </w:t>
+      </w:r>
+      <w:r>
+        <w:t>"</w:t>
+      </w:r>
+      <w:proofErr w:type="spellStart"/>
+      <w:r>
+        <w:t>Health</w:t>
       </w:r>
       <w:proofErr w:type="spellEnd"/>
       <w:r>
         <w:t xml:space="preserve"> </w:t>
       </w:r>
-      <w:r>
-        <w:t xml:space="preserve">і економ-класі. Додатковим стимулом послужило </w:t>
-      </w:r>
-      <w:r>
-        <w:t>і зниження цін на оренду (до 40</w:t>
-      </w:r>
-      <w:r>
-        <w:t>% п</w:t>
-      </w:r>
-      <w:r>
-        <w:t>орівняно з докризовим періодом). А саме вартість оренди, за словами Дмитра Єкимова</w:t>
-      </w:r>
-      <w:r>
-        <w:t>, була основним стримуючим фактор</w:t>
-      </w:r>
-      <w:r>
-        <w:t>ом у розвитку фітнесу в Україні. «</w:t>
-      </w:r>
-      <w:r>
-        <w:t>Криза зіграла нам на ру</w:t>
-      </w:r>
-      <w:r>
-        <w:t>к</w:t>
-      </w:r>
-      <w:r>
-        <w:t>. До нього отримати ділянку під будівництво спортивного центру з осудною ціною було неможливо. Зара</w:t>
-      </w:r>
-      <w:r>
-        <w:t xml:space="preserve">з отримати землю набагато </w:t>
+      <w:proofErr w:type="spellStart"/>
+      <w:r>
+        <w:t>Dance</w:t>
+      </w:r>
+      <w:proofErr w:type="spellEnd"/>
+      <w:r>
+        <w:t xml:space="preserve">" </w:t>
+      </w:r>
+      <w:r>
+        <w:t>пропонує</w:t>
+      </w:r>
+      <w:r>
+        <w:t xml:space="preserve"> також для жінок </w:t>
+      </w:r>
+      <w:proofErr w:type="spellStart"/>
+      <w:r>
+        <w:t>стрейчинг</w:t>
+      </w:r>
+      <w:proofErr w:type="spellEnd"/>
+      <w:r>
+        <w:t xml:space="preserve"> або </w:t>
+      </w:r>
+      <w:proofErr w:type="spellStart"/>
+      <w:r>
+        <w:t>стрип-пластику</w:t>
+      </w:r>
+      <w:proofErr w:type="spellEnd"/>
+      <w:r>
+        <w:t>.</w:t>
+      </w:r>
+      <w:r>
+        <w:t xml:space="preserve"> </w:t>
+      </w:r>
+      <w:r>
+        <w:t>У фітнес-студії "</w:t>
+      </w:r>
+      <w:proofErr w:type="spellStart"/>
+      <w:r>
+        <w:t>Health</w:t>
+      </w:r>
+      <w:proofErr w:type="spellEnd"/>
+      <w:r>
+        <w:t xml:space="preserve"> </w:t>
+      </w:r>
+      <w:proofErr w:type="spellStart"/>
+      <w:r>
+        <w:t>Dance</w:t>
+      </w:r>
+      <w:proofErr w:type="spellEnd"/>
+      <w:r>
+        <w:t>" працюють дитячі групи, в яких маленькі модниці відчують перші ритми танців і зроблять перші кроки до здорового майбутнього.</w:t>
+      </w:r>
+      <w:r>
+        <w:t xml:space="preserve"> </w:t>
+      </w:r>
+      <w:r>
+        <w:t xml:space="preserve">Якщо в списку занять </w:t>
+      </w:r>
+      <w:r>
+        <w:t xml:space="preserve"> немає </w:t>
+      </w:r>
+      <w:r>
+        <w:t>то</w:t>
+      </w:r>
+      <w:r>
+        <w:t>го</w:t>
+      </w:r>
+      <w:r>
+        <w:t xml:space="preserve"> напрям</w:t>
+      </w:r>
+      <w:r>
+        <w:t>у</w:t>
+      </w:r>
+      <w:r>
+        <w:t xml:space="preserve">, який цікавить, </w:t>
+      </w:r>
+      <w:r>
+        <w:t>то завжди можна</w:t>
+      </w:r>
+      <w:r>
+        <w:t xml:space="preserve"> вибрати індивідуальні тренування і займатися в тому режимі і графіку, який до душі. Крім того в фітнес-студії "</w:t>
+      </w:r>
+      <w:proofErr w:type="spellStart"/>
+      <w:r>
+        <w:t>Health</w:t>
+      </w:r>
+      <w:proofErr w:type="spellEnd"/>
+      <w:r>
+        <w:t xml:space="preserve"> </w:t>
+      </w:r>
+      <w:proofErr w:type="spellStart"/>
+      <w:r>
+        <w:t>Dance</w:t>
+      </w:r>
+      <w:proofErr w:type="spellEnd"/>
+      <w:r>
+        <w:t xml:space="preserve">" </w:t>
+      </w:r>
+      <w:r>
+        <w:t>пропонують</w:t>
+      </w:r>
+      <w:r>
+        <w:t xml:space="preserve"> допомогти зробити весільну постановку, організувати справжнє танцювальне шоу, підказати ідеї для корпоративних заходів</w:t>
+      </w:r>
+      <w:r>
+        <w:t>[3]</w:t>
+      </w:r>
+      <w:r>
+        <w:t>.</w:t>
+      </w:r>
+    </w:p>
+    <w:p>
+      <w:r>
+        <w:t xml:space="preserve">SPA &amp; </w:t>
+      </w:r>
+      <w:proofErr w:type="spellStart"/>
+      <w:r>
+        <w:t>Fitness</w:t>
+      </w:r>
+      <w:proofErr w:type="spellEnd"/>
+      <w:r>
+        <w:t xml:space="preserve"> центр "</w:t>
+      </w:r>
+      <w:proofErr w:type="spellStart"/>
+      <w:r>
+        <w:t>Мiсто</w:t>
+      </w:r>
+      <w:proofErr w:type="spellEnd"/>
+      <w:r>
+        <w:t>"</w:t>
+      </w:r>
+      <w:r>
+        <w:t xml:space="preserve"> є одним із популярніших фітнес-центрів Харкова і пропонує широкий спектр послуг. </w:t>
+      </w:r>
+      <w:r>
+        <w:t xml:space="preserve">Тренажерний зал SPA &amp; </w:t>
+      </w:r>
+      <w:proofErr w:type="spellStart"/>
+      <w:r>
+        <w:t>Fitness</w:t>
+      </w:r>
+      <w:proofErr w:type="spellEnd"/>
+      <w:r>
+        <w:t xml:space="preserve"> центру «Місто», який по праву вважається одним з кращих в Харкові, обладнаний найкращими на сьогоднішній день тренажерами світових </w:t>
       </w:r>
       <w:r>
         <w:lastRenderedPageBreak/>
-        <w:t>легше</w:t>
-      </w:r>
-      <w:r>
-        <w:t>, немає такої</w:t>
-      </w:r>
-      <w:r>
-        <w:t xml:space="preserve"> конкуренції з боку </w:t>
-      </w:r>
-      <w:proofErr w:type="spellStart"/>
-      <w:r>
-        <w:t>девелоперів</w:t>
-      </w:r>
-      <w:proofErr w:type="spellEnd"/>
-      <w:r>
-        <w:t>»</w:t>
-      </w:r>
-      <w:r>
-        <w:t>, - розповів один з операторів ринку. Цей рік для фітнес-індустрії буде не менш насиченим. Експерти прогноз</w:t>
-      </w:r>
-      <w:r>
-        <w:t>ують зростання мінімум ще на 15</w:t>
-      </w:r>
-      <w:r>
-        <w:t>%.</w:t>
-      </w:r>
+        <w:t xml:space="preserve">виробників </w:t>
+      </w:r>
+      <w:proofErr w:type="spellStart"/>
+      <w:r>
+        <w:t>Life</w:t>
+      </w:r>
+      <w:proofErr w:type="spellEnd"/>
       <w:r>
         <w:t xml:space="preserve"> </w:t>
       </w:r>
-      <w:r>
-        <w:t xml:space="preserve">Мінімальні вкладення у відкриття одного клубу учасники ринку оцінюють в 50-70 тис. доларів. Великий центр обійдеться </w:t>
-      </w:r>
-      <w:r>
-        <w:t>в три-</w:t>
-      </w:r>
-      <w:r>
-        <w:t xml:space="preserve">п'ять мільйонів доларів. При орендних ставках до 30-50 доларів </w:t>
-      </w:r>
-      <w:r>
-        <w:t>за один квадратний метр фітнес-</w:t>
-      </w:r>
-      <w:r>
-        <w:t xml:space="preserve">клуб може працювати з рентабельністю 30%. При цьому істотним джерелом заробітку стають </w:t>
-      </w:r>
-      <w:r>
-        <w:t>додаткові послуги. Салони краси, SPA - салони</w:t>
-      </w:r>
-      <w:r>
-        <w:t xml:space="preserve">, ресторани і навіть </w:t>
-      </w:r>
-      <w:proofErr w:type="spellStart"/>
-      <w:r>
-        <w:t>бутики</w:t>
-      </w:r>
-      <w:proofErr w:type="spellEnd"/>
-      <w:r>
-        <w:t>, що працюють при клубі</w:t>
-      </w:r>
-      <w:r>
-        <w:t>, можуть приносити йому від 10 до 30% додаткового доходу.</w:t>
-      </w:r>
-      <w:r>
-        <w:t xml:space="preserve"> Люди в зал</w:t>
-      </w:r>
-      <w:r>
-        <w:t>і</w:t>
-      </w:r>
+      <w:proofErr w:type="spellStart"/>
+      <w:r>
+        <w:t>Fitness</w:t>
+      </w:r>
+      <w:proofErr w:type="spellEnd"/>
+      <w:r>
+        <w:t xml:space="preserve"> ™ і </w:t>
+      </w:r>
+      <w:proofErr w:type="spellStart"/>
+      <w:r>
+        <w:t>Hummer</w:t>
+      </w:r>
+      <w:proofErr w:type="spellEnd"/>
       <w:r>
         <w:t xml:space="preserve"> </w:t>
       </w:r>
-      <w:r>
-        <w:t xml:space="preserve">«У </w:t>
-      </w:r>
-      <w:r>
-        <w:t>Харкові є фітнес-клуби ,спортзали</w:t>
-      </w:r>
-      <w:r>
-        <w:t>, в яких можуть займатися як люди з рівнем доходів нижче середнього, так і з середнім і вище. А в інших містах , коли</w:t>
-      </w:r>
-      <w:r>
-        <w:t xml:space="preserve"> відкривають </w:t>
-      </w:r>
-      <w:proofErr w:type="spellStart"/>
-      <w:r>
-        <w:t>фітнес-</w:t>
-      </w:r>
-      <w:proofErr w:type="spellEnd"/>
-      <w:r>
-        <w:t xml:space="preserve"> клуб, скажімо, середнього рівня</w:t>
-      </w:r>
-      <w:r>
-        <w:t>, навколо нього тут же піднімають галас</w:t>
-      </w:r>
-      <w:r>
-        <w:t>, встановлюють надхмарні ціни</w:t>
-      </w:r>
-      <w:r>
-        <w:t>. При цьому там можуть бути слабенькі тренажери і не завжди компетентний персонал »</w:t>
-      </w:r>
+      <w:proofErr w:type="spellStart"/>
+      <w:r>
+        <w:t>Strangth</w:t>
+      </w:r>
+      <w:proofErr w:type="spellEnd"/>
+      <w:r>
+        <w:t xml:space="preserve"> ™, сконструйованими з урахуванням біомеханіки рухів людини.</w:t>
+      </w:r>
+      <w:r>
+        <w:t xml:space="preserve"> </w:t>
+      </w:r>
+      <w:r>
+        <w:t xml:space="preserve">У залах для групових занять проводяться аеробні та силові тренування, програми </w:t>
+      </w:r>
+      <w:proofErr w:type="spellStart"/>
+      <w:r>
+        <w:t>Mind</w:t>
+      </w:r>
+      <w:proofErr w:type="spellEnd"/>
+      <w:r>
+        <w:t xml:space="preserve"> </w:t>
+      </w:r>
+      <w:proofErr w:type="spellStart"/>
+      <w:r>
+        <w:t>Body</w:t>
+      </w:r>
+      <w:proofErr w:type="spellEnd"/>
+      <w:r>
+        <w:t xml:space="preserve"> (йога, </w:t>
+      </w:r>
+      <w:proofErr w:type="spellStart"/>
+      <w:r>
+        <w:t>пілатес</w:t>
+      </w:r>
+      <w:proofErr w:type="spellEnd"/>
+      <w:r>
+        <w:t xml:space="preserve">, </w:t>
+      </w:r>
+      <w:proofErr w:type="spellStart"/>
+      <w:r>
+        <w:t>стретчинг</w:t>
+      </w:r>
+      <w:proofErr w:type="spellEnd"/>
+      <w:r>
+        <w:t xml:space="preserve">), функціональний тренінг TRX і BOSU. Танцювальні напрями представлені класами румби, самби, </w:t>
+      </w:r>
+      <w:proofErr w:type="spellStart"/>
+      <w:r>
+        <w:t>сальси</w:t>
+      </w:r>
+      <w:proofErr w:type="spellEnd"/>
+      <w:r>
+        <w:t xml:space="preserve">, </w:t>
+      </w:r>
+      <w:proofErr w:type="spellStart"/>
+      <w:r>
+        <w:t>стрип-пластики</w:t>
+      </w:r>
+      <w:proofErr w:type="spellEnd"/>
       <w:r>
         <w:t xml:space="preserve">. </w:t>
       </w:r>
       <w:r>
-        <w:t>Проблема персоналу - далеко</w:t>
-      </w:r>
-      <w:r>
-        <w:t xml:space="preserve"> не остання в цьому бізнесі, і кожен вирішує її по -своєму. Наприклад, в клубі «Акваріум</w:t>
-      </w:r>
-      <w:r>
-        <w:t>» існує школа підготовки</w:t>
-      </w:r>
-      <w:r>
-        <w:t xml:space="preserve"> фітнес - інструкторів. Центр «</w:t>
-      </w:r>
-      <w:r>
-        <w:t>5 Елемент» бере в тренери спортсменів - майстрів спорту і навіть чемпіонів світу. «Ми не обмежуємося тільки п</w:t>
-      </w:r>
-      <w:r>
-        <w:t xml:space="preserve">ершокласними фахівцями, а працевлаштовуємо і тих, у кому бачимо перспективу», - повідомили в </w:t>
-      </w:r>
-      <w:proofErr w:type="spellStart"/>
-      <w:r>
-        <w:t>Sport</w:t>
-      </w:r>
-      <w:proofErr w:type="spellEnd"/>
+        <w:t>Вони пропонують</w:t>
+      </w:r>
+      <w:r>
+        <w:t xml:space="preserve"> групові та індивідуальні заняття різної інтенсивності, залежно від фізичної підготовки, віку і цілей.</w:t>
+      </w:r>
+      <w:r>
+        <w:t xml:space="preserve"> В</w:t>
+      </w:r>
       <w:r>
         <w:t xml:space="preserve"> </w:t>
       </w:r>
       <w:proofErr w:type="spellStart"/>
       <w:r>
-        <w:t>Life</w:t>
-      </w:r>
-      <w:proofErr w:type="spellEnd"/>
+        <w:t>аква-зоні</w:t>
+      </w:r>
+      <w:proofErr w:type="spellEnd"/>
+      <w:r>
+        <w:t xml:space="preserve"> кваліфіковані інструктори навчають дорослих і дітей техніці плавання, проводять групові заняття і реабілітаційні програми по </w:t>
+      </w:r>
+      <w:proofErr w:type="spellStart"/>
+      <w:r>
+        <w:t>аква-фітнесу</w:t>
+      </w:r>
+      <w:proofErr w:type="spellEnd"/>
+      <w:r>
+        <w:t>, в тому числі для майбутніх мам.</w:t>
+      </w:r>
+      <w:r>
+        <w:t xml:space="preserve"> </w:t>
+      </w:r>
+      <w:r>
+        <w:t xml:space="preserve">Для гармонійного розвитку дітей у </w:t>
+      </w:r>
+      <w:r>
+        <w:t>фітнес-центрі проходять заняття з</w:t>
+      </w:r>
+      <w:r>
+        <w:t xml:space="preserve"> танці</w:t>
+      </w:r>
+      <w:r>
+        <w:t>в, плавання, рухливих ігор</w:t>
+      </w:r>
+      <w:r>
+        <w:t>, футбол</w:t>
+      </w:r>
+      <w:r>
+        <w:t>у</w:t>
+      </w:r>
+      <w:r>
+        <w:t>, баскетбол</w:t>
+      </w:r>
+      <w:r>
+        <w:t>у</w:t>
+      </w:r>
+      <w:r>
+        <w:t>, волейбол</w:t>
+      </w:r>
+      <w:r>
+        <w:t>у</w:t>
+      </w:r>
+      <w:r>
+        <w:t>, рукопашн</w:t>
+      </w:r>
+      <w:r>
+        <w:t>ого бою</w:t>
+      </w:r>
+      <w:r>
+        <w:t>, а в теплу пору року малюки можуть вдосталь грати в дитячому містечку на літньому майданчику.</w:t>
+      </w:r>
+      <w:r>
+        <w:t xml:space="preserve"> </w:t>
+      </w:r>
+      <w:r>
+        <w:t xml:space="preserve">Літній майданчик з відкритим басейном, зручними шезлонгами, парком, альтанками і баром біля басейну, запрошує гостей в теплу пору року. Тут </w:t>
+      </w:r>
+      <w:r>
+        <w:t>проводяться</w:t>
+      </w:r>
+      <w:r>
+        <w:t xml:space="preserve"> запальні вечірки для гарного настрою і створення затишної і невимушеної атмосфери для відпочинку і нових знайомств</w:t>
+      </w:r>
+      <w:r>
+        <w:rPr>
+          <w:lang w:val="ru-RU"/>
+        </w:rPr>
+        <w:t>[</w:t>
+      </w:r>
+      <w:r>
+        <w:rPr>
+          <w:lang w:val="ru-RU"/>
+        </w:rPr>
+        <w:t>4</w:t>
+      </w:r>
+      <w:r>
+        <w:rPr>
+          <w:lang w:val="ru-RU"/>
+        </w:rPr>
+        <w:t>]</w:t>
+      </w:r>
       <w:r>
         <w:t>.</w:t>
       </w:r>
+    </w:p>
+    <w:p>
+      <w:r>
+        <w:t xml:space="preserve">Мережа жіночих фітнес </w:t>
+      </w:r>
+      <w:proofErr w:type="spellStart"/>
+      <w:r>
+        <w:t>-клубів</w:t>
+      </w:r>
+      <w:proofErr w:type="spellEnd"/>
       <w:r>
         <w:t xml:space="preserve"> </w:t>
       </w:r>
-      <w:r>
-        <w:t xml:space="preserve">«У нас працює сама система тренувань , заснована на спеціально розроблених тренажерах. Вона не вимагає фізкультурної освіти тренерів. Фахівцем </w:t>
-      </w:r>
       <w:proofErr w:type="spellStart"/>
       <w:r>
         <w:t>FitCurves</w:t>
       </w:r>
       <w:proofErr w:type="spellEnd"/>
       <w:r>
-        <w:t xml:space="preserve"> може с</w:t>
-      </w:r>
-      <w:r>
-        <w:t>тати будь-яка жінка до 40 років</w:t>
-      </w:r>
-      <w:r>
-        <w:t>, яка ве</w:t>
-      </w:r>
-      <w:r>
-        <w:t>де здоровий спосіб життя</w:t>
-      </w:r>
-      <w:r>
-        <w:t xml:space="preserve">, активна, енергійна і </w:t>
-      </w:r>
-      <w:proofErr w:type="spellStart"/>
-      <w:r>
-        <w:t>самовмотивован</w:t>
-      </w:r>
-      <w:r>
-        <w:t>а</w:t>
-      </w:r>
-      <w:proofErr w:type="spellEnd"/>
-      <w:r>
-        <w:t>»</w:t>
-      </w:r>
-      <w:r>
-        <w:t xml:space="preserve">, - каже майстер </w:t>
-      </w:r>
-      <w:proofErr w:type="spellStart"/>
-      <w:r>
-        <w:t>франчайзу</w:t>
-      </w:r>
-      <w:proofErr w:type="spellEnd"/>
+        <w:t xml:space="preserve"> - це пон</w:t>
+      </w:r>
+      <w:r>
+        <w:t xml:space="preserve">ад 200 фітнес </w:t>
+      </w:r>
+      <w:proofErr w:type="spellStart"/>
+      <w:r>
+        <w:t>-клубів</w:t>
+      </w:r>
+      <w:proofErr w:type="spellEnd"/>
+      <w:r>
+        <w:t xml:space="preserve"> для жінок</w:t>
+      </w:r>
+      <w:r>
+        <w:t>, 1200 сертифікованих фахівців з фітнесу та 400 фахівців за Програмою управління вагою</w:t>
+      </w:r>
+      <w:r>
+        <w:t>.</w:t>
+      </w:r>
       <w:r>
         <w:t xml:space="preserve"> </w:t>
       </w:r>
       <w:proofErr w:type="spellStart"/>
       <w:r>
-        <w:t>FitCurv</w:t>
-      </w:r>
-      <w:r>
-        <w:t>es</w:t>
-      </w:r>
-      <w:proofErr w:type="spellEnd"/>
-      <w:r>
-        <w:t xml:space="preserve"> в Україні Світлана </w:t>
-      </w:r>
-      <w:proofErr w:type="spellStart"/>
-      <w:r>
-        <w:t>Співакова</w:t>
-      </w:r>
-      <w:proofErr w:type="spellEnd"/>
+        <w:t>КлубиFitCurves</w:t>
+      </w:r>
+      <w:proofErr w:type="spellEnd"/>
+      <w:r>
+        <w:t xml:space="preserve"> - це клуби для жінок. Тренування </w:t>
+      </w:r>
+      <w:proofErr w:type="spellStart"/>
+      <w:r>
+        <w:t>FitC</w:t>
+      </w:r>
+      <w:r>
+        <w:t>urves</w:t>
+      </w:r>
+      <w:proofErr w:type="spellEnd"/>
+      <w:r>
+        <w:t xml:space="preserve"> - це тренування для жінок</w:t>
+      </w:r>
+      <w:r>
+        <w:t xml:space="preserve">, розроблені фахівцями з урахуванням всіх особливостей жіночого організму. Саме тому фітнес для жінок в </w:t>
+      </w:r>
+      <w:r>
+        <w:t>цих</w:t>
+      </w:r>
+      <w:r>
+        <w:t xml:space="preserve"> клубах ефективний і безпечний. А </w:t>
+      </w:r>
+      <w:r>
+        <w:t>їх</w:t>
+      </w:r>
+      <w:r>
+        <w:t xml:space="preserve"> ексклюзивна Програма харчування і управління вагою допомагає жінці схуднути без дієт і стресу</w:t>
+      </w:r>
+      <w:r>
+        <w:rPr>
+          <w:lang w:val="ru-RU"/>
+        </w:rPr>
+        <w:t>[</w:t>
+      </w:r>
+      <w:r>
+        <w:rPr>
+          <w:lang w:val="ru-RU"/>
+        </w:rPr>
+        <w:t>5</w:t>
+      </w:r>
+      <w:r>
+        <w:rPr>
+          <w:lang w:val="ru-RU"/>
+        </w:rPr>
+        <w:t>]</w:t>
+      </w:r>
+      <w:r>
+        <w:t xml:space="preserve">. </w:t>
+      </w:r>
+    </w:p>
+    <w:p>
+      <w:pPr>
+        <w:pStyle w:val="2"/>
+      </w:pPr>
+    </w:p>
+    <w:p>
+      <w:pPr>
+        <w:pStyle w:val="2"/>
+      </w:pPr>
+      <w:bookmarkStart w:id="18" w:name="_Toc377077449"/>
+      <w:r>
+        <w:t xml:space="preserve">1.2 Особливості автоматизації </w:t>
+      </w:r>
+      <w:r>
+        <w:t>роботи</w:t>
+      </w:r>
+      <w:r>
+        <w:t xml:space="preserve"> фітнес-</w:t>
+      </w:r>
+      <w:r>
+        <w:t>центру</w:t>
+      </w:r>
+      <w:bookmarkEnd w:id="18"/>
+    </w:p>
+    <w:p>
+      <w:r>
+        <w:t xml:space="preserve">Автоматизувати роботу фітнес-центру необхідно для того, щоб полегшити контроль над клієнтами, обладнанням клубу, програмами </w:t>
+      </w:r>
+      <w:r>
+        <w:lastRenderedPageBreak/>
+        <w:t>тренувань та іншими послугами, що надає фітнес-центр. Автоматизація бізнес-процесів фітнес-центру допоможе впоратися з поставленими завданнями і забезпечити розвиток даного фітнес-центру.</w:t>
+      </w:r>
+    </w:p>
+    <w:p>
+      <w:pPr>
+        <w:rPr>
+          <w:szCs w:val="28"/>
+        </w:rPr>
+      </w:pPr>
+      <w:r>
+        <w:rPr>
+          <w:szCs w:val="28"/>
+        </w:rPr>
+        <w:t xml:space="preserve">Робота кожного фітнес-центру характеризується перш за все індивідуальним підходом до кожного клієнта. </w:t>
+      </w:r>
+      <w:r>
+        <w:rPr>
+          <w:szCs w:val="28"/>
+        </w:rPr>
+        <w:t>Тому автоматизація роботи фітнес-центру спрямована в першу чергу на комфорт та задоволення потреб клієнта.</w:t>
+      </w:r>
+    </w:p>
+    <w:p>
+      <w:pPr>
+        <w:rPr>
+          <w:szCs w:val="28"/>
+        </w:rPr>
+      </w:pPr>
+      <w:r>
+        <w:rPr>
+          <w:szCs w:val="28"/>
+        </w:rPr>
+        <w:t>Клієнт фітнес-центру це звичайний  споживач, який прагне «купити» послугу. Тому, придбавши послугу, клієнт прагне отримати максимальний об’єм можливих послуг та індивідуальне обслуговування. В фітнес-центрі клієнт не просто приходить на тренажер.</w:t>
+      </w:r>
+      <w:r>
+        <w:rPr>
+          <w:szCs w:val="28"/>
+        </w:rPr>
+        <w:t xml:space="preserve"> Коли клієнт відвідує фітнес-центр для нього </w:t>
+      </w:r>
+      <w:r>
+        <w:rPr>
+          <w:szCs w:val="28"/>
+        </w:rPr>
+        <w:t xml:space="preserve">є </w:t>
+      </w:r>
+      <w:r>
+        <w:rPr>
+          <w:szCs w:val="28"/>
+        </w:rPr>
+        <w:t>важлив</w:t>
+      </w:r>
+      <w:r>
+        <w:rPr>
+          <w:szCs w:val="28"/>
+        </w:rPr>
+        <w:t>им</w:t>
+      </w:r>
+      <w:r>
+        <w:rPr>
+          <w:szCs w:val="28"/>
+        </w:rPr>
+        <w:t xml:space="preserve"> час відвідування, тренер, який буде працювати в цей день, розклад групових занять. Також дуже важливим аспектом роботи фітнес-центру є те, що він пропонує різноманітний вибір абонементів.</w:t>
+      </w:r>
+      <w:r>
+        <w:rPr>
+          <w:szCs w:val="28"/>
+        </w:rPr>
+        <w:t xml:space="preserve"> Тобто клієнт має змогу вибрати такий абонемент, який підійде для нього як у фінансовому плані так і по часу. </w:t>
+      </w:r>
+    </w:p>
+    <w:p>
+      <w:pPr>
+        <w:rPr>
+          <w:szCs w:val="28"/>
+        </w:rPr>
+      </w:pPr>
+      <w:r>
+        <w:rPr>
+          <w:szCs w:val="28"/>
+        </w:rPr>
+        <w:t xml:space="preserve">Іншим плюсом автоматизації роботи фітнес-центру є те, що фітнес-центри регулярно розширюють </w:t>
+      </w:r>
+      <w:r>
+        <w:rPr>
+          <w:szCs w:val="28"/>
+        </w:rPr>
+        <w:t xml:space="preserve"> спектр пропонованих послуг: групові спортивні, силові, танцювальні заняття, </w:t>
+      </w:r>
+      <w:proofErr w:type="spellStart"/>
+      <w:r>
+        <w:rPr>
+          <w:szCs w:val="28"/>
+        </w:rPr>
+        <w:t>заняття</w:t>
+      </w:r>
+      <w:proofErr w:type="spellEnd"/>
+      <w:r>
+        <w:rPr>
+          <w:szCs w:val="28"/>
+        </w:rPr>
+        <w:t xml:space="preserve"> в басейні, тренувальні програми тренажерного залу, бойові мистецтва та єдиноборства, дитячі програми та інше.</w:t>
+      </w:r>
+      <w:r>
+        <w:rPr>
+          <w:szCs w:val="28"/>
+        </w:rPr>
+        <w:t xml:space="preserve"> </w:t>
+      </w:r>
+      <w:r>
+        <w:rPr>
+          <w:szCs w:val="28"/>
+        </w:rPr>
+        <w:t xml:space="preserve">Ці критерії вимагають від даної системи великої гнучкості, так як повинна бути можливість внести зміни до системи під час її експлуатації. </w:t>
+      </w:r>
+    </w:p>
+    <w:p>
+      <w:pPr>
+        <w:rPr>
+          <w:szCs w:val="28"/>
+        </w:rPr>
+      </w:pPr>
+      <w:r>
+        <w:rPr>
+          <w:szCs w:val="28"/>
+        </w:rPr>
+        <w:t>Можливості автоматизації фітнес-</w:t>
+      </w:r>
+      <w:r>
+        <w:rPr>
+          <w:szCs w:val="28"/>
+        </w:rPr>
+        <w:t>центру</w:t>
+      </w:r>
+      <w:r>
+        <w:rPr>
+          <w:szCs w:val="28"/>
+        </w:rPr>
+        <w:t xml:space="preserve"> включають в себе:</w:t>
+      </w:r>
+    </w:p>
+    <w:p>
+      <w:pPr>
+        <w:pStyle w:val="a1"/>
+      </w:pPr>
+      <w:r>
+        <w:t>о</w:t>
+      </w:r>
+      <w:r>
+        <w:t>блік клієнтів, ідентифікація клієнтів по</w:t>
+      </w:r>
+      <w:r>
+        <w:t xml:space="preserve"> </w:t>
+      </w:r>
+      <w:r>
+        <w:t>клубній</w:t>
+      </w:r>
+      <w:r>
+        <w:t xml:space="preserve"> </w:t>
+      </w:r>
+      <w:r>
+        <w:t>карті</w:t>
+      </w:r>
+      <w:r>
+        <w:t>;</w:t>
+      </w:r>
+    </w:p>
+    <w:p>
+      <w:pPr>
+        <w:pStyle w:val="a1"/>
+      </w:pPr>
+      <w:r>
+        <w:t>о</w:t>
+      </w:r>
+      <w:r>
+        <w:t>блік відвідувань</w:t>
+      </w:r>
+      <w:r>
+        <w:t xml:space="preserve"> клієнтів:</w:t>
+      </w:r>
+      <w:r>
+        <w:t xml:space="preserve"> ведення абонементів і разових відвідувань</w:t>
+      </w:r>
+      <w:r>
+        <w:t>;</w:t>
+      </w:r>
+    </w:p>
+    <w:p>
+      <w:pPr>
+        <w:pStyle w:val="a1"/>
+      </w:pPr>
+      <w:r>
+        <w:t>о</w:t>
+      </w:r>
+      <w:r>
+        <w:t>блік часу дії клубної карти, кон</w:t>
+      </w:r>
+      <w:r>
+        <w:t>троль надання оплачених послуг</w:t>
+      </w:r>
+      <w:r>
+        <w:t>;</w:t>
+      </w:r>
+    </w:p>
+    <w:p>
+      <w:pPr>
+        <w:pStyle w:val="a1"/>
+      </w:pPr>
+      <w:r>
+        <w:lastRenderedPageBreak/>
+        <w:t>в</w:t>
+      </w:r>
+      <w:r>
+        <w:t>ибір різних типів абонементі: разові, на місяць, на рік, за кількістю відвідувань, погодинні</w:t>
+      </w:r>
+      <w:r>
+        <w:t>;</w:t>
+      </w:r>
+    </w:p>
+    <w:p>
+      <w:pPr>
+        <w:pStyle w:val="a1"/>
+      </w:pPr>
+      <w:r>
+        <w:t>о</w:t>
+      </w:r>
+      <w:r>
+        <w:t>блік оплати послуг</w:t>
+      </w:r>
+      <w:r>
+        <w:t>;</w:t>
+      </w:r>
+    </w:p>
+    <w:p>
+      <w:pPr>
+        <w:pStyle w:val="a1"/>
+      </w:pPr>
+      <w:r>
+        <w:t>т</w:t>
+      </w:r>
+      <w:r>
+        <w:t>арифікація за подією: час доби, календарна дата, будні / вихідні</w:t>
+      </w:r>
+      <w:r>
+        <w:t>;</w:t>
+      </w:r>
+    </w:p>
+    <w:p>
+      <w:pPr>
+        <w:pStyle w:val="a1"/>
+      </w:pPr>
+      <w:r>
+        <w:t>м</w:t>
+      </w:r>
+      <w:r>
+        <w:t>ожливість</w:t>
+      </w:r>
+      <w:r>
+        <w:t xml:space="preserve"> блокування клубних карт</w:t>
+      </w:r>
       <w:r>
         <w:t>.</w:t>
       </w:r>
-      <w:r>
-        <w:t xml:space="preserve"> </w:t>
-      </w:r>
-      <w:r>
-        <w:t xml:space="preserve">При цьому всі </w:t>
-      </w:r>
-      <w:r>
-        <w:t>опитані гравці ринку відзначили</w:t>
-      </w:r>
-      <w:r>
-        <w:t xml:space="preserve">, що їх співробітники обов'язково </w:t>
-      </w:r>
-      <w:r>
-        <w:t>відвідують тренінги та семінари</w:t>
-      </w:r>
-      <w:r>
-        <w:t xml:space="preserve">, а один-два рази на рік проходять атестацію. Втім, наявність тренера в клубі не обов'язково входитиме у вартість </w:t>
-      </w:r>
-      <w:r>
-        <w:t>стандартного річного абонемента, навіть дорогого</w:t>
-      </w:r>
-      <w:r>
+    </w:p>
+    <w:p>
+      <w:pPr>
+        <w:rPr>
+          <w:szCs w:val="28"/>
+        </w:rPr>
+      </w:pPr>
+      <w:r>
+        <w:rPr>
+          <w:szCs w:val="28"/>
+        </w:rPr>
+        <w:t xml:space="preserve">Автоматизована система є досить </w:t>
+      </w:r>
+      <w:r>
+        <w:rPr>
+          <w:szCs w:val="28"/>
+        </w:rPr>
+        <w:t>корисною для фітнес-центру</w:t>
+      </w:r>
+      <w:r>
+        <w:rPr>
+          <w:szCs w:val="28"/>
+          <w:lang w:val="ru-RU"/>
+        </w:rPr>
+        <w:t xml:space="preserve">, </w:t>
+      </w:r>
+      <w:r>
+        <w:rPr>
+          <w:szCs w:val="28"/>
+        </w:rPr>
+        <w:t>дозволяє розширити його функціональність</w:t>
+      </w:r>
+      <w:r>
+        <w:rPr>
+          <w:szCs w:val="28"/>
+        </w:rPr>
         <w:t xml:space="preserve">. </w:t>
       </w:r>
       <w:r>
-        <w:lastRenderedPageBreak/>
-        <w:t>Часто за персональн</w:t>
-      </w:r>
-      <w:r>
-        <w:t>у</w:t>
-      </w:r>
-      <w:r>
-        <w:t xml:space="preserve"> увагу клієнтам доводиться доплачувати.</w:t>
-      </w:r>
-      <w:r>
-        <w:t xml:space="preserve"> Основними відвідувачами фітнес-</w:t>
-      </w:r>
-      <w:r>
-        <w:t>за</w:t>
-      </w:r>
-      <w:r>
-        <w:t>лів виступають люди 27-45 років</w:t>
-      </w:r>
-      <w:r>
-        <w:t>, з вищою освітою і середнім або вище середнього доходом. Причому 60</w:t>
-      </w:r>
-      <w:r>
-        <w:t>% відвідувачів складають жінки</w:t>
-      </w:r>
-      <w:r>
-        <w:t>, в основному заміжні і мають дітей.</w:t>
-      </w:r>
-      <w:r>
-        <w:t xml:space="preserve"> </w:t>
-      </w:r>
-      <w:r>
-        <w:t>Курс на регіони</w:t>
-      </w:r>
-      <w:r>
-        <w:t xml:space="preserve"> </w:t>
-      </w:r>
-      <w:r>
-        <w:t>«Розвиток ринку в нашій країні повністю повторює світовий шлях: споч</w:t>
-      </w:r>
-      <w:r>
-        <w:t>атку формується елітний сегмент</w:t>
-      </w:r>
-      <w:r>
-        <w:t>, потім кошти вкладаються в будівни</w:t>
-      </w:r>
-      <w:r>
-        <w:t xml:space="preserve">цтво клубів для бізнес-сегменту. </w:t>
-      </w:r>
-      <w:proofErr w:type="spellStart"/>
-      <w:r>
-        <w:t>Економклас</w:t>
-      </w:r>
-      <w:proofErr w:type="spellEnd"/>
-      <w:r>
-        <w:t xml:space="preserve"> завжди розвиває</w:t>
-      </w:r>
-      <w:r>
-        <w:t>ться паралельно з першими двома</w:t>
-      </w:r>
-      <w:r>
-        <w:t xml:space="preserve">, поступово переходячи від аматорського формату до професійного. Зараз </w:t>
-      </w:r>
-      <w:r>
-        <w:t>Харків</w:t>
-      </w:r>
-      <w:r>
-        <w:t xml:space="preserve"> знахо</w:t>
-      </w:r>
-      <w:r>
-        <w:t>диться в стадії розвитку фітнес</w:t>
-      </w:r>
-      <w:r>
-        <w:t>-клубів бізнес-сегменту</w:t>
-      </w:r>
-      <w:r>
-        <w:t>, - вважає фітнес-директор клубу «</w:t>
-      </w:r>
-      <w:r>
-        <w:t>5 Елемент» Вадим Гуменюк.</w:t>
-      </w:r>
-      <w:r>
-        <w:t xml:space="preserve"> </w:t>
-      </w:r>
-    </w:p>
-    <w:p>
-      <w:r>
-        <w:t>Для зняття стресу люди майже безк</w:t>
-      </w:r>
-      <w:r>
-        <w:t>оштовно йдуть в іншу реальність</w:t>
-      </w:r>
-      <w:r>
-        <w:t>: здают</w:t>
-      </w:r>
-      <w:r>
-        <w:t>ься на милість затяжних телешоу, спілкування через Інтернет</w:t>
-      </w:r>
-      <w:r>
-        <w:t>, спостерігають за спортом по ТБ.</w:t>
-      </w:r>
-      <w:r>
-        <w:t xml:space="preserve"> </w:t>
-      </w:r>
-      <w:r>
-        <w:t>Проте кількість</w:t>
-      </w:r>
-      <w:r>
-        <w:t xml:space="preserve"> </w:t>
-      </w:r>
-      <w:r>
-        <w:t>українців</w:t>
-      </w:r>
-      <w:r>
-        <w:t>, що</w:t>
-      </w:r>
-      <w:r>
-        <w:t xml:space="preserve"> займаються спортом в широкому сенсі пе</w:t>
-      </w:r>
-      <w:r>
-        <w:t>ревищує офіційні два відсотки (регулярно відвідують фітнес-центри - «Експерт</w:t>
-      </w:r>
-      <w:r>
-        <w:t xml:space="preserve">»). Тільки майже половина жителів жодного </w:t>
-      </w:r>
-      <w:r>
-        <w:t>дня в році не займалася спортом</w:t>
-      </w:r>
-      <w:r>
-        <w:t>, а приблизно п'ять відсотків займаються фізичними вправами регулярно. Тобто наші справи не такі вже погані.</w:t>
-      </w:r>
-      <w:r>
-        <w:t xml:space="preserve"> Думаю</w:t>
-      </w:r>
-      <w:r>
-        <w:t>, що на</w:t>
-      </w:r>
-      <w:r>
-        <w:t>йближчим часом кількість фітнес</w:t>
-      </w:r>
-      <w:r>
-        <w:t>-клубів в бізнес</w:t>
-      </w:r>
-      <w:r>
-        <w:t xml:space="preserve"> </w:t>
-      </w:r>
-      <w:r>
-        <w:t>-</w:t>
-      </w:r>
-      <w:r>
-        <w:t xml:space="preserve"> </w:t>
-      </w:r>
-      <w:r>
-        <w:t xml:space="preserve">і </w:t>
-      </w:r>
-      <w:proofErr w:type="spellStart"/>
-      <w:r>
-        <w:t>економ</w:t>
-      </w:r>
-      <w:r>
-        <w:t>-</w:t>
-      </w:r>
-      <w:proofErr w:type="spellEnd"/>
-      <w:r>
-        <w:t xml:space="preserve"> зростатиме. Але в </w:t>
-      </w:r>
-      <w:r>
-        <w:t>економному сегменті</w:t>
-      </w:r>
-      <w:r>
-        <w:t xml:space="preserve"> рентабельність одно</w:t>
-      </w:r>
-      <w:r>
-        <w:t>го підприємства може бути нижче</w:t>
-      </w:r>
-      <w:r>
-        <w:t>, ніж у бізнес</w:t>
-      </w:r>
-      <w:r>
-        <w:t xml:space="preserve"> - класі. Виграє той</w:t>
-      </w:r>
-      <w:r>
-        <w:t xml:space="preserve">, хто буде </w:t>
-      </w:r>
-      <w:r>
-        <w:t>створювати мережі</w:t>
-      </w:r>
-      <w:r>
-        <w:t>, а не окремі клуби. При цьому іноземні мережеві оператори скоро сюди не прийдуть у зв'язку з особливостями законодавства нашої країни.</w:t>
-      </w:r>
-      <w:r>
-        <w:t xml:space="preserve"> Ринок фітнес-індустрії Харкова далекий від насичення, оскільки послугами фітнес</w:t>
-      </w:r>
-      <w:r>
-        <w:t xml:space="preserve">-клубів користується трохи більше одного відсотка дорослого населення міста. Перспективи зростання вселяють оптимізм. Обсяг ринку фітнес-послуг в кінці минулого року склав близько 40 </w:t>
-      </w:r>
-      <w:proofErr w:type="spellStart"/>
-      <w:r>
-        <w:t>млн</w:t>
-      </w:r>
-      <w:proofErr w:type="spellEnd"/>
-      <w:r>
-        <w:t xml:space="preserve"> доларів. При цьому його</w:t>
-      </w:r>
-      <w:r>
-        <w:t xml:space="preserve"> потенціал до 2012 року до того, як настала фінансова криза</w:t>
-      </w:r>
-      <w:r>
-        <w:t xml:space="preserve">, оцінювали приблизно в 130-150 </w:t>
-      </w:r>
-      <w:proofErr w:type="spellStart"/>
-      <w:r>
-        <w:t>млн</w:t>
-      </w:r>
-      <w:proofErr w:type="spellEnd"/>
-      <w:r>
-        <w:t xml:space="preserve"> доларів.</w:t>
-      </w:r>
-      <w:r>
-        <w:t xml:space="preserve"> </w:t>
-      </w:r>
-      <w:r>
-        <w:t>Що стосуєт</w:t>
-      </w:r>
-      <w:r>
-        <w:t xml:space="preserve">ься </w:t>
-      </w:r>
-      <w:r>
-        <w:lastRenderedPageBreak/>
-        <w:t>українського ринку в цілому</w:t>
-      </w:r>
-      <w:r>
-        <w:t xml:space="preserve">, то сьогодні його обсяг становить 180-200 </w:t>
-      </w:r>
-      <w:proofErr w:type="spellStart"/>
-      <w:r>
-        <w:t>млн</w:t>
-      </w:r>
-      <w:proofErr w:type="spellEnd"/>
-      <w:r>
-        <w:t xml:space="preserve"> доларів при потенціалі в один мільярд доларів. Крім багатопрофільних спортивних центрів на ньому представлені розрізнені тренажерні</w:t>
-      </w:r>
-      <w:r>
-        <w:t xml:space="preserve"> зали та інші спортивні споруди</w:t>
-      </w:r>
-      <w:r>
-        <w:t>, багато з яких перебувають у комунальній власності і в більшості своїй збиткові.</w:t>
-      </w:r>
-      <w:r>
-        <w:t xml:space="preserve"> </w:t>
-      </w:r>
-      <w:r>
-        <w:t>На Заході справи йдуть інакше.</w:t>
-      </w:r>
-      <w:r>
-        <w:t xml:space="preserve"> Наприклад, в Італії фітнес-</w:t>
-      </w:r>
-      <w:r>
-        <w:t>бізнес дотується урядом. У непростих українських умовах за прибутковість борються бл</w:t>
-      </w:r>
-      <w:r>
-        <w:t>изько десяти великих операторів</w:t>
-      </w:r>
-      <w:r>
-        <w:t xml:space="preserve">, які поки працюють без конкурентної загрози один для одного. Ні в </w:t>
-      </w:r>
-      <w:r>
-        <w:t>Харкові, ні в Україні немає гравця</w:t>
-      </w:r>
-      <w:r>
-        <w:t>, контролюючого весь ринок. Чи не лякає українських підприємців сфери спортивних послуг і можливіс</w:t>
-      </w:r>
-      <w:r>
-        <w:t>ть сусідства зарубіжних гравців</w:t>
-      </w:r>
-      <w:r>
-        <w:t>. Іноземцям тут складно , оскільки на початковій стадії проект вимагає пильної уваги, та й бюрократія на високому рівні.</w:t>
-      </w:r>
-    </w:p>
-    <w:p>
-      <w:pPr>
-        <w:rPr>
-          <w:szCs w:val="28"/>
-        </w:rPr>
-      </w:pPr>
-      <w:r>
-        <w:rPr>
-          <w:szCs w:val="28"/>
-        </w:rPr>
-        <w:t>Розглянемо п</w:t>
-      </w:r>
-      <w:r>
-        <w:rPr>
-          <w:szCs w:val="28"/>
-        </w:rPr>
-        <w:t>ослуги</w:t>
-      </w:r>
-      <w:r>
-        <w:rPr>
-          <w:szCs w:val="28"/>
-        </w:rPr>
-        <w:t>,</w:t>
-      </w:r>
-      <w:r>
-        <w:rPr>
-          <w:szCs w:val="28"/>
-        </w:rPr>
-        <w:t xml:space="preserve"> які надаються фітнес центрами.</w:t>
-      </w:r>
-      <w:r>
-        <w:rPr>
-          <w:szCs w:val="28"/>
-        </w:rPr>
-        <w:t xml:space="preserve"> </w:t>
-      </w:r>
-      <w:r>
-        <w:rPr>
-          <w:szCs w:val="28"/>
-        </w:rPr>
-        <w:t>В основі фітнесу, як виду спорту, лежить раціональний підхід до природного оздоровлення організму. По суті, фітнес - це сучасна оздоровча методика, яка допомагає скорегувати форми тіла, скинути зайву вагу і надовго закріпити досягнутий результат. Заняття фітнесом позитивно впливають на загальне самопочуття. Фітнес допомагає уникнути ризику серцево-судинних захворювань, хвороб легенів, розвиває всі групи м'язів, сприяє підвищенню працездатності і розумової активності.</w:t>
-      </w:r>
-    </w:p>
-    <w:p>
-      <w:pPr>
-        <w:rPr>
-          <w:szCs w:val="28"/>
-        </w:rPr>
-      </w:pPr>
-      <w:r>
-        <w:rPr>
-          <w:szCs w:val="28"/>
-        </w:rPr>
-        <w:t xml:space="preserve">Фітнес включає в себе фізичні тренування у поєднанні з правильною дієтою, які підбираються індивідуально професійними інструкторами в залежності від будови і особливостей фігури людини. Більшість інструкторів фітнес-клубів впевнено підтверджують, що правильно складений комплекс вправ в купе з дієтою дозволяє домогтися максимального ефекту в найкоротші терміни. Ще одним важливим плюсом фітнесу є захоплюючий процес тренування. Тут немає одноманітності. Кожне заняття у фітнес-клубі відрізняється від попереднього. Всі етапи тренування ретельно </w:t>
-      </w:r>
-      <w:r>
-        <w:rPr>
-          <w:szCs w:val="28"/>
-        </w:rPr>
-        <w:lastRenderedPageBreak/>
-        <w:t>опрацьовуються досвідченим інструктором - його завдання перетворити кожне заняття в цікавий повний імпровізації процес.</w:t>
-      </w:r>
-    </w:p>
-    <w:p>
-      <w:pPr>
-        <w:rPr>
-          <w:szCs w:val="28"/>
-        </w:rPr>
-      </w:pPr>
-      <w:r>
-        <w:rPr>
-          <w:szCs w:val="28"/>
-        </w:rPr>
-        <w:t xml:space="preserve">Будь-який поважаючий себе клуб повинен надавати наступні види послуг: тренажерний зал, </w:t>
-      </w:r>
-      <w:proofErr w:type="spellStart"/>
-      <w:r>
-        <w:rPr>
-          <w:szCs w:val="28"/>
-        </w:rPr>
-        <w:t>кардіо</w:t>
-      </w:r>
-      <w:proofErr w:type="spellEnd"/>
-      <w:r>
-        <w:rPr>
-          <w:szCs w:val="28"/>
-        </w:rPr>
-        <w:t xml:space="preserve"> зал, групові заняття, інструктаж в залі аеробіки, інструктаж в тренажерному залі, сауна. Чим більше послуг пропонує фітнес-клуб - тим краще. Будь-які різновиди аеробіки допомагають зміцнити Вашу серцево-судинну систему, знизити кількість жирових відкладень і підвищити м'язовий тонус. А виконання вправ з обтяжуючими тренуваннями в тренажерному залі - зміцнити м'язи і відкоригувати фігуру</w:t>
-      </w:r>
-      <w:r>
-        <w:rPr>
-          <w:szCs w:val="28"/>
-          <w:lang w:val="ru-RU"/>
-        </w:rPr>
-        <w:t>[5]</w:t>
-      </w:r>
-      <w:r>
-        <w:rPr>
-          <w:szCs w:val="28"/>
-        </w:rPr>
-        <w:t>.</w:t>
-      </w:r>
-    </w:p>
-    <w:p>
-      <w:pPr>
-        <w:pStyle w:val="3"/>
-      </w:pPr>
-      <w:bookmarkStart w:id="17" w:name="_Toc377053103"/>
-      <w:r>
-        <w:t>1.1.2</w:t>
-      </w:r>
-      <w:r>
-        <w:t xml:space="preserve"> </w:t>
-      </w:r>
-      <w:r>
-        <w:t>Огляд</w:t>
-      </w:r>
-      <w:r>
-        <w:t xml:space="preserve"> фітнес центрів по Харкову</w:t>
-      </w:r>
-      <w:bookmarkEnd w:id="17"/>
-    </w:p>
-    <w:p>
-      <w:r>
-        <w:t>Фітнес-студія "</w:t>
-      </w:r>
-      <w:proofErr w:type="spellStart"/>
-      <w:r>
-        <w:t>Health</w:t>
-      </w:r>
-      <w:proofErr w:type="spellEnd"/>
-      <w:r>
-        <w:t xml:space="preserve"> </w:t>
-      </w:r>
-      <w:proofErr w:type="spellStart"/>
-      <w:r>
-        <w:t>Dance</w:t>
-      </w:r>
-      <w:proofErr w:type="spellEnd"/>
-      <w:r>
-        <w:t>"</w:t>
-      </w:r>
-      <w:r>
-        <w:t xml:space="preserve"> пропонує</w:t>
-      </w:r>
-      <w:r>
-        <w:t xml:space="preserve"> не тільки класич</w:t>
-      </w:r>
-      <w:r>
-        <w:t>ні напрямки фітнесу або аеробіки</w:t>
-      </w:r>
-      <w:r>
-        <w:t xml:space="preserve">, до якої ми всі звикли. Тут </w:t>
-      </w:r>
-      <w:r>
-        <w:t>можна стати сильнішим</w:t>
-      </w:r>
-      <w:r>
-        <w:t xml:space="preserve"> і витриваліш</w:t>
-      </w:r>
-      <w:r>
-        <w:t>им</w:t>
-      </w:r>
-      <w:r>
-        <w:t xml:space="preserve">, займаючись на </w:t>
-      </w:r>
-      <w:proofErr w:type="spellStart"/>
-      <w:r>
-        <w:t>ізодинамічних</w:t>
-      </w:r>
-      <w:proofErr w:type="spellEnd"/>
-      <w:r>
-        <w:t xml:space="preserve"> тренажерах GTS, в</w:t>
-      </w:r>
-      <w:r>
-        <w:t xml:space="preserve"> </w:t>
-      </w:r>
-      <w:r>
-        <w:t xml:space="preserve">студії </w:t>
-      </w:r>
-      <w:r>
-        <w:t>можна навчити</w:t>
-      </w:r>
-      <w:r>
-        <w:t xml:space="preserve">ся танцювати, навіть якщо раніше ніколи не </w:t>
-      </w:r>
-      <w:r>
-        <w:t xml:space="preserve">займались танцями. </w:t>
-      </w:r>
-      <w:r>
-        <w:t>"</w:t>
-      </w:r>
-      <w:proofErr w:type="spellStart"/>
-      <w:r>
-        <w:t>Health</w:t>
-      </w:r>
-      <w:proofErr w:type="spellEnd"/>
-      <w:r>
-        <w:t xml:space="preserve"> </w:t>
-      </w:r>
-      <w:proofErr w:type="spellStart"/>
-      <w:r>
-        <w:t>Dance</w:t>
-      </w:r>
-      <w:proofErr w:type="spellEnd"/>
-      <w:r>
-        <w:t xml:space="preserve">" </w:t>
-      </w:r>
-      <w:r>
-        <w:t>пропонує</w:t>
-      </w:r>
-      <w:r>
-        <w:t xml:space="preserve"> також для жінок </w:t>
-      </w:r>
-      <w:proofErr w:type="spellStart"/>
-      <w:r>
-        <w:t>стрейчинг</w:t>
-      </w:r>
-      <w:proofErr w:type="spellEnd"/>
-      <w:r>
-        <w:t xml:space="preserve"> або </w:t>
-      </w:r>
-      <w:proofErr w:type="spellStart"/>
-      <w:r>
-        <w:t>стрип-пластику</w:t>
-      </w:r>
-      <w:proofErr w:type="spellEnd"/>
-      <w:r>
-        <w:t>.</w:t>
-      </w:r>
-      <w:r>
-        <w:t xml:space="preserve"> </w:t>
-      </w:r>
-      <w:r>
-        <w:t>У фітнес-студії "</w:t>
-      </w:r>
-      <w:proofErr w:type="spellStart"/>
-      <w:r>
-        <w:t>Health</w:t>
-      </w:r>
-      <w:proofErr w:type="spellEnd"/>
-      <w:r>
-        <w:t xml:space="preserve"> </w:t>
-      </w:r>
-      <w:proofErr w:type="spellStart"/>
-      <w:r>
-        <w:t>Dance</w:t>
-      </w:r>
-      <w:proofErr w:type="spellEnd"/>
-      <w:r>
-        <w:t>" працюють дитячі групи, в яких маленькі модниці відчують перші ритми танців і зроблять перші кроки до здорового майбутнього.</w:t>
-      </w:r>
-      <w:r>
-        <w:t xml:space="preserve"> </w:t>
-      </w:r>
-      <w:r>
-        <w:t xml:space="preserve">Якщо в списку занять </w:t>
-      </w:r>
-      <w:r>
-        <w:t xml:space="preserve"> немає </w:t>
-      </w:r>
-      <w:r>
-        <w:t>то</w:t>
-      </w:r>
-      <w:r>
-        <w:t>го</w:t>
-      </w:r>
-      <w:r>
-        <w:t xml:space="preserve"> напрям</w:t>
-      </w:r>
-      <w:r>
-        <w:t>у</w:t>
-      </w:r>
-      <w:r>
-        <w:t xml:space="preserve">, який цікавить, </w:t>
-      </w:r>
-      <w:r>
-        <w:t>то завжди можна</w:t>
-      </w:r>
-      <w:r>
-        <w:t xml:space="preserve"> вибрати індивідуальні тренування і займатися в тому режимі і графіку, який до душі. Крім того в фітнес-студії "</w:t>
-      </w:r>
-      <w:proofErr w:type="spellStart"/>
-      <w:r>
-        <w:t>Health</w:t>
-      </w:r>
-      <w:proofErr w:type="spellEnd"/>
-      <w:r>
-        <w:t xml:space="preserve"> </w:t>
-      </w:r>
-      <w:proofErr w:type="spellStart"/>
-      <w:r>
-        <w:t>Dance</w:t>
-      </w:r>
-      <w:proofErr w:type="spellEnd"/>
-      <w:r>
-        <w:t xml:space="preserve">" </w:t>
-      </w:r>
-      <w:r>
-        <w:t>пропонують</w:t>
-      </w:r>
-      <w:r>
-        <w:t xml:space="preserve"> допомогти зробити весільну постановку, організувати справжнє танцювальне шоу, підказати ідеї для корпоративних заходів.</w:t>
-      </w:r>
-    </w:p>
-    <w:p>
-      <w:r>
-        <w:t xml:space="preserve">SPA &amp; </w:t>
-      </w:r>
-      <w:proofErr w:type="spellStart"/>
-      <w:r>
-        <w:t>Fitness</w:t>
-      </w:r>
-      <w:proofErr w:type="spellEnd"/>
-      <w:r>
-        <w:t xml:space="preserve"> центр "</w:t>
-      </w:r>
-      <w:proofErr w:type="spellStart"/>
-      <w:r>
-        <w:t>Мiсто</w:t>
-      </w:r>
-      <w:proofErr w:type="spellEnd"/>
-      <w:r>
-        <w:t>"</w:t>
-      </w:r>
-      <w:r>
-        <w:t xml:space="preserve"> є одним із популярніших фітнес-центрів Харкова і пропонує широкий спектр послуг. </w:t>
-      </w:r>
-      <w:r>
-        <w:t xml:space="preserve">Тренажерний зал SPA &amp; </w:t>
-      </w:r>
-      <w:proofErr w:type="spellStart"/>
-      <w:r>
-        <w:t>Fitness</w:t>
-      </w:r>
-      <w:proofErr w:type="spellEnd"/>
-      <w:r>
-        <w:t xml:space="preserve"> центру «Місто», який по праву вважається одним з кращих в Харкові, обладнаний найкращими на сьогоднішній день тренажерами світових виробників </w:t>
-      </w:r>
-      <w:proofErr w:type="spellStart"/>
-      <w:r>
-        <w:t>Life</w:t>
-      </w:r>
-      <w:proofErr w:type="spellEnd"/>
-      <w:r>
-        <w:t xml:space="preserve"> </w:t>
-      </w:r>
-      <w:proofErr w:type="spellStart"/>
-      <w:r>
-        <w:t>Fitness</w:t>
-      </w:r>
-      <w:proofErr w:type="spellEnd"/>
-      <w:r>
-        <w:t xml:space="preserve"> ™ і </w:t>
-      </w:r>
-      <w:proofErr w:type="spellStart"/>
-      <w:r>
-        <w:t>Hummer</w:t>
-      </w:r>
-      <w:proofErr w:type="spellEnd"/>
-      <w:r>
-        <w:t xml:space="preserve"> </w:t>
-      </w:r>
-      <w:proofErr w:type="spellStart"/>
-      <w:r>
-        <w:t>Strangth</w:t>
-      </w:r>
-      <w:proofErr w:type="spellEnd"/>
-      <w:r>
-        <w:t xml:space="preserve"> ™, сконструйованими з </w:t>
-      </w:r>
-      <w:r>
-        <w:lastRenderedPageBreak/>
-        <w:t>урахуванням біомеханіки рухів людини.</w:t>
-      </w:r>
-      <w:r>
-        <w:t xml:space="preserve"> </w:t>
-      </w:r>
-      <w:r>
-        <w:t xml:space="preserve">У залах для групових занять проводяться аеробні та силові тренування, програми </w:t>
-      </w:r>
-      <w:proofErr w:type="spellStart"/>
-      <w:r>
-        <w:t>Mind</w:t>
-      </w:r>
-      <w:proofErr w:type="spellEnd"/>
-      <w:r>
-        <w:t xml:space="preserve"> </w:t>
-      </w:r>
-      <w:proofErr w:type="spellStart"/>
-      <w:r>
-        <w:t>Body</w:t>
-      </w:r>
-      <w:proofErr w:type="spellEnd"/>
-      <w:r>
-        <w:t xml:space="preserve"> (йога, </w:t>
-      </w:r>
-      <w:proofErr w:type="spellStart"/>
-      <w:r>
-        <w:t>пілатес</w:t>
-      </w:r>
-      <w:proofErr w:type="spellEnd"/>
-      <w:r>
+        <w:rPr>
+          <w:szCs w:val="28"/>
+        </w:rPr>
+        <w:t>З</w:t>
+      </w:r>
+      <w:r>
+        <w:rPr>
+          <w:szCs w:val="28"/>
+        </w:rPr>
+        <w:t xml:space="preserve"> урахуванням того, що дана система є </w:t>
+      </w:r>
+      <w:proofErr w:type="spellStart"/>
+      <w:r>
+        <w:rPr>
+          <w:szCs w:val="28"/>
+        </w:rPr>
+        <w:t>веб-орієнтованою</w:t>
+      </w:r>
+      <w:proofErr w:type="spellEnd"/>
+      <w:r>
+        <w:rPr>
+          <w:szCs w:val="28"/>
+        </w:rPr>
         <w:t xml:space="preserve">, </w:t>
       </w:r>
-      <w:proofErr w:type="spellStart"/>
-      <w:r>
-        <w:t>стретчинг</w:t>
-      </w:r>
-      <w:proofErr w:type="spellEnd"/>
-      <w:r>
-        <w:t xml:space="preserve">), функціональний тренінг TRX і BOSU. Танцювальні напрями представлені класами румби, самби, </w:t>
-      </w:r>
-      <w:proofErr w:type="spellStart"/>
-      <w:r>
-        <w:t>сальси</w:t>
-      </w:r>
-      <w:proofErr w:type="spellEnd"/>
-      <w:r>
-        <w:t xml:space="preserve">, </w:t>
-      </w:r>
-      <w:proofErr w:type="spellStart"/>
-      <w:r>
-        <w:t>стрип-пластики</w:t>
-      </w:r>
-      <w:proofErr w:type="spellEnd"/>
-      <w:r>
-        <w:t xml:space="preserve">. </w:t>
-      </w:r>
-      <w:r>
-        <w:t>Вони пропонують</w:t>
-      </w:r>
-      <w:r>
-        <w:t xml:space="preserve"> групові та індивідуальні заняття різної інтенсивності, залежно від фізичної підготовки, віку і цілей.</w:t>
-      </w:r>
-      <w:r>
-        <w:t xml:space="preserve"> В</w:t>
-      </w:r>
-      <w:r>
-        <w:t xml:space="preserve"> </w:t>
-      </w:r>
-      <w:proofErr w:type="spellStart"/>
-      <w:r>
-        <w:t>аква-зоні</w:t>
-      </w:r>
-      <w:proofErr w:type="spellEnd"/>
-      <w:r>
-        <w:t xml:space="preserve"> кваліфіковані інструктори навчають дорослих і дітей техніці плавання, проводять групові заняття і реабілітаційні програми по </w:t>
-      </w:r>
-      <w:proofErr w:type="spellStart"/>
-      <w:r>
-        <w:t>аква-фітнесу</w:t>
-      </w:r>
-      <w:proofErr w:type="spellEnd"/>
-      <w:r>
-        <w:t>, в тому числі для майбутніх мам.</w:t>
-      </w:r>
-      <w:r>
-        <w:t xml:space="preserve"> </w:t>
-      </w:r>
-      <w:r>
-        <w:t xml:space="preserve">Для гармонійного розвитку дітей у </w:t>
-      </w:r>
-      <w:r>
-        <w:t>фітнес-центрі проходять заняття з</w:t>
-      </w:r>
-      <w:r>
-        <w:t xml:space="preserve"> танці</w:t>
-      </w:r>
-      <w:r>
-        <w:t>в, плавання, рухливих ігор</w:t>
-      </w:r>
-      <w:r>
-        <w:t>, футбол</w:t>
-      </w:r>
-      <w:r>
-        <w:t>у</w:t>
-      </w:r>
-      <w:r>
-        <w:t>, баскетбол</w:t>
-      </w:r>
-      <w:r>
-        <w:t>у</w:t>
-      </w:r>
-      <w:r>
-        <w:t>, волейбол</w:t>
-      </w:r>
-      <w:r>
-        <w:t>у</w:t>
-      </w:r>
-      <w:r>
-        <w:t>, рукопашн</w:t>
-      </w:r>
-      <w:r>
-        <w:t>ого бою</w:t>
-      </w:r>
-      <w:r>
-        <w:t>, а в теплу пору року малюки можуть вдосталь грати в дитячому містечку на літньому майданчику.</w:t>
-      </w:r>
-      <w:r>
-        <w:t xml:space="preserve"> </w:t>
-      </w:r>
-      <w:r>
-        <w:t xml:space="preserve">Літній майданчик з відкритим басейном, зручними шезлонгами, парком, альтанками і баром біля басейну, запрошує гостей в теплу пору року. Тут </w:t>
-      </w:r>
-      <w:r>
-        <w:t>проводяться</w:t>
-      </w:r>
-      <w:r>
-        <w:t xml:space="preserve"> запальні вечірки для гарного настрою і створення затишної і невимушеної атмосфери для відпочинку і нових знайомств</w:t>
-      </w:r>
-      <w:r>
-        <w:rPr>
-          <w:lang w:val="ru-RU"/>
-        </w:rPr>
-        <w:t>[3]</w:t>
-      </w:r>
-      <w:r>
-        <w:t>.</w:t>
-      </w:r>
-    </w:p>
-    <w:p>
-      <w:r>
-        <w:t xml:space="preserve">Мережа жіночих фітнес </w:t>
-      </w:r>
-      <w:proofErr w:type="spellStart"/>
-      <w:r>
-        <w:t>-клубів</w:t>
-      </w:r>
-      <w:proofErr w:type="spellEnd"/>
-      <w:r>
-        <w:t xml:space="preserve"> </w:t>
-      </w:r>
-      <w:proofErr w:type="spellStart"/>
-      <w:r>
-        <w:t>FitCurves</w:t>
-      </w:r>
-      <w:proofErr w:type="spellEnd"/>
-      <w:r>
-        <w:t xml:space="preserve"> - це пон</w:t>
-      </w:r>
-      <w:r>
-        <w:t xml:space="preserve">ад 200 фітнес </w:t>
-      </w:r>
-      <w:proofErr w:type="spellStart"/>
-      <w:r>
-        <w:t>-клубів</w:t>
-      </w:r>
-      <w:proofErr w:type="spellEnd"/>
-      <w:r>
-        <w:t xml:space="preserve"> для жінок</w:t>
-      </w:r>
-      <w:r>
-        <w:t>, 1200 сертифікованих фахівців з фітнесу та 400 фахівців за Програмою управління вагою</w:t>
-      </w:r>
-      <w:r>
-        <w:t>.</w:t>
-      </w:r>
-      <w:r>
-        <w:t xml:space="preserve"> </w:t>
-      </w:r>
-      <w:proofErr w:type="spellStart"/>
-      <w:r>
-        <w:t>КлубиFitCurves</w:t>
-      </w:r>
-      <w:proofErr w:type="spellEnd"/>
-      <w:r>
-        <w:t xml:space="preserve"> - це клуби для жінок. Тренування </w:t>
-      </w:r>
-      <w:proofErr w:type="spellStart"/>
-      <w:r>
-        <w:t>FitC</w:t>
-      </w:r>
-      <w:r>
-        <w:t>urves</w:t>
-      </w:r>
-      <w:proofErr w:type="spellEnd"/>
-      <w:r>
-        <w:t xml:space="preserve"> - це тренування для жінок</w:t>
-      </w:r>
-      <w:r>
-        <w:t xml:space="preserve">, розроблені фахівцями з урахуванням всіх особливостей жіночого організму. Саме тому фітнес для жінок в </w:t>
-      </w:r>
-      <w:r>
-        <w:t>цих</w:t>
-      </w:r>
-      <w:r>
-        <w:t xml:space="preserve"> клубах ефективний і безпечний. А </w:t>
-      </w:r>
-      <w:r>
-        <w:t>їх</w:t>
-      </w:r>
-      <w:r>
-        <w:t xml:space="preserve"> ексклюзивна Програма харчування і управління вагою допомагає жінці схуднути без дієт і стресу</w:t>
-      </w:r>
-      <w:r>
-        <w:rPr>
-          <w:lang w:val="ru-RU"/>
-        </w:rPr>
-        <w:t>[4]</w:t>
-      </w:r>
-      <w:r>
-        <w:t xml:space="preserve">. </w:t>
-      </w:r>
+      <w:r>
+        <w:rPr>
+          <w:szCs w:val="28"/>
+        </w:rPr>
+        <w:t xml:space="preserve">то доступ до інформації користувач може отримати з любого місця, де є з’єднання з мережею </w:t>
+      </w:r>
+      <w:r>
+        <w:rPr>
+          <w:szCs w:val="28"/>
+          <w:lang w:val="en-US"/>
+        </w:rPr>
+        <w:t>Internet</w:t>
+      </w:r>
+      <w:r>
+        <w:rPr>
+          <w:szCs w:val="28"/>
+        </w:rPr>
+        <w:t xml:space="preserve">. Ця система пропонує роботу декільком видам користувачів, які мають можливість одночасно працювати з даною системою. </w:t>
+      </w:r>
+    </w:p>
+    <w:p>
+      <w:pPr>
+        <w:rPr>
+          <w:szCs w:val="28"/>
+        </w:rPr>
+      </w:pPr>
+      <w:r>
+        <w:rPr>
+          <w:szCs w:val="28"/>
+        </w:rPr>
+        <w:t>Кожен клієнт, який скористався послугами фітнес-клубу, враховується системою із збереженням історії всіх послуг у системі звітів. На підставі цих даних адм</w:t>
+      </w:r>
+      <w:r>
+        <w:rPr>
+          <w:szCs w:val="28"/>
+        </w:rPr>
+        <w:t>іністратор фітнес-клубу аналізує</w:t>
+      </w:r>
+      <w:r>
+        <w:rPr>
+          <w:szCs w:val="28"/>
+        </w:rPr>
+        <w:t xml:space="preserve"> статистику відвідуваності клубу, динаміку відвідуваності тих чи інших послуг.</w:t>
+      </w:r>
+    </w:p>
+    <w:p>
+      <w:pPr>
+        <w:rPr>
+          <w:szCs w:val="28"/>
+        </w:rPr>
+      </w:pPr>
     </w:p>
     <w:p>
       <w:pPr>
         <w:pStyle w:val="2"/>
-      </w:pPr>
-    </w:p>
-    <w:p>
-      <w:pPr>
-        <w:pStyle w:val="2"/>
-      </w:pPr>
-      <w:bookmarkStart w:id="18" w:name="_Toc377053104"/>
-      <w:r>
-        <w:t xml:space="preserve">1.2 Особливості автоматизації </w:t>
-      </w:r>
-      <w:r>
-        <w:t>роботи</w:t>
-      </w:r>
-      <w:r>
-        <w:t xml:space="preserve"> фітнес-</w:t>
-      </w:r>
-      <w:r>
-        <w:t>центру</w:t>
-      </w:r>
-      <w:bookmarkEnd w:id="18"/>
-    </w:p>
-    <w:p>
-      <w:r>
-        <w:t xml:space="preserve">Автоматизувати роботу фітнес-центру необхідно для того, щоб полегшити контроль над клієнтами, обладнанням клубу, програмами тренувань та іншими послугами, що надає фітнес-центр. Автоматизація </w:t>
-      </w:r>
-      <w:r>
-        <w:lastRenderedPageBreak/>
-        <w:t>бізнес-процесів фітнес-центру допоможе впоратися з поставленими завданнями і забезпечити розвиток даного фітнес-центру.</w:t>
-      </w:r>
-    </w:p>
-    <w:p>
-      <w:pPr>
-        <w:rPr>
-          <w:szCs w:val="28"/>
-        </w:rPr>
-      </w:pPr>
-      <w:r>
-        <w:rPr>
-          <w:szCs w:val="28"/>
-        </w:rPr>
-        <w:t xml:space="preserve">Робота кожного фітнес-центру характеризується перш за все індивідуальним підходом до кожного клієнта. </w:t>
-      </w:r>
-      <w:r>
-        <w:rPr>
-          <w:szCs w:val="28"/>
-        </w:rPr>
-        <w:t>Тому автоматизація роботи фітнес-центру спрямована в першу чергу на комфорт та задоволення потреб клієнта.</w:t>
-      </w:r>
-    </w:p>
-    <w:p>
-      <w:pPr>
-        <w:rPr>
-          <w:szCs w:val="28"/>
-        </w:rPr>
-      </w:pPr>
-      <w:r>
-        <w:rPr>
-          <w:szCs w:val="28"/>
-        </w:rPr>
-        <w:t>Клієнт фітнес-центру це звичайний  споживач, який прагне «купити» послугу. Тому, придбавши послугу, клієнт прагне отримати максимальний об’єм можливих послуг та індивідуальне обслуговування. В фітнес-центрі клієнт не просто приходить на тренажер.</w:t>
-      </w:r>
-      <w:r>
-        <w:rPr>
-          <w:szCs w:val="28"/>
-        </w:rPr>
-        <w:t xml:space="preserve"> Коли клієнт відвідує фітнес-центр для нього </w:t>
-      </w:r>
-      <w:r>
-        <w:rPr>
-          <w:szCs w:val="28"/>
-        </w:rPr>
-        <w:t xml:space="preserve">є </w:t>
-      </w:r>
-      <w:r>
-        <w:rPr>
-          <w:szCs w:val="28"/>
-        </w:rPr>
-        <w:t>важлив</w:t>
-      </w:r>
-      <w:r>
-        <w:rPr>
-          <w:szCs w:val="28"/>
-        </w:rPr>
-        <w:t>им</w:t>
-      </w:r>
-      <w:r>
-        <w:rPr>
-          <w:szCs w:val="28"/>
-        </w:rPr>
-        <w:t xml:space="preserve"> час відвідування, тренер, який буде працювати в цей день, розклад групових занять. Також дуже важливим аспектом роботи фітнес-центру є те, що він пропонує різноманітний вибір абонементів.</w:t>
-      </w:r>
-      <w:r>
-        <w:rPr>
-          <w:szCs w:val="28"/>
-        </w:rPr>
-        <w:t xml:space="preserve"> Тобто клієнт має змогу вибрати такий абонемент, який підійде для нього як у фінансовому плані так і по часу. </w:t>
-      </w:r>
-    </w:p>
-    <w:p>
-      <w:pPr>
-        <w:rPr>
-          <w:szCs w:val="28"/>
-        </w:rPr>
-      </w:pPr>
-      <w:r>
-        <w:rPr>
-          <w:szCs w:val="28"/>
-        </w:rPr>
-        <w:t xml:space="preserve">Іншим плюсом автоматизації роботи фітнес-центру є те, що фітнес-центри регулярно розширюють </w:t>
-      </w:r>
-      <w:r>
-        <w:rPr>
-          <w:szCs w:val="28"/>
-        </w:rPr>
-        <w:t xml:space="preserve"> спектр пропонованих послуг: групові спортивні, силові, танцювальні заняття, </w:t>
-      </w:r>
-      <w:proofErr w:type="spellStart"/>
-      <w:r>
-        <w:rPr>
-          <w:szCs w:val="28"/>
-        </w:rPr>
-        <w:t>заняття</w:t>
-      </w:r>
-      <w:proofErr w:type="spellEnd"/>
-      <w:r>
-        <w:rPr>
-          <w:szCs w:val="28"/>
-        </w:rPr>
-        <w:t xml:space="preserve"> в басейні, тренувальні програми тренажерного залу, бойові мистецтва та єдиноборства, дитячі програми та інше.</w:t>
-      </w:r>
-      <w:r>
-        <w:rPr>
-          <w:szCs w:val="28"/>
-        </w:rPr>
-        <w:t xml:space="preserve"> </w:t>
-      </w:r>
-      <w:r>
-        <w:rPr>
-          <w:szCs w:val="28"/>
-        </w:rPr>
-        <w:t xml:space="preserve">Ці критерії вимагають від даної системи великої гнучкості, так як повинна бути можливість внести зміни до системи під час її експлуатації. </w:t>
-      </w:r>
-    </w:p>
-    <w:p>
-      <w:pPr>
-        <w:rPr>
-          <w:szCs w:val="28"/>
-        </w:rPr>
-      </w:pPr>
-      <w:r>
-        <w:rPr>
-          <w:szCs w:val="28"/>
-        </w:rPr>
-        <w:t>Можливості автоматизації фітнес-</w:t>
-      </w:r>
-      <w:r>
-        <w:rPr>
-          <w:szCs w:val="28"/>
-        </w:rPr>
-        <w:t>центру</w:t>
-      </w:r>
-      <w:r>
-        <w:rPr>
-          <w:szCs w:val="28"/>
-        </w:rPr>
-        <w:t xml:space="preserve"> включають в себе:</w:t>
-      </w:r>
-    </w:p>
-    <w:p>
-      <w:pPr>
-        <w:pStyle w:val="a1"/>
-      </w:pPr>
-      <w:r>
-        <w:t>Облік клієнтів, ідентифікація клієнтів по</w:t>
-      </w:r>
-      <w:r>
-        <w:t xml:space="preserve"> </w:t>
-      </w:r>
-      <w:proofErr w:type="spellStart"/>
-      <w:r>
-        <w:t>абонементській</w:t>
-      </w:r>
-      <w:proofErr w:type="spellEnd"/>
-      <w:r>
-        <w:t xml:space="preserve"> </w:t>
-      </w:r>
-      <w:r>
-        <w:t>карті</w:t>
-      </w:r>
-      <w:r>
-        <w:t>;</w:t>
-      </w:r>
-    </w:p>
-    <w:p>
-      <w:pPr>
-        <w:pStyle w:val="a1"/>
-      </w:pPr>
-      <w:r>
-        <w:t>Облік відвідувань</w:t>
-      </w:r>
-      <w:r>
-        <w:t xml:space="preserve"> клієнтів:</w:t>
-      </w:r>
-      <w:r>
-        <w:t xml:space="preserve"> ведення абонементів і разових відвідувань</w:t>
-      </w:r>
-      <w:r>
-        <w:t>;</w:t>
-      </w:r>
-    </w:p>
-    <w:p>
-      <w:pPr>
-        <w:pStyle w:val="a1"/>
-      </w:pPr>
-      <w:r>
-        <w:t>Облік часу дії клубної карти, кон</w:t>
-      </w:r>
-      <w:r>
-        <w:t>троль надання оплачених послуг</w:t>
-      </w:r>
-      <w:r>
-        <w:t>;</w:t>
-      </w:r>
-    </w:p>
-    <w:p>
-      <w:pPr>
-        <w:pStyle w:val="a1"/>
-      </w:pPr>
-      <w:r>
-        <w:lastRenderedPageBreak/>
-        <w:t>Вибір різних типів абонементі: разові, на місяць, на рік, за кількістю відвідувань, погодинні</w:t>
-      </w:r>
-      <w:r>
-        <w:t>;</w:t>
-      </w:r>
-    </w:p>
-    <w:p>
-      <w:pPr>
-        <w:pStyle w:val="a1"/>
-      </w:pPr>
-      <w:r>
-        <w:t>Облік оплати послуг</w:t>
-      </w:r>
-      <w:r>
-        <w:t>;</w:t>
-      </w:r>
-    </w:p>
-    <w:p>
-      <w:pPr>
-        <w:pStyle w:val="a1"/>
-      </w:pPr>
-      <w:r>
-        <w:t>Тарифікація за подією: час доби, календарна дата, будні / вихідні</w:t>
-      </w:r>
-      <w:r>
-        <w:t>;</w:t>
-      </w:r>
-    </w:p>
-    <w:p>
-      <w:pPr>
-        <w:pStyle w:val="a1"/>
-      </w:pPr>
-      <w:r>
-        <w:t>Можливість</w:t>
-      </w:r>
-      <w:r>
-        <w:t xml:space="preserve"> блокування клубних карт</w:t>
-      </w:r>
-      <w:r>
-        <w:t>.</w:t>
-      </w:r>
-    </w:p>
-    <w:p>
-      <w:pPr>
-        <w:rPr>
-          <w:szCs w:val="28"/>
-        </w:rPr>
-      </w:pPr>
-      <w:r>
-        <w:rPr>
-          <w:szCs w:val="28"/>
-        </w:rPr>
-        <w:t xml:space="preserve">Автоматизована система є досить </w:t>
-      </w:r>
-      <w:r>
-        <w:rPr>
-          <w:szCs w:val="28"/>
-        </w:rPr>
-        <w:t>корисною для фітнес-центру</w:t>
-      </w:r>
-      <w:r>
-        <w:rPr>
-          <w:szCs w:val="28"/>
-          <w:lang w:val="ru-RU"/>
-        </w:rPr>
-        <w:t xml:space="preserve">, </w:t>
-      </w:r>
-      <w:r>
-        <w:rPr>
-          <w:szCs w:val="28"/>
-        </w:rPr>
-        <w:t>дозволяє розширити його функціональність</w:t>
-      </w:r>
-      <w:r>
-        <w:rPr>
-          <w:szCs w:val="28"/>
-        </w:rPr>
-        <w:t xml:space="preserve">. </w:t>
-      </w:r>
-      <w:r>
-        <w:rPr>
-          <w:szCs w:val="28"/>
-        </w:rPr>
-        <w:t>З</w:t>
-      </w:r>
-      <w:r>
-        <w:rPr>
-          <w:szCs w:val="28"/>
-        </w:rPr>
-        <w:t xml:space="preserve"> урахуванням того, що дана система є </w:t>
-      </w:r>
-      <w:proofErr w:type="spellStart"/>
-      <w:r>
-        <w:rPr>
-          <w:szCs w:val="28"/>
-        </w:rPr>
-        <w:t>веб-орієнтованою</w:t>
-      </w:r>
-      <w:proofErr w:type="spellEnd"/>
-      <w:r>
-        <w:rPr>
-          <w:szCs w:val="28"/>
-        </w:rPr>
-        <w:t xml:space="preserve">, </w:t>
-      </w:r>
-      <w:r>
-        <w:rPr>
-          <w:szCs w:val="28"/>
-        </w:rPr>
-        <w:t xml:space="preserve">то доступ до інформації користувач може отримати з любого місця, де є з’єднання з мережею </w:t>
-      </w:r>
-      <w:r>
-        <w:rPr>
-          <w:szCs w:val="28"/>
-          <w:lang w:val="en-US"/>
-        </w:rPr>
-        <w:t>Internet</w:t>
-      </w:r>
-      <w:r>
-        <w:rPr>
-          <w:szCs w:val="28"/>
-        </w:rPr>
-        <w:t xml:space="preserve">. Ця система пропонує роботу декільком видам користувачів, які мають можливість одночасно працювати з даною системою. </w:t>
-      </w:r>
-    </w:p>
-    <w:p>
-      <w:pPr>
-        <w:rPr>
-          <w:szCs w:val="28"/>
-        </w:rPr>
-      </w:pPr>
-      <w:r>
-        <w:rPr>
-          <w:szCs w:val="28"/>
-        </w:rPr>
-        <w:t>Кожен клієнт, який скористався послугами фітнес-клубу, враховується системою із збереженням історії всіх послуг у системі звітів. На підставі цих даних адм</w:t>
-      </w:r>
-      <w:r>
-        <w:rPr>
-          <w:szCs w:val="28"/>
-        </w:rPr>
-        <w:t>іністратор фітнес-клубу аналізує</w:t>
-      </w:r>
-      <w:r>
-        <w:rPr>
-          <w:szCs w:val="28"/>
-        </w:rPr>
-        <w:t xml:space="preserve"> статистику відвідуваності клубу, динаміку відвідуваності тих чи інших послуг.</w:t>
-      </w:r>
-    </w:p>
-    <w:p>
-      <w:pPr>
-        <w:rPr>
-          <w:szCs w:val="28"/>
-        </w:rPr>
-      </w:pPr>
-    </w:p>
-    <w:p>
-      <w:pPr>
-        <w:pStyle w:val="2"/>
         <w:rPr>
           <w:shd w:val="clear" w:color="auto" w:fill="FCFCFC"/>
         </w:rPr>
       </w:pPr>
-      <w:bookmarkStart w:id="19" w:name="_Toc377053105"/>
+      <w:bookmarkStart w:id="19" w:name="_Toc377077450"/>
       <w:r>
         <w:rPr>
           <w:shd w:val="clear" w:color="auto" w:fill="FCFCFC"/>
@@ -5583,7 +5842,6 @@
       <w:r>
         <w:rPr>
           <w:szCs w:val="28"/>
-          <w:highlight w:val="yellow"/>
           <w:shd w:val="clear" w:color="auto" w:fill="FCFCFC"/>
         </w:rPr>
         <w:t xml:space="preserve">Система, що розробляється буде </w:t>
@@ -5592,7 +5850,6 @@
       <w:r>
         <w:rPr>
           <w:szCs w:val="28"/>
-          <w:highlight w:val="yellow"/>
           <w:shd w:val="clear" w:color="auto" w:fill="FCFCFC"/>
         </w:rPr>
         <w:t>веб-орієнтованою</w:t>
@@ -5601,7 +5858,6 @@
       <w:r>
         <w:rPr>
           <w:szCs w:val="28"/>
-          <w:highlight w:val="yellow"/>
           <w:shd w:val="clear" w:color="auto" w:fill="FCFCFC"/>
         </w:rPr>
         <w:t>, що</w:t>
@@ -5609,7 +5865,6 @@
       <w:r>
         <w:rPr>
           <w:szCs w:val="28"/>
-          <w:highlight w:val="yellow"/>
           <w:shd w:val="clear" w:color="auto" w:fill="FCFCFC"/>
         </w:rPr>
         <w:t xml:space="preserve"> допоможе здійснювати низку корисних дій,</w:t>
@@ -5617,7 +5872,6 @@
       <w:r>
         <w:rPr>
           <w:szCs w:val="28"/>
-          <w:highlight w:val="yellow"/>
           <w:shd w:val="clear" w:color="auto" w:fill="FCFCFC"/>
         </w:rPr>
         <w:t xml:space="preserve"> </w:t>
@@ -5625,7 +5879,6 @@
       <w:r>
         <w:rPr>
           <w:szCs w:val="28"/>
-          <w:highlight w:val="yellow"/>
           <w:shd w:val="clear" w:color="auto" w:fill="FCFCFC"/>
         </w:rPr>
         <w:t>наприклад:</w:t>
@@ -5633,7 +5886,6 @@
       <w:r>
         <w:rPr>
           <w:szCs w:val="28"/>
-          <w:highlight w:val="yellow"/>
           <w:shd w:val="clear" w:color="auto" w:fill="FCFCFC"/>
         </w:rPr>
         <w:t xml:space="preserve"> </w:t>
@@ -5641,7 +5893,6 @@
       <w:r>
         <w:rPr>
           <w:szCs w:val="28"/>
-          <w:highlight w:val="yellow"/>
           <w:shd w:val="clear" w:color="auto" w:fill="FCFCFC"/>
         </w:rPr>
         <w:t>перегляд інформації по фітнес-центру,</w:t>
@@ -5649,7 +5900,6 @@
       <w:r>
         <w:rPr>
           <w:szCs w:val="28"/>
-          <w:highlight w:val="yellow"/>
           <w:shd w:val="clear" w:color="auto" w:fill="FCFCFC"/>
         </w:rPr>
         <w:t xml:space="preserve"> </w:t>
@@ -5657,7 +5907,6 @@
       <w:r>
         <w:rPr>
           <w:szCs w:val="28"/>
-          <w:highlight w:val="yellow"/>
           <w:shd w:val="clear" w:color="auto" w:fill="FCFCFC"/>
         </w:rPr>
         <w:t>перегляд особистої статистики,</w:t>
@@ -5665,7 +5914,6 @@
       <w:r>
         <w:rPr>
           <w:szCs w:val="28"/>
-          <w:highlight w:val="yellow"/>
           <w:shd w:val="clear" w:color="auto" w:fill="FCFCFC"/>
         </w:rPr>
         <w:t xml:space="preserve"> змінювати абонементи, тренерів, а також будувати власну програму занять.</w:t>
@@ -5743,7 +5991,7 @@
         <w:pStyle w:val="1"/>
       </w:pPr>
       <w:bookmarkStart w:id="20" w:name="_Toc296521426"/>
-      <w:bookmarkStart w:id="21" w:name="_Toc377053106"/>
+      <w:bookmarkStart w:id="21" w:name="_Toc377077451"/>
       <w:r>
         <w:rPr>
           <w:lang w:val="ru-RU"/>
@@ -5781,7 +6029,7 @@
       <w:pPr>
         <w:pStyle w:val="2"/>
       </w:pPr>
-      <w:bookmarkStart w:id="22" w:name="_Toc377053107"/>
+      <w:bookmarkStart w:id="22" w:name="_Toc377077452"/>
       <w:r>
         <w:t xml:space="preserve">2.1 Огляд і аналіз підходів до </w:t>
       </w:r>
@@ -5856,7 +6104,20 @@
         <w:rPr>
           <w:szCs w:val="28"/>
         </w:rPr>
-        <w:t xml:space="preserve">, що підрозділяються на задачі і так далі. Процес розбивки продовжується аж до конкретних процедур. При цьому система зберігає цілісне уявлення, у якому всі складові компоненти взаємопов'язані. При розробці системи «нагору» від окремих задач до всієї системи цілісність губиться, виникають проблеми при інформаційному стикуванні окремих компонентів. </w:t>
+        <w:t>, що підрозділяються на задачі і так далі. Процес розбивки продовжується аж до конкретних процедур. При цьому система зберігає цілісне уявлення, у якому всі складові компоненти взаємопов'язані. При розробці системи «нагору» від окремих задач до всієї системи цілісність губиться, виникають проблеми при інформаційному стикуванні окремих компонентів</w:t>
+      </w:r>
+      <w:r>
+        <w:rPr>
+          <w:szCs w:val="28"/>
+          <w:lang w:val="ru-RU"/>
+        </w:rPr>
+        <w:t>[6]</w:t>
+      </w:r>
+      <w:r>
+        <w:rPr>
+          <w:szCs w:val="28"/>
+        </w:rPr>
+        <w:t xml:space="preserve">. </w:t>
       </w:r>
     </w:p>
     <w:p>
@@ -5989,7 +6250,13 @@
       </w:r>
       <w:proofErr w:type="spellEnd"/>
       <w:r>
-        <w:t xml:space="preserve">). </w:t>
+        <w:t>)</w:t>
+      </w:r>
+      <w:r>
+        <w:t>[6]</w:t>
+      </w:r>
+      <w:r>
+        <w:t xml:space="preserve">. </w:t>
       </w:r>
     </w:p>
     <w:p>
@@ -6074,7 +6341,20 @@
         <w:rPr>
           <w:szCs w:val="28"/>
         </w:rPr>
-        <w:t>Абстрагування дозволяє керувати складністю системи, концентруватися на вагомих властивостях об’єкта, відрізняти його від об’єктів іншого типу. Воно залежить від предметної області і точки зору. Увага концентрується на зовнішніх факторах, дозволяє відділити поведінку об’єкта від його реалізації. Основа абстракції – клас та об’єкт.</w:t>
+        <w:t>Абстрагування дозволяє керувати складністю системи, концентруватися на вагомих властивостях об’єкта, відрізняти його від об’єктів іншого типу. Воно залежить від предметної області і точки зору. Увага концентрується на зовнішніх факторах, дозволяє відділити поведінку об’єкта від його реалізації. Основа абстракції – клас та об’єкт</w:t>
+      </w:r>
+      <w:r>
+        <w:rPr>
+          <w:szCs w:val="28"/>
+          <w:lang w:val="en-US"/>
+        </w:rPr>
+        <w:t>[6]</w:t>
+      </w:r>
+      <w:r>
+        <w:rPr>
+          <w:szCs w:val="28"/>
+        </w:rPr>
+        <w:t>.</w:t>
       </w:r>
     </w:p>
     <w:p>
@@ -6155,7 +6435,19 @@
         <w:rPr>
           <w:szCs w:val="28"/>
         </w:rPr>
-        <w:t xml:space="preserve">Розходження між не об’єктно-орієнтованими й об’єктно-орієнтованими системами проектування в основному пов'язані не з можливістю виразити в програмі необхідну функціональність (відповідно до теорії алгоритмів будь-яка функціональність може бути виражена на кожній мові програмування, або не може бути виражена на жодній мові програмування), а з виразністю мови програмування, зручністю складання програм, їхнього налагоджування і супроводу. </w:t>
+        <w:t>Розходження між не об’єктно-орієнтованими й об’єктно-орієнтованими системами проектування в основному пов'язані не з можливістю виразити в програмі необхідну функціональність (відповідно до теорії алгоритмів будь-яка функціональність може бути виражена на кожній мові програмування, або не може бути виражена на жодній мові програмування), а з виразністю мови програмування, зручністю складання програм, їхнього налагоджування і супроводу</w:t>
+      </w:r>
+      <w:r>
+        <w:rPr>
+          <w:szCs w:val="28"/>
+        </w:rPr>
+        <w:t>[6]</w:t>
+      </w:r>
+      <w:r>
+        <w:rPr>
+          <w:szCs w:val="28"/>
+        </w:rPr>
+        <w:t xml:space="preserve">. </w:t>
       </w:r>
     </w:p>
     <w:p>
@@ -6255,22 +6547,35 @@
         <w:rPr>
           <w:szCs w:val="28"/>
         </w:rPr>
-        <w:t xml:space="preserve">Проте навіть у випадку розробки прикладних програмних систем  проектування з використанням методології об’єктно-орієнтованого проектування цих систем істотно спрощує їхню реалізацію і подальший супровід. </w:t>
-      </w:r>
-    </w:p>
-    <w:p>
-      <w:pPr>
+        <w:t>Проте навіть у випадку розробки прикладних програмних систем  проектування з використанням методології об’єктно-орієнтованого проектування цих систем істотно спрощує їхню реалізацію і подальший супровід</w:t>
+      </w:r>
+      <w:r>
         <w:rPr>
           <w:szCs w:val="28"/>
           <w:lang w:val="ru-RU"/>
         </w:rPr>
+        <w:t>[6]</w:t>
+      </w:r>
+      <w:r>
+        <w:rPr>
+          <w:szCs w:val="28"/>
+        </w:rPr>
+        <w:t xml:space="preserve">. </w:t>
+      </w:r>
+    </w:p>
+    <w:p>
+      <w:pPr>
+        <w:rPr>
+          <w:szCs w:val="28"/>
+          <w:lang w:val="ru-RU"/>
+        </w:rPr>
       </w:pPr>
     </w:p>
     <w:p>
       <w:pPr>
         <w:pStyle w:val="2"/>
       </w:pPr>
-      <w:bookmarkStart w:id="23" w:name="_Toc377053108"/>
+      <w:bookmarkStart w:id="23" w:name="_Toc377077453"/>
       <w:r>
         <w:t>2.2</w:t>
       </w:r>
@@ -6309,7 +6614,10 @@
         <w:t>[</w:t>
       </w:r>
       <w:r>
-        <w:t>6</w:t>
+        <w:rPr>
+          <w:lang w:val="ru-RU"/>
+        </w:rPr>
+        <w:t>7</w:t>
       </w:r>
       <w:r>
         <w:t xml:space="preserve">] </w:t>
@@ -6489,7 +6797,10 @@
         <w:pStyle w:val="a1"/>
       </w:pPr>
       <w:r>
-        <w:t>Реєстрація;</w:t>
+        <w:t>р</w:t>
+      </w:r>
+      <w:r>
+        <w:t>еєстрація;</w:t>
       </w:r>
     </w:p>
     <w:p>
@@ -6497,7 +6808,10 @@
         <w:pStyle w:val="a1"/>
       </w:pPr>
       <w:r>
-        <w:t>Авторизація;</w:t>
+        <w:t>а</w:t>
+      </w:r>
+      <w:r>
+        <w:t>вторизація;</w:t>
       </w:r>
     </w:p>
     <w:p>
@@ -6506,7 +6820,10 @@
       </w:pPr>
       <w:r>
         <w:lastRenderedPageBreak/>
-        <w:t>Додавання нового клієнта/тренера/обладнання/товару;</w:t>
+        <w:t>д</w:t>
+      </w:r>
+      <w:r>
+        <w:t>одавання нового клієнта/тренера/обладнання/товару;</w:t>
       </w:r>
     </w:p>
     <w:p>
@@ -6514,7 +6831,10 @@
         <w:pStyle w:val="a1"/>
       </w:pPr>
       <w:r>
-        <w:t>Редагування клієнта/тренера/обладнання/товару;</w:t>
+        <w:t>р</w:t>
+      </w:r>
+      <w:r>
+        <w:t>едагування клієнта/тренера/обладнання/товару;</w:t>
       </w:r>
     </w:p>
     <w:p>
@@ -6522,7 +6842,10 @@
         <w:pStyle w:val="a1"/>
       </w:pPr>
       <w:r>
-        <w:t>Видалення клієнта/тренера/обладнання/товару;</w:t>
+        <w:t>в</w:t>
+      </w:r>
+      <w:r>
+        <w:t>идалення клієнта/тренера/обладнання/товару;</w:t>
       </w:r>
     </w:p>
     <w:p>
@@ -6530,7 +6853,10 @@
         <w:pStyle w:val="a1"/>
       </w:pPr>
       <w:r>
-        <w:t>Створення нової програми тренувань;</w:t>
+        <w:t>с</w:t>
+      </w:r>
+      <w:r>
+        <w:t>творення нової програми тренувань;</w:t>
       </w:r>
     </w:p>
     <w:p>
@@ -6538,7 +6864,10 @@
         <w:pStyle w:val="a1"/>
       </w:pPr>
       <w:r>
-        <w:t>Редагування програми тренувань;</w:t>
+        <w:t>р</w:t>
+      </w:r>
+      <w:r>
+        <w:t>едагування програми тренувань;</w:t>
       </w:r>
     </w:p>
     <w:p>
@@ -6546,7 +6875,10 @@
         <w:pStyle w:val="a1"/>
       </w:pPr>
       <w:r>
-        <w:t>Створення графіку занять;</w:t>
+        <w:t>с</w:t>
+      </w:r>
+      <w:r>
+        <w:t>творення графіку занять;</w:t>
       </w:r>
     </w:p>
     <w:p>
@@ -6554,7 +6886,10 @@
         <w:pStyle w:val="a1"/>
       </w:pPr>
       <w:r>
-        <w:t>Редагування графіку занять.</w:t>
+        <w:t>р</w:t>
+      </w:r>
+      <w:r>
+        <w:t>едагування графіку занять.</w:t>
       </w:r>
     </w:p>
     <w:p>
@@ -6588,7 +6923,10 @@
         <w:pStyle w:val="a1"/>
       </w:pPr>
       <w:r>
-        <w:t>Незареєстр</w:t>
+        <w:t>н</w:t>
+      </w:r>
+      <w:r>
+        <w:t>езареєстр</w:t>
       </w:r>
       <w:r>
         <w:t>ований користувач: бажає вступити в фітнес-центр</w:t>
@@ -6602,7 +6940,10 @@
         <w:pStyle w:val="a1"/>
       </w:pPr>
       <w:r>
-        <w:t xml:space="preserve">Адміністратор сайту: </w:t>
+        <w:t>а</w:t>
+      </w:r>
+      <w:r>
+        <w:t xml:space="preserve">дміністратор сайту: </w:t>
       </w:r>
       <w:r>
         <w:t>переглядає отриману заявку.</w:t>
@@ -6627,7 +6968,10 @@
         <w:pStyle w:val="a1"/>
       </w:pPr>
       <w:r>
-        <w:t xml:space="preserve">Користувач </w:t>
+        <w:t>к</w:t>
+      </w:r>
+      <w:r>
+        <w:t xml:space="preserve">ористувач </w:t>
       </w:r>
       <w:r>
         <w:t>не зареєстрований на сайті фітнес-центру</w:t>
@@ -6641,7 +6985,10 @@
         <w:pStyle w:val="a1"/>
       </w:pPr>
       <w:r>
-        <w:t xml:space="preserve">Користувач </w:t>
+        <w:t>к</w:t>
+      </w:r>
+      <w:r>
+        <w:t xml:space="preserve">ористувач </w:t>
       </w:r>
       <w:r>
         <w:t>надає усі необхідні дані про себе</w:t>
@@ -6679,7 +7026,10 @@
         <w:pStyle w:val="a1"/>
       </w:pPr>
       <w:r>
-        <w:t>Користувач оформляє за</w:t>
+        <w:t>к</w:t>
+      </w:r>
+      <w:r>
+        <w:t>ористувач оформляє за</w:t>
       </w:r>
       <w:r>
         <w:t>я</w:t>
@@ -6699,7 +7049,10 @@
         <w:pStyle w:val="a1"/>
       </w:pPr>
       <w:r>
-        <w:t>Користувач переконується що заявка прийнята на своїй персональній сторінці.</w:t>
+        <w:t>к</w:t>
+      </w:r>
+      <w:r>
+        <w:t>ористувач переконується що заявка прийнята на своїй персональній сторінці.</w:t>
       </w:r>
     </w:p>
     <w:p>
@@ -6755,13 +7108,19 @@
         <w:rPr>
           <w:lang w:val="ru-RU"/>
         </w:rPr>
-        <w:t xml:space="preserve">Система </w:t>
-      </w:r>
-      <w:proofErr w:type="spellStart"/>
+        <w:t>с</w:t>
+      </w:r>
       <w:r>
         <w:rPr>
           <w:lang w:val="ru-RU"/>
         </w:rPr>
+        <w:t xml:space="preserve">истема </w:t>
+      </w:r>
+      <w:proofErr w:type="spellStart"/>
+      <w:r>
+        <w:rPr>
+          <w:lang w:val="ru-RU"/>
+        </w:rPr>
         <w:t>повідомляє</w:t>
       </w:r>
       <w:proofErr w:type="spellEnd"/>
@@ -6835,7 +7194,13 @@
         <w:rPr>
           <w:lang w:val="ru-RU"/>
         </w:rPr>
-        <w:t>Користувач</w:t>
+        <w:t>к</w:t>
+      </w:r>
+      <w:r>
+        <w:rPr>
+          <w:lang w:val="ru-RU"/>
+        </w:rPr>
+        <w:t>ористувач</w:t>
       </w:r>
       <w:proofErr w:type="spellEnd"/>
       <w:r>
@@ -6916,7 +7281,10 @@
         <w:pStyle w:val="a1"/>
       </w:pPr>
       <w:r>
-        <w:t xml:space="preserve">Користувачеві вже не пропонується </w:t>
+        <w:t>к</w:t>
+      </w:r>
+      <w:r>
+        <w:t xml:space="preserve">ористувачеві вже не пропонується </w:t>
       </w:r>
       <w:r>
         <w:t>зареєструватися</w:t>
@@ -6939,14 +7307,17 @@
         <w:pStyle w:val="a1"/>
       </w:pPr>
       <w:r>
-        <w:t>Система пропонує користувачеві авторизуватися в системі.</w:t>
+        <w:t>с</w:t>
+      </w:r>
+      <w:r>
+        <w:t>истема пропонує користувачеві авторизуватися в системі.</w:t>
       </w:r>
     </w:p>
     <w:p>
       <w:pPr>
         <w:pStyle w:val="3"/>
       </w:pPr>
-      <w:bookmarkStart w:id="24" w:name="_Toc377053109"/>
+      <w:bookmarkStart w:id="24" w:name="_Toc377077454"/>
       <w:r>
         <w:lastRenderedPageBreak/>
         <w:t>2.2.1</w:t>
@@ -6972,6 +7343,12 @@
         <w:t>що» повинен робити програмний продукт. Ці вимоги описуються в документі Специфікації програмного забезпечення</w:t>
       </w:r>
       <w:r>
+        <w:rPr>
+          <w:lang w:val="en-US"/>
+        </w:rPr>
+        <w:t>[8]</w:t>
+      </w:r>
+      <w:r>
         <w:t>. Нижче приведені функціональні вимоги системи, що розробляється:</w:t>
       </w:r>
     </w:p>
@@ -7035,7 +7412,7 @@
       <w:pPr>
         <w:pStyle w:val="3"/>
       </w:pPr>
-      <w:bookmarkStart w:id="25" w:name="_Toc377053110"/>
+      <w:bookmarkStart w:id="25" w:name="_Toc377077455"/>
       <w:r>
         <w:t xml:space="preserve">2.2.2 </w:t>
       </w:r>
@@ -7071,7 +7448,7 @@
         </w:rPr>
         <w:t> </w:t>
       </w:r>
-      <w:hyperlink r:id="rId9" w:tooltip="Нефункціональні вимоги (ще не написана)" w:history="1">
+      <w:hyperlink r:id="rId11" w:tooltip="Нефункціональні вимоги (ще не написана)" w:history="1">
         <w:r>
           <w:rPr>
             <w:rStyle w:val="a8"/>
@@ -7091,12 +7468,18 @@
         </w:r>
       </w:hyperlink>
       <w:r>
-        <w:t> є вимогами які накладають обмеження на проект, чи реалізацію (такі як вимоги</w:t>
+        <w:t> </w:t>
+      </w:r>
+      <w:r>
+        <w:t>– це вимоги,</w:t>
+      </w:r>
+      <w:r>
+        <w:t xml:space="preserve"> які накладають обмеження на проект, чи реалізацію (такі як вимоги</w:t>
       </w:r>
       <w:r>
         <w:t xml:space="preserve"> </w:t>
       </w:r>
-      <w:hyperlink r:id="rId10" w:tooltip="Інженерія продуктивності (ще не написана)" w:history="1">
+      <w:hyperlink r:id="rId12" w:tooltip="Інженерія продуктивності (ще не написана)" w:history="1">
         <w:r>
           <w:rPr>
             <w:rStyle w:val="a8"/>
@@ -7107,7 +7490,16 @@
         </w:r>
       </w:hyperlink>
       <w:r>
-        <w:t>, стандарти якості, чи обмеження проектування).</w:t>
+        <w:t>, стандарти якості, чи обмеження проектування)</w:t>
+      </w:r>
+      <w:r>
+        <w:rPr>
+          <w:lang w:val="ru-RU"/>
+        </w:rPr>
+        <w:t>[9]</w:t>
+      </w:r>
+      <w:r>
+        <w:t>.</w:t>
       </w:r>
     </w:p>
     <w:p>
@@ -7240,7 +7632,7 @@
       <w:pPr>
         <w:pStyle w:val="2"/>
       </w:pPr>
-      <w:bookmarkStart w:id="26" w:name="_Toc377053111"/>
+      <w:bookmarkStart w:id="26" w:name="_Toc377077456"/>
       <w:r>
         <w:t>2.3</w:t>
       </w:r>
@@ -7294,7 +7686,10 @@
         </w:rPr>
       </w:pPr>
       <w:r>
-        <w:t xml:space="preserve">Ведення </w:t>
+        <w:t>в</w:t>
+      </w:r>
+      <w:r>
+        <w:t xml:space="preserve">едення </w:t>
       </w:r>
       <w:r>
         <w:t>обліку кількості</w:t>
@@ -7317,7 +7712,10 @@
         </w:rPr>
       </w:pPr>
       <w:r>
-        <w:t>Роботу</w:t>
+        <w:t>р</w:t>
+      </w:r>
+      <w:r>
+        <w:t>оботу</w:t>
       </w:r>
       <w:r>
         <w:t xml:space="preserve"> з клубною картою</w:t>
@@ -7334,7 +7732,10 @@
         </w:rPr>
       </w:pPr>
       <w:r>
-        <w:t>Вибір абонементу</w:t>
+        <w:t>в</w:t>
+      </w:r>
+      <w:r>
+        <w:t>ибір абонементу</w:t>
       </w:r>
       <w:r>
         <w:t>;</w:t>
@@ -7348,7 +7749,10 @@
         </w:rPr>
       </w:pPr>
       <w:r>
-        <w:t xml:space="preserve">Ведення історії </w:t>
+        <w:t>в</w:t>
+      </w:r>
+      <w:r>
+        <w:t xml:space="preserve">едення історії </w:t>
       </w:r>
       <w:r>
         <w:t>відвідувань</w:t>
@@ -7365,7 +7769,10 @@
         </w:rPr>
       </w:pPr>
       <w:r>
-        <w:t>Створення програми занять клієнтів;</w:t>
+        <w:t>с</w:t>
+      </w:r>
+      <w:r>
+        <w:t>творення програми занять клієнтів;</w:t>
       </w:r>
     </w:p>
     <w:p>
@@ -7376,7 +7783,10 @@
         </w:rPr>
       </w:pPr>
       <w:r>
-        <w:t>Складання розкладу тренерів;</w:t>
+        <w:t>с</w:t>
+      </w:r>
+      <w:r>
+        <w:t>кладання розкладу тренерів;</w:t>
       </w:r>
     </w:p>
     <w:p>
@@ -7387,7 +7797,10 @@
         </w:rPr>
       </w:pPr>
       <w:r>
-        <w:t>Ведення статистики клієнтів та тренерів</w:t>
+        <w:t>в</w:t>
+      </w:r>
+      <w:r>
+        <w:t>едення статистики клієнтів та тренерів</w:t>
       </w:r>
       <w:r>
         <w:t>;</w:t>
@@ -7401,7 +7814,10 @@
         </w:rPr>
       </w:pPr>
       <w:r>
-        <w:t xml:space="preserve">Ведення обліку </w:t>
+        <w:t>в</w:t>
+      </w:r>
+      <w:r>
+        <w:t xml:space="preserve">едення обліку </w:t>
       </w:r>
       <w:r>
         <w:t>обладнання та товару</w:t>
@@ -7448,8 +7864,9 @@
           <w:color w:val="000000"/>
           <w:szCs w:val="28"/>
           <w:shd w:val="clear" w:color="auto" w:fill="FFFFFF"/>
-        </w:rPr>
-        <w:t>7</w:t>
+          <w:lang w:val="ru-RU"/>
+        </w:rPr>
+        <w:t>10</w:t>
       </w:r>
       <w:r>
         <w:rPr>
@@ -7482,18 +7899,11 @@
     <w:p>
       <w:pPr>
         <w:pStyle w:val="ac"/>
-        <w:rPr>
-          <w:szCs w:val="28"/>
-        </w:rPr>
-      </w:pPr>
-      <w:r>
-        <w:rPr>
-          <w:noProof/>
-          <w:lang w:eastAsia="uk-UA"/>
-        </w:rPr>
+      </w:pPr>
+      <w:r>
         <w:lastRenderedPageBreak/>
         <w:drawing>
-          <wp:inline distT="0" distB="0" distL="0" distR="0" wp14:anchorId="27F77946" wp14:editId="5BF4423A">
+          <wp:inline distT="0" distB="0" distL="0" distR="0" wp14:anchorId="16F43E1B" wp14:editId="32FF62BB">
             <wp:extent cx="3605970" cy="2320120"/>
             <wp:effectExtent l="0" t="0" r="0" b="0"/>
             <wp:docPr id="8" name="Рисунок 8"/>
@@ -7508,7 +7918,7 @@
                     <pic:cNvPicPr/>
                   </pic:nvPicPr>
                   <pic:blipFill rotWithShape="1">
-                    <a:blip r:embed="rId11"/>
+                    <a:blip r:embed="rId13"/>
                     <a:srcRect l="47482" t="46958" r="24922" b="21478"/>
                     <a:stretch/>
                   </pic:blipFill>
@@ -7539,50 +7949,20 @@
     <w:p>
       <w:pPr>
         <w:pStyle w:val="ac"/>
-        <w:rPr>
-          <w:color w:val="000000"/>
-          <w:szCs w:val="28"/>
-          <w:shd w:val="clear" w:color="auto" w:fill="FFFFFF"/>
-        </w:rPr>
-      </w:pPr>
-      <w:r>
-        <w:rPr>
-          <w:color w:val="000000"/>
-          <w:szCs w:val="28"/>
-          <w:shd w:val="clear" w:color="auto" w:fill="FFFFFF"/>
-        </w:rPr>
+      </w:pPr>
+      <w:r>
         <w:t>Рисунок 2.1</w:t>
       </w:r>
       <w:r>
-        <w:rPr>
-          <w:color w:val="000000"/>
-          <w:szCs w:val="28"/>
-          <w:shd w:val="clear" w:color="auto" w:fill="FFFFFF"/>
-        </w:rPr>
         <w:t xml:space="preserve"> </w:t>
       </w:r>
       <w:r>
-        <w:rPr>
-          <w:color w:val="000000"/>
-          <w:szCs w:val="28"/>
-          <w:shd w:val="clear" w:color="auto" w:fill="FFFFFF"/>
-        </w:rPr>
         <w:t>–</w:t>
       </w:r>
       <w:r>
-        <w:rPr>
-          <w:color w:val="000000"/>
-          <w:szCs w:val="28"/>
-          <w:shd w:val="clear" w:color="auto" w:fill="FFFFFF"/>
-        </w:rPr>
         <w:t xml:space="preserve"> </w:t>
       </w:r>
       <w:r>
-        <w:rPr>
-          <w:color w:val="000000"/>
-          <w:szCs w:val="28"/>
-          <w:shd w:val="clear" w:color="auto" w:fill="FFFFFF"/>
-        </w:rPr>
         <w:t>Вибір абонементу</w:t>
       </w:r>
     </w:p>
@@ -7638,19 +8018,22 @@
       <w:pPr>
         <w:pStyle w:val="ac"/>
         <w:rPr>
-          <w:szCs w:val="28"/>
-        </w:rPr>
-      </w:pPr>
-      <w:r>
-        <w:rPr>
           <w:noProof/>
           <w:lang w:eastAsia="uk-UA"/>
         </w:rPr>
+      </w:pPr>
+    </w:p>
+    <w:p>
+      <w:pPr>
+        <w:pStyle w:val="ac"/>
+      </w:pPr>
+      <w:r>
+        <w:lastRenderedPageBreak/>
         <w:drawing>
-          <wp:inline distT="0" distB="0" distL="0" distR="0" wp14:anchorId="28659ABC" wp14:editId="5CEDF729">
-            <wp:extent cx="3370997" cy="2498677"/>
+          <wp:inline distT="0" distB="0" distL="0" distR="0" wp14:anchorId="4A26DE4F" wp14:editId="502B6BD1">
+            <wp:extent cx="4053385" cy="3067427"/>
             <wp:effectExtent l="0" t="0" r="0" b="0"/>
-            <wp:docPr id="15" name="Рисунок 15"/>
+            <wp:docPr id="4" name="Рисунок 4"/>
             <wp:cNvGraphicFramePr>
               <a:graphicFrameLocks xmlns:a="http://schemas.openxmlformats.org/drawingml/2006/main" noChangeAspect="1"/>
             </wp:cNvGraphicFramePr>
@@ -7662,14 +8045,14 @@
                     <pic:cNvPicPr/>
                   </pic:nvPicPr>
                   <pic:blipFill rotWithShape="1">
-                    <a:blip r:embed="rId12"/>
-                    <a:srcRect l="49835" t="26806" r="25778" b="41059"/>
+                    <a:blip r:embed="rId14"/>
+                    <a:srcRect l="41609" t="24929" r="32873" b="40743"/>
                     <a:stretch/>
                   </pic:blipFill>
                   <pic:spPr bwMode="auto">
                     <a:xfrm>
                       <a:off x="0" y="0"/>
-                      <a:ext cx="3387255" cy="2510728"/>
+                      <a:ext cx="4073540" cy="3082680"/>
                     </a:xfrm>
                     <a:prstGeom prst="rect">
                       <a:avLst/>
@@ -7698,9 +8081,6 @@
         </w:rPr>
       </w:pPr>
       <w:r>
-        <w:rPr>
-          <w:szCs w:val="28"/>
-        </w:rPr>
         <w:t>Рисунок 2.2 – Створення розкладу тренерів</w:t>
       </w:r>
     </w:p>
@@ -7747,6 +8127,7 @@
           <w:noProof/>
           <w:lang w:eastAsia="uk-UA"/>
         </w:rPr>
+        <w:lastRenderedPageBreak/>
         <w:drawing>
           <wp:inline distT="0" distB="0" distL="0" distR="0" wp14:anchorId="4527087A" wp14:editId="057CFBA1">
             <wp:extent cx="4894420" cy="3152633"/>
@@ -7763,7 +8144,7 @@
                     <pic:cNvPicPr/>
                   </pic:nvPicPr>
                   <pic:blipFill rotWithShape="1">
-                    <a:blip r:embed="rId13"/>
+                    <a:blip r:embed="rId15"/>
                     <a:srcRect l="46734" t="30989" r="23210" b="34595"/>
                     <a:stretch/>
                   </pic:blipFill>
@@ -7815,7 +8196,7 @@
       <w:pPr>
         <w:pStyle w:val="1"/>
       </w:pPr>
-      <w:bookmarkStart w:id="27" w:name="_Toc377053112"/>
+      <w:bookmarkStart w:id="27" w:name="_Toc377077457"/>
       <w:r>
         <w:lastRenderedPageBreak/>
         <w:t xml:space="preserve">3 </w:t>
@@ -7829,7 +8210,7 @@
       <w:pPr>
         <w:pStyle w:val="2"/>
       </w:pPr>
-      <w:bookmarkStart w:id="28" w:name="_Toc377053113"/>
+      <w:bookmarkStart w:id="28" w:name="_Toc377077458"/>
       <w:r>
         <w:t>3.1</w:t>
       </w:r>
@@ -8156,10 +8537,10 @@
             <v:path o:extrusionok="f" gradientshapeok="t" o:connecttype="rect"/>
             <o:lock v:ext="edit" aspectratio="t"/>
           </v:shapetype>
-          <v:shape id="_x0000_i1025" type="#_x0000_t75" style="width:468.55pt;height:333.15pt" o:ole="">
-            <v:imagedata r:id="rId14" o:title=""/>
+          <v:shape id="_x0000_i1025" type="#_x0000_t75" style="width:469.25pt;height:333.95pt" o:ole="">
+            <v:imagedata r:id="rId16" o:title=""/>
           </v:shape>
-          <o:OLEObject Type="Embed" ProgID="Visio.Drawing.15" ShapeID="_x0000_i1025" DrawAspect="Content" ObjectID="_1450794962" r:id="rId15"/>
+          <o:OLEObject Type="Embed" ProgID="Visio.Drawing.15" ShapeID="_x0000_i1025" DrawAspect="Content" ObjectID="_1450828759" r:id="rId17"/>
         </w:object>
       </w:r>
       <w:r>
@@ -8204,7 +8585,7 @@
           <w:lang w:val="ru-RU"/>
         </w:rPr>
       </w:pPr>
-      <w:bookmarkStart w:id="29" w:name="_Toc377053114"/>
+      <w:bookmarkStart w:id="29" w:name="_Toc377077459"/>
       <w:r>
         <w:t>3.2</w:t>
       </w:r>
@@ -8259,7 +8640,7 @@
         <w:rPr>
           <w:szCs w:val="28"/>
         </w:rPr>
-        <w:t>8</w:t>
+        <w:t>11</w:t>
       </w:r>
       <w:r>
         <w:rPr>
@@ -8359,7 +8740,7 @@
         <w:t>Масштабованість</w:t>
       </w:r>
       <w:r>
-        <w:t>;</w:t>
+        <w:t>.</w:t>
       </w:r>
     </w:p>
     <w:p>
@@ -8387,7 +8768,7 @@
         <w:t xml:space="preserve"> систему при виникненні збоїв або при плановому обслуговуванні на одному з рівнів</w:t>
       </w:r>
       <w:r>
-        <w:t>;</w:t>
+        <w:t>.</w:t>
       </w:r>
     </w:p>
     <w:p>
@@ -8401,7 +8782,7 @@
         <w:t>исока безпека</w:t>
       </w:r>
       <w:r>
-        <w:t>;</w:t>
+        <w:t>.</w:t>
       </w:r>
     </w:p>
     <w:p>
@@ -8415,7 +8796,7 @@
         <w:t>исока надійність</w:t>
       </w:r>
       <w:r>
-        <w:t>;</w:t>
+        <w:t>.</w:t>
       </w:r>
     </w:p>
     <w:p>
@@ -8429,7 +8810,7 @@
         <w:t>изькі вимоги до швидкості каналу між терміналами і сервером додатків</w:t>
       </w:r>
       <w:r>
-        <w:t>;</w:t>
+        <w:t>.</w:t>
       </w:r>
     </w:p>
     <w:p>
@@ -8486,7 +8867,10 @@
         <w:t>Б</w:t>
       </w:r>
       <w:r>
-        <w:t>ільш висока складність створення додатків;</w:t>
+        <w:t>ільш висока складність створення додаткі</w:t>
+      </w:r>
+      <w:r>
+        <w:t>в.</w:t>
       </w:r>
     </w:p>
     <w:p>
@@ -8507,7 +8891,7 @@
         <w:t xml:space="preserve"> розгортанні та адмініструванні</w:t>
       </w:r>
       <w:r>
-        <w:t>;</w:t>
+        <w:t>.</w:t>
       </w:r>
     </w:p>
     <w:p>
@@ -8524,7 +8908,10 @@
         <w:t>в додатків і сервера бази даних, а, значить</w:t>
       </w:r>
       <w:r>
-        <w:t>, і висока вартість серверного обладнання;</w:t>
+        <w:t>, і висока</w:t>
+      </w:r>
+      <w:r>
+        <w:t xml:space="preserve"> вартість серверного обладнання.</w:t>
       </w:r>
     </w:p>
     <w:p>
@@ -8574,7 +8961,7 @@
                     <pic:cNvPicPr/>
                   </pic:nvPicPr>
                   <pic:blipFill rotWithShape="1">
-                    <a:blip r:embed="rId16"/>
+                    <a:blip r:embed="rId18"/>
                     <a:srcRect l="19391" t="39886" r="13939" b="36467"/>
                     <a:stretch/>
                   </pic:blipFill>
@@ -8635,7 +9022,7 @@
       <w:pPr>
         <w:pStyle w:val="2"/>
       </w:pPr>
-      <w:bookmarkStart w:id="30" w:name="_Toc377053115"/>
+      <w:bookmarkStart w:id="30" w:name="_Toc377077460"/>
       <w:r>
         <w:t>3.3</w:t>
       </w:r>
@@ -8851,14 +9238,27 @@
         <w:rPr>
           <w:color w:val="000000"/>
         </w:rPr>
-        <w:t xml:space="preserve"> будь-якої системи ПЗ. Однак вони часто накладають обмеження, визначаючи, хто може виконувати конкретні варіанти використання, або диктувати, які функції повинна мати система, що діє за відповідними правилами. Іноді бізнес-правила стають джерелом атрибутів якості, які реалізуються у функціональності.</w:t>
+        <w:t xml:space="preserve"> будь-якої системи ПЗ. Однак вони часто накладають обмеження, визначаючи, хто може виконувати конкретні варіанти використання, або диктувати, які функції повинна мати система, що діє за відповідними правилами. Іноді бізнес-правила стають джерелом атрибутів якості, які реалізуються у функціональності</w:t>
+      </w:r>
+      <w:r>
+        <w:rPr>
+          <w:color w:val="000000"/>
+          <w:lang w:val="ru-RU"/>
+        </w:rPr>
+        <w:t>[12]</w:t>
+      </w:r>
+      <w:r>
+        <w:rPr>
+          <w:color w:val="000000"/>
+        </w:rPr>
+        <w:t>.</w:t>
       </w:r>
     </w:p>
     <w:p>
       <w:pPr>
         <w:pStyle w:val="3"/>
       </w:pPr>
-      <w:bookmarkStart w:id="31" w:name="_Toc377053116"/>
+      <w:bookmarkStart w:id="31" w:name="_Toc377077461"/>
       <w:r>
         <w:t>3.3.1 Бізнес-правила обраної предметної області</w:t>
       </w:r>
@@ -9427,7 +9827,7 @@
       <w:pPr>
         <w:pStyle w:val="3"/>
       </w:pPr>
-      <w:bookmarkStart w:id="32" w:name="_Toc377053117"/>
+      <w:bookmarkStart w:id="32" w:name="_Toc377077462"/>
       <w:r>
         <w:t>3.3.2 Глосарій проекту</w:t>
       </w:r>
@@ -9602,7 +10002,7 @@
       <w:pPr>
         <w:pStyle w:val="3"/>
       </w:pPr>
-      <w:bookmarkStart w:id="33" w:name="_Toc377053118"/>
+      <w:bookmarkStart w:id="33" w:name="_Toc377077463"/>
       <w:r>
         <w:t>3.3.3 Проектування моделі даних</w:t>
       </w:r>
@@ -9644,7 +10044,7 @@
           <w:szCs w:val="28"/>
           <w:lang w:val="ru-RU"/>
         </w:rPr>
-        <w:t>7</w:t>
+        <w:t>10</w:t>
       </w:r>
       <w:r>
         <w:rPr>
@@ -9907,23 +10307,93 @@
         <w:t>дачі</w:t>
       </w:r>
       <w:r>
-        <w:t xml:space="preserve">, що розглядається представлена </w:t>
-      </w:r>
-      <w:r>
-        <w:t>в додатку А.</w:t>
+        <w:t xml:space="preserve">, що розглядається </w:t>
+      </w:r>
+      <w:r>
+        <w:t>зображена на рисунку 3.3</w:t>
+      </w:r>
+      <w:r>
+        <w:t>.</w:t>
       </w:r>
     </w:p>
     <w:p>
       <w:pPr>
         <w:pStyle w:val="2"/>
-      </w:pPr>
-    </w:p>
+        <w:rPr>
+          <w:noProof/>
+          <w:lang w:eastAsia="uk-UA"/>
+        </w:rPr>
+      </w:pPr>
+    </w:p>
+    <w:p>
+      <w:pPr>
+        <w:pStyle w:val="ac"/>
+      </w:pPr>
+      <w:r>
+        <w:rPr>
+          <w:noProof/>
+          <w:lang w:eastAsia="uk-UA"/>
+        </w:rPr>
+        <w:drawing>
+          <wp:inline distT="0" distB="0" distL="0" distR="0" wp14:anchorId="3AA682C4" wp14:editId="20F364A8">
+            <wp:extent cx="5193948" cy="2074460"/>
+            <wp:effectExtent l="0" t="0" r="0" b="0"/>
+            <wp:docPr id="1" name="Рисунок 1"/>
+            <wp:cNvGraphicFramePr>
+              <a:graphicFrameLocks xmlns:a="http://schemas.openxmlformats.org/drawingml/2006/main" noChangeAspect="1"/>
+            </wp:cNvGraphicFramePr>
+            <a:graphic xmlns:a="http://schemas.openxmlformats.org/drawingml/2006/main">
+              <a:graphicData uri="http://schemas.openxmlformats.org/drawingml/2006/picture">
+                <pic:pic xmlns:pic="http://schemas.openxmlformats.org/drawingml/2006/picture">
+                  <pic:nvPicPr>
+                    <pic:cNvPr id="0" name=""/>
+                    <pic:cNvPicPr/>
+                  </pic:nvPicPr>
+                  <pic:blipFill rotWithShape="1">
+                    <a:blip r:embed="rId19"/>
+                    <a:srcRect l="11264" t="15938" r="12184" b="29709"/>
+                    <a:stretch/>
+                  </pic:blipFill>
+                  <pic:spPr bwMode="auto">
+                    <a:xfrm>
+                      <a:off x="0" y="0"/>
+                      <a:ext cx="5197141" cy="2075735"/>
+                    </a:xfrm>
+                    <a:prstGeom prst="rect">
+                      <a:avLst/>
+                    </a:prstGeom>
+                    <a:ln>
+                      <a:noFill/>
+                    </a:ln>
+                    <a:extLst>
+                      <a:ext uri="{53640926-AAD7-44D8-BBD7-CCE9431645EC}">
+                        <a14:shadowObscured xmlns:a14="http://schemas.microsoft.com/office/drawing/2010/main"/>
+                      </a:ext>
+                    </a:extLst>
+                  </pic:spPr>
+                </pic:pic>
+              </a:graphicData>
+            </a:graphic>
+          </wp:inline>
+        </w:drawing>
+      </w:r>
+    </w:p>
+    <w:p>
+      <w:pPr>
+        <w:pStyle w:val="ac"/>
+      </w:pPr>
+      <w:r>
+        <w:t>Рисунок 3.3 – модель даних</w:t>
+      </w:r>
+    </w:p>
+    <w:p/>
     <w:p>
       <w:pPr>
         <w:pStyle w:val="2"/>
       </w:pPr>
-      <w:bookmarkStart w:id="34" w:name="_Toc377053119"/>
-      <w:r>
+      <w:bookmarkStart w:id="34" w:name="_Toc377077464"/>
+      <w:r>
+        <w:lastRenderedPageBreak/>
         <w:t>3.4</w:t>
       </w:r>
       <w:r>
@@ -9985,11 +10455,7 @@
       </w:r>
       <w:proofErr w:type="spellEnd"/>
       <w:r>
-        <w:t xml:space="preserve">), в якому можуть брати участь декілька об'єктів і проілюстровані керуючі </w:t>
-      </w:r>
-      <w:r>
-        <w:lastRenderedPageBreak/>
-        <w:t>та інформаційні потоки між елементами діаграми.</w:t>
+        <w:t>), в якому можуть брати участь декілька об'єктів і проілюстровані керуючі та інформаційні потоки між елементами діаграми.</w:t>
       </w:r>
       <w:r>
         <w:t xml:space="preserve"> </w:t>
@@ -10060,10 +10526,10 @@
       </w:pPr>
       <w:r>
         <w:object w:dxaOrig="6376" w:dyaOrig="10291">
-          <v:shape id="_x0000_i1026" type="#_x0000_t75" style="width:248.25pt;height:400.85pt" o:ole="">
-            <v:imagedata r:id="rId17" o:title=""/>
+          <v:shape id="_x0000_i1026" type="#_x0000_t75" style="width:248.3pt;height:400.95pt" o:ole="">
+            <v:imagedata r:id="rId20" o:title=""/>
           </v:shape>
-          <o:OLEObject Type="Embed" ProgID="Visio.Drawing.15" ShapeID="_x0000_i1026" DrawAspect="Content" ObjectID="_1450794963" r:id="rId18"/>
+          <o:OLEObject Type="Embed" ProgID="Visio.Drawing.15" ShapeID="_x0000_i1026" DrawAspect="Content" ObjectID="_1450828760" r:id="rId21"/>
         </w:object>
       </w:r>
     </w:p>
@@ -10110,10 +10576,10 @@
       </w:pPr>
       <w:r>
         <w:object w:dxaOrig="8281" w:dyaOrig="12286">
-          <v:shape id="_x0000_i1027" type="#_x0000_t75" style="width:354.65pt;height:526.55pt" o:ole="">
-            <v:imagedata r:id="rId19" o:title=""/>
+          <v:shape id="_x0000_i1027" type="#_x0000_t75" style="width:355.05pt;height:526.35pt" o:ole="">
+            <v:imagedata r:id="rId22" o:title=""/>
           </v:shape>
-          <o:OLEObject Type="Embed" ProgID="Visio.Drawing.15" ShapeID="_x0000_i1027" DrawAspect="Content" ObjectID="_1450794964" r:id="rId20"/>
+          <o:OLEObject Type="Embed" ProgID="Visio.Drawing.15" ShapeID="_x0000_i1027" DrawAspect="Content" ObjectID="_1450828761" r:id="rId23"/>
         </w:object>
       </w:r>
     </w:p>
@@ -10160,10 +10626,10 @@
       </w:pPr>
       <w:r>
         <w:object w:dxaOrig="8281" w:dyaOrig="11310">
-          <v:shape id="_x0000_i1028" type="#_x0000_t75" style="width:380.4pt;height:519.05pt" o:ole="">
-            <v:imagedata r:id="rId21" o:title=""/>
+          <v:shape id="_x0000_i1028" type="#_x0000_t75" style="width:381.1pt;height:518.9pt" o:ole="">
+            <v:imagedata r:id="rId24" o:title=""/>
           </v:shape>
-          <o:OLEObject Type="Embed" ProgID="Visio.Drawing.15" ShapeID="_x0000_i1028" DrawAspect="Content" ObjectID="_1450794965" r:id="rId22"/>
+          <o:OLEObject Type="Embed" ProgID="Visio.Drawing.15" ShapeID="_x0000_i1028" DrawAspect="Content" ObjectID="_1450828762" r:id="rId25"/>
         </w:object>
       </w:r>
     </w:p>
@@ -10201,7 +10667,7 @@
       <w:pPr>
         <w:pStyle w:val="2"/>
       </w:pPr>
-      <w:bookmarkStart w:id="35" w:name="_Toc377053120"/>
+      <w:bookmarkStart w:id="35" w:name="_Toc377077465"/>
       <w:r>
         <w:t>3.</w:t>
       </w:r>
@@ -10331,7 +10797,6 @@
         </w:rPr>
         <w:t xml:space="preserve">, </w:t>
       </w:r>
-      <w:proofErr w:type="spellStart"/>
       <w:r>
         <w:rPr>
           <w:szCs w:val="28"/>
@@ -10339,7 +10804,6 @@
         </w:rPr>
         <w:t>jQuery</w:t>
       </w:r>
-      <w:proofErr w:type="spellEnd"/>
       <w:r>
         <w:rPr>
           <w:szCs w:val="28"/>
@@ -10578,7 +11042,13 @@
       </w:r>
       <w:proofErr w:type="spellEnd"/>
       <w:r>
-        <w:t>, що працює в браузері.</w:t>
+        <w:t>, що працює в браузері</w:t>
+      </w:r>
+      <w:r>
+        <w:t>[13]</w:t>
+      </w:r>
+      <w:r>
+        <w:t>.</w:t>
       </w:r>
     </w:p>
     <w:p>
@@ -10681,7 +11151,16 @@
       </w:r>
       <w:proofErr w:type="spellEnd"/>
       <w:r>
-        <w:t>&gt; були змінені, перевизначені або стандартизовані. API і DOM є фундаментальними частинами специфікації HTML5.  HTML5 також визначає деякі деталі для обробки неприпустимих документів, тому синтаксичні помилки будуть розглядатися однаково всіма сумісними браузерами та іншими користувацькими агентами.</w:t>
+        <w:t>&gt; були змінені, перевизначені або стандартизовані. API і DOM є фундаментальними частинами специфікації HTML5.  HTML5 також визначає деякі деталі для обробки неприпустимих документів, тому синтаксичні помилки будуть розглядатися однаково всіма сумісними браузерами та іншими користувацькими агентами</w:t>
+      </w:r>
+      <w:r>
+        <w:rPr>
+          <w:lang w:val="ru-RU"/>
+        </w:rPr>
+        <w:t>[14]</w:t>
+      </w:r>
+      <w:r>
+        <w:t>.</w:t>
       </w:r>
     </w:p>
     <w:p>
@@ -11125,6 +11604,12 @@
       </w:r>
       <w:proofErr w:type="spellEnd"/>
       <w:r>
+        <w:rPr>
+          <w:lang w:val="ru-RU"/>
+        </w:rPr>
+        <w:t>[15]</w:t>
+      </w:r>
+      <w:r>
         <w:t>.</w:t>
       </w:r>
     </w:p>
@@ -11298,7 +11783,13 @@
       </w:r>
       <w:proofErr w:type="spellEnd"/>
       <w:r>
-        <w:t xml:space="preserve"> постійно з'являються нові типи таблиць.</w:t>
+        <w:t xml:space="preserve"> постійно з'являються нові типи таблиць</w:t>
+      </w:r>
+      <w:r>
+        <w:t>[16]</w:t>
+      </w:r>
+      <w:r>
+        <w:t>.</w:t>
       </w:r>
     </w:p>
     <w:p>
@@ -11397,6 +11888,14 @@
         <w:t>веб-розробці</w:t>
       </w:r>
       <w:proofErr w:type="spellEnd"/>
+      <w:r>
+        <w:t>[17</w:t>
+      </w:r>
+      <w:bookmarkStart w:id="36" w:name="_GoBack"/>
+      <w:bookmarkEnd w:id="36"/>
+      <w:r>
+        <w:t>]</w:t>
+      </w:r>
       <w:r>
         <w:t>.</w:t>
       </w:r>
@@ -11413,12 +11912,12 @@
       <w:pPr>
         <w:pStyle w:val="1"/>
       </w:pPr>
-      <w:bookmarkStart w:id="36" w:name="_Toc377053121"/>
+      <w:bookmarkStart w:id="37" w:name="_Toc377077466"/>
       <w:r>
         <w:lastRenderedPageBreak/>
-        <w:t>ВИСНОВКИ</w:t>
-      </w:r>
-      <w:bookmarkEnd w:id="36"/>
+        <w:t>Висновки</w:t>
+      </w:r>
+      <w:bookmarkEnd w:id="37"/>
     </w:p>
     <w:p>
       <w:r>
@@ -11449,7 +11948,18 @@
         <w:pStyle w:val="a1"/>
       </w:pPr>
       <w:r>
-        <w:t>Покращується якість обробки інформації;</w:t>
+        <w:rPr>
+          <w:lang w:val="ru-RU"/>
+        </w:rPr>
+        <w:t>п</w:t>
+      </w:r>
+      <w:proofErr w:type="spellStart"/>
+      <w:r>
+        <w:t>окращується</w:t>
+      </w:r>
+      <w:proofErr w:type="spellEnd"/>
+      <w:r>
+        <w:t xml:space="preserve"> якість обробки інформації;</w:t>
       </w:r>
     </w:p>
     <w:p>
@@ -11457,7 +11967,18 @@
         <w:pStyle w:val="a1"/>
       </w:pPr>
       <w:r>
-        <w:t>Збільшення кількості обслуговуваних клієнтів;</w:t>
+        <w:rPr>
+          <w:lang w:val="ru-RU"/>
+        </w:rPr>
+        <w:t>з</w:t>
+      </w:r>
+      <w:proofErr w:type="spellStart"/>
+      <w:r>
+        <w:t>більшення</w:t>
+      </w:r>
+      <w:proofErr w:type="spellEnd"/>
+      <w:r>
+        <w:t xml:space="preserve"> кількості обслуговуваних клієнтів;</w:t>
       </w:r>
     </w:p>
     <w:p>
@@ -11465,7 +11986,26 @@
         <w:pStyle w:val="a1"/>
       </w:pPr>
       <w:r>
-        <w:t>Автоматизується облік товару та обладнання;</w:t>
+        <w:rPr>
+          <w:lang w:val="ru-RU"/>
+        </w:rPr>
+        <w:t>а</w:t>
+      </w:r>
+      <w:proofErr w:type="spellStart"/>
+      <w:r>
+        <w:t>втоматизується</w:t>
+      </w:r>
+      <w:proofErr w:type="spellEnd"/>
+      <w:r>
+        <w:t xml:space="preserve"> </w:t>
+      </w:r>
+      <w:proofErr w:type="gramStart"/>
+      <w:r>
+        <w:t>обл</w:t>
+      </w:r>
+      <w:proofErr w:type="gramEnd"/>
+      <w:r>
+        <w:t>ік товару та обладнання;</w:t>
       </w:r>
     </w:p>
     <w:p>
@@ -11473,7 +12013,10 @@
         <w:pStyle w:val="a1"/>
       </w:pPr>
       <w:r>
-        <w:t>Інформація стає загальнодоступною та легкокерованою;</w:t>
+        <w:t>і</w:t>
+      </w:r>
+      <w:r>
+        <w:t>нформація стає загальнодоступною та легкокерованою;</w:t>
       </w:r>
     </w:p>
     <w:p>
@@ -11481,7 +12024,10 @@
         <w:pStyle w:val="a1"/>
       </w:pPr>
       <w:r>
-        <w:t>Використання системи різними видами користувачів, що свідчить про різноплановість даної системи.</w:t>
+        <w:t>в</w:t>
+      </w:r>
+      <w:r>
+        <w:t>икористання системи різними видами користувачів, що свідчить про різноплановість даної системи.</w:t>
       </w:r>
     </w:p>
     <w:p>
@@ -11514,18 +12060,12 @@
       <w:pPr>
         <w:pStyle w:val="1"/>
       </w:pPr>
-      <w:bookmarkStart w:id="37" w:name="_Toc377053122"/>
-      <w:r>
-        <w:rPr>
-          <w:lang w:val="ru-RU"/>
-        </w:rPr>
+      <w:bookmarkStart w:id="38" w:name="_Toc377077467"/>
+      <w:r>
         <w:lastRenderedPageBreak/>
-        <w:t xml:space="preserve">СПИСОК ДЖЕРЕЛ </w:t>
-      </w:r>
-      <w:r>
-        <w:t>ІНФОРМАЦІЇ</w:t>
-      </w:r>
-      <w:bookmarkEnd w:id="37"/>
+        <w:t>Список джерел інформації</w:t>
+      </w:r>
+      <w:bookmarkEnd w:id="38"/>
     </w:p>
     <w:p>
       <w:pPr>
@@ -11538,7 +12078,7 @@
       <w:r>
         <w:t xml:space="preserve">Ринок фітнес-послуг в Україні // </w:t>
       </w:r>
-      <w:hyperlink r:id="rId23" w:history="1">
+      <w:hyperlink r:id="rId26" w:history="1">
         <w:r>
           <w:rPr>
             <w:rStyle w:val="a8"/>
@@ -11559,6 +12099,32 @@
         </w:numPr>
       </w:pPr>
       <w:r>
+        <w:t xml:space="preserve">Динаміка ринку фітнес послуг // </w:t>
+      </w:r>
+      <w:hyperlink r:id="rId27" w:history="1">
+        <w:r>
+          <w:rPr>
+            <w:rStyle w:val="a8"/>
+          </w:rPr>
+          <w:t>http://www.sportlife.ua/ru/press-center/press/itm/409/</w:t>
+        </w:r>
+      </w:hyperlink>
+      <w:r>
+        <w:t xml:space="preserve"> , 05</w:t>
+      </w:r>
+      <w:r>
+        <w:t>.11.2013</w:t>
+      </w:r>
+    </w:p>
+    <w:p>
+      <w:pPr>
+        <w:pStyle w:val="a"/>
+        <w:numPr>
+          <w:ilvl w:val="0"/>
+          <w:numId w:val="9"/>
+        </w:numPr>
+      </w:pPr>
+      <w:r>
         <w:t>Фітнес клуб «</w:t>
       </w:r>
       <w:r>
@@ -11570,11 +12136,11 @@
       <w:r>
         <w:t xml:space="preserve">» // </w:t>
       </w:r>
-      <w:hyperlink r:id="rId24" w:history="1">
+      <w:hyperlink r:id="rId28" w:history="1">
         <w:r>
           <w:t xml:space="preserve"> </w:t>
         </w:r>
-        <w:hyperlink r:id="rId25" w:history="1">
+        <w:hyperlink r:id="rId29" w:history="1">
           <w:r>
             <w:rPr>
               <w:rStyle w:val="a8"/>
@@ -11614,7 +12180,7 @@
       <w:r>
         <w:t xml:space="preserve">// </w:t>
       </w:r>
-      <w:hyperlink r:id="rId26" w:history="1">
+      <w:hyperlink r:id="rId30" w:history="1">
         <w:r>
           <w:rPr>
             <w:rStyle w:val="a8"/>
@@ -11632,7 +12198,22 @@
         <w:t xml:space="preserve"> </w:t>
       </w:r>
       <w:r>
-        <w:t>30.10.2013</w:t>
+        <w:rPr>
+          <w:lang w:val="en-US"/>
+        </w:rPr>
+        <w:t>05</w:t>
+      </w:r>
+      <w:r>
+        <w:t>.1</w:t>
+      </w:r>
+      <w:r>
+        <w:rPr>
+          <w:lang w:val="en-US"/>
+        </w:rPr>
+        <w:t>1</w:t>
+      </w:r>
+      <w:r>
+        <w:t>.2013</w:t>
       </w:r>
     </w:p>
     <w:p>
@@ -11653,7 +12234,7 @@
       <w:r>
         <w:t xml:space="preserve">» // </w:t>
       </w:r>
-      <w:hyperlink r:id="rId27" w:history="1">
+      <w:hyperlink r:id="rId31" w:history="1">
         <w:r>
           <w:rPr>
             <w:rStyle w:val="a8"/>
@@ -11667,18 +12248,35 @@
           </w:rPr>
           <w:t>fitcurves</w:t>
         </w:r>
+        <w:proofErr w:type="spellStart"/>
         <w:r>
           <w:rPr>
             <w:rStyle w:val="a8"/>
           </w:rPr>
-          <w:t>.ua/</w:t>
+          <w:t>.ua</w:t>
+        </w:r>
+        <w:proofErr w:type="spellEnd"/>
+        <w:r>
+          <w:rPr>
+            <w:rStyle w:val="a8"/>
+          </w:rPr>
+          <w:t>/</w:t>
         </w:r>
       </w:hyperlink>
       <w:r>
         <w:t xml:space="preserve"> /, </w:t>
       </w:r>
       <w:r>
-        <w:t>30.10.2013</w:t>
+        <w:t>05</w:t>
+      </w:r>
+      <w:r>
+        <w:t>.1</w:t>
+      </w:r>
+      <w:r>
+        <w:t>1</w:t>
+      </w:r>
+      <w:r>
+        <w:t>.2013</w:t>
       </w:r>
     </w:p>
     <w:p>
@@ -11686,24 +12284,242 @@
         <w:pStyle w:val="a"/>
       </w:pPr>
       <w:r>
-        <w:t>Динаміка</w:t>
-      </w:r>
-      <w:r>
+        <w:rPr>
+          <w:lang w:val="ru-RU"/>
+        </w:rPr>
+        <w:t xml:space="preserve">Этапы разработки АИС </w:t>
+      </w:r>
+      <w:r>
+        <w:rPr>
+          <w:lang w:val="ru-RU"/>
+        </w:rPr>
+        <w:t xml:space="preserve">// </w:t>
+      </w:r>
+      <w:hyperlink r:id="rId32" w:history="1">
+        <w:r>
+          <w:rPr>
+            <w:rStyle w:val="a8"/>
+          </w:rPr>
+          <w:t>http://inftis.narod.ru/pis/pis-p6-2.htm</w:t>
+        </w:r>
+        <w:r>
+          <w:rPr>
+            <w:rStyle w:val="a8"/>
+            <w:lang w:val="ru-RU"/>
+          </w:rPr>
+          <w:t>/</w:t>
+        </w:r>
+      </w:hyperlink>
+      <w:r>
+        <w:rPr>
+          <w:lang w:val="ru-RU"/>
+        </w:rPr>
+        <w:t>, 10.11.2013</w:t>
+      </w:r>
+    </w:p>
+    <w:p>
+      <w:pPr>
+        <w:pStyle w:val="a"/>
+      </w:pPr>
+      <w:proofErr w:type="spellStart"/>
+      <w:r>
+        <w:t>RationalUnifiedProcess</w:t>
+      </w:r>
+      <w:proofErr w:type="spellEnd"/>
+      <w:r>
+        <w:rPr>
+          <w:lang w:val="en-US"/>
+        </w:rPr>
+        <w:t xml:space="preserve"> // </w:t>
+      </w:r>
+      <w:hyperlink r:id="rId33" w:history="1">
+        <w:r>
+          <w:rPr>
+            <w:rStyle w:val="a8"/>
+          </w:rPr>
+          <w:t>http://www.eweek.com/c/a/Desktops-and-Notebooks/IBM-Acquires-Rational/</w:t>
+        </w:r>
+      </w:hyperlink>
+      <w:r>
+        <w:rPr>
+          <w:lang w:val="en-US"/>
+        </w:rPr>
+        <w:t xml:space="preserve">, </w:t>
+      </w:r>
+      <w:r>
+        <w:t xml:space="preserve"> 05.12.2013</w:t>
+      </w:r>
+      <w:r>
+        <w:rPr>
+          <w:lang w:val="en-US"/>
+        </w:rPr>
         <w:t xml:space="preserve"> </w:t>
       </w:r>
-      <w:r>
-        <w:t xml:space="preserve">ринку фітнес послуг // </w:t>
-      </w:r>
-      <w:hyperlink r:id="rId28" w:history="1">
+    </w:p>
+    <w:p>
+      <w:pPr>
+        <w:pStyle w:val="a"/>
+      </w:pPr>
+      <w:r>
+        <w:rPr>
+          <w:lang w:val="ru-RU"/>
+        </w:rPr>
+        <w:t xml:space="preserve">Функциональные требования </w:t>
+      </w:r>
+      <w:r>
+        <w:rPr>
+          <w:lang w:val="ru-RU"/>
+        </w:rPr>
+        <w:t>//</w:t>
+      </w:r>
+      <w:r>
+        <w:t xml:space="preserve"> </w:t>
+      </w:r>
+      <w:hyperlink r:id="rId34" w:history="1">
         <w:r>
           <w:rPr>
             <w:rStyle w:val="a8"/>
-          </w:rPr>
-          <w:t>http://www.sportlife.ua/ru/press-center/press/itm/409/</w:t>
+            <w:lang w:val="en-US"/>
+          </w:rPr>
+          <w:t>http</w:t>
+        </w:r>
+        <w:r>
+          <w:rPr>
+            <w:rStyle w:val="a8"/>
+            <w:lang w:val="ru-RU"/>
+          </w:rPr>
+          <w:t>://</w:t>
+        </w:r>
+        <w:proofErr w:type="spellStart"/>
+        <w:r>
+          <w:rPr>
+            <w:rStyle w:val="a8"/>
+            <w:lang w:val="en-US"/>
+          </w:rPr>
+          <w:t>xsclub</w:t>
+        </w:r>
+        <w:proofErr w:type="spellEnd"/>
+        <w:r>
+          <w:rPr>
+            <w:rStyle w:val="a8"/>
+            <w:lang w:val="ru-RU"/>
+          </w:rPr>
+          <w:t>.</w:t>
+        </w:r>
+        <w:proofErr w:type="spellStart"/>
+        <w:r>
+          <w:rPr>
+            <w:rStyle w:val="a8"/>
+            <w:lang w:val="en-US"/>
+          </w:rPr>
+          <w:t>ru</w:t>
+        </w:r>
+        <w:proofErr w:type="spellEnd"/>
+        <w:r>
+          <w:rPr>
+            <w:rStyle w:val="a8"/>
+            <w:lang w:val="ru-RU"/>
+          </w:rPr>
+          <w:t>/</w:t>
+        </w:r>
+        <w:proofErr w:type="spellStart"/>
+        <w:r>
+          <w:rPr>
+            <w:rStyle w:val="a8"/>
+            <w:lang w:val="en-US"/>
+          </w:rPr>
+          <w:t>trebovanija</w:t>
+        </w:r>
+        <w:proofErr w:type="spellEnd"/>
+        <w:r>
+          <w:rPr>
+            <w:rStyle w:val="a8"/>
+            <w:lang w:val="ru-RU"/>
+          </w:rPr>
+          <w:t>-</w:t>
+        </w:r>
+        <w:r>
+          <w:rPr>
+            <w:rStyle w:val="a8"/>
+            <w:lang w:val="en-US"/>
+          </w:rPr>
+          <w:t>k</w:t>
+        </w:r>
+        <w:r>
+          <w:rPr>
+            <w:rStyle w:val="a8"/>
+            <w:lang w:val="ru-RU"/>
+          </w:rPr>
+          <w:t>-</w:t>
+        </w:r>
+        <w:proofErr w:type="spellStart"/>
+        <w:r>
+          <w:rPr>
+            <w:rStyle w:val="a8"/>
+            <w:lang w:val="en-US"/>
+          </w:rPr>
+          <w:t>po</w:t>
+        </w:r>
+        <w:proofErr w:type="spellEnd"/>
+        <w:r>
+          <w:rPr>
+            <w:rStyle w:val="a8"/>
+            <w:lang w:val="ru-RU"/>
+          </w:rPr>
+          <w:t>/23-</w:t>
+        </w:r>
+        <w:proofErr w:type="spellStart"/>
+        <w:r>
+          <w:rPr>
+            <w:rStyle w:val="a8"/>
+            <w:lang w:val="en-US"/>
+          </w:rPr>
+          <w:t>funkcionalnye</w:t>
+        </w:r>
+        <w:proofErr w:type="spellEnd"/>
+        <w:r>
+          <w:rPr>
+            <w:rStyle w:val="a8"/>
+            <w:lang w:val="ru-RU"/>
+          </w:rPr>
+          <w:t>-</w:t>
+        </w:r>
+        <w:proofErr w:type="spellStart"/>
+        <w:r>
+          <w:rPr>
+            <w:rStyle w:val="a8"/>
+            <w:lang w:val="en-US"/>
+          </w:rPr>
+          <w:t>trebovanija</w:t>
+        </w:r>
+        <w:proofErr w:type="spellEnd"/>
+        <w:r>
+          <w:rPr>
+            <w:rStyle w:val="a8"/>
+            <w:lang w:val="ru-RU"/>
+          </w:rPr>
+          <w:t>.</w:t>
+        </w:r>
+        <w:r>
+          <w:rPr>
+            <w:rStyle w:val="a8"/>
+            <w:lang w:val="en-US"/>
+          </w:rPr>
+          <w:t>html</w:t>
+        </w:r>
+        <w:r>
+          <w:rPr>
+            <w:rStyle w:val="a8"/>
+            <w:lang w:val="ru-RU"/>
+          </w:rPr>
+          <w:t>/</w:t>
         </w:r>
       </w:hyperlink>
       <w:r>
-        <w:t xml:space="preserve"> , 10.11.2013</w:t>
+        <w:rPr>
+          <w:lang w:val="ru-RU"/>
+        </w:rPr>
+        <w:t>, 10.12.2013</w:t>
       </w:r>
     </w:p>
     <w:p>
@@ -11712,14 +12528,180 @@
       </w:pPr>
       <w:proofErr w:type="spellStart"/>
       <w:r>
-        <w:t>RationalUnifiedProcess</w:t>
-      </w:r>
-      <w:proofErr w:type="spellEnd"/>
-      <w:r>
-        <w:t xml:space="preserve"> - http://www.eweek.com/c/a/Desktops-and-Notebooks/IBM</w:t>
-      </w:r>
-      <w:r>
-        <w:t>-Acquires-Rational/ , 05.12.2013</w:t>
+        <w:t>Нефункциональные</w:t>
+      </w:r>
+      <w:proofErr w:type="spellEnd"/>
+      <w:r>
+        <w:t xml:space="preserve"> </w:t>
+      </w:r>
+      <w:proofErr w:type="spellStart"/>
+      <w:r>
+        <w:t>требования</w:t>
+      </w:r>
+      <w:proofErr w:type="spellEnd"/>
+      <w:r>
+        <w:t xml:space="preserve"> к ПО: </w:t>
+      </w:r>
+      <w:proofErr w:type="spellStart"/>
+      <w:r>
+        <w:t>как</w:t>
+      </w:r>
+      <w:proofErr w:type="spellEnd"/>
+      <w:r>
+        <w:t xml:space="preserve"> </w:t>
+      </w:r>
+      <w:proofErr w:type="spellStart"/>
+      <w:r>
+        <w:t>их</w:t>
+      </w:r>
+      <w:proofErr w:type="spellEnd"/>
+      <w:r>
+        <w:t xml:space="preserve"> </w:t>
+      </w:r>
+      <w:proofErr w:type="spellStart"/>
+      <w:r>
+        <w:t>определять</w:t>
+      </w:r>
+      <w:proofErr w:type="spellEnd"/>
+      <w:r>
+        <w:t xml:space="preserve"> и </w:t>
+      </w:r>
+      <w:proofErr w:type="spellStart"/>
+      <w:r>
+        <w:t>откуда</w:t>
+      </w:r>
+      <w:proofErr w:type="spellEnd"/>
+      <w:r>
+        <w:t xml:space="preserve"> </w:t>
+      </w:r>
+      <w:proofErr w:type="spellStart"/>
+      <w:r>
+        <w:t>брать</w:t>
+      </w:r>
+      <w:proofErr w:type="spellEnd"/>
+      <w:r>
+        <w:t xml:space="preserve"> </w:t>
+      </w:r>
+      <w:proofErr w:type="spellStart"/>
+      <w:r>
+        <w:t>цифры</w:t>
+      </w:r>
+      <w:proofErr w:type="spellEnd"/>
+      <w:r>
+        <w:rPr>
+          <w:lang w:val="ru-RU"/>
+        </w:rPr>
+        <w:t xml:space="preserve"> // </w:t>
+      </w:r>
+      <w:hyperlink r:id="rId35" w:history="1">
+        <w:r>
+          <w:rPr>
+            <w:rStyle w:val="a8"/>
+            <w:lang w:val="en-US"/>
+          </w:rPr>
+          <w:t>http</w:t>
+        </w:r>
+        <w:r>
+          <w:rPr>
+            <w:rStyle w:val="a8"/>
+            <w:lang w:val="ru-RU"/>
+          </w:rPr>
+          <w:t>://</w:t>
+        </w:r>
+        <w:proofErr w:type="spellStart"/>
+        <w:r>
+          <w:rPr>
+            <w:rStyle w:val="a8"/>
+            <w:lang w:val="en-US"/>
+          </w:rPr>
+          <w:t>softwarepeople</w:t>
+        </w:r>
+        <w:proofErr w:type="spellEnd"/>
+        <w:r>
+          <w:rPr>
+            <w:rStyle w:val="a8"/>
+            <w:lang w:val="ru-RU"/>
+          </w:rPr>
+          <w:t>.</w:t>
+        </w:r>
+        <w:proofErr w:type="spellStart"/>
+        <w:r>
+          <w:rPr>
+            <w:rStyle w:val="a8"/>
+            <w:lang w:val="en-US"/>
+          </w:rPr>
+          <w:t>ru</w:t>
+        </w:r>
+        <w:proofErr w:type="spellEnd"/>
+        <w:r>
+          <w:rPr>
+            <w:rStyle w:val="a8"/>
+            <w:lang w:val="ru-RU"/>
+          </w:rPr>
+          <w:t>/</w:t>
+        </w:r>
+        <w:r>
+          <w:rPr>
+            <w:rStyle w:val="a8"/>
+            <w:lang w:val="en-US"/>
+          </w:rPr>
+          <w:t>blog</w:t>
+        </w:r>
+        <w:r>
+          <w:rPr>
+            <w:rStyle w:val="a8"/>
+            <w:lang w:val="ru-RU"/>
+          </w:rPr>
+          <w:t>/2011/07/11/</w:t>
+        </w:r>
+        <w:r>
+          <w:rPr>
+            <w:rStyle w:val="a8"/>
+            <w:lang w:val="en-US"/>
+          </w:rPr>
+          <w:t>non</w:t>
+        </w:r>
+        <w:r>
+          <w:rPr>
+            <w:rStyle w:val="a8"/>
+            <w:lang w:val="ru-RU"/>
+          </w:rPr>
+          <w:t>-</w:t>
+        </w:r>
+        <w:r>
+          <w:rPr>
+            <w:rStyle w:val="a8"/>
+            <w:lang w:val="en-US"/>
+          </w:rPr>
+          <w:t>functional</w:t>
+        </w:r>
+        <w:r>
+          <w:rPr>
+            <w:rStyle w:val="a8"/>
+            <w:lang w:val="ru-RU"/>
+          </w:rPr>
+          <w:t>-</w:t>
+        </w:r>
+        <w:r>
+          <w:rPr>
+            <w:rStyle w:val="a8"/>
+            <w:lang w:val="en-US"/>
+          </w:rPr>
+          <w:t>requirements</w:t>
+        </w:r>
+        <w:r>
+          <w:rPr>
+            <w:rStyle w:val="a8"/>
+            <w:lang w:val="ru-RU"/>
+          </w:rPr>
+          <w:t>01/</w:t>
+        </w:r>
+      </w:hyperlink>
+      <w:r>
+        <w:rPr>
+          <w:lang w:val="ru-RU"/>
+        </w:rPr>
+        <w:t>, 10.12.2013</w:t>
       </w:r>
     </w:p>
     <w:p>
@@ -11730,7 +12712,16 @@
         <w:t>Методологія IDEF0 // http://itteach.ru/bpwin/metodologiya-idef1x</w:t>
       </w:r>
       <w:r>
-        <w:t xml:space="preserve"> / , 20.11.2013</w:t>
+        <w:t xml:space="preserve"> / , 20.1</w:t>
+      </w:r>
+      <w:r>
+        <w:rPr>
+          <w:lang w:val="ru-RU"/>
+        </w:rPr>
+        <w:t>2</w:t>
+      </w:r>
+      <w:r>
+        <w:t>.2013</w:t>
       </w:r>
     </w:p>
     <w:p>
@@ -11748,7 +12739,7 @@
       <w:r>
         <w:t xml:space="preserve"> // </w:t>
       </w:r>
-      <w:hyperlink r:id="rId29" w:history="1">
+      <w:hyperlink r:id="rId36" w:history="1">
         <w:r>
           <w:rPr>
             <w:rStyle w:val="a8"/>
@@ -11757,28 +12748,299 @@
         </w:r>
       </w:hyperlink>
       <w:r>
-        <w:t xml:space="preserve"> , 15.11.2013</w:t>
+        <w:t xml:space="preserve">, </w:t>
+      </w:r>
+      <w:r>
+        <w:rPr>
+          <w:lang w:val="ru-RU"/>
+        </w:rPr>
+        <w:t>20</w:t>
+      </w:r>
+      <w:r>
+        <w:t>.1</w:t>
+      </w:r>
+      <w:r>
+        <w:rPr>
+          <w:lang w:val="ru-RU"/>
+        </w:rPr>
+        <w:t>2</w:t>
+      </w:r>
+      <w:r>
+        <w:t>.2013</w:t>
+      </w:r>
+    </w:p>
+    <w:p>
+      <w:pPr>
+        <w:pStyle w:val="a"/>
+      </w:pPr>
+      <w:proofErr w:type="spellStart"/>
+      <w:r>
+        <w:t>Бизнес-правила</w:t>
+      </w:r>
+      <w:proofErr w:type="spellEnd"/>
+      <w:r>
+        <w:t xml:space="preserve"> в </w:t>
+      </w:r>
+      <w:proofErr w:type="spellStart"/>
+      <w:r>
+        <w:t>среде</w:t>
+      </w:r>
+      <w:proofErr w:type="spellEnd"/>
+      <w:r>
+        <w:t xml:space="preserve"> </w:t>
+      </w:r>
+      <w:proofErr w:type="spellStart"/>
+      <w:r>
+        <w:t>разработки</w:t>
+      </w:r>
+      <w:proofErr w:type="spellEnd"/>
+      <w:r>
+        <w:t xml:space="preserve"> и </w:t>
+      </w:r>
+      <w:proofErr w:type="spellStart"/>
+      <w:r>
+        <w:t>моделирования</w:t>
+      </w:r>
+      <w:proofErr w:type="spellEnd"/>
+      <w:r>
+        <w:rPr>
+          <w:lang w:val="ru-RU"/>
+        </w:rPr>
+        <w:t xml:space="preserve"> // </w:t>
+      </w:r>
+      <w:hyperlink r:id="rId37" w:history="1">
+        <w:r>
+          <w:rPr>
+            <w:rStyle w:val="a8"/>
+            <w:lang w:val="ru-RU"/>
+          </w:rPr>
+          <w:t>http://www.interface.ru/home.asp?artId=1752</w:t>
+        </w:r>
+        <w:r>
+          <w:rPr>
+            <w:rStyle w:val="a8"/>
+            <w:lang w:val="ru-RU"/>
+          </w:rPr>
+          <w:t>/</w:t>
+        </w:r>
+      </w:hyperlink>
+      <w:r>
+        <w:rPr>
+          <w:lang w:val="ru-RU"/>
+        </w:rPr>
+        <w:t>, 20.12.2013</w:t>
+      </w:r>
+    </w:p>
+    <w:p>
+      <w:pPr>
+        <w:pStyle w:val="a"/>
+      </w:pPr>
+      <w:r>
+        <w:rPr>
+          <w:lang w:val="en-US"/>
+        </w:rPr>
+        <w:t xml:space="preserve">Node.js // </w:t>
+      </w:r>
+      <w:hyperlink r:id="rId38" w:history="1">
+        <w:r>
+          <w:rPr>
+            <w:rStyle w:val="a8"/>
+            <w:lang w:val="en-US"/>
+          </w:rPr>
+          <w:t>http://nodejs.org/</w:t>
+        </w:r>
+      </w:hyperlink>
+      <w:r>
+        <w:rPr>
+          <w:lang w:val="en-US"/>
+        </w:rPr>
+        <w:t>, 22.12.2013</w:t>
+      </w:r>
+    </w:p>
+    <w:p>
+      <w:pPr>
+        <w:pStyle w:val="a"/>
+      </w:pPr>
+      <w:r>
+        <w:rPr>
+          <w:lang w:val="en-US"/>
+        </w:rPr>
+        <w:t xml:space="preserve">HTML 5 // </w:t>
+      </w:r>
+      <w:hyperlink r:id="rId39" w:history="1">
+        <w:r>
+          <w:rPr>
+            <w:rStyle w:val="a8"/>
+            <w:lang w:val="en-US"/>
+          </w:rPr>
+          <w:t>http://html5boilerplate.com/</w:t>
+        </w:r>
+      </w:hyperlink>
+      <w:r>
+        <w:rPr>
+          <w:lang w:val="en-US"/>
+        </w:rPr>
+        <w:t>, 22.12.2013</w:t>
+      </w:r>
+    </w:p>
+    <w:p>
+      <w:pPr>
+        <w:pStyle w:val="a"/>
+      </w:pPr>
+      <w:r>
+        <w:rPr>
+          <w:lang w:val="en-US"/>
+        </w:rPr>
+        <w:t>CSS</w:t>
+      </w:r>
+      <w:r>
+        <w:rPr>
+          <w:lang w:val="ru-RU"/>
+        </w:rPr>
+        <w:t xml:space="preserve"> </w:t>
+      </w:r>
+      <w:r>
+        <w:rPr>
+          <w:lang w:val="ru-RU"/>
+        </w:rPr>
+        <w:t>справочник</w:t>
+      </w:r>
+      <w:r>
+        <w:rPr>
+          <w:lang w:val="ru-RU"/>
+        </w:rPr>
+        <w:t xml:space="preserve"> // </w:t>
+      </w:r>
+      <w:hyperlink r:id="rId40" w:history="1">
+        <w:r>
+          <w:rPr>
+            <w:rStyle w:val="a8"/>
+            <w:lang w:val="en-US"/>
+          </w:rPr>
+          <w:t>http</w:t>
+        </w:r>
+        <w:r>
+          <w:rPr>
+            <w:rStyle w:val="a8"/>
+            <w:lang w:val="ru-RU"/>
+          </w:rPr>
+          <w:t>://</w:t>
+        </w:r>
+        <w:proofErr w:type="spellStart"/>
+        <w:r>
+          <w:rPr>
+            <w:rStyle w:val="a8"/>
+            <w:lang w:val="en-US"/>
+          </w:rPr>
+          <w:t>css</w:t>
+        </w:r>
+        <w:proofErr w:type="spellEnd"/>
+        <w:r>
+          <w:rPr>
+            <w:rStyle w:val="a8"/>
+            <w:lang w:val="ru-RU"/>
+          </w:rPr>
+          <w:t>.</w:t>
+        </w:r>
+        <w:r>
+          <w:rPr>
+            <w:rStyle w:val="a8"/>
+            <w:lang w:val="en-US"/>
+          </w:rPr>
+          <w:t>manual</w:t>
+        </w:r>
+        <w:r>
+          <w:rPr>
+            <w:rStyle w:val="a8"/>
+            <w:lang w:val="ru-RU"/>
+          </w:rPr>
+          <w:t>.</w:t>
+        </w:r>
+        <w:proofErr w:type="spellStart"/>
+        <w:r>
+          <w:rPr>
+            <w:rStyle w:val="a8"/>
+            <w:lang w:val="en-US"/>
+          </w:rPr>
+          <w:t>ru</w:t>
+        </w:r>
+        <w:proofErr w:type="spellEnd"/>
+        <w:r>
+          <w:rPr>
+            <w:rStyle w:val="a8"/>
+            <w:lang w:val="ru-RU"/>
+          </w:rPr>
+          <w:t>/</w:t>
+        </w:r>
+      </w:hyperlink>
+      <w:r>
+        <w:rPr>
+          <w:lang w:val="ru-RU"/>
+        </w:rPr>
+        <w:t>, 22.12.2013</w:t>
+      </w:r>
+    </w:p>
+    <w:p>
+      <w:pPr>
+        <w:pStyle w:val="a"/>
+      </w:pPr>
+      <w:r>
+        <w:rPr>
+          <w:lang w:val="en-US"/>
+        </w:rPr>
+        <w:t xml:space="preserve">MySQL // </w:t>
+      </w:r>
+      <w:hyperlink r:id="rId41" w:history="1">
+        <w:r>
+          <w:rPr>
+            <w:rStyle w:val="a8"/>
+            <w:lang w:val="en-US"/>
+          </w:rPr>
+          <w:t>http://www.mysql.com/</w:t>
+        </w:r>
+      </w:hyperlink>
+      <w:r>
+        <w:rPr>
+          <w:lang w:val="en-US"/>
+        </w:rPr>
+        <w:t>, 22.12.2013</w:t>
+      </w:r>
+    </w:p>
+    <w:p>
+      <w:pPr>
+        <w:pStyle w:val="a"/>
+      </w:pPr>
+      <w:r>
+        <w:rPr>
+          <w:lang w:val="en-US"/>
+        </w:rPr>
+        <w:lastRenderedPageBreak/>
+        <w:t xml:space="preserve">JavaScript // </w:t>
+      </w:r>
+      <w:hyperlink r:id="rId42" w:history="1">
+        <w:r>
+          <w:rPr>
+            <w:rStyle w:val="a8"/>
+            <w:lang w:val="en-US"/>
+          </w:rPr>
+          <w:t>https://developer.mozilla.org/en-US/docs/Web/JavaScript/</w:t>
+        </w:r>
+      </w:hyperlink>
+      <w:r>
+        <w:rPr>
+          <w:lang w:val="en-US"/>
+        </w:rPr>
+        <w:t>, 22.12.2013</w:t>
       </w:r>
     </w:p>
     <w:p>
       <w:pPr>
         <w:ind w:firstLine="0"/>
-        <w:rPr>
-          <w:szCs w:val="28"/>
-        </w:rPr>
-      </w:pPr>
-    </w:p>
-    <w:p>
-      <w:pPr>
-        <w:ind w:firstLine="0"/>
-        <w:rPr>
-          <w:szCs w:val="28"/>
-        </w:rPr>
       </w:pPr>
     </w:p>
     <w:sectPr>
-      <w:headerReference w:type="default" r:id="rId30"/>
-      <w:headerReference w:type="first" r:id="rId31"/>
+      <w:headerReference w:type="default" r:id="rId43"/>
+      <w:headerReference w:type="first" r:id="rId44"/>
       <w:pgSz w:w="11906" w:h="16838"/>
       <w:pgMar w:top="850" w:right="991" w:bottom="850" w:left="1560" w:header="708" w:footer="708" w:gutter="0"/>
       <w:pgNumType w:start="2"/>
@@ -11873,7 +13135,7 @@
             <w:noProof/>
             <w:lang w:val="ru-RU"/>
           </w:rPr>
-          <w:t>45</w:t>
+          <w:t>48</w:t>
         </w:r>
         <w:r>
           <w:rPr>
@@ -11906,13 +13168,13 @@
   <w:abstractNum w:abstractNumId="0">
     <w:nsid w:val="1CD95FB5"/>
     <w:multiLevelType w:val="multilevel"/>
-    <w:tmpl w:val="FCAAD3C8"/>
+    <w:tmpl w:val="07D6FB32"/>
     <w:lvl w:ilvl="0">
       <w:start w:val="1"/>
       <w:numFmt w:val="decimal"/>
       <w:pStyle w:val="a"/>
       <w:suff w:val="space"/>
-      <w:lvlText w:val="%1)"/>
+      <w:lvlText w:val="%1"/>
       <w:lvlJc w:val="left"/>
       <w:pPr>
         <w:ind w:left="0" w:firstLine="709"/>
@@ -12045,19 +13307,19 @@
   <w:abstractNum w:abstractNumId="1">
     <w:nsid w:val="2A801DA1"/>
     <w:multiLevelType w:val="multilevel"/>
-    <w:tmpl w:val="D9AC5A6C"/>
+    <w:tmpl w:val="2FC026CE"/>
     <w:lvl w:ilvl="0">
       <w:start w:val="1"/>
       <w:numFmt w:val="decimal"/>
       <w:pStyle w:val="a0"/>
       <w:suff w:val="space"/>
-      <w:lvlText w:val="%1)"/>
+      <w:lvlText w:val="%1"/>
       <w:lvlJc w:val="left"/>
       <w:pPr>
         <w:ind w:left="0" w:firstLine="709"/>
       </w:pPr>
       <w:rPr>
-        <w:rFonts w:hint="default"/>
+        <w:rFonts w:ascii="Times New Roman" w:eastAsia="Times New Roman" w:hAnsi="Times New Roman" w:cs="Times New Roman"/>
       </w:rPr>
     </w:lvl>
     <w:lvl w:ilvl="1">
@@ -14117,7 +15379,7 @@
 </file>
 
 <file path=customXml/itemProps1.xml><?xml version="1.0" encoding="utf-8"?>
-<ds:datastoreItem xmlns:ds="http://schemas.openxmlformats.org/officeDocument/2006/customXml" ds:itemID="{649C728B-F389-414E-88BB-2FCBDA303E50}">
+<ds:datastoreItem xmlns:ds="http://schemas.openxmlformats.org/officeDocument/2006/customXml" ds:itemID="{BA2DAAE0-CE10-460A-A5F3-EE114DECF9BD}">
   <ds:schemaRefs>
     <ds:schemaRef ds:uri="http://schemas.openxmlformats.org/officeDocument/2006/bibliography"/>
   </ds:schemaRefs>

--- a/project/Документация/Записка(Подвязников).docx
+++ b/project/Документация/Записка(Подвязников).docx
@@ -7,14 +7,16 @@
         <w:pStyle w:val="1"/>
       </w:pPr>
       <w:bookmarkStart w:id="0" w:name="_Toc377053097"/>
-      <w:bookmarkStart w:id="1" w:name="_Toc93810377"/>
-      <w:bookmarkStart w:id="2" w:name="_Toc296521415"/>
-      <w:bookmarkStart w:id="3" w:name="_Toc377077442"/>
+      <w:bookmarkStart w:id="1" w:name="_Toc377077442"/>
+      <w:bookmarkStart w:id="2" w:name="_Toc93810377"/>
+      <w:bookmarkStart w:id="3" w:name="_Toc296521415"/>
+      <w:bookmarkStart w:id="4" w:name="_Toc377088954"/>
       <w:r>
         <w:t>Зміст</w:t>
       </w:r>
       <w:bookmarkEnd w:id="0"/>
-      <w:bookmarkEnd w:id="3"/>
+      <w:bookmarkEnd w:id="1"/>
+      <w:bookmarkEnd w:id="4"/>
     </w:p>
     <w:p>
       <w:pPr>
@@ -45,63 +47,110 @@
         </w:rPr>
         <w:fldChar w:fldCharType="separate"/>
       </w:r>
-      <w:hyperlink w:anchor="_Toc377077443" w:history="1">
-        <w:r>
-          <w:rPr>
-            <w:rStyle w:val="a8"/>
-            <w:noProof/>
-          </w:rPr>
-          <w:t>Перелік позначень та скорочень</w:t>
-        </w:r>
-        <w:r>
-          <w:rPr>
-            <w:noProof/>
-            <w:webHidden/>
-          </w:rPr>
-          <w:tab/>
-        </w:r>
-        <w:r>
-          <w:rPr>
-            <w:noProof/>
-            <w:webHidden/>
-          </w:rPr>
-          <w:fldChar w:fldCharType="begin"/>
-        </w:r>
-        <w:r>
-          <w:rPr>
-            <w:noProof/>
-            <w:webHidden/>
-          </w:rPr>
-          <w:instrText xml:space="preserve"> PAGEREF _Toc377077443 \h </w:instrText>
-        </w:r>
-        <w:r>
-          <w:rPr>
-            <w:noProof/>
-            <w:webHidden/>
-          </w:rPr>
-        </w:r>
-        <w:r>
-          <w:rPr>
-            <w:noProof/>
-            <w:webHidden/>
-          </w:rPr>
-          <w:fldChar w:fldCharType="separate"/>
-        </w:r>
-        <w:r>
-          <w:rPr>
-            <w:noProof/>
-            <w:webHidden/>
-          </w:rPr>
-          <w:t>3</w:t>
-        </w:r>
-        <w:r>
-          <w:rPr>
-            <w:noProof/>
-            <w:webHidden/>
-          </w:rPr>
-          <w:fldChar w:fldCharType="end"/>
-        </w:r>
-      </w:hyperlink>
+      <w:bookmarkStart w:id="5" w:name="_GoBack"/>
+      <w:bookmarkEnd w:id="5"/>
+      <w:r>
+        <w:rPr>
+          <w:rStyle w:val="a8"/>
+          <w:noProof/>
+        </w:rPr>
+        <w:fldChar w:fldCharType="begin"/>
+      </w:r>
+      <w:r>
+        <w:rPr>
+          <w:rStyle w:val="a8"/>
+          <w:noProof/>
+        </w:rPr>
+        <w:instrText xml:space="preserve"> </w:instrText>
+      </w:r>
+      <w:r>
+        <w:rPr>
+          <w:noProof/>
+        </w:rPr>
+        <w:instrText>HYPERLINK \l "_Toc377088955"</w:instrText>
+      </w:r>
+      <w:r>
+        <w:rPr>
+          <w:rStyle w:val="a8"/>
+          <w:noProof/>
+        </w:rPr>
+        <w:instrText xml:space="preserve"> </w:instrText>
+      </w:r>
+      <w:r>
+        <w:rPr>
+          <w:rStyle w:val="a8"/>
+          <w:noProof/>
+        </w:rPr>
+      </w:r>
+      <w:r>
+        <w:rPr>
+          <w:rStyle w:val="a8"/>
+          <w:noProof/>
+        </w:rPr>
+        <w:fldChar w:fldCharType="separate"/>
+      </w:r>
+      <w:r>
+        <w:rPr>
+          <w:rStyle w:val="a8"/>
+          <w:noProof/>
+        </w:rPr>
+        <w:t>Перелік позначень та скорочень</w:t>
+      </w:r>
+      <w:r>
+        <w:rPr>
+          <w:noProof/>
+          <w:webHidden/>
+        </w:rPr>
+        <w:tab/>
+      </w:r>
+      <w:r>
+        <w:rPr>
+          <w:noProof/>
+          <w:webHidden/>
+        </w:rPr>
+        <w:fldChar w:fldCharType="begin"/>
+      </w:r>
+      <w:r>
+        <w:rPr>
+          <w:noProof/>
+          <w:webHidden/>
+        </w:rPr>
+        <w:instrText xml:space="preserve"> PAGEREF _Toc377088955 \h </w:instrText>
+      </w:r>
+      <w:r>
+        <w:rPr>
+          <w:noProof/>
+          <w:webHidden/>
+        </w:rPr>
+      </w:r>
+      <w:r>
+        <w:rPr>
+          <w:noProof/>
+          <w:webHidden/>
+        </w:rPr>
+        <w:fldChar w:fldCharType="separate"/>
+      </w:r>
+      <w:r>
+        <w:rPr>
+          <w:noProof/>
+          <w:webHidden/>
+        </w:rPr>
+        <w:t>3</w:t>
+      </w:r>
+      <w:r>
+        <w:rPr>
+          <w:noProof/>
+          <w:webHidden/>
+        </w:rPr>
+        <w:fldChar w:fldCharType="end"/>
+      </w:r>
+      <w:r>
+        <w:rPr>
+          <w:rStyle w:val="a8"/>
+          <w:noProof/>
+        </w:rPr>
+        <w:fldChar w:fldCharType="end"/>
+      </w:r>
     </w:p>
     <w:p>
       <w:pPr>
@@ -114,7 +163,7 @@
           <w:lang w:eastAsia="uk-UA"/>
         </w:rPr>
       </w:pPr>
-      <w:hyperlink w:anchor="_Toc377077444" w:history="1">
+      <w:hyperlink w:anchor="_Toc377088956" w:history="1">
         <w:r>
           <w:rPr>
             <w:rStyle w:val="a8"/>
@@ -141,7 +190,7 @@
             <w:noProof/>
             <w:webHidden/>
           </w:rPr>
-          <w:instrText xml:space="preserve"> PAGEREF _Toc377077444 \h </w:instrText>
+          <w:instrText xml:space="preserve"> PAGEREF _Toc377088956 \h </w:instrText>
         </w:r>
         <w:r>
           <w:rPr>
@@ -183,7 +232,7 @@
           <w:lang w:eastAsia="uk-UA"/>
         </w:rPr>
       </w:pPr>
-      <w:hyperlink w:anchor="_Toc377077445" w:history="1">
+      <w:hyperlink w:anchor="_Toc377088957" w:history="1">
         <w:r>
           <w:rPr>
             <w:rStyle w:val="a8"/>
@@ -255,7 +304,7 @@
             <w:noProof/>
             <w:webHidden/>
           </w:rPr>
-          <w:instrText xml:space="preserve"> PAGEREF _Toc377077445 \h </w:instrText>
+          <w:instrText xml:space="preserve"> PAGEREF _Toc377088957 \h </w:instrText>
         </w:r>
         <w:r>
           <w:rPr>
@@ -297,7 +346,7 @@
           <w:lang w:eastAsia="uk-UA"/>
         </w:rPr>
       </w:pPr>
-      <w:hyperlink w:anchor="_Toc377077446" w:history="1">
+      <w:hyperlink w:anchor="_Toc377088958" w:history="1">
         <w:r>
           <w:rPr>
             <w:rStyle w:val="a8"/>
@@ -324,7 +373,7 @@
             <w:noProof/>
             <w:webHidden/>
           </w:rPr>
-          <w:instrText xml:space="preserve"> PAGEREF _Toc377077446 \h </w:instrText>
+          <w:instrText xml:space="preserve"> PAGEREF _Toc377088958 \h </w:instrText>
         </w:r>
         <w:r>
           <w:rPr>
@@ -366,7 +415,7 @@
           <w:lang w:eastAsia="uk-UA"/>
         </w:rPr>
       </w:pPr>
-      <w:hyperlink w:anchor="_Toc377077447" w:history="1">
+      <w:hyperlink w:anchor="_Toc377088959" w:history="1">
         <w:r>
           <w:rPr>
             <w:rStyle w:val="a8"/>
@@ -401,7 +450,7 @@
             <w:noProof/>
             <w:webHidden/>
           </w:rPr>
-          <w:instrText xml:space="preserve"> PAGEREF _Toc377077447 \h </w:instrText>
+          <w:instrText xml:space="preserve"> PAGEREF _Toc377088959 \h </w:instrText>
         </w:r>
         <w:r>
           <w:rPr>
@@ -443,7 +492,7 @@
           <w:lang w:eastAsia="uk-UA"/>
         </w:rPr>
       </w:pPr>
-      <w:hyperlink w:anchor="_Toc377077448" w:history="1">
+      <w:hyperlink w:anchor="_Toc377088960" w:history="1">
         <w:r>
           <w:rPr>
             <w:rStyle w:val="a8"/>
@@ -470,7 +519,7 @@
             <w:noProof/>
             <w:webHidden/>
           </w:rPr>
-          <w:instrText xml:space="preserve"> PAGEREF _Toc377077448 \h </w:instrText>
+          <w:instrText xml:space="preserve"> PAGEREF _Toc377088960 \h </w:instrText>
         </w:r>
         <w:r>
           <w:rPr>
@@ -490,7 +539,7 @@
             <w:noProof/>
             <w:webHidden/>
           </w:rPr>
-          <w:t>12</w:t>
+          <w:t>13</w:t>
         </w:r>
         <w:r>
           <w:rPr>
@@ -512,7 +561,7 @@
           <w:lang w:eastAsia="uk-UA"/>
         </w:rPr>
       </w:pPr>
-      <w:hyperlink w:anchor="_Toc377077449" w:history="1">
+      <w:hyperlink w:anchor="_Toc377088961" w:history="1">
         <w:r>
           <w:rPr>
             <w:rStyle w:val="a8"/>
@@ -539,7 +588,7 @@
             <w:noProof/>
             <w:webHidden/>
           </w:rPr>
-          <w:instrText xml:space="preserve"> PAGEREF _Toc377077449 \h </w:instrText>
+          <w:instrText xml:space="preserve"> PAGEREF _Toc377088961 \h </w:instrText>
         </w:r>
         <w:r>
           <w:rPr>
@@ -559,7 +608,7 @@
             <w:noProof/>
             <w:webHidden/>
           </w:rPr>
-          <w:t>13</w:t>
+          <w:t>14</w:t>
         </w:r>
         <w:r>
           <w:rPr>
@@ -581,7 +630,7 @@
           <w:lang w:eastAsia="uk-UA"/>
         </w:rPr>
       </w:pPr>
-      <w:hyperlink w:anchor="_Toc377077450" w:history="1">
+      <w:hyperlink w:anchor="_Toc377088962" w:history="1">
         <w:r>
           <w:rPr>
             <w:rStyle w:val="a8"/>
@@ -624,7 +673,7 @@
             <w:noProof/>
             <w:webHidden/>
           </w:rPr>
-          <w:instrText xml:space="preserve"> PAGEREF _Toc377077450 \h </w:instrText>
+          <w:instrText xml:space="preserve"> PAGEREF _Toc377088962 \h </w:instrText>
         </w:r>
         <w:r>
           <w:rPr>
@@ -644,7 +693,7 @@
             <w:noProof/>
             <w:webHidden/>
           </w:rPr>
-          <w:t>15</w:t>
+          <w:t>16</w:t>
         </w:r>
         <w:r>
           <w:rPr>
@@ -666,7 +715,7 @@
           <w:lang w:eastAsia="uk-UA"/>
         </w:rPr>
       </w:pPr>
-      <w:hyperlink w:anchor="_Toc377077451" w:history="1">
+      <w:hyperlink w:anchor="_Toc377088963" w:history="1">
         <w:r>
           <w:rPr>
             <w:rStyle w:val="a8"/>
@@ -701,7 +750,7 @@
             <w:noProof/>
             <w:webHidden/>
           </w:rPr>
-          <w:instrText xml:space="preserve"> PAGEREF _Toc377077451 \h </w:instrText>
+          <w:instrText xml:space="preserve"> PAGEREF _Toc377088963 \h </w:instrText>
         </w:r>
         <w:r>
           <w:rPr>
@@ -721,7 +770,7 @@
             <w:noProof/>
             <w:webHidden/>
           </w:rPr>
-          <w:t>17</w:t>
+          <w:t>18</w:t>
         </w:r>
         <w:r>
           <w:rPr>
@@ -743,7 +792,7 @@
           <w:lang w:eastAsia="uk-UA"/>
         </w:rPr>
       </w:pPr>
-      <w:hyperlink w:anchor="_Toc377077452" w:history="1">
+      <w:hyperlink w:anchor="_Toc377088964" w:history="1">
         <w:r>
           <w:rPr>
             <w:rStyle w:val="a8"/>
@@ -770,7 +819,7 @@
             <w:noProof/>
             <w:webHidden/>
           </w:rPr>
-          <w:instrText xml:space="preserve"> PAGEREF _Toc377077452 \h </w:instrText>
+          <w:instrText xml:space="preserve"> PAGEREF _Toc377088964 \h </w:instrText>
         </w:r>
         <w:r>
           <w:rPr>
@@ -790,7 +839,7 @@
             <w:noProof/>
             <w:webHidden/>
           </w:rPr>
-          <w:t>17</w:t>
+          <w:t>18</w:t>
         </w:r>
         <w:r>
           <w:rPr>
@@ -812,7 +861,7 @@
           <w:lang w:eastAsia="uk-UA"/>
         </w:rPr>
       </w:pPr>
-      <w:hyperlink w:anchor="_Toc377077453" w:history="1">
+      <w:hyperlink w:anchor="_Toc377088965" w:history="1">
         <w:r>
           <w:rPr>
             <w:rStyle w:val="a8"/>
@@ -839,7 +888,7 @@
             <w:noProof/>
             <w:webHidden/>
           </w:rPr>
-          <w:instrText xml:space="preserve"> PAGEREF _Toc377077453 \h </w:instrText>
+          <w:instrText xml:space="preserve"> PAGEREF _Toc377088965 \h </w:instrText>
         </w:r>
         <w:r>
           <w:rPr>
@@ -859,7 +908,7 @@
             <w:noProof/>
             <w:webHidden/>
           </w:rPr>
-          <w:t>21</w:t>
+          <w:t>22</w:t>
         </w:r>
         <w:r>
           <w:rPr>
@@ -881,7 +930,7 @@
           <w:lang w:eastAsia="uk-UA"/>
         </w:rPr>
       </w:pPr>
-      <w:hyperlink w:anchor="_Toc377077454" w:history="1">
+      <w:hyperlink w:anchor="_Toc377088966" w:history="1">
         <w:r>
           <w:rPr>
             <w:rStyle w:val="a8"/>
@@ -908,7 +957,7 @@
             <w:noProof/>
             <w:webHidden/>
           </w:rPr>
-          <w:instrText xml:space="preserve"> PAGEREF _Toc377077454 \h </w:instrText>
+          <w:instrText xml:space="preserve"> PAGEREF _Toc377088966 \h </w:instrText>
         </w:r>
         <w:r>
           <w:rPr>
@@ -928,7 +977,7 @@
             <w:noProof/>
             <w:webHidden/>
           </w:rPr>
-          <w:t>24</w:t>
+          <w:t>25</w:t>
         </w:r>
         <w:r>
           <w:rPr>
@@ -950,7 +999,7 @@
           <w:lang w:eastAsia="uk-UA"/>
         </w:rPr>
       </w:pPr>
-      <w:hyperlink w:anchor="_Toc377077455" w:history="1">
+      <w:hyperlink w:anchor="_Toc377088967" w:history="1">
         <w:r>
           <w:rPr>
             <w:rStyle w:val="a8"/>
@@ -977,7 +1026,7 @@
             <w:noProof/>
             <w:webHidden/>
           </w:rPr>
-          <w:instrText xml:space="preserve"> PAGEREF _Toc377077455 \h </w:instrText>
+          <w:instrText xml:space="preserve"> PAGEREF _Toc377088967 \h </w:instrText>
         </w:r>
         <w:r>
           <w:rPr>
@@ -997,7 +1046,7 @@
             <w:noProof/>
             <w:webHidden/>
           </w:rPr>
-          <w:t>24</w:t>
+          <w:t>25</w:t>
         </w:r>
         <w:r>
           <w:rPr>
@@ -1019,7 +1068,7 @@
           <w:lang w:eastAsia="uk-UA"/>
         </w:rPr>
       </w:pPr>
-      <w:hyperlink w:anchor="_Toc377077456" w:history="1">
+      <w:hyperlink w:anchor="_Toc377088968" w:history="1">
         <w:r>
           <w:rPr>
             <w:rStyle w:val="a8"/>
@@ -1046,7 +1095,7 @@
             <w:noProof/>
             <w:webHidden/>
           </w:rPr>
-          <w:instrText xml:space="preserve"> PAGEREF _Toc377077456 \h </w:instrText>
+          <w:instrText xml:space="preserve"> PAGEREF _Toc377088968 \h </w:instrText>
         </w:r>
         <w:r>
           <w:rPr>
@@ -1066,7 +1115,7 @@
             <w:noProof/>
             <w:webHidden/>
           </w:rPr>
-          <w:t>25</w:t>
+          <w:t>26</w:t>
         </w:r>
         <w:r>
           <w:rPr>
@@ -1088,7 +1137,7 @@
           <w:lang w:eastAsia="uk-UA"/>
         </w:rPr>
       </w:pPr>
-      <w:hyperlink w:anchor="_Toc377077457" w:history="1">
+      <w:hyperlink w:anchor="_Toc377088969" w:history="1">
         <w:r>
           <w:rPr>
             <w:rStyle w:val="a8"/>
@@ -1115,7 +1164,7 @@
             <w:noProof/>
             <w:webHidden/>
           </w:rPr>
-          <w:instrText xml:space="preserve"> PAGEREF _Toc377077457 \h </w:instrText>
+          <w:instrText xml:space="preserve"> PAGEREF _Toc377088969 \h </w:instrText>
         </w:r>
         <w:r>
           <w:rPr>
@@ -1135,7 +1184,7 @@
             <w:noProof/>
             <w:webHidden/>
           </w:rPr>
-          <w:t>28</w:t>
+          <w:t>30</w:t>
         </w:r>
         <w:r>
           <w:rPr>
@@ -1157,7 +1206,7 @@
           <w:lang w:eastAsia="uk-UA"/>
         </w:rPr>
       </w:pPr>
-      <w:hyperlink w:anchor="_Toc377077458" w:history="1">
+      <w:hyperlink w:anchor="_Toc377088970" w:history="1">
         <w:r>
           <w:rPr>
             <w:rStyle w:val="a8"/>
@@ -1184,7 +1233,7 @@
             <w:noProof/>
             <w:webHidden/>
           </w:rPr>
-          <w:instrText xml:space="preserve"> PAGEREF _Toc377077458 \h </w:instrText>
+          <w:instrText xml:space="preserve"> PAGEREF _Toc377088970 \h </w:instrText>
         </w:r>
         <w:r>
           <w:rPr>
@@ -1204,7 +1253,7 @@
             <w:noProof/>
             <w:webHidden/>
           </w:rPr>
-          <w:t>28</w:t>
+          <w:t>30</w:t>
         </w:r>
         <w:r>
           <w:rPr>
@@ -1226,7 +1275,7 @@
           <w:lang w:eastAsia="uk-UA"/>
         </w:rPr>
       </w:pPr>
-      <w:hyperlink w:anchor="_Toc377077459" w:history="1">
+      <w:hyperlink w:anchor="_Toc377088971" w:history="1">
         <w:r>
           <w:rPr>
             <w:rStyle w:val="a8"/>
@@ -1253,7 +1302,7 @@
             <w:noProof/>
             <w:webHidden/>
           </w:rPr>
-          <w:instrText xml:space="preserve"> PAGEREF _Toc377077459 \h </w:instrText>
+          <w:instrText xml:space="preserve"> PAGEREF _Toc377088971 \h </w:instrText>
         </w:r>
         <w:r>
           <w:rPr>
@@ -1273,7 +1322,7 @@
             <w:noProof/>
             <w:webHidden/>
           </w:rPr>
-          <w:t>30</w:t>
+          <w:t>32</w:t>
         </w:r>
         <w:r>
           <w:rPr>
@@ -1295,7 +1344,7 @@
           <w:lang w:eastAsia="uk-UA"/>
         </w:rPr>
       </w:pPr>
-      <w:hyperlink w:anchor="_Toc377077460" w:history="1">
+      <w:hyperlink w:anchor="_Toc377088972" w:history="1">
         <w:r>
           <w:rPr>
             <w:rStyle w:val="a8"/>
@@ -1322,7 +1371,7 @@
             <w:noProof/>
             <w:webHidden/>
           </w:rPr>
-          <w:instrText xml:space="preserve"> PAGEREF _Toc377077460 \h </w:instrText>
+          <w:instrText xml:space="preserve"> PAGEREF _Toc377088972 \h </w:instrText>
         </w:r>
         <w:r>
           <w:rPr>
@@ -1342,7 +1391,7 @@
             <w:noProof/>
             <w:webHidden/>
           </w:rPr>
-          <w:t>31</w:t>
+          <w:t>33</w:t>
         </w:r>
         <w:r>
           <w:rPr>
@@ -1364,7 +1413,7 @@
           <w:lang w:eastAsia="uk-UA"/>
         </w:rPr>
       </w:pPr>
-      <w:hyperlink w:anchor="_Toc377077461" w:history="1">
+      <w:hyperlink w:anchor="_Toc377088973" w:history="1">
         <w:r>
           <w:rPr>
             <w:rStyle w:val="a8"/>
@@ -1391,7 +1440,7 @@
             <w:noProof/>
             <w:webHidden/>
           </w:rPr>
-          <w:instrText xml:space="preserve"> PAGEREF _Toc377077461 \h </w:instrText>
+          <w:instrText xml:space="preserve"> PAGEREF _Toc377088973 \h </w:instrText>
         </w:r>
         <w:r>
           <w:rPr>
@@ -1411,7 +1460,7 @@
             <w:noProof/>
             <w:webHidden/>
           </w:rPr>
-          <w:t>32</w:t>
+          <w:t>34</w:t>
         </w:r>
         <w:r>
           <w:rPr>
@@ -1433,7 +1482,7 @@
           <w:lang w:eastAsia="uk-UA"/>
         </w:rPr>
       </w:pPr>
-      <w:hyperlink w:anchor="_Toc377077462" w:history="1">
+      <w:hyperlink w:anchor="_Toc377088974" w:history="1">
         <w:r>
           <w:rPr>
             <w:rStyle w:val="a8"/>
@@ -1460,7 +1509,7 @@
             <w:noProof/>
             <w:webHidden/>
           </w:rPr>
-          <w:instrText xml:space="preserve"> PAGEREF _Toc377077462 \h </w:instrText>
+          <w:instrText xml:space="preserve"> PAGEREF _Toc377088974 \h </w:instrText>
         </w:r>
         <w:r>
           <w:rPr>
@@ -1480,7 +1529,7 @@
             <w:noProof/>
             <w:webHidden/>
           </w:rPr>
-          <w:t>34</w:t>
+          <w:t>36</w:t>
         </w:r>
         <w:r>
           <w:rPr>
@@ -1502,7 +1551,7 @@
           <w:lang w:eastAsia="uk-UA"/>
         </w:rPr>
       </w:pPr>
-      <w:hyperlink w:anchor="_Toc377077463" w:history="1">
+      <w:hyperlink w:anchor="_Toc377088975" w:history="1">
         <w:r>
           <w:rPr>
             <w:rStyle w:val="a8"/>
@@ -1529,7 +1578,7 @@
             <w:noProof/>
             <w:webHidden/>
           </w:rPr>
-          <w:instrText xml:space="preserve"> PAGEREF _Toc377077463 \h </w:instrText>
+          <w:instrText xml:space="preserve"> PAGEREF _Toc377088975 \h </w:instrText>
         </w:r>
         <w:r>
           <w:rPr>
@@ -1549,7 +1598,7 @@
             <w:noProof/>
             <w:webHidden/>
           </w:rPr>
-          <w:t>35</w:t>
+          <w:t>37</w:t>
         </w:r>
         <w:r>
           <w:rPr>
@@ -1571,7 +1620,7 @@
           <w:lang w:eastAsia="uk-UA"/>
         </w:rPr>
       </w:pPr>
-      <w:hyperlink w:anchor="_Toc377077464" w:history="1">
+      <w:hyperlink w:anchor="_Toc377088976" w:history="1">
         <w:r>
           <w:rPr>
             <w:rStyle w:val="a8"/>
@@ -1598,7 +1647,7 @@
             <w:noProof/>
             <w:webHidden/>
           </w:rPr>
-          <w:instrText xml:space="preserve"> PAGEREF _Toc377077464 \h </w:instrText>
+          <w:instrText xml:space="preserve"> PAGEREF _Toc377088976 \h </w:instrText>
         </w:r>
         <w:r>
           <w:rPr>
@@ -1618,7 +1667,7 @@
             <w:noProof/>
             <w:webHidden/>
           </w:rPr>
-          <w:t>37</w:t>
+          <w:t>39</w:t>
         </w:r>
         <w:r>
           <w:rPr>
@@ -1640,13 +1689,28 @@
           <w:lang w:eastAsia="uk-UA"/>
         </w:rPr>
       </w:pPr>
-      <w:hyperlink w:anchor="_Toc377077465" w:history="1">
+      <w:hyperlink w:anchor="_Toc377088977" w:history="1">
         <w:r>
           <w:rPr>
             <w:rStyle w:val="a8"/>
             <w:noProof/>
           </w:rPr>
-          <w:t>3.5 Можливі технології роботи з даними</w:t>
+          <w:t>3.</w:t>
+        </w:r>
+        <w:r>
+          <w:rPr>
+            <w:rStyle w:val="a8"/>
+            <w:noProof/>
+            <w:lang w:val="ru-RU"/>
+          </w:rPr>
+          <w:t>5</w:t>
+        </w:r>
+        <w:r>
+          <w:rPr>
+            <w:rStyle w:val="a8"/>
+            <w:noProof/>
+          </w:rPr>
+          <w:t xml:space="preserve"> Можливі технології роботи з даними</w:t>
         </w:r>
         <w:r>
           <w:rPr>
@@ -1667,7 +1731,7 @@
             <w:noProof/>
             <w:webHidden/>
           </w:rPr>
-          <w:instrText xml:space="preserve"> PAGEREF _Toc377077465 \h </w:instrText>
+          <w:instrText xml:space="preserve"> PAGEREF _Toc377088977 \h </w:instrText>
         </w:r>
         <w:r>
           <w:rPr>
@@ -1687,7 +1751,7 @@
             <w:noProof/>
             <w:webHidden/>
           </w:rPr>
-          <w:t>40</w:t>
+          <w:t>42</w:t>
         </w:r>
         <w:r>
           <w:rPr>
@@ -1709,7 +1773,7 @@
           <w:lang w:eastAsia="uk-UA"/>
         </w:rPr>
       </w:pPr>
-      <w:hyperlink w:anchor="_Toc377077466" w:history="1">
+      <w:hyperlink w:anchor="_Toc377088978" w:history="1">
         <w:r>
           <w:rPr>
             <w:rStyle w:val="a8"/>
@@ -1736,7 +1800,7 @@
             <w:noProof/>
             <w:webHidden/>
           </w:rPr>
-          <w:instrText xml:space="preserve"> PAGEREF _Toc377077466 \h </w:instrText>
+          <w:instrText xml:space="preserve"> PAGEREF _Toc377088978 \h </w:instrText>
         </w:r>
         <w:r>
           <w:rPr>
@@ -1756,7 +1820,7 @@
             <w:noProof/>
             <w:webHidden/>
           </w:rPr>
-          <w:t>44</w:t>
+          <w:t>46</w:t>
         </w:r>
         <w:r>
           <w:rPr>
@@ -1778,7 +1842,7 @@
           <w:lang w:eastAsia="uk-UA"/>
         </w:rPr>
       </w:pPr>
-      <w:hyperlink w:anchor="_Toc377077467" w:history="1">
+      <w:hyperlink w:anchor="_Toc377088979" w:history="1">
         <w:r>
           <w:rPr>
             <w:rStyle w:val="a8"/>
@@ -1805,7 +1869,7 @@
             <w:noProof/>
             <w:webHidden/>
           </w:rPr>
-          <w:instrText xml:space="preserve"> PAGEREF _Toc377077467 \h </w:instrText>
+          <w:instrText xml:space="preserve"> PAGEREF _Toc377088979 \h </w:instrText>
         </w:r>
         <w:r>
           <w:rPr>
@@ -1825,7 +1889,7 @@
             <w:noProof/>
             <w:webHidden/>
           </w:rPr>
-          <w:t>45</w:t>
+          <w:t>47</w:t>
         </w:r>
         <w:r>
           <w:rPr>
@@ -1856,17 +1920,17 @@
       <w:pPr>
         <w:pStyle w:val="1"/>
       </w:pPr>
-      <w:bookmarkStart w:id="4" w:name="_Toc86466263"/>
-      <w:bookmarkStart w:id="5" w:name="_Toc86466362"/>
-      <w:bookmarkStart w:id="6" w:name="_Toc86583117"/>
-      <w:bookmarkStart w:id="7" w:name="_Toc93810376"/>
-      <w:bookmarkStart w:id="8" w:name="_Toc345332695"/>
-      <w:bookmarkStart w:id="9" w:name="_Toc377077443"/>
+      <w:bookmarkStart w:id="6" w:name="_Toc86466263"/>
+      <w:bookmarkStart w:id="7" w:name="_Toc86466362"/>
+      <w:bookmarkStart w:id="8" w:name="_Toc86583117"/>
+      <w:bookmarkStart w:id="9" w:name="_Toc93810376"/>
+      <w:bookmarkStart w:id="10" w:name="_Toc345332695"/>
+      <w:bookmarkStart w:id="11" w:name="_Toc377088955"/>
       <w:r>
         <w:lastRenderedPageBreak/>
         <w:t>Перелік позначень та скорочень</w:t>
       </w:r>
-      <w:bookmarkEnd w:id="9"/>
+      <w:bookmarkEnd w:id="11"/>
     </w:p>
     <w:p>
       <w:pPr>
@@ -1929,17 +1993,17 @@
       <w:pPr>
         <w:pStyle w:val="1"/>
       </w:pPr>
-      <w:bookmarkStart w:id="10" w:name="_Toc377077444"/>
-      <w:bookmarkEnd w:id="4"/>
-      <w:bookmarkEnd w:id="5"/>
+      <w:bookmarkStart w:id="12" w:name="_Toc377088956"/>
       <w:bookmarkEnd w:id="6"/>
       <w:bookmarkEnd w:id="7"/>
       <w:bookmarkEnd w:id="8"/>
+      <w:bookmarkEnd w:id="9"/>
+      <w:bookmarkEnd w:id="10"/>
       <w:r>
         <w:lastRenderedPageBreak/>
         <w:t>Вступ</w:t>
       </w:r>
-      <w:bookmarkEnd w:id="10"/>
+      <w:bookmarkEnd w:id="12"/>
     </w:p>
     <w:p>
       <w:pPr>
@@ -2302,7 +2366,7 @@
           <w:rFonts w:cs="Times New Roman"/>
         </w:rPr>
       </w:pPr>
-      <w:bookmarkStart w:id="11" w:name="_Toc377077445"/>
+      <w:bookmarkStart w:id="13" w:name="_Toc377088957"/>
       <w:r>
         <w:rPr>
           <w:rFonts w:cs="Times New Roman"/>
@@ -2310,7 +2374,7 @@
         <w:lastRenderedPageBreak/>
         <w:t>1 </w:t>
       </w:r>
-      <w:bookmarkEnd w:id="1"/>
+      <w:bookmarkEnd w:id="2"/>
       <w:r>
         <w:rPr>
           <w:rFonts w:cs="Times New Roman"/>
@@ -2362,17 +2426,17 @@
         </w:rPr>
         <w:t>задачі</w:t>
       </w:r>
-      <w:bookmarkEnd w:id="2"/>
-      <w:bookmarkEnd w:id="11"/>
+      <w:bookmarkEnd w:id="3"/>
+      <w:bookmarkEnd w:id="13"/>
     </w:p>
     <w:p>
       <w:pPr>
         <w:pStyle w:val="2"/>
       </w:pPr>
-      <w:bookmarkStart w:id="12" w:name="_Toc309810670"/>
-      <w:bookmarkStart w:id="13" w:name="_Toc310596812"/>
-      <w:bookmarkStart w:id="14" w:name="_Toc324102328"/>
-      <w:bookmarkStart w:id="15" w:name="_Toc377077446"/>
+      <w:bookmarkStart w:id="14" w:name="_Toc309810670"/>
+      <w:bookmarkStart w:id="15" w:name="_Toc310596812"/>
+      <w:bookmarkStart w:id="16" w:name="_Toc324102328"/>
+      <w:bookmarkStart w:id="17" w:name="_Toc377088958"/>
       <w:r>
         <w:t xml:space="preserve">1.1 Опис </w:t>
       </w:r>
@@ -2382,10 +2446,10 @@
       <w:r>
         <w:t xml:space="preserve"> області</w:t>
       </w:r>
-      <w:bookmarkEnd w:id="12"/>
-      <w:bookmarkEnd w:id="13"/>
       <w:bookmarkEnd w:id="14"/>
       <w:bookmarkEnd w:id="15"/>
+      <w:bookmarkEnd w:id="16"/>
+      <w:bookmarkEnd w:id="17"/>
     </w:p>
     <w:p>
       <w:pPr>
@@ -2894,7 +2958,7 @@
       <w:pPr>
         <w:pStyle w:val="3"/>
       </w:pPr>
-      <w:bookmarkStart w:id="16" w:name="_Toc377077447"/>
+      <w:bookmarkStart w:id="18" w:name="_Toc377088959"/>
       <w:r>
         <w:rPr>
           <w:shd w:val="clear" w:color="auto" w:fill="FCFCFC"/>
@@ -2910,7 +2974,7 @@
       <w:r>
         <w:t>розвитку фітнес індустрії</w:t>
       </w:r>
-      <w:bookmarkEnd w:id="16"/>
+      <w:bookmarkEnd w:id="18"/>
     </w:p>
     <w:p>
       <w:pPr>
@@ -3272,7 +3336,7 @@
       </w:r>
       <w:r>
         <w:rPr>
-          <w:lang w:val="en-US"/>
+          <w:lang w:val="ru-RU"/>
         </w:rPr>
         <w:t>[2]</w:t>
       </w:r>
@@ -4478,7 +4542,7 @@
       <w:pPr>
         <w:pStyle w:val="3"/>
       </w:pPr>
-      <w:bookmarkStart w:id="17" w:name="_Toc377077448"/>
+      <w:bookmarkStart w:id="19" w:name="_Toc377088960"/>
       <w:r>
         <w:t>1.1.2</w:t>
       </w:r>
@@ -4491,7 +4555,7 @@
       <w:r>
         <w:t xml:space="preserve"> фітнес центрів по Харкову</w:t>
       </w:r>
-      <w:bookmarkEnd w:id="17"/>
+      <w:bookmarkEnd w:id="19"/>
     </w:p>
     <w:p>
       <w:r>
@@ -5015,7 +5079,7 @@
       <w:pPr>
         <w:pStyle w:val="2"/>
       </w:pPr>
-      <w:bookmarkStart w:id="18" w:name="_Toc377077449"/>
+      <w:bookmarkStart w:id="20" w:name="_Toc377088961"/>
       <w:r>
         <w:t xml:space="preserve">1.2 Особливості автоматизації </w:t>
       </w:r>
@@ -5028,7 +5092,7 @@
       <w:r>
         <w:t>центру</w:t>
       </w:r>
-      <w:bookmarkEnd w:id="18"/>
+      <w:bookmarkEnd w:id="20"/>
     </w:p>
     <w:p>
       <w:r>
@@ -5422,7 +5486,7 @@
           <w:shd w:val="clear" w:color="auto" w:fill="FCFCFC"/>
         </w:rPr>
       </w:pPr>
-      <w:bookmarkStart w:id="19" w:name="_Toc377077450"/>
+      <w:bookmarkStart w:id="21" w:name="_Toc377088962"/>
       <w:r>
         <w:rPr>
           <w:shd w:val="clear" w:color="auto" w:fill="FCFCFC"/>
@@ -5450,7 +5514,7 @@
         </w:rPr>
         <w:t xml:space="preserve"> задачі</w:t>
       </w:r>
-      <w:bookmarkEnd w:id="19"/>
+      <w:bookmarkEnd w:id="21"/>
     </w:p>
     <w:p>
       <w:pPr>
@@ -5990,8 +6054,8 @@
       <w:pPr>
         <w:pStyle w:val="1"/>
       </w:pPr>
-      <w:bookmarkStart w:id="20" w:name="_Toc296521426"/>
-      <w:bookmarkStart w:id="21" w:name="_Toc377077451"/>
+      <w:bookmarkStart w:id="22" w:name="_Toc296521426"/>
+      <w:bookmarkStart w:id="23" w:name="_Toc377088963"/>
       <w:r>
         <w:rPr>
           <w:lang w:val="ru-RU"/>
@@ -6002,7 +6066,7 @@
       <w:r>
         <w:t> </w:t>
       </w:r>
-      <w:bookmarkEnd w:id="20"/>
+      <w:bookmarkEnd w:id="22"/>
       <w:r>
         <w:t xml:space="preserve">Огляд </w:t>
       </w:r>
@@ -6023,13 +6087,13 @@
       <w:r>
         <w:t>бізнес-процесів фітнес-центра</w:t>
       </w:r>
-      <w:bookmarkEnd w:id="21"/>
+      <w:bookmarkEnd w:id="23"/>
     </w:p>
     <w:p>
       <w:pPr>
         <w:pStyle w:val="2"/>
       </w:pPr>
-      <w:bookmarkStart w:id="22" w:name="_Toc377077452"/>
+      <w:bookmarkStart w:id="24" w:name="_Toc377088964"/>
       <w:r>
         <w:t xml:space="preserve">2.1 Огляд і аналіз підходів до </w:t>
       </w:r>
@@ -6039,7 +6103,7 @@
       <w:r>
         <w:t xml:space="preserve"> ІС</w:t>
       </w:r>
-      <w:bookmarkEnd w:id="22"/>
+      <w:bookmarkEnd w:id="24"/>
     </w:p>
     <w:p>
       <w:pPr>
@@ -6346,7 +6410,6 @@
       <w:r>
         <w:rPr>
           <w:szCs w:val="28"/>
-          <w:lang w:val="en-US"/>
         </w:rPr>
         <w:t>[6]</w:t>
       </w:r>
@@ -6575,7 +6638,7 @@
       <w:pPr>
         <w:pStyle w:val="2"/>
       </w:pPr>
-      <w:bookmarkStart w:id="23" w:name="_Toc377077453"/>
+      <w:bookmarkStart w:id="25" w:name="_Toc377088965"/>
       <w:r>
         <w:t>2.2</w:t>
       </w:r>
@@ -6591,7 +6654,7 @@
       <w:r>
         <w:t xml:space="preserve"> до ІС фітнес-центру</w:t>
       </w:r>
-      <w:bookmarkEnd w:id="23"/>
+      <w:bookmarkEnd w:id="25"/>
     </w:p>
     <w:p>
       <w:pPr>
@@ -7317,7 +7380,7 @@
       <w:pPr>
         <w:pStyle w:val="3"/>
       </w:pPr>
-      <w:bookmarkStart w:id="24" w:name="_Toc377077454"/>
+      <w:bookmarkStart w:id="26" w:name="_Toc377088966"/>
       <w:r>
         <w:lastRenderedPageBreak/>
         <w:t>2.2.1</w:t>
@@ -7328,7 +7391,7 @@
       <w:r>
         <w:t>Функціональні вимоги</w:t>
       </w:r>
-      <w:bookmarkEnd w:id="24"/>
+      <w:bookmarkEnd w:id="26"/>
     </w:p>
     <w:p>
       <w:r>
@@ -7344,7 +7407,7 @@
       </w:r>
       <w:r>
         <w:rPr>
-          <w:lang w:val="en-US"/>
+          <w:lang w:val="ru-RU"/>
         </w:rPr>
         <w:t>[8]</w:t>
       </w:r>
@@ -7412,7 +7475,7 @@
       <w:pPr>
         <w:pStyle w:val="3"/>
       </w:pPr>
-      <w:bookmarkStart w:id="25" w:name="_Toc377077455"/>
+      <w:bookmarkStart w:id="27" w:name="_Toc377088967"/>
       <w:r>
         <w:t xml:space="preserve">2.2.2 </w:t>
       </w:r>
@@ -7433,7 +7496,7 @@
       <w:r>
         <w:t>.</w:t>
       </w:r>
-      <w:bookmarkEnd w:id="25"/>
+      <w:bookmarkEnd w:id="27"/>
     </w:p>
     <w:p>
       <w:proofErr w:type="spellStart"/>
@@ -7609,15 +7672,7 @@
         <w:pStyle w:val="a"/>
       </w:pPr>
       <w:r>
-        <w:t xml:space="preserve">Портативність. Програмна компонента повинна працювати на платформах Windows, </w:t>
-      </w:r>
-      <w:proofErr w:type="spellStart"/>
-      <w:r>
-        <w:t>Unix</w:t>
-      </w:r>
-      <w:proofErr w:type="spellEnd"/>
-      <w:r>
-        <w:t>.</w:t>
+        <w:t xml:space="preserve">Портативність. </w:t>
       </w:r>
     </w:p>
     <w:p>
@@ -7632,7 +7687,7 @@
       <w:pPr>
         <w:pStyle w:val="2"/>
       </w:pPr>
-      <w:bookmarkStart w:id="26" w:name="_Toc377077456"/>
+      <w:bookmarkStart w:id="28" w:name="_Toc377088968"/>
       <w:r>
         <w:t>2.3</w:t>
       </w:r>
@@ -7651,7 +7706,7 @@
       <w:r>
         <w:t>у</w:t>
       </w:r>
-      <w:bookmarkEnd w:id="26"/>
+      <w:bookmarkEnd w:id="28"/>
     </w:p>
     <w:p>
       <w:pPr>
@@ -7901,6 +7956,10 @@
         <w:pStyle w:val="ac"/>
       </w:pPr>
       <w:r>
+        <w:rPr>
+          <w:noProof/>
+          <w:lang w:eastAsia="uk-UA"/>
+        </w:rPr>
         <w:lastRenderedPageBreak/>
         <w:drawing>
           <wp:inline distT="0" distB="0" distL="0" distR="0" wp14:anchorId="16F43E1B" wp14:editId="32FF62BB">
@@ -8028,6 +8087,10 @@
         <w:pStyle w:val="ac"/>
       </w:pPr>
       <w:r>
+        <w:rPr>
+          <w:noProof/>
+          <w:lang w:eastAsia="uk-UA"/>
+        </w:rPr>
         <w:lastRenderedPageBreak/>
         <w:drawing>
           <wp:inline distT="0" distB="0" distL="0" distR="0" wp14:anchorId="4A26DE4F" wp14:editId="502B6BD1">
@@ -8196,7 +8259,7 @@
       <w:pPr>
         <w:pStyle w:val="1"/>
       </w:pPr>
-      <w:bookmarkStart w:id="27" w:name="_Toc377077457"/>
+      <w:bookmarkStart w:id="29" w:name="_Toc377088969"/>
       <w:r>
         <w:lastRenderedPageBreak/>
         <w:t xml:space="preserve">3 </w:t>
@@ -8204,13 +8267,13 @@
       <w:r>
         <w:t>Розробка моделей для ПЗ фітнес-центру</w:t>
       </w:r>
-      <w:bookmarkEnd w:id="27"/>
+      <w:bookmarkEnd w:id="29"/>
     </w:p>
     <w:p>
       <w:pPr>
         <w:pStyle w:val="2"/>
       </w:pPr>
-      <w:bookmarkStart w:id="28" w:name="_Toc377077458"/>
+      <w:bookmarkStart w:id="30" w:name="_Toc377088970"/>
       <w:r>
         <w:t>3.1</w:t>
       </w:r>
@@ -8229,7 +8292,7 @@
       <w:r>
         <w:t>З</w:t>
       </w:r>
-      <w:bookmarkEnd w:id="28"/>
+      <w:bookmarkEnd w:id="30"/>
     </w:p>
     <w:p>
       <w:pPr>
@@ -8540,7 +8603,7 @@
           <v:shape id="_x0000_i1025" type="#_x0000_t75" style="width:469.25pt;height:333.95pt" o:ole="">
             <v:imagedata r:id="rId16" o:title=""/>
           </v:shape>
-          <o:OLEObject Type="Embed" ProgID="Visio.Drawing.15" ShapeID="_x0000_i1025" DrawAspect="Content" ObjectID="_1450828759" r:id="rId17"/>
+          <o:OLEObject Type="Embed" ProgID="Visio.Drawing.15" ShapeID="_x0000_i1025" DrawAspect="Content" ObjectID="_1450830815" r:id="rId17"/>
         </w:object>
       </w:r>
       <w:r>
@@ -8585,7 +8648,7 @@
           <w:lang w:val="ru-RU"/>
         </w:rPr>
       </w:pPr>
-      <w:bookmarkStart w:id="29" w:name="_Toc377077459"/>
+      <w:bookmarkStart w:id="31" w:name="_Toc377088971"/>
       <w:r>
         <w:t>3.2</w:t>
       </w:r>
@@ -8598,7 +8661,7 @@
       <w:r>
         <w:t xml:space="preserve"> діаграми компонентів</w:t>
       </w:r>
-      <w:bookmarkEnd w:id="29"/>
+      <w:bookmarkEnd w:id="31"/>
     </w:p>
     <w:p>
       <w:pPr>
@@ -9022,14 +9085,14 @@
       <w:pPr>
         <w:pStyle w:val="2"/>
       </w:pPr>
-      <w:bookmarkStart w:id="30" w:name="_Toc377077460"/>
+      <w:bookmarkStart w:id="32" w:name="_Toc377088972"/>
       <w:r>
         <w:t>3.3</w:t>
       </w:r>
       <w:r>
         <w:t xml:space="preserve"> Бізнес правила і модель даних</w:t>
       </w:r>
-      <w:bookmarkEnd w:id="30"/>
+      <w:bookmarkEnd w:id="32"/>
     </w:p>
     <w:p>
       <w:pPr>
@@ -9258,11 +9321,11 @@
       <w:pPr>
         <w:pStyle w:val="3"/>
       </w:pPr>
-      <w:bookmarkStart w:id="31" w:name="_Toc377077461"/>
+      <w:bookmarkStart w:id="33" w:name="_Toc377088973"/>
       <w:r>
         <w:t>3.3.1 Бізнес-правила обраної предметної області</w:t>
       </w:r>
-      <w:bookmarkEnd w:id="31"/>
+      <w:bookmarkEnd w:id="33"/>
     </w:p>
     <w:p>
       <w:pPr>
@@ -9827,11 +9890,11 @@
       <w:pPr>
         <w:pStyle w:val="3"/>
       </w:pPr>
-      <w:bookmarkStart w:id="32" w:name="_Toc377077462"/>
+      <w:bookmarkStart w:id="34" w:name="_Toc377088974"/>
       <w:r>
         <w:t>3.3.2 Глосарій проекту</w:t>
       </w:r>
-      <w:bookmarkEnd w:id="32"/>
+      <w:bookmarkEnd w:id="34"/>
     </w:p>
     <w:p>
       <w:r>
@@ -10002,11 +10065,11 @@
       <w:pPr>
         <w:pStyle w:val="3"/>
       </w:pPr>
-      <w:bookmarkStart w:id="33" w:name="_Toc377077463"/>
+      <w:bookmarkStart w:id="35" w:name="_Toc377088975"/>
       <w:r>
         <w:t>3.3.3 Проектування моделі даних</w:t>
       </w:r>
-      <w:bookmarkEnd w:id="33"/>
+      <w:bookmarkEnd w:id="35"/>
     </w:p>
     <w:p>
       <w:pPr>
@@ -10318,11 +10381,7 @@
     </w:p>
     <w:p>
       <w:pPr>
-        <w:pStyle w:val="2"/>
-        <w:rPr>
-          <w:noProof/>
-          <w:lang w:eastAsia="uk-UA"/>
-        </w:rPr>
+        <w:jc w:val="left"/>
       </w:pPr>
     </w:p>
     <w:p>
@@ -10383,7 +10442,10 @@
         <w:pStyle w:val="ac"/>
       </w:pPr>
       <w:r>
-        <w:t>Рисунок 3.3 – модель даних</w:t>
+        <w:t>Рисунок 3.3 – М</w:t>
+      </w:r>
+      <w:r>
+        <w:t>одель даних</w:t>
       </w:r>
     </w:p>
     <w:p/>
@@ -10391,7 +10453,7 @@
       <w:pPr>
         <w:pStyle w:val="2"/>
       </w:pPr>
-      <w:bookmarkStart w:id="34" w:name="_Toc377077464"/>
+      <w:bookmarkStart w:id="36" w:name="_Toc377088976"/>
       <w:r>
         <w:lastRenderedPageBreak/>
         <w:t>3.4</w:t>
@@ -10405,7 +10467,7 @@
       <w:r>
         <w:t xml:space="preserve"> діяльності</w:t>
       </w:r>
-      <w:bookmarkEnd w:id="34"/>
+      <w:bookmarkEnd w:id="36"/>
     </w:p>
     <w:p>
       <w:pPr>
@@ -10529,7 +10591,7 @@
           <v:shape id="_x0000_i1026" type="#_x0000_t75" style="width:248.3pt;height:400.95pt" o:ole="">
             <v:imagedata r:id="rId20" o:title=""/>
           </v:shape>
-          <o:OLEObject Type="Embed" ProgID="Visio.Drawing.15" ShapeID="_x0000_i1026" DrawAspect="Content" ObjectID="_1450828760" r:id="rId21"/>
+          <o:OLEObject Type="Embed" ProgID="Visio.Drawing.15" ShapeID="_x0000_i1026" DrawAspect="Content" ObjectID="_1450830816" r:id="rId21"/>
         </w:object>
       </w:r>
     </w:p>
@@ -10579,7 +10641,7 @@
           <v:shape id="_x0000_i1027" type="#_x0000_t75" style="width:355.05pt;height:526.35pt" o:ole="">
             <v:imagedata r:id="rId22" o:title=""/>
           </v:shape>
-          <o:OLEObject Type="Embed" ProgID="Visio.Drawing.15" ShapeID="_x0000_i1027" DrawAspect="Content" ObjectID="_1450828761" r:id="rId23"/>
+          <o:OLEObject Type="Embed" ProgID="Visio.Drawing.15" ShapeID="_x0000_i1027" DrawAspect="Content" ObjectID="_1450830817" r:id="rId23"/>
         </w:object>
       </w:r>
     </w:p>
@@ -10629,7 +10691,7 @@
           <v:shape id="_x0000_i1028" type="#_x0000_t75" style="width:381.1pt;height:518.9pt" o:ole="">
             <v:imagedata r:id="rId24" o:title=""/>
           </v:shape>
-          <o:OLEObject Type="Embed" ProgID="Visio.Drawing.15" ShapeID="_x0000_i1028" DrawAspect="Content" ObjectID="_1450828762" r:id="rId25"/>
+          <o:OLEObject Type="Embed" ProgID="Visio.Drawing.15" ShapeID="_x0000_i1028" DrawAspect="Content" ObjectID="_1450830818" r:id="rId25"/>
         </w:object>
       </w:r>
     </w:p>
@@ -10667,11 +10729,14 @@
       <w:pPr>
         <w:pStyle w:val="2"/>
       </w:pPr>
-      <w:bookmarkStart w:id="35" w:name="_Toc377077465"/>
+      <w:bookmarkStart w:id="37" w:name="_Toc377088977"/>
       <w:r>
         <w:t>3.</w:t>
       </w:r>
       <w:r>
+        <w:rPr>
+          <w:lang w:val="ru-RU"/>
+        </w:rPr>
         <w:t>5</w:t>
       </w:r>
       <w:r>
@@ -10683,7 +10748,7 @@
       <w:r>
         <w:t xml:space="preserve"> роботи з даними</w:t>
       </w:r>
-      <w:bookmarkEnd w:id="35"/>
+      <w:bookmarkEnd w:id="37"/>
     </w:p>
     <w:p>
       <w:pPr>
@@ -11154,9 +11219,6 @@
         <w:t>&gt; були змінені, перевизначені або стандартизовані. API і DOM є фундаментальними частинами специфікації HTML5.  HTML5 також визначає деякі деталі для обробки неприпустимих документів, тому синтаксичні помилки будуть розглядатися однаково всіма сумісними браузерами та іншими користувацькими агентами</w:t>
       </w:r>
       <w:r>
-        <w:rPr>
-          <w:lang w:val="ru-RU"/>
-        </w:rPr>
         <w:t>[14]</w:t>
       </w:r>
       <w:r>
@@ -11889,12 +11951,7 @@
       </w:r>
       <w:proofErr w:type="spellEnd"/>
       <w:r>
-        <w:t>[17</w:t>
-      </w:r>
-      <w:bookmarkStart w:id="36" w:name="_GoBack"/>
-      <w:bookmarkEnd w:id="36"/>
-      <w:r>
-        <w:t>]</w:t>
+        <w:t>[17]</w:t>
       </w:r>
       <w:r>
         <w:t>.</w:t>
@@ -11912,12 +11969,12 @@
       <w:pPr>
         <w:pStyle w:val="1"/>
       </w:pPr>
-      <w:bookmarkStart w:id="37" w:name="_Toc377077466"/>
+      <w:bookmarkStart w:id="38" w:name="_Toc377088978"/>
       <w:r>
         <w:lastRenderedPageBreak/>
         <w:t>Висновки</w:t>
       </w:r>
-      <w:bookmarkEnd w:id="37"/>
+      <w:bookmarkEnd w:id="38"/>
     </w:p>
     <w:p>
       <w:r>
@@ -12060,12 +12117,18 @@
       <w:pPr>
         <w:pStyle w:val="1"/>
       </w:pPr>
-      <w:bookmarkStart w:id="38" w:name="_Toc377077467"/>
+      <w:bookmarkStart w:id="39" w:name="_Toc377088979"/>
       <w:r>
         <w:lastRenderedPageBreak/>
-        <w:t>Список джерел інформації</w:t>
-      </w:r>
-      <w:bookmarkEnd w:id="38"/>
+        <w:t xml:space="preserve">Список </w:t>
+      </w:r>
+      <w:r>
+        <w:t>джерел</w:t>
+      </w:r>
+      <w:r>
+        <w:t xml:space="preserve"> інформації</w:t>
+      </w:r>
+      <w:bookmarkEnd w:id="39"/>
     </w:p>
     <w:p>
       <w:pPr>
@@ -12110,10 +12173,7 @@
         </w:r>
       </w:hyperlink>
       <w:r>
-        <w:t xml:space="preserve"> , 05</w:t>
-      </w:r>
-      <w:r>
-        <w:t>.11.2013</w:t>
+        <w:t xml:space="preserve"> , 05.11.2013</w:t>
       </w:r>
     </w:p>
     <w:p>
@@ -12241,6 +12301,7 @@
           </w:rPr>
           <w:t>http://www.</w:t>
         </w:r>
+        <w:proofErr w:type="spellStart"/>
         <w:r>
           <w:rPr>
             <w:rStyle w:val="a8"/>
@@ -12248,7 +12309,6 @@
           </w:rPr>
           <w:t>fitcurves</w:t>
         </w:r>
-        <w:proofErr w:type="spellStart"/>
         <w:r>
           <w:rPr>
             <w:rStyle w:val="a8"/>
@@ -13135,7 +13195,7 @@
             <w:noProof/>
             <w:lang w:val="ru-RU"/>
           </w:rPr>
-          <w:t>48</w:t>
+          <w:t>16</w:t>
         </w:r>
         <w:r>
           <w:rPr>
@@ -15379,7 +15439,7 @@
 </file>
 
 <file path=customXml/itemProps1.xml><?xml version="1.0" encoding="utf-8"?>
-<ds:datastoreItem xmlns:ds="http://schemas.openxmlformats.org/officeDocument/2006/customXml" ds:itemID="{BA2DAAE0-CE10-460A-A5F3-EE114DECF9BD}">
+<ds:datastoreItem xmlns:ds="http://schemas.openxmlformats.org/officeDocument/2006/customXml" ds:itemID="{B24B40D2-5A9E-4A60-B1F3-F1AC971F326B}">
   <ds:schemaRefs>
     <ds:schemaRef ds:uri="http://schemas.openxmlformats.org/officeDocument/2006/bibliography"/>
   </ds:schemaRefs>
